--- a/ticketOutTheDoor/set22/Set22TicketOutTheDoorAPCompSciPrinciples.docx
+++ b/ticketOutTheDoor/set22/Set22TicketOutTheDoorAPCompSciPrinciples.docx
@@ -1,91 +1,70 @@
 
 <file path=word/document.xml><?xml version="1.0" encoding="utf-8"?>
-<w:document xmlns:wpc="http://schemas.microsoft.com/office/word/2010/wordprocessingCanvas" xmlns:cx="http://schemas.microsoft.com/office/drawing/2014/chartex" xmlns:cx1="http://schemas.microsoft.com/office/drawing/2015/9/8/chartex" xmlns:cx2="http://schemas.microsoft.com/office/drawing/2015/10/21/chartex" xmlns:cx3="http://schemas.microsoft.com/office/drawing/2016/5/9/chartex" xmlns:cx4="http://schemas.microsoft.com/office/drawing/2016/5/10/chartex" xmlns:cx5="http://schemas.microsoft.com/office/drawing/2016/5/11/chartex" xmlns:cx6="http://schemas.microsoft.com/office/drawing/2016/5/12/chartex" xmlns:cx7="http://schemas.microsoft.com/office/drawing/2016/5/13/chartex" xmlns:cx8="http://schemas.microsoft.com/office/drawing/2016/5/14/chartex" xmlns:mc="http://schemas.openxmlformats.org/markup-compatibility/2006" xmlns:aink="http://schemas.microsoft.com/office/drawing/2016/ink" xmlns:am3d="http://schemas.microsoft.com/office/drawing/2017/model3d" xmlns:o="urn:schemas-microsoft-com:office:office" xmlns:r="http://schemas.openxmlformats.org/officeDocument/2006/relationships" xmlns:m="http://schemas.openxmlformats.org/officeDocument/2006/math" xmlns:v="urn:schemas-microsoft-com:vml" xmlns:wp14="http://schemas.microsoft.com/office/word/2010/wordprocessingDrawing" xmlns:wp="http://schemas.openxmlformats.org/drawingml/2006/wordprocessingDrawing" xmlns:w10="urn:schemas-microsoft-com:office:word" xmlns:w="http://schemas.openxmlformats.org/wordprocessingml/2006/main" xmlns:w14="http://schemas.microsoft.com/office/word/2010/wordml" xmlns:w15="http://schemas.microsoft.com/office/word/2012/wordml" xmlns:w16cex="http://schemas.microsoft.com/office/word/2018/wordml/cex" xmlns:w16cid="http://schemas.microsoft.com/office/word/2016/wordml/cid" xmlns:w16="http://schemas.microsoft.com/office/word/2018/wordml" xmlns:w16se="http://schemas.microsoft.com/office/word/2015/wordml/symex" xmlns:wpg="http://schemas.microsoft.com/office/word/2010/wordprocessingGroup" xmlns:wpi="http://schemas.microsoft.com/office/word/2010/wordprocessingInk" xmlns:wne="http://schemas.microsoft.com/office/word/2006/wordml" xmlns:wps="http://schemas.microsoft.com/office/word/2010/wordprocessingShape" mc:Ignorable="w14 w15 w16se w16cid w16 w16cex wp14">
+<w:document xmlns:wpc="http://schemas.microsoft.com/office/word/2010/wordprocessingCanvas" xmlns:cx="http://schemas.microsoft.com/office/drawing/2014/chartex" xmlns:cx1="http://schemas.microsoft.com/office/drawing/2015/9/8/chartex" xmlns:cx2="http://schemas.microsoft.com/office/drawing/2015/10/21/chartex" xmlns:cx3="http://schemas.microsoft.com/office/drawing/2016/5/9/chartex" xmlns:cx4="http://schemas.microsoft.com/office/drawing/2016/5/10/chartex" xmlns:cx5="http://schemas.microsoft.com/office/drawing/2016/5/11/chartex" xmlns:cx6="http://schemas.microsoft.com/office/drawing/2016/5/12/chartex" xmlns:cx7="http://schemas.microsoft.com/office/drawing/2016/5/13/chartex" xmlns:cx8="http://schemas.microsoft.com/office/drawing/2016/5/14/chartex" xmlns:mc="http://schemas.openxmlformats.org/markup-compatibility/2006" xmlns:aink="http://schemas.microsoft.com/office/drawing/2016/ink" xmlns:am3d="http://schemas.microsoft.com/office/drawing/2017/model3d" xmlns:o="urn:schemas-microsoft-com:office:office" xmlns:r="http://schemas.openxmlformats.org/officeDocument/2006/relationships" xmlns:m="http://schemas.openxmlformats.org/officeDocument/2006/math" xmlns:v="urn:schemas-microsoft-com:vml" xmlns:wp14="http://schemas.microsoft.com/office/word/2010/wordprocessingDrawing" xmlns:wp="http://schemas.openxmlformats.org/drawingml/2006/wordprocessingDrawing" xmlns:w10="urn:schemas-microsoft-com:office:word" xmlns:w="http://schemas.openxmlformats.org/wordprocessingml/2006/main" xmlns:w14="http://schemas.microsoft.com/office/word/2010/wordml" xmlns:w15="http://schemas.microsoft.com/office/word/2012/wordml" xmlns:w16cex="http://schemas.microsoft.com/office/word/2018/wordml/cex" xmlns:w16cid="http://schemas.microsoft.com/office/word/2016/wordml/cid" xmlns:w16="http://schemas.microsoft.com/office/word/2018/wordml" xmlns:w16sdtdh="http://schemas.microsoft.com/office/word/2020/wordml/sdtdatahash" xmlns:w16se="http://schemas.microsoft.com/office/word/2015/wordml/symex" xmlns:wpg="http://schemas.microsoft.com/office/word/2010/wordprocessingGroup" xmlns:wpi="http://schemas.microsoft.com/office/word/2010/wordprocessingInk" xmlns:wne="http://schemas.microsoft.com/office/word/2006/wordml" xmlns:wps="http://schemas.microsoft.com/office/word/2010/wordprocessingShape" mc:Ignorable="w14 w15 w16se w16cid w16 w16cex w16sdtdh wp14">
   <w:body>
     <w:p>
       <w:pPr>
         <w:spacing w:after="0" w:line="240" w:lineRule="auto"/>
+        <w:rPr>
+          <w:rFonts w:ascii="Calibri" w:hAnsi="Calibri" w:cs="Calibri"/>
+          <w:sz w:val="20"/>
+          <w:szCs w:val="20"/>
+        </w:rPr>
       </w:pPr>
     </w:p>
     <w:tbl>
       <w:tblPr>
-        <w:tblW w:w="9360" w:type="dxa"/>
-        <w:tblBorders>
-          <w:top w:val="single" w:sz="2" w:space="0" w:color="000000"/>
-          <w:left w:val="single" w:sz="2" w:space="0" w:color="000000"/>
-          <w:bottom w:val="single" w:sz="2" w:space="0" w:color="000000"/>
-          <w:right w:val="single" w:sz="2" w:space="0" w:color="000000"/>
-          <w:insideH w:val="single" w:sz="2" w:space="0" w:color="000000"/>
-          <w:insideV w:val="single" w:sz="2" w:space="0" w:color="000000"/>
-        </w:tblBorders>
-        <w:tblCellMar>
-          <w:top w:w="55" w:type="dxa"/>
-          <w:left w:w="49" w:type="dxa"/>
-          <w:bottom w:w="55" w:type="dxa"/>
-          <w:right w:w="55" w:type="dxa"/>
-        </w:tblCellMar>
+        <w:tblStyle w:val="TableGrid"/>
+        <w:tblW w:w="0" w:type="auto"/>
         <w:tblLook w:val="04A0" w:firstRow="1" w:lastRow="0" w:firstColumn="1" w:lastColumn="0" w:noHBand="0" w:noVBand="1"/>
       </w:tblPr>
       <w:tblGrid>
-        <w:gridCol w:w="9360"/>
+        <w:gridCol w:w="9350"/>
       </w:tblGrid>
       <w:tr>
         <w:tc>
           <w:tcPr>
-            <w:tcW w:w="9360" w:type="dxa"/>
-            <w:tcBorders>
-              <w:top w:val="single" w:sz="2" w:space="0" w:color="000000"/>
-              <w:left w:val="single" w:sz="2" w:space="0" w:color="000000"/>
-              <w:bottom w:val="single" w:sz="2" w:space="0" w:color="000000"/>
-              <w:right w:val="single" w:sz="2" w:space="0" w:color="000000"/>
-            </w:tcBorders>
-            <w:shd w:val="clear" w:color="auto" w:fill="auto"/>
+            <w:tcW w:w="9350" w:type="dxa"/>
           </w:tcPr>
           <w:p>
             <w:pPr>
-              <w:spacing w:after="0" w:line="240" w:lineRule="auto"/>
-              <w:rPr>
-                <w:rFonts w:ascii="Calibri" w:hAnsi="Calibri"/>
-                <w:color w:val="000000"/>
-                <w:sz w:val="20"/>
-                <w:szCs w:val="20"/>
-              </w:rPr>
-            </w:pPr>
-            <w:r>
               <w:rPr>
                 <w:rFonts w:ascii="Calibri" w:hAnsi="Calibri" w:cs="Calibri"/>
                 <w:b/>
                 <w:bCs/>
-                <w:color w:val="000000"/>
-              </w:rPr>
-              <w:t>Skill 2</w:t>
-            </w:r>
+                <w:sz w:val="20"/>
+                <w:szCs w:val="20"/>
+              </w:rPr>
+            </w:pPr>
             <w:r>
               <w:rPr>
                 <w:rFonts w:ascii="Calibri" w:hAnsi="Calibri" w:cs="Calibri"/>
                 <w:b/>
                 <w:bCs/>
-                <w:color w:val="000000"/>
-              </w:rPr>
-              <w:t>2</w:t>
+                <w:sz w:val="20"/>
+                <w:szCs w:val="20"/>
+              </w:rPr>
+              <w:t>Skill 2</w:t>
             </w:r>
             <w:r>
               <w:rPr>
                 <w:rFonts w:ascii="Calibri" w:hAnsi="Calibri" w:cs="Calibri"/>
                 <w:b/>
                 <w:bCs/>
-                <w:color w:val="000000"/>
-              </w:rPr>
-              <w:t xml:space="preserve">.01 Exercise </w:t>
+                <w:sz w:val="20"/>
+                <w:szCs w:val="20"/>
+              </w:rPr>
+              <w:t>2</w:t>
             </w:r>
             <w:r>
               <w:rPr>
                 <w:rFonts w:ascii="Calibri" w:hAnsi="Calibri" w:cs="Calibri"/>
                 <w:b/>
                 <w:bCs/>
-                <w:color w:val="000000"/>
-              </w:rPr>
-              <w:t>1</w:t>
+                <w:sz w:val="20"/>
+                <w:szCs w:val="20"/>
+              </w:rPr>
+              <w:t>.01 Exercise 1</w:t>
             </w:r>
           </w:p>
         </w:tc>
@@ -93,132 +72,29 @@
       <w:tr>
         <w:tc>
           <w:tcPr>
-            <w:tcW w:w="9360" w:type="dxa"/>
-            <w:tcBorders>
-              <w:top w:val="single" w:sz="2" w:space="0" w:color="000000"/>
-              <w:left w:val="single" w:sz="2" w:space="0" w:color="000000"/>
-              <w:bottom w:val="single" w:sz="2" w:space="0" w:color="000000"/>
-              <w:right w:val="single" w:sz="2" w:space="0" w:color="000000"/>
-            </w:tcBorders>
-            <w:shd w:val="clear" w:color="auto" w:fill="auto"/>
+            <w:tcW w:w="9350" w:type="dxa"/>
           </w:tcPr>
           <w:p>
             <w:pPr>
-              <w:spacing w:after="0" w:line="240" w:lineRule="auto"/>
-            </w:pPr>
-            <w:r>
-              <w:rPr>
-                <w:rFonts w:ascii="Calibri" w:hAnsi="Calibri"/>
+              <w:shd w:val="clear" w:color="auto" w:fill="FFFFFF"/>
+              <w:tabs>
+                <w:tab w:val="left" w:pos="358"/>
+              </w:tabs>
+              <w:rPr>
+                <w:rFonts w:ascii="Calibri" w:hAnsi="Calibri" w:cs="Calibri"/>
                 <w:color w:val="000000"/>
                 <w:sz w:val="20"/>
                 <w:szCs w:val="20"/>
               </w:rPr>
-              <w:t xml:space="preserve">Write code to, </w:t>
-            </w:r>
-          </w:p>
-          <w:p>
-            <w:pPr>
-              <w:spacing w:after="0" w:line="240" w:lineRule="auto"/>
-              <w:ind w:left="360" w:hanging="360"/>
-            </w:pPr>
-            <w:r>
-              <w:rPr>
-                <w:rFonts w:ascii="Calibri" w:hAnsi="Calibri"/>
+            </w:pPr>
+            <w:r>
+              <w:rPr>
+                <w:rFonts w:ascii="Calibri" w:eastAsia="Times New Roman" w:hAnsi="Calibri" w:cs="Calibri"/>
                 <w:color w:val="000000"/>
                 <w:sz w:val="20"/>
                 <w:szCs w:val="20"/>
               </w:rPr>
-              <w:t>(a) Create a variable called "anotherParagraph" and assign a new paragraph to this variable</w:t>
-            </w:r>
-          </w:p>
-          <w:p>
-            <w:pPr>
-              <w:spacing w:after="0" w:line="240" w:lineRule="auto"/>
-              <w:ind w:left="360" w:hanging="360"/>
-            </w:pPr>
-            <w:r>
-              <w:rPr>
-                <w:rFonts w:ascii="Calibri" w:hAnsi="Calibri"/>
-                <w:color w:val="000000"/>
-                <w:sz w:val="20"/>
-                <w:szCs w:val="20"/>
-              </w:rPr>
-              <w:t>(b) Add text to the paragraph</w:t>
-            </w:r>
-          </w:p>
-          <w:p>
-            <w:pPr>
-              <w:spacing w:after="0" w:line="240" w:lineRule="auto"/>
-              <w:ind w:left="360" w:hanging="360"/>
-            </w:pPr>
-            <w:r>
-              <w:rPr>
-                <w:rFonts w:ascii="Calibri" w:hAnsi="Calibri"/>
-                <w:color w:val="000000"/>
-                <w:sz w:val="20"/>
-                <w:szCs w:val="20"/>
-              </w:rPr>
-              <w:t xml:space="preserve">(c) Assign the id "p2" to the paragraph. </w:t>
-            </w:r>
-          </w:p>
-          <w:p>
-            <w:pPr>
-              <w:spacing w:after="0" w:line="240" w:lineRule="auto"/>
-              <w:ind w:left="360" w:hanging="360"/>
-            </w:pPr>
-            <w:r>
-              <w:rPr>
-                <w:rFonts w:ascii="Calibri" w:hAnsi="Calibri"/>
-                <w:color w:val="000000"/>
-                <w:sz w:val="20"/>
-                <w:szCs w:val="20"/>
-              </w:rPr>
-              <w:t>(d) Append the paragraph to element id = "p1"</w:t>
-            </w:r>
-          </w:p>
-          <w:p>
-            <w:pPr>
-              <w:spacing w:after="0" w:line="240" w:lineRule="auto"/>
-              <w:ind w:left="360" w:hanging="360"/>
-            </w:pPr>
-            <w:r>
-              <w:rPr>
-                <w:rFonts w:ascii="Calibri" w:hAnsi="Calibri"/>
-                <w:color w:val="000000"/>
-                <w:sz w:val="20"/>
-                <w:szCs w:val="20"/>
-              </w:rPr>
-              <w:t>(e) Change the border color of the new paragraph to "tomato"</w:t>
-            </w:r>
-          </w:p>
-          <w:p>
-            <w:pPr>
-              <w:spacing w:after="0" w:line="240" w:lineRule="auto"/>
-              <w:ind w:left="360" w:hanging="360"/>
-            </w:pPr>
-            <w:r>
-              <w:rPr>
-                <w:rFonts w:ascii="Calibri" w:hAnsi="Calibri"/>
-                <w:color w:val="000000"/>
-                <w:sz w:val="20"/>
-                <w:szCs w:val="20"/>
-              </w:rPr>
-              <w:t>(f) Change the border style of the element to "dotted"</w:t>
-            </w:r>
-          </w:p>
-          <w:p>
-            <w:pPr>
-              <w:spacing w:after="0" w:line="240" w:lineRule="auto"/>
-              <w:ind w:left="360" w:hanging="360"/>
-            </w:pPr>
-            <w:r>
-              <w:rPr>
-                <w:rFonts w:ascii="Calibri" w:hAnsi="Calibri"/>
-                <w:color w:val="000000"/>
-                <w:sz w:val="20"/>
-                <w:szCs w:val="20"/>
-              </w:rPr>
-              <w:t>(g) Draw a picture of the output.  Indicate the colors with appropriate labels</w:t>
+              <w:t>Think about the objects you interact with in your life: your phone, car, etc.  Provide a few examples of event – response interactions you encounter.</w:t>
             </w:r>
           </w:p>
         </w:tc>
@@ -226,345 +102,155 @@
       <w:tr>
         <w:tc>
           <w:tcPr>
-            <w:tcW w:w="9360" w:type="dxa"/>
-            <w:tcBorders>
-              <w:top w:val="single" w:sz="2" w:space="0" w:color="000000"/>
-              <w:left w:val="single" w:sz="2" w:space="0" w:color="000000"/>
-              <w:bottom w:val="single" w:sz="2" w:space="0" w:color="000000"/>
-              <w:right w:val="single" w:sz="2" w:space="0" w:color="000000"/>
-            </w:tcBorders>
-            <w:shd w:val="clear" w:color="auto" w:fill="auto"/>
+            <w:tcW w:w="9350" w:type="dxa"/>
           </w:tcPr>
           <w:p>
             <w:pPr>
-              <w:pStyle w:val="TableContents"/>
-              <w:jc w:val="center"/>
-            </w:pPr>
-            <w:r>
-              <w:rPr>
-                <w:rFonts w:ascii="Calibri" w:hAnsi="Calibri"/>
-                <w:b/>
-                <w:bCs/>
-                <w:color w:val="000000"/>
-              </w:rPr>
-              <w:t>Code</w:t>
-            </w:r>
-          </w:p>
-        </w:tc>
-      </w:tr>
-      <w:tr>
-        <w:tc>
-          <w:tcPr>
-            <w:tcW w:w="9360" w:type="dxa"/>
-            <w:tcBorders>
-              <w:top w:val="single" w:sz="2" w:space="0" w:color="000000"/>
-              <w:left w:val="single" w:sz="2" w:space="0" w:color="000000"/>
-              <w:bottom w:val="single" w:sz="2" w:space="0" w:color="000000"/>
-              <w:right w:val="single" w:sz="2" w:space="0" w:color="000000"/>
-            </w:tcBorders>
-            <w:shd w:val="clear" w:color="auto" w:fill="auto"/>
-          </w:tcPr>
-          <w:p>
-            <w:pPr>
-              <w:pStyle w:val="TableContents"/>
-              <w:rPr>
-                <w:rFonts w:ascii="Calibri" w:hAnsi="Calibri"/>
-                <w:color w:val="000000"/>
-              </w:rPr>
-            </w:pPr>
-          </w:p>
-          <w:p>
-            <w:pPr>
-              <w:pStyle w:val="TableContents"/>
-              <w:rPr>
-                <w:rFonts w:ascii="Calibri" w:hAnsi="Calibri"/>
-                <w:color w:val="000000"/>
-              </w:rPr>
-            </w:pPr>
-          </w:p>
-          <w:p>
-            <w:pPr>
-              <w:pStyle w:val="TableContents"/>
-              <w:rPr>
-                <w:rFonts w:ascii="Calibri" w:hAnsi="Calibri"/>
-                <w:color w:val="000000"/>
-              </w:rPr>
-            </w:pPr>
-          </w:p>
-          <w:p>
-            <w:pPr>
-              <w:pStyle w:val="TableContents"/>
-              <w:rPr>
-                <w:rFonts w:ascii="Calibri" w:hAnsi="Calibri"/>
-                <w:color w:val="000000"/>
-              </w:rPr>
-            </w:pPr>
-          </w:p>
-          <w:p>
-            <w:pPr>
-              <w:pStyle w:val="TableContents"/>
-              <w:rPr>
-                <w:rFonts w:ascii="Calibri" w:hAnsi="Calibri"/>
-                <w:color w:val="000000"/>
-              </w:rPr>
-            </w:pPr>
-          </w:p>
-          <w:p>
-            <w:pPr>
-              <w:pStyle w:val="TableContents"/>
-              <w:rPr>
-                <w:rFonts w:ascii="Calibri" w:hAnsi="Calibri"/>
-                <w:color w:val="000000"/>
-              </w:rPr>
-            </w:pPr>
-          </w:p>
-          <w:p>
-            <w:pPr>
-              <w:pStyle w:val="TableContents"/>
-              <w:rPr>
-                <w:rFonts w:ascii="Calibri" w:hAnsi="Calibri"/>
-                <w:color w:val="000000"/>
-              </w:rPr>
-            </w:pPr>
-          </w:p>
-          <w:p>
-            <w:pPr>
-              <w:pStyle w:val="TableContents"/>
-              <w:rPr>
-                <w:rFonts w:ascii="Calibri" w:hAnsi="Calibri"/>
-                <w:color w:val="000000"/>
-              </w:rPr>
-            </w:pPr>
-          </w:p>
-          <w:p>
-            <w:pPr>
-              <w:pStyle w:val="TableContents"/>
-              <w:rPr>
-                <w:rFonts w:ascii="Calibri" w:hAnsi="Calibri"/>
-                <w:color w:val="000000"/>
-              </w:rPr>
-            </w:pPr>
-          </w:p>
-          <w:p>
-            <w:pPr>
-              <w:pStyle w:val="TableContents"/>
-              <w:rPr>
-                <w:rFonts w:ascii="Calibri" w:hAnsi="Calibri"/>
-                <w:color w:val="000000"/>
-              </w:rPr>
-            </w:pPr>
-          </w:p>
-          <w:p>
-            <w:pPr>
-              <w:pStyle w:val="TableContents"/>
-              <w:rPr>
-                <w:rFonts w:ascii="Calibri" w:hAnsi="Calibri"/>
-                <w:color w:val="000000"/>
-              </w:rPr>
-            </w:pPr>
-          </w:p>
-          <w:p>
-            <w:pPr>
-              <w:pStyle w:val="TableContents"/>
-              <w:rPr>
-                <w:rFonts w:ascii="Calibri" w:hAnsi="Calibri"/>
-                <w:color w:val="000000"/>
-              </w:rPr>
-            </w:pPr>
-          </w:p>
-          <w:p>
-            <w:pPr>
-              <w:pStyle w:val="TableContents"/>
-              <w:rPr>
-                <w:rFonts w:ascii="Calibri" w:hAnsi="Calibri"/>
-                <w:color w:val="000000"/>
-              </w:rPr>
-            </w:pPr>
-          </w:p>
-        </w:tc>
-      </w:tr>
-      <w:tr>
-        <w:tc>
-          <w:tcPr>
-            <w:tcW w:w="9360" w:type="dxa"/>
-            <w:tcBorders>
-              <w:top w:val="single" w:sz="2" w:space="0" w:color="000000"/>
-              <w:left w:val="single" w:sz="2" w:space="0" w:color="000000"/>
-              <w:bottom w:val="single" w:sz="2" w:space="0" w:color="000000"/>
-              <w:right w:val="single" w:sz="2" w:space="0" w:color="000000"/>
-            </w:tcBorders>
-            <w:shd w:val="clear" w:color="auto" w:fill="auto"/>
-          </w:tcPr>
-          <w:p>
-            <w:pPr>
-              <w:pStyle w:val="TableContents"/>
-              <w:jc w:val="center"/>
-            </w:pPr>
-            <w:r>
-              <w:rPr>
-                <w:rFonts w:ascii="Calibri" w:hAnsi="Calibri"/>
-                <w:b/>
-                <w:bCs/>
-                <w:color w:val="000000"/>
-              </w:rPr>
-              <w:t>Output</w:t>
-            </w:r>
-          </w:p>
-        </w:tc>
-      </w:tr>
-      <w:tr>
-        <w:tc>
-          <w:tcPr>
-            <w:tcW w:w="9360" w:type="dxa"/>
-            <w:tcBorders>
-              <w:top w:val="single" w:sz="2" w:space="0" w:color="000000"/>
-              <w:left w:val="single" w:sz="2" w:space="0" w:color="000000"/>
-              <w:bottom w:val="single" w:sz="2" w:space="0" w:color="000000"/>
-              <w:right w:val="single" w:sz="2" w:space="0" w:color="000000"/>
-            </w:tcBorders>
-            <w:shd w:val="clear" w:color="auto" w:fill="auto"/>
-          </w:tcPr>
-          <w:p>
-            <w:pPr>
-              <w:pStyle w:val="TableContents"/>
-              <w:jc w:val="center"/>
-              <w:rPr>
-                <w:rFonts w:ascii="Calibri" w:hAnsi="Calibri"/>
-                <w:b/>
-                <w:bCs/>
-                <w:color w:val="000000"/>
-              </w:rPr>
-            </w:pPr>
-          </w:p>
-          <w:p>
-            <w:pPr>
-              <w:pStyle w:val="TableContents"/>
-              <w:jc w:val="center"/>
-              <w:rPr>
-                <w:rFonts w:ascii="Calibri" w:hAnsi="Calibri"/>
-                <w:b/>
-                <w:bCs/>
-                <w:color w:val="000000"/>
-              </w:rPr>
-            </w:pPr>
-          </w:p>
-          <w:p>
-            <w:pPr>
-              <w:pStyle w:val="TableContents"/>
-              <w:jc w:val="center"/>
-              <w:rPr>
-                <w:rFonts w:ascii="Calibri" w:hAnsi="Calibri"/>
-                <w:b/>
-                <w:bCs/>
-                <w:color w:val="000000"/>
-              </w:rPr>
-            </w:pPr>
-          </w:p>
-          <w:p>
-            <w:pPr>
-              <w:pStyle w:val="TableContents"/>
-              <w:jc w:val="center"/>
-              <w:rPr>
-                <w:rFonts w:ascii="Calibri" w:hAnsi="Calibri"/>
-                <w:b/>
-                <w:bCs/>
-                <w:color w:val="000000"/>
-              </w:rPr>
-            </w:pPr>
-          </w:p>
-          <w:p>
-            <w:pPr>
-              <w:pStyle w:val="TableContents"/>
-              <w:jc w:val="center"/>
-              <w:rPr>
-                <w:rFonts w:ascii="Calibri" w:hAnsi="Calibri"/>
-                <w:b/>
-                <w:bCs/>
-                <w:color w:val="000000"/>
-              </w:rPr>
-            </w:pPr>
-          </w:p>
-          <w:p>
-            <w:pPr>
-              <w:pStyle w:val="TableContents"/>
-              <w:jc w:val="center"/>
-              <w:rPr>
-                <w:rFonts w:ascii="Calibri" w:hAnsi="Calibri"/>
-                <w:b/>
-                <w:bCs/>
-                <w:color w:val="000000"/>
-              </w:rPr>
-            </w:pPr>
-          </w:p>
-          <w:p>
-            <w:pPr>
-              <w:pStyle w:val="TableContents"/>
-              <w:jc w:val="center"/>
-              <w:rPr>
-                <w:rFonts w:ascii="Calibri" w:hAnsi="Calibri"/>
-                <w:b/>
-                <w:bCs/>
-                <w:color w:val="000000"/>
-              </w:rPr>
-            </w:pPr>
-          </w:p>
-          <w:p>
-            <w:pPr>
-              <w:pStyle w:val="TableContents"/>
-              <w:jc w:val="center"/>
-              <w:rPr>
-                <w:rFonts w:ascii="Calibri" w:hAnsi="Calibri"/>
-                <w:b/>
-                <w:bCs/>
-                <w:color w:val="000000"/>
-              </w:rPr>
-            </w:pPr>
-          </w:p>
-          <w:p>
-            <w:pPr>
-              <w:pStyle w:val="TableContents"/>
-              <w:jc w:val="center"/>
-              <w:rPr>
-                <w:rFonts w:ascii="Calibri" w:hAnsi="Calibri"/>
-                <w:b/>
-                <w:bCs/>
-                <w:color w:val="000000"/>
-              </w:rPr>
-            </w:pPr>
-          </w:p>
-          <w:p>
-            <w:pPr>
-              <w:pStyle w:val="TableContents"/>
-              <w:jc w:val="center"/>
-              <w:rPr>
-                <w:rFonts w:ascii="Calibri" w:hAnsi="Calibri"/>
-                <w:b/>
-                <w:bCs/>
-                <w:color w:val="000000"/>
-              </w:rPr>
-            </w:pPr>
-          </w:p>
-          <w:p>
-            <w:pPr>
-              <w:pStyle w:val="TableContents"/>
-              <w:jc w:val="center"/>
-              <w:rPr>
-                <w:rFonts w:ascii="Calibri" w:hAnsi="Calibri"/>
-                <w:b/>
-                <w:bCs/>
-                <w:color w:val="000000"/>
-              </w:rPr>
-            </w:pPr>
-          </w:p>
-          <w:p>
-            <w:pPr>
-              <w:pStyle w:val="TableContents"/>
-              <w:jc w:val="center"/>
-              <w:rPr>
-                <w:rFonts w:ascii="Calibri" w:hAnsi="Calibri"/>
-                <w:b/>
-                <w:bCs/>
-                <w:color w:val="000000"/>
+              <w:shd w:val="clear" w:color="auto" w:fill="FFFFFF"/>
+              <w:tabs>
+                <w:tab w:val="left" w:pos="358"/>
+              </w:tabs>
+              <w:ind w:left="360"/>
+              <w:rPr>
+                <w:rFonts w:ascii="Calibri" w:eastAsia="Times New Roman" w:hAnsi="Calibri" w:cs="Calibri"/>
+                <w:color w:val="000000" w:themeColor="text1"/>
+                <w:sz w:val="20"/>
+                <w:szCs w:val="20"/>
+              </w:rPr>
+            </w:pPr>
+          </w:p>
+          <w:p>
+            <w:pPr>
+              <w:shd w:val="clear" w:color="auto" w:fill="FFFFFF"/>
+              <w:tabs>
+                <w:tab w:val="left" w:pos="358"/>
+              </w:tabs>
+              <w:ind w:left="360"/>
+              <w:rPr>
+                <w:rFonts w:ascii="Calibri" w:eastAsia="Times New Roman" w:hAnsi="Calibri" w:cs="Calibri"/>
+                <w:color w:val="000000" w:themeColor="text1"/>
+                <w:sz w:val="20"/>
+                <w:szCs w:val="20"/>
+              </w:rPr>
+            </w:pPr>
+          </w:p>
+          <w:p>
+            <w:pPr>
+              <w:shd w:val="clear" w:color="auto" w:fill="FFFFFF"/>
+              <w:tabs>
+                <w:tab w:val="left" w:pos="358"/>
+              </w:tabs>
+              <w:ind w:left="360"/>
+              <w:rPr>
+                <w:rFonts w:ascii="Calibri" w:eastAsia="Times New Roman" w:hAnsi="Calibri" w:cs="Calibri"/>
+                <w:color w:val="000000" w:themeColor="text1"/>
+                <w:sz w:val="20"/>
+                <w:szCs w:val="20"/>
+              </w:rPr>
+            </w:pPr>
+          </w:p>
+          <w:p>
+            <w:pPr>
+              <w:shd w:val="clear" w:color="auto" w:fill="FFFFFF"/>
+              <w:tabs>
+                <w:tab w:val="left" w:pos="358"/>
+              </w:tabs>
+              <w:ind w:left="360"/>
+              <w:rPr>
+                <w:rFonts w:ascii="Calibri" w:eastAsia="Times New Roman" w:hAnsi="Calibri" w:cs="Calibri"/>
+                <w:color w:val="000000" w:themeColor="text1"/>
+                <w:sz w:val="20"/>
+                <w:szCs w:val="20"/>
+              </w:rPr>
+            </w:pPr>
+          </w:p>
+          <w:p>
+            <w:pPr>
+              <w:shd w:val="clear" w:color="auto" w:fill="FFFFFF"/>
+              <w:tabs>
+                <w:tab w:val="left" w:pos="358"/>
+              </w:tabs>
+              <w:ind w:left="360"/>
+              <w:rPr>
+                <w:rFonts w:ascii="Calibri" w:eastAsia="Times New Roman" w:hAnsi="Calibri" w:cs="Calibri"/>
+                <w:color w:val="000000" w:themeColor="text1"/>
+                <w:sz w:val="20"/>
+                <w:szCs w:val="20"/>
+              </w:rPr>
+            </w:pPr>
+          </w:p>
+          <w:p>
+            <w:pPr>
+              <w:shd w:val="clear" w:color="auto" w:fill="FFFFFF"/>
+              <w:tabs>
+                <w:tab w:val="left" w:pos="358"/>
+              </w:tabs>
+              <w:ind w:left="360"/>
+              <w:rPr>
+                <w:rFonts w:ascii="Calibri" w:eastAsia="Times New Roman" w:hAnsi="Calibri" w:cs="Calibri"/>
+                <w:color w:val="000000" w:themeColor="text1"/>
+                <w:sz w:val="20"/>
+                <w:szCs w:val="20"/>
+              </w:rPr>
+            </w:pPr>
+          </w:p>
+          <w:p>
+            <w:pPr>
+              <w:shd w:val="clear" w:color="auto" w:fill="FFFFFF"/>
+              <w:tabs>
+                <w:tab w:val="left" w:pos="358"/>
+              </w:tabs>
+              <w:ind w:left="360"/>
+              <w:rPr>
+                <w:rFonts w:ascii="Calibri" w:eastAsia="Times New Roman" w:hAnsi="Calibri" w:cs="Calibri"/>
+                <w:color w:val="000000" w:themeColor="text1"/>
+                <w:sz w:val="20"/>
+                <w:szCs w:val="20"/>
+              </w:rPr>
+            </w:pPr>
+          </w:p>
+          <w:p>
+            <w:pPr>
+              <w:shd w:val="clear" w:color="auto" w:fill="FFFFFF"/>
+              <w:tabs>
+                <w:tab w:val="left" w:pos="358"/>
+              </w:tabs>
+              <w:ind w:left="360"/>
+              <w:rPr>
+                <w:rFonts w:ascii="Calibri" w:eastAsia="Times New Roman" w:hAnsi="Calibri" w:cs="Calibri"/>
+                <w:color w:val="000000" w:themeColor="text1"/>
+                <w:sz w:val="20"/>
+                <w:szCs w:val="20"/>
+              </w:rPr>
+            </w:pPr>
+          </w:p>
+          <w:p>
+            <w:pPr>
+              <w:shd w:val="clear" w:color="auto" w:fill="FFFFFF"/>
+              <w:tabs>
+                <w:tab w:val="left" w:pos="358"/>
+              </w:tabs>
+              <w:ind w:left="360"/>
+              <w:rPr>
+                <w:rFonts w:ascii="Calibri" w:eastAsia="Times New Roman" w:hAnsi="Calibri" w:cs="Calibri"/>
+                <w:color w:val="000000" w:themeColor="text1"/>
+                <w:sz w:val="20"/>
+                <w:szCs w:val="20"/>
+              </w:rPr>
+            </w:pPr>
+          </w:p>
+          <w:p>
+            <w:pPr>
+              <w:shd w:val="clear" w:color="auto" w:fill="FFFFFF"/>
+              <w:tabs>
+                <w:tab w:val="left" w:pos="358"/>
+              </w:tabs>
+              <w:ind w:left="360"/>
+              <w:rPr>
+                <w:rFonts w:ascii="Calibri" w:eastAsia="Times New Roman" w:hAnsi="Calibri" w:cs="Calibri"/>
+                <w:color w:val="000000" w:themeColor="text1"/>
+                <w:sz w:val="20"/>
+                <w:szCs w:val="20"/>
               </w:rPr>
             </w:pPr>
           </w:p>
@@ -574,931 +260,23 @@
     <w:p>
       <w:pPr>
         <w:spacing w:after="0" w:line="240" w:lineRule="auto"/>
-      </w:pPr>
-    </w:p>
-    <w:p>
-      <w:pPr>
-        <w:spacing w:after="0" w:line="240" w:lineRule="auto"/>
-      </w:pPr>
-    </w:p>
-    <w:p>
-      <w:pPr>
-        <w:spacing w:after="0" w:line="240" w:lineRule="auto"/>
-      </w:pPr>
-    </w:p>
-    <w:p>
-      <w:pPr>
-        <w:spacing w:after="0" w:line="240" w:lineRule="auto"/>
-      </w:pPr>
-    </w:p>
-    <w:p>
-      <w:pPr>
-        <w:spacing w:after="0" w:line="240" w:lineRule="auto"/>
+        <w:rPr>
+          <w:rFonts w:ascii="Calibri" w:hAnsi="Calibri" w:cs="Calibri"/>
+          <w:sz w:val="20"/>
+          <w:szCs w:val="20"/>
+        </w:rPr>
       </w:pPr>
     </w:p>
     <w:tbl>
       <w:tblPr>
-        <w:tblW w:w="9360" w:type="dxa"/>
+        <w:tblW w:w="0" w:type="auto"/>
         <w:tblBorders>
-          <w:top w:val="single" w:sz="2" w:space="0" w:color="000000"/>
-          <w:left w:val="single" w:sz="2" w:space="0" w:color="000000"/>
-          <w:bottom w:val="single" w:sz="2" w:space="0" w:color="000000"/>
-          <w:right w:val="single" w:sz="2" w:space="0" w:color="000000"/>
-          <w:insideH w:val="single" w:sz="2" w:space="0" w:color="000000"/>
-          <w:insideV w:val="single" w:sz="2" w:space="0" w:color="000000"/>
-        </w:tblBorders>
-        <w:tblCellMar>
-          <w:top w:w="55" w:type="dxa"/>
-          <w:left w:w="43" w:type="dxa"/>
-          <w:bottom w:w="55" w:type="dxa"/>
-          <w:right w:w="55" w:type="dxa"/>
-        </w:tblCellMar>
-        <w:tblLook w:val="04A0" w:firstRow="1" w:lastRow="0" w:firstColumn="1" w:lastColumn="0" w:noHBand="0" w:noVBand="1"/>
-      </w:tblPr>
-      <w:tblGrid>
-        <w:gridCol w:w="9360"/>
-      </w:tblGrid>
-      <w:tr>
-        <w:tc>
-          <w:tcPr>
-            <w:tcW w:w="9360" w:type="dxa"/>
-            <w:tcBorders>
-              <w:top w:val="single" w:sz="2" w:space="0" w:color="000000"/>
-              <w:left w:val="single" w:sz="2" w:space="0" w:color="000000"/>
-              <w:bottom w:val="single" w:sz="2" w:space="0" w:color="000000"/>
-              <w:right w:val="single" w:sz="2" w:space="0" w:color="000000"/>
-            </w:tcBorders>
-            <w:shd w:val="clear" w:color="auto" w:fill="auto"/>
-          </w:tcPr>
-          <w:p>
-            <w:pPr>
-              <w:pStyle w:val="ListParagraph"/>
-              <w:tabs>
-                <w:tab w:val="left" w:pos="358"/>
-              </w:tabs>
-              <w:spacing w:after="0"/>
-              <w:ind w:left="360" w:hanging="360"/>
-              <w:rPr>
-                <w:rFonts w:ascii="Calibri" w:eastAsia="Times New Roman" w:hAnsi="Calibri" w:cstheme="majorHAnsi"/>
-                <w:b/>
-                <w:bCs/>
-                <w:color w:val="000000"/>
-                <w:sz w:val="20"/>
-                <w:szCs w:val="20"/>
-                <w:highlight w:val="white"/>
-              </w:rPr>
-            </w:pPr>
-            <w:r>
-              <w:rPr>
-                <w:rFonts w:ascii="Calibri" w:eastAsia="Times New Roman" w:hAnsi="Calibri" w:cstheme="majorHAnsi"/>
-                <w:b/>
-                <w:bCs/>
-                <w:color w:val="000000"/>
-                <w:sz w:val="20"/>
-                <w:szCs w:val="20"/>
-                <w:highlight w:val="white"/>
-              </w:rPr>
-              <w:lastRenderedPageBreak/>
-              <w:t>Skill 22.02 Exercise 1</w:t>
-            </w:r>
-          </w:p>
-        </w:tc>
-      </w:tr>
-      <w:tr>
-        <w:tc>
-          <w:tcPr>
-            <w:tcW w:w="9360" w:type="dxa"/>
-            <w:tcBorders>
-              <w:top w:val="single" w:sz="2" w:space="0" w:color="000000"/>
-              <w:left w:val="single" w:sz="2" w:space="0" w:color="000000"/>
-              <w:bottom w:val="single" w:sz="2" w:space="0" w:color="000000"/>
-              <w:right w:val="single" w:sz="2" w:space="0" w:color="000000"/>
-            </w:tcBorders>
-            <w:shd w:val="clear" w:color="auto" w:fill="auto"/>
-          </w:tcPr>
-          <w:p>
-            <w:pPr>
-              <w:pStyle w:val="ListParagraph"/>
-              <w:tabs>
-                <w:tab w:val="left" w:pos="358"/>
-              </w:tabs>
-              <w:spacing w:after="0" w:line="240" w:lineRule="auto"/>
-              <w:ind w:left="360" w:hanging="360"/>
-              <w:rPr>
-                <w:sz w:val="20"/>
-                <w:szCs w:val="20"/>
-              </w:rPr>
-            </w:pPr>
-            <w:r>
-              <w:rPr>
-                <w:rFonts w:ascii="Calibri" w:eastAsia="Times New Roman" w:hAnsi="Calibri" w:cstheme="majorHAnsi"/>
-                <w:color w:val="000000"/>
-                <w:sz w:val="20"/>
-                <w:szCs w:val="20"/>
-                <w:highlight w:val="white"/>
-              </w:rPr>
-              <w:t xml:space="preserve">Write code to, </w:t>
-            </w:r>
-          </w:p>
-          <w:p>
-            <w:pPr>
-              <w:pStyle w:val="ListParagraph"/>
-              <w:tabs>
-                <w:tab w:val="left" w:pos="358"/>
-              </w:tabs>
-              <w:spacing w:after="0" w:line="240" w:lineRule="auto"/>
-              <w:ind w:left="360" w:hanging="360"/>
-              <w:rPr>
-                <w:sz w:val="20"/>
-                <w:szCs w:val="20"/>
-              </w:rPr>
-            </w:pPr>
-            <w:r>
-              <w:rPr>
-                <w:rFonts w:ascii="Calibri" w:eastAsia="Times New Roman" w:hAnsi="Calibri" w:cstheme="majorHAnsi"/>
-                <w:color w:val="000000"/>
-                <w:sz w:val="20"/>
-                <w:szCs w:val="20"/>
-                <w:highlight w:val="white"/>
-              </w:rPr>
-              <w:t>(a) remove the element id = “about”</w:t>
-            </w:r>
-          </w:p>
-          <w:p>
-            <w:pPr>
-              <w:pStyle w:val="ListParagraph"/>
-              <w:tabs>
-                <w:tab w:val="left" w:pos="358"/>
-              </w:tabs>
-              <w:spacing w:after="0" w:line="240" w:lineRule="auto"/>
-              <w:ind w:left="360" w:hanging="360"/>
-              <w:rPr>
-                <w:sz w:val="20"/>
-                <w:szCs w:val="20"/>
-              </w:rPr>
-            </w:pPr>
-            <w:r>
-              <w:rPr>
-                <w:rFonts w:ascii="Calibri" w:eastAsia="Times New Roman" w:hAnsi="Calibri" w:cstheme="majorHAnsi"/>
-                <w:color w:val="000000"/>
-                <w:sz w:val="20"/>
-                <w:szCs w:val="20"/>
-                <w:highlight w:val="white"/>
-              </w:rPr>
-              <w:t>(b) hide the element id = “sport”</w:t>
-            </w:r>
-          </w:p>
-          <w:p>
-            <w:pPr>
-              <w:pStyle w:val="ListParagraph"/>
-              <w:tabs>
-                <w:tab w:val="left" w:pos="358"/>
-              </w:tabs>
-              <w:spacing w:after="0" w:line="240" w:lineRule="auto"/>
-              <w:ind w:left="360" w:hanging="360"/>
-            </w:pPr>
-            <w:r>
-              <w:rPr>
-                <w:rFonts w:ascii="Calibri" w:eastAsia="Times New Roman" w:hAnsi="Calibri" w:cstheme="majorHAnsi"/>
-                <w:color w:val="000000"/>
-                <w:sz w:val="20"/>
-                <w:szCs w:val="20"/>
-                <w:highlight w:val="white"/>
-              </w:rPr>
-              <w:t>(c) hide the entire contents of the page</w:t>
-            </w:r>
-          </w:p>
-        </w:tc>
-      </w:tr>
-      <w:tr>
-        <w:tc>
-          <w:tcPr>
-            <w:tcW w:w="9360" w:type="dxa"/>
-            <w:tcBorders>
-              <w:top w:val="single" w:sz="2" w:space="0" w:color="000000"/>
-              <w:left w:val="single" w:sz="2" w:space="0" w:color="000000"/>
-              <w:bottom w:val="single" w:sz="2" w:space="0" w:color="000000"/>
-              <w:right w:val="single" w:sz="2" w:space="0" w:color="000000"/>
-            </w:tcBorders>
-            <w:shd w:val="clear" w:color="auto" w:fill="auto"/>
-          </w:tcPr>
-          <w:p>
-            <w:pPr>
-              <w:pStyle w:val="TableContents"/>
-              <w:jc w:val="center"/>
-            </w:pPr>
-            <w:r>
-              <w:rPr>
-                <w:rFonts w:ascii="Calibri" w:hAnsi="Calibri"/>
-                <w:b/>
-                <w:bCs/>
-                <w:color w:val="000000"/>
-              </w:rPr>
-              <w:t>Index.html</w:t>
-            </w:r>
-          </w:p>
-        </w:tc>
-      </w:tr>
-      <w:tr>
-        <w:tc>
-          <w:tcPr>
-            <w:tcW w:w="9360" w:type="dxa"/>
-            <w:tcBorders>
-              <w:top w:val="single" w:sz="2" w:space="0" w:color="000000"/>
-              <w:left w:val="single" w:sz="2" w:space="0" w:color="000000"/>
-              <w:bottom w:val="single" w:sz="2" w:space="0" w:color="000000"/>
-              <w:right w:val="single" w:sz="2" w:space="0" w:color="000000"/>
-            </w:tcBorders>
-            <w:shd w:val="clear" w:color="auto" w:fill="auto"/>
-          </w:tcPr>
-          <w:p>
-            <w:pPr>
-              <w:pStyle w:val="FrameContents"/>
-              <w:spacing w:line="240" w:lineRule="auto"/>
-              <w:rPr>
-                <w:rFonts w:ascii="Consolas" w:hAnsi="Consolas"/>
-              </w:rPr>
-            </w:pPr>
-            <w:r>
-              <w:rPr>
-                <w:rFonts w:ascii="Consolas" w:hAnsi="Consolas" w:cs="Courier New"/>
-                <w:color w:val="000000"/>
-              </w:rPr>
-              <w:t xml:space="preserve">&lt;!DOCTYPE html&gt; </w:t>
-            </w:r>
-          </w:p>
-          <w:p>
-            <w:pPr>
-              <w:pStyle w:val="FrameContents"/>
-              <w:spacing w:line="240" w:lineRule="auto"/>
-              <w:rPr>
-                <w:rFonts w:ascii="Consolas" w:hAnsi="Consolas"/>
-              </w:rPr>
-            </w:pPr>
-            <w:r>
-              <w:rPr>
-                <w:rFonts w:ascii="Consolas" w:hAnsi="Consolas" w:cs="Courier New"/>
-                <w:color w:val="000000"/>
-              </w:rPr>
-              <w:t>&lt;html&gt;</w:t>
-            </w:r>
-          </w:p>
-          <w:p>
-            <w:pPr>
-              <w:pStyle w:val="FrameContents"/>
-              <w:spacing w:line="240" w:lineRule="auto"/>
-              <w:rPr>
-                <w:rFonts w:ascii="Consolas" w:hAnsi="Consolas"/>
-              </w:rPr>
-            </w:pPr>
-            <w:r>
-              <w:rPr>
-                <w:rFonts w:ascii="Consolas" w:hAnsi="Consolas" w:cs="Courier New"/>
-                <w:color w:val="000000"/>
-              </w:rPr>
-              <w:t xml:space="preserve">  &lt;head&gt;</w:t>
-            </w:r>
-          </w:p>
-          <w:p>
-            <w:pPr>
-              <w:pStyle w:val="FrameContents"/>
-              <w:spacing w:line="240" w:lineRule="auto"/>
-              <w:rPr>
-                <w:rFonts w:ascii="Consolas" w:hAnsi="Consolas"/>
-              </w:rPr>
-            </w:pPr>
-            <w:r>
-              <w:rPr>
-                <w:rFonts w:ascii="Consolas" w:hAnsi="Consolas" w:cs="Courier New"/>
-                <w:color w:val="000000"/>
-              </w:rPr>
-              <w:t xml:space="preserve"> </w:t>
-            </w:r>
-            <w:r>
-              <w:rPr>
-                <w:rFonts w:ascii="Consolas" w:hAnsi="Consolas" w:cs="Courier New"/>
-                <w:color w:val="000000"/>
-              </w:rPr>
-              <w:t xml:space="preserve">     </w:t>
-            </w:r>
-            <w:r>
-              <w:rPr>
-                <w:rFonts w:ascii="Consolas" w:hAnsi="Consolas" w:cs="Courier New"/>
-                <w:color w:val="000000"/>
-              </w:rPr>
-              <w:t xml:space="preserve"> &lt;script src = "App.js" defer&gt;&lt;/script&gt;</w:t>
-            </w:r>
-          </w:p>
-          <w:p>
-            <w:pPr>
-              <w:pStyle w:val="FrameContents"/>
-              <w:spacing w:line="240" w:lineRule="auto"/>
-              <w:rPr>
-                <w:rFonts w:ascii="Consolas" w:hAnsi="Consolas"/>
-              </w:rPr>
-            </w:pPr>
-            <w:r>
-              <w:rPr>
-                <w:rFonts w:ascii="Consolas" w:hAnsi="Consolas" w:cs="Courier New"/>
-                <w:color w:val="000000"/>
-              </w:rPr>
-              <w:t xml:space="preserve">  </w:t>
-            </w:r>
-            <w:r>
-              <w:rPr>
-                <w:rFonts w:ascii="Consolas" w:hAnsi="Consolas" w:cs="Courier New"/>
-                <w:color w:val="000000"/>
-              </w:rPr>
-              <w:t xml:space="preserve">     </w:t>
-            </w:r>
-            <w:r>
-              <w:rPr>
-                <w:rFonts w:ascii="Consolas" w:hAnsi="Consolas" w:cs="Courier New"/>
-                <w:color w:val="000000"/>
-              </w:rPr>
-              <w:t>&lt;title&gt;About Me&lt;/title&gt;</w:t>
-            </w:r>
-          </w:p>
-          <w:p>
-            <w:pPr>
-              <w:pStyle w:val="FrameContents"/>
-              <w:spacing w:line="240" w:lineRule="auto"/>
-              <w:rPr>
-                <w:rFonts w:ascii="Consolas" w:hAnsi="Consolas"/>
-              </w:rPr>
-            </w:pPr>
-            <w:r>
-              <w:rPr>
-                <w:rFonts w:ascii="FreeMono" w:hAnsi="FreeMono" w:cs="Courier New"/>
-                <w:color w:val="000000"/>
-              </w:rPr>
-              <w:t xml:space="preserve"> </w:t>
-            </w:r>
-            <w:r>
-              <w:rPr>
-                <w:rFonts w:ascii="FreeMono" w:hAnsi="FreeMono" w:cs="Courier New"/>
-                <w:color w:val="000000"/>
-              </w:rPr>
-              <w:t xml:space="preserve">  </w:t>
-            </w:r>
-            <w:r>
-              <w:rPr>
-                <w:rFonts w:ascii="FreeMono" w:hAnsi="FreeMono" w:cs="Courier New"/>
-                <w:color w:val="000000"/>
-              </w:rPr>
-              <w:t xml:space="preserve"> </w:t>
-            </w:r>
-            <w:r>
-              <w:rPr>
-                <w:rFonts w:ascii="Consolas" w:hAnsi="Consolas" w:cs="Courier New"/>
-                <w:color w:val="000000"/>
-              </w:rPr>
-              <w:t>&lt;/head&gt;</w:t>
-            </w:r>
-          </w:p>
-          <w:p>
-            <w:pPr>
-              <w:pStyle w:val="FrameContents"/>
-              <w:spacing w:line="240" w:lineRule="auto"/>
-              <w:rPr>
-                <w:rFonts w:ascii="Consolas" w:hAnsi="Consolas"/>
-              </w:rPr>
-            </w:pPr>
-            <w:r>
-              <w:rPr>
-                <w:rFonts w:ascii="Consolas" w:hAnsi="Consolas" w:cs="Courier New"/>
-                <w:color w:val="000000"/>
-              </w:rPr>
-              <w:t xml:space="preserve">  &lt;body&gt;</w:t>
-            </w:r>
-          </w:p>
-          <w:p>
-            <w:pPr>
-              <w:pStyle w:val="FrameContents"/>
-              <w:spacing w:line="240" w:lineRule="auto"/>
-              <w:rPr>
-                <w:rFonts w:ascii="Consolas" w:hAnsi="Consolas"/>
-              </w:rPr>
-            </w:pPr>
-            <w:r>
-              <w:rPr>
-                <w:rFonts w:ascii="Consolas" w:hAnsi="Consolas" w:cs="Courier New"/>
-                <w:color w:val="000000"/>
-              </w:rPr>
-              <w:t xml:space="preserve">    &lt;h1 id = "about"&gt; About Me &lt;/h1&gt;</w:t>
-            </w:r>
-          </w:p>
-          <w:p>
-            <w:pPr>
-              <w:pStyle w:val="FrameContents"/>
-              <w:spacing w:line="240" w:lineRule="auto"/>
-              <w:rPr>
-                <w:rFonts w:ascii="Consolas" w:hAnsi="Consolas"/>
-              </w:rPr>
-            </w:pPr>
-            <w:r>
-              <w:rPr>
-                <w:rFonts w:ascii="Consolas" w:hAnsi="Consolas" w:cs="Courier New"/>
-                <w:color w:val="000000"/>
-              </w:rPr>
-              <w:t xml:space="preserve">    &lt;h2 id = "sport"&gt; Soccer &lt;/h2&gt;</w:t>
-            </w:r>
-          </w:p>
-          <w:p>
-            <w:pPr>
-              <w:pStyle w:val="FrameContents"/>
-              <w:spacing w:line="240" w:lineRule="auto"/>
-              <w:rPr>
-                <w:rFonts w:ascii="Consolas" w:hAnsi="Consolas"/>
-              </w:rPr>
-            </w:pPr>
-            <w:r>
-              <w:rPr>
-                <w:rFonts w:ascii="Consolas" w:hAnsi="Consolas" w:cs="Courier New"/>
-                <w:color w:val="000000"/>
-              </w:rPr>
-              <w:t xml:space="preserve">    &lt;h4 id = "time"&gt; 5 years &lt;/h4&gt;</w:t>
-            </w:r>
-          </w:p>
-          <w:p>
-            <w:pPr>
-              <w:pStyle w:val="FrameContents"/>
-              <w:spacing w:line="240" w:lineRule="auto"/>
-              <w:rPr>
-                <w:rFonts w:ascii="Consolas" w:hAnsi="Consolas"/>
-              </w:rPr>
-            </w:pPr>
-            <w:r>
-              <w:rPr>
-                <w:rFonts w:ascii="Consolas" w:hAnsi="Consolas" w:cs="Courier New"/>
-                <w:color w:val="000000"/>
-              </w:rPr>
-              <w:t xml:space="preserve">    &lt;h2 id = "hobbie"&gt;Baking&lt;/h2&gt;</w:t>
-            </w:r>
-          </w:p>
-          <w:p>
-            <w:pPr>
-              <w:pStyle w:val="FrameContents"/>
-              <w:spacing w:line="240" w:lineRule="auto"/>
-              <w:rPr>
-                <w:rFonts w:ascii="Consolas" w:hAnsi="Consolas"/>
-              </w:rPr>
-            </w:pPr>
-            <w:r>
-              <w:rPr>
-                <w:rFonts w:ascii="Consolas" w:hAnsi="Consolas" w:cs="Courier New"/>
-                <w:color w:val="000000"/>
-              </w:rPr>
-              <w:t xml:space="preserve">    &lt;h4 id = "time"&gt; 10 years &lt;/h4&gt;</w:t>
-            </w:r>
-          </w:p>
-          <w:p>
-            <w:pPr>
-              <w:pStyle w:val="FrameContents"/>
-              <w:spacing w:line="240" w:lineRule="auto"/>
-              <w:rPr>
-                <w:rFonts w:ascii="Consolas" w:hAnsi="Consolas"/>
-              </w:rPr>
-            </w:pPr>
-            <w:r>
-              <w:rPr>
-                <w:rFonts w:ascii="Consolas" w:hAnsi="Consolas" w:cs="Courier New"/>
-                <w:color w:val="000000"/>
-              </w:rPr>
-              <w:t xml:space="preserve">    &lt;h2 id = "pet"&gt;Cat&lt;/h2&gt;</w:t>
-            </w:r>
-          </w:p>
-          <w:p>
-            <w:pPr>
-              <w:pStyle w:val="FrameContents"/>
-              <w:spacing w:line="240" w:lineRule="auto"/>
-              <w:rPr>
-                <w:rFonts w:ascii="Consolas" w:hAnsi="Consolas"/>
-              </w:rPr>
-            </w:pPr>
-            <w:r>
-              <w:rPr>
-                <w:rFonts w:ascii="Consolas" w:hAnsi="Consolas" w:cs="Courier New"/>
-                <w:color w:val="000000"/>
-              </w:rPr>
-              <w:t xml:space="preserve">    &lt;h4 id = "time"&gt; 6 years &lt;/h4&gt;</w:t>
-            </w:r>
-          </w:p>
-          <w:p>
-            <w:pPr>
-              <w:pStyle w:val="FrameContents"/>
-              <w:spacing w:line="240" w:lineRule="auto"/>
-              <w:rPr>
-                <w:rFonts w:ascii="Consolas" w:hAnsi="Consolas"/>
-              </w:rPr>
-            </w:pPr>
-            <w:r>
-              <w:rPr>
-                <w:rFonts w:ascii="Consolas" w:hAnsi="Consolas" w:cs="Courier New"/>
-                <w:color w:val="000000"/>
-              </w:rPr>
-              <w:t xml:space="preserve">  &lt;/body&gt;</w:t>
-            </w:r>
-          </w:p>
-          <w:p>
-            <w:pPr>
-              <w:pStyle w:val="FrameContents"/>
-              <w:spacing w:line="240" w:lineRule="auto"/>
-            </w:pPr>
-            <w:r>
-              <w:rPr>
-                <w:rFonts w:ascii="Consolas" w:hAnsi="Consolas" w:cs="Courier New"/>
-                <w:color w:val="000000"/>
-              </w:rPr>
-              <w:t>&lt;/html&gt;</w:t>
-            </w:r>
-          </w:p>
-        </w:tc>
-      </w:tr>
-      <w:tr>
-        <w:tc>
-          <w:tcPr>
-            <w:tcW w:w="9360" w:type="dxa"/>
-            <w:tcBorders>
-              <w:top w:val="single" w:sz="2" w:space="0" w:color="000000"/>
-              <w:left w:val="single" w:sz="2" w:space="0" w:color="000000"/>
-              <w:bottom w:val="single" w:sz="2" w:space="0" w:color="000000"/>
-              <w:right w:val="single" w:sz="2" w:space="0" w:color="000000"/>
-            </w:tcBorders>
-            <w:shd w:val="clear" w:color="auto" w:fill="auto"/>
-          </w:tcPr>
-          <w:p>
-            <w:pPr>
-              <w:pStyle w:val="FrameContents"/>
-              <w:spacing w:line="240" w:lineRule="auto"/>
-              <w:jc w:val="center"/>
-            </w:pPr>
-            <w:r>
-              <w:rPr>
-                <w:rFonts w:ascii="Calibri" w:hAnsi="Calibri"/>
-                <w:b/>
-                <w:bCs/>
-                <w:color w:val="000000"/>
-              </w:rPr>
-              <w:t>App.js</w:t>
-            </w:r>
-          </w:p>
-        </w:tc>
-      </w:tr>
-      <w:tr>
-        <w:tc>
-          <w:tcPr>
-            <w:tcW w:w="9360" w:type="dxa"/>
-            <w:tcBorders>
-              <w:top w:val="single" w:sz="2" w:space="0" w:color="000000"/>
-              <w:left w:val="single" w:sz="2" w:space="0" w:color="000000"/>
-              <w:bottom w:val="single" w:sz="2" w:space="0" w:color="000000"/>
-              <w:right w:val="single" w:sz="2" w:space="0" w:color="000000"/>
-            </w:tcBorders>
-            <w:shd w:val="clear" w:color="auto" w:fill="auto"/>
-          </w:tcPr>
-          <w:p>
-            <w:pPr>
-              <w:pStyle w:val="FrameContents"/>
-              <w:spacing w:line="240" w:lineRule="auto"/>
-              <w:rPr>
-                <w:rFonts w:ascii="Calibri" w:hAnsi="Calibri"/>
-                <w:b/>
-                <w:bCs/>
-                <w:color w:val="000000"/>
-              </w:rPr>
-            </w:pPr>
-          </w:p>
-          <w:p>
-            <w:pPr>
-              <w:pStyle w:val="FrameContents"/>
-              <w:spacing w:line="240" w:lineRule="auto"/>
-              <w:rPr>
-                <w:rFonts w:ascii="Calibri" w:hAnsi="Calibri"/>
-                <w:b/>
-                <w:bCs/>
-                <w:color w:val="000000"/>
-              </w:rPr>
-            </w:pPr>
-          </w:p>
-          <w:p>
-            <w:pPr>
-              <w:pStyle w:val="FrameContents"/>
-              <w:spacing w:line="240" w:lineRule="auto"/>
-              <w:rPr>
-                <w:rFonts w:ascii="Calibri" w:hAnsi="Calibri"/>
-                <w:b/>
-                <w:bCs/>
-                <w:color w:val="000000"/>
-              </w:rPr>
-            </w:pPr>
-          </w:p>
-          <w:p>
-            <w:pPr>
-              <w:pStyle w:val="FrameContents"/>
-              <w:spacing w:line="240" w:lineRule="auto"/>
-              <w:rPr>
-                <w:rFonts w:ascii="Calibri" w:hAnsi="Calibri"/>
-                <w:b/>
-                <w:bCs/>
-                <w:color w:val="000000"/>
-              </w:rPr>
-            </w:pPr>
-          </w:p>
-          <w:p>
-            <w:pPr>
-              <w:pStyle w:val="FrameContents"/>
-              <w:spacing w:line="240" w:lineRule="auto"/>
-              <w:rPr>
-                <w:rFonts w:ascii="Calibri" w:hAnsi="Calibri"/>
-                <w:b/>
-                <w:bCs/>
-                <w:color w:val="000000"/>
-              </w:rPr>
-            </w:pPr>
-          </w:p>
-          <w:p>
-            <w:pPr>
-              <w:pStyle w:val="FrameContents"/>
-              <w:spacing w:line="240" w:lineRule="auto"/>
-              <w:rPr>
-                <w:rFonts w:ascii="Calibri" w:hAnsi="Calibri"/>
-                <w:b/>
-                <w:bCs/>
-                <w:color w:val="000000"/>
-              </w:rPr>
-            </w:pPr>
-          </w:p>
-          <w:p>
-            <w:pPr>
-              <w:pStyle w:val="FrameContents"/>
-              <w:spacing w:line="240" w:lineRule="auto"/>
-              <w:rPr>
-                <w:rFonts w:ascii="Calibri" w:hAnsi="Calibri"/>
-                <w:b/>
-                <w:bCs/>
-                <w:color w:val="000000"/>
-              </w:rPr>
-            </w:pPr>
-          </w:p>
-          <w:p>
-            <w:pPr>
-              <w:pStyle w:val="FrameContents"/>
-              <w:spacing w:line="240" w:lineRule="auto"/>
-              <w:rPr>
-                <w:rFonts w:ascii="Calibri" w:hAnsi="Calibri"/>
-                <w:b/>
-                <w:bCs/>
-                <w:color w:val="000000"/>
-              </w:rPr>
-            </w:pPr>
-          </w:p>
-          <w:p>
-            <w:pPr>
-              <w:pStyle w:val="FrameContents"/>
-              <w:spacing w:line="240" w:lineRule="auto"/>
-              <w:rPr>
-                <w:rFonts w:ascii="Calibri" w:hAnsi="Calibri"/>
-                <w:b/>
-                <w:bCs/>
-                <w:color w:val="000000"/>
-              </w:rPr>
-            </w:pPr>
-          </w:p>
-          <w:p>
-            <w:pPr>
-              <w:pStyle w:val="FrameContents"/>
-              <w:spacing w:line="240" w:lineRule="auto"/>
-              <w:rPr>
-                <w:rFonts w:ascii="Calibri" w:hAnsi="Calibri"/>
-                <w:b/>
-                <w:bCs/>
-                <w:color w:val="000000"/>
-              </w:rPr>
-            </w:pPr>
-          </w:p>
-          <w:p>
-            <w:pPr>
-              <w:pStyle w:val="FrameContents"/>
-              <w:spacing w:line="240" w:lineRule="auto"/>
-              <w:rPr>
-                <w:rFonts w:ascii="Calibri" w:hAnsi="Calibri"/>
-                <w:b/>
-                <w:bCs/>
-                <w:color w:val="000000"/>
-              </w:rPr>
-            </w:pPr>
-          </w:p>
-          <w:p>
-            <w:pPr>
-              <w:pStyle w:val="FrameContents"/>
-              <w:spacing w:line="240" w:lineRule="auto"/>
-              <w:rPr>
-                <w:rFonts w:ascii="Calibri" w:hAnsi="Calibri"/>
-                <w:b/>
-                <w:bCs/>
-                <w:color w:val="000000"/>
-              </w:rPr>
-            </w:pPr>
-          </w:p>
-          <w:p>
-            <w:pPr>
-              <w:pStyle w:val="FrameContents"/>
-              <w:spacing w:line="240" w:lineRule="auto"/>
-              <w:rPr>
-                <w:rFonts w:ascii="Calibri" w:hAnsi="Calibri"/>
-                <w:b/>
-                <w:bCs/>
-                <w:color w:val="000000"/>
-              </w:rPr>
-            </w:pPr>
-          </w:p>
-          <w:p>
-            <w:pPr>
-              <w:pStyle w:val="FrameContents"/>
-              <w:spacing w:line="240" w:lineRule="auto"/>
-              <w:rPr>
-                <w:rFonts w:ascii="Calibri" w:hAnsi="Calibri"/>
-                <w:b/>
-                <w:bCs/>
-                <w:color w:val="000000"/>
-              </w:rPr>
-            </w:pPr>
-          </w:p>
-          <w:p>
-            <w:pPr>
-              <w:pStyle w:val="FrameContents"/>
-              <w:spacing w:line="240" w:lineRule="auto"/>
-              <w:rPr>
-                <w:rFonts w:ascii="Calibri" w:hAnsi="Calibri"/>
-                <w:b/>
-                <w:bCs/>
-                <w:color w:val="000000"/>
-              </w:rPr>
-            </w:pPr>
-          </w:p>
-          <w:p>
-            <w:pPr>
-              <w:pStyle w:val="FrameContents"/>
-              <w:spacing w:line="240" w:lineRule="auto"/>
-              <w:rPr>
-                <w:rFonts w:ascii="Calibri" w:hAnsi="Calibri"/>
-                <w:b/>
-                <w:bCs/>
-                <w:color w:val="000000"/>
-              </w:rPr>
-            </w:pPr>
-          </w:p>
-          <w:p>
-            <w:pPr>
-              <w:pStyle w:val="FrameContents"/>
-              <w:spacing w:line="240" w:lineRule="auto"/>
-              <w:rPr>
-                <w:rFonts w:ascii="Calibri" w:hAnsi="Calibri"/>
-                <w:b/>
-                <w:bCs/>
-                <w:color w:val="000000"/>
-              </w:rPr>
-            </w:pPr>
-          </w:p>
-          <w:p>
-            <w:pPr>
-              <w:pStyle w:val="FrameContents"/>
-              <w:spacing w:line="240" w:lineRule="auto"/>
-              <w:rPr>
-                <w:rFonts w:ascii="Calibri" w:hAnsi="Calibri"/>
-                <w:b/>
-                <w:bCs/>
-                <w:color w:val="000000"/>
-              </w:rPr>
-            </w:pPr>
-          </w:p>
-          <w:p>
-            <w:pPr>
-              <w:pStyle w:val="FrameContents"/>
-              <w:spacing w:line="240" w:lineRule="auto"/>
-              <w:rPr>
-                <w:rFonts w:ascii="Calibri" w:hAnsi="Calibri"/>
-                <w:b/>
-                <w:bCs/>
-                <w:color w:val="000000"/>
-              </w:rPr>
-            </w:pPr>
-          </w:p>
-          <w:p>
-            <w:pPr>
-              <w:pStyle w:val="FrameContents"/>
-              <w:spacing w:line="240" w:lineRule="auto"/>
-              <w:rPr>
-                <w:rFonts w:ascii="Calibri" w:hAnsi="Calibri"/>
-                <w:b/>
-                <w:bCs/>
-                <w:color w:val="000000"/>
-              </w:rPr>
-            </w:pPr>
-          </w:p>
-          <w:p>
-            <w:pPr>
-              <w:pStyle w:val="FrameContents"/>
-              <w:spacing w:line="240" w:lineRule="auto"/>
-              <w:rPr>
-                <w:rFonts w:ascii="Calibri" w:hAnsi="Calibri"/>
-                <w:b/>
-                <w:bCs/>
-                <w:color w:val="000000"/>
-              </w:rPr>
-            </w:pPr>
-          </w:p>
-          <w:p>
-            <w:pPr>
-              <w:pStyle w:val="FrameContents"/>
-              <w:spacing w:line="240" w:lineRule="auto"/>
-              <w:rPr>
-                <w:rFonts w:ascii="Calibri" w:hAnsi="Calibri"/>
-                <w:b/>
-                <w:bCs/>
-                <w:color w:val="000000"/>
-              </w:rPr>
-            </w:pPr>
-          </w:p>
-          <w:p>
-            <w:pPr>
-              <w:pStyle w:val="FrameContents"/>
-              <w:spacing w:line="240" w:lineRule="auto"/>
-              <w:rPr>
-                <w:rFonts w:ascii="Calibri" w:hAnsi="Calibri"/>
-                <w:b/>
-                <w:bCs/>
-                <w:color w:val="000000"/>
-              </w:rPr>
-            </w:pPr>
-          </w:p>
-          <w:p>
-            <w:pPr>
-              <w:pStyle w:val="FrameContents"/>
-              <w:spacing w:line="240" w:lineRule="auto"/>
-              <w:rPr>
-                <w:rFonts w:ascii="Calibri" w:hAnsi="Calibri"/>
-                <w:b/>
-                <w:bCs/>
-                <w:color w:val="000000"/>
-              </w:rPr>
-            </w:pPr>
-          </w:p>
-          <w:p>
-            <w:pPr>
-              <w:pStyle w:val="FrameContents"/>
-              <w:spacing w:line="240" w:lineRule="auto"/>
-              <w:rPr>
-                <w:rFonts w:ascii="Calibri" w:hAnsi="Calibri"/>
-                <w:b/>
-                <w:bCs/>
-                <w:color w:val="000000"/>
-              </w:rPr>
-            </w:pPr>
-          </w:p>
-          <w:p>
-            <w:pPr>
-              <w:pStyle w:val="FrameContents"/>
-              <w:spacing w:line="240" w:lineRule="auto"/>
-              <w:rPr>
-                <w:rFonts w:ascii="Calibri" w:hAnsi="Calibri"/>
-                <w:b/>
-                <w:bCs/>
-                <w:color w:val="000000"/>
-              </w:rPr>
-            </w:pPr>
-          </w:p>
-          <w:p>
-            <w:pPr>
-              <w:pStyle w:val="FrameContents"/>
-              <w:spacing w:line="240" w:lineRule="auto"/>
-              <w:rPr>
-                <w:rFonts w:ascii="Calibri" w:hAnsi="Calibri"/>
-                <w:b/>
-                <w:bCs/>
-                <w:color w:val="000000"/>
-              </w:rPr>
-            </w:pPr>
-          </w:p>
-        </w:tc>
-      </w:tr>
-    </w:tbl>
-    <w:p>
-      <w:pPr>
-        <w:spacing w:after="0" w:line="240" w:lineRule="auto"/>
-      </w:pPr>
-    </w:p>
-    <w:tbl>
-      <w:tblPr>
-        <w:tblW w:w="9360" w:type="dxa"/>
-        <w:tblBorders>
-          <w:top w:val="single" w:sz="2" w:space="0" w:color="000000"/>
-          <w:left w:val="single" w:sz="2" w:space="0" w:color="000000"/>
-          <w:bottom w:val="single" w:sz="2" w:space="0" w:color="000000"/>
-          <w:right w:val="single" w:sz="2" w:space="0" w:color="000000"/>
-          <w:insideH w:val="single" w:sz="2" w:space="0" w:color="000000"/>
-          <w:insideV w:val="single" w:sz="2" w:space="0" w:color="000000"/>
+          <w:top w:val="single" w:sz="2" w:space="0" w:color="000001"/>
+          <w:left w:val="single" w:sz="2" w:space="0" w:color="000001"/>
+          <w:bottom w:val="single" w:sz="2" w:space="0" w:color="000001"/>
+          <w:right w:val="single" w:sz="2" w:space="0" w:color="000001"/>
+          <w:insideH w:val="single" w:sz="2" w:space="0" w:color="000001"/>
+          <w:insideV w:val="single" w:sz="2" w:space="0" w:color="000001"/>
         </w:tblBorders>
         <w:tblCellMar>
           <w:top w:w="55" w:type="dxa"/>
@@ -1509,8 +287,1362 @@
         <w:tblLook w:val="04A0" w:firstRow="1" w:lastRow="0" w:firstColumn="1" w:lastColumn="0" w:noHBand="0" w:noVBand="1"/>
       </w:tblPr>
       <w:tblGrid>
-        <w:gridCol w:w="6392"/>
-        <w:gridCol w:w="2968"/>
+        <w:gridCol w:w="6343"/>
+        <w:gridCol w:w="3011"/>
+      </w:tblGrid>
+      <w:tr>
+        <w:trPr>
+          <w:trHeight w:val="48"/>
+        </w:trPr>
+        <w:tc>
+          <w:tcPr>
+            <w:tcW w:w="9354" w:type="dxa"/>
+            <w:gridSpan w:val="2"/>
+            <w:tcBorders>
+              <w:top w:val="single" w:sz="2" w:space="0" w:color="000001"/>
+              <w:left w:val="single" w:sz="2" w:space="0" w:color="000001"/>
+              <w:bottom w:val="single" w:sz="2" w:space="0" w:color="000001"/>
+              <w:right w:val="single" w:sz="2" w:space="0" w:color="000001"/>
+            </w:tcBorders>
+            <w:shd w:val="clear" w:color="auto" w:fill="FFFFFF"/>
+            <w:tcMar>
+              <w:left w:w="53" w:type="dxa"/>
+            </w:tcMar>
+          </w:tcPr>
+          <w:p>
+            <w:pPr>
+              <w:pStyle w:val="TextBody"/>
+              <w:spacing w:after="0" w:line="240" w:lineRule="auto"/>
+              <w:rPr>
+                <w:rFonts w:ascii="Calibri" w:hAnsi="Calibri"/>
+                <w:b/>
+                <w:bCs/>
+                <w:color w:val="000000"/>
+              </w:rPr>
+            </w:pPr>
+            <w:r>
+              <w:rPr>
+                <w:rFonts w:ascii="Calibri" w:hAnsi="Calibri"/>
+                <w:b/>
+                <w:bCs/>
+                <w:color w:val="000000"/>
+              </w:rPr>
+              <w:t>Skill 2</w:t>
+            </w:r>
+            <w:r>
+              <w:rPr>
+                <w:rFonts w:ascii="Calibri" w:hAnsi="Calibri"/>
+                <w:b/>
+                <w:bCs/>
+                <w:color w:val="000000"/>
+              </w:rPr>
+              <w:t>2</w:t>
+            </w:r>
+            <w:r>
+              <w:rPr>
+                <w:rFonts w:ascii="Calibri" w:hAnsi="Calibri"/>
+                <w:b/>
+                <w:bCs/>
+                <w:color w:val="000000"/>
+              </w:rPr>
+              <w:t>.02 Exercise 1</w:t>
+            </w:r>
+          </w:p>
+        </w:tc>
+      </w:tr>
+      <w:tr>
+        <w:tc>
+          <w:tcPr>
+            <w:tcW w:w="9354" w:type="dxa"/>
+            <w:gridSpan w:val="2"/>
+            <w:tcBorders>
+              <w:top w:val="single" w:sz="2" w:space="0" w:color="000001"/>
+              <w:left w:val="single" w:sz="2" w:space="0" w:color="000001"/>
+              <w:bottom w:val="single" w:sz="2" w:space="0" w:color="000001"/>
+              <w:right w:val="single" w:sz="2" w:space="0" w:color="000001"/>
+            </w:tcBorders>
+            <w:shd w:val="clear" w:color="auto" w:fill="FFFFFF"/>
+            <w:tcMar>
+              <w:left w:w="53" w:type="dxa"/>
+            </w:tcMar>
+          </w:tcPr>
+          <w:p>
+            <w:pPr>
+              <w:pStyle w:val="TextBody"/>
+              <w:spacing w:after="0" w:line="240" w:lineRule="auto"/>
+              <w:rPr>
+                <w:rFonts w:ascii="Calibri" w:hAnsi="Calibri"/>
+                <w:color w:val="000000"/>
+              </w:rPr>
+            </w:pPr>
+            <w:r>
+              <w:rPr>
+                <w:rFonts w:ascii="Calibri" w:hAnsi="Calibri"/>
+                <w:color w:val="000000"/>
+              </w:rPr>
+              <w:t>The code below, creates the text and button shown.  But, there is more to be read!</w:t>
+            </w:r>
+          </w:p>
+          <w:p>
+            <w:pPr>
+              <w:pStyle w:val="TextBody"/>
+              <w:spacing w:after="0" w:line="240" w:lineRule="auto"/>
+              <w:rPr>
+                <w:rFonts w:ascii="Calibri" w:hAnsi="Calibri"/>
+              </w:rPr>
+            </w:pPr>
+          </w:p>
+          <w:p>
+            <w:pPr>
+              <w:pStyle w:val="TextBody"/>
+              <w:numPr>
+                <w:ilvl w:val="0"/>
+                <w:numId w:val="46"/>
+              </w:numPr>
+              <w:tabs>
+                <w:tab w:val="left" w:pos="375"/>
+              </w:tabs>
+              <w:spacing w:after="0" w:line="240" w:lineRule="auto"/>
+              <w:ind w:left="360"/>
+              <w:rPr>
+                <w:rFonts w:ascii="Calibri" w:hAnsi="Calibri"/>
+                <w:color w:val="000000"/>
+              </w:rPr>
+            </w:pPr>
+            <w:r>
+              <w:rPr>
+                <w:rFonts w:ascii="Calibri" w:hAnsi="Calibri"/>
+                <w:color w:val="000000"/>
+              </w:rPr>
+              <w:t xml:space="preserve">First, create an event handler property for a click event that uses the </w:t>
+            </w:r>
+            <w:r>
+              <w:rPr>
+                <w:rStyle w:val="SourceText"/>
+                <w:rFonts w:ascii="Calibri" w:hAnsi="Calibri"/>
+                <w:i/>
+                <w:iCs/>
+                <w:color w:val="000000"/>
+              </w:rPr>
+              <w:t>readMore</w:t>
+            </w:r>
+            <w:r>
+              <w:rPr>
+                <w:rStyle w:val="SourceText"/>
+                <w:rFonts w:ascii="Calibri" w:hAnsi="Calibri"/>
+                <w:i/>
+                <w:iCs/>
+                <w:color w:val="000000"/>
+              </w:rPr>
+              <w:t>Button</w:t>
+            </w:r>
+            <w:r>
+              <w:rPr>
+                <w:rStyle w:val="SourceText"/>
+                <w:rFonts w:ascii="Calibri" w:hAnsi="Calibri"/>
+                <w:i/>
+                <w:iCs/>
+                <w:color w:val="000000"/>
+              </w:rPr>
+              <w:t xml:space="preserve"> </w:t>
+            </w:r>
+            <w:r>
+              <w:rPr>
+                <w:rFonts w:ascii="Calibri" w:hAnsi="Calibri"/>
+                <w:color w:val="000000"/>
+              </w:rPr>
+              <w:t>button as the event target.</w:t>
+            </w:r>
+          </w:p>
+          <w:p>
+            <w:pPr>
+              <w:pStyle w:val="TextBody"/>
+              <w:tabs>
+                <w:tab w:val="left" w:pos="375"/>
+              </w:tabs>
+              <w:spacing w:after="0" w:line="240" w:lineRule="auto"/>
+              <w:ind w:left="720"/>
+              <w:rPr>
+                <w:rFonts w:ascii="Calibri" w:hAnsi="Calibri"/>
+                <w:color w:val="000000"/>
+              </w:rPr>
+            </w:pPr>
+          </w:p>
+          <w:p>
+            <w:pPr>
+              <w:pStyle w:val="TextBody"/>
+              <w:numPr>
+                <w:ilvl w:val="0"/>
+                <w:numId w:val="46"/>
+              </w:numPr>
+              <w:tabs>
+                <w:tab w:val="left" w:pos="375"/>
+              </w:tabs>
+              <w:spacing w:after="0" w:line="240" w:lineRule="auto"/>
+              <w:ind w:left="360"/>
+              <w:rPr>
+                <w:rFonts w:ascii="Calibri" w:hAnsi="Calibri"/>
+                <w:color w:val="000000"/>
+              </w:rPr>
+            </w:pPr>
+            <w:r>
+              <w:rPr>
+                <w:rFonts w:ascii="Calibri" w:hAnsi="Calibri"/>
+                <w:color w:val="000000"/>
+              </w:rPr>
+              <w:t xml:space="preserve">Now, you need to make </w:t>
+            </w:r>
+            <w:r>
+              <w:rPr>
+                <w:rFonts w:ascii="Calibri" w:hAnsi="Calibri"/>
+                <w:color w:val="000000"/>
+              </w:rPr>
+              <w:t xml:space="preserve">more info display.  Write a function that appends more text to the content text when the </w:t>
+            </w:r>
+            <w:r>
+              <w:rPr>
+                <w:rFonts w:ascii="Calibri" w:hAnsi="Calibri"/>
+                <w:i/>
+                <w:iCs/>
+                <w:color w:val="000000"/>
+              </w:rPr>
+              <w:t>readMoreButton</w:t>
+            </w:r>
+            <w:r>
+              <w:rPr>
+                <w:rFonts w:ascii="Calibri" w:hAnsi="Calibri"/>
+                <w:color w:val="000000"/>
+              </w:rPr>
+              <w:t xml:space="preserve"> is clicked. </w:t>
+            </w:r>
+          </w:p>
+        </w:tc>
+      </w:tr>
+      <w:tr>
+        <w:trPr>
+          <w:trHeight w:val="1909"/>
+        </w:trPr>
+        <w:tc>
+          <w:tcPr>
+            <w:tcW w:w="6343" w:type="dxa"/>
+            <w:tcBorders>
+              <w:top w:val="single" w:sz="2" w:space="0" w:color="000001"/>
+              <w:left w:val="single" w:sz="2" w:space="0" w:color="000001"/>
+              <w:bottom w:val="single" w:sz="2" w:space="0" w:color="000001"/>
+              <w:right w:val="single" w:sz="2" w:space="0" w:color="000001"/>
+            </w:tcBorders>
+            <w:shd w:val="clear" w:color="auto" w:fill="FFFFFF"/>
+            <w:tcMar>
+              <w:left w:w="53" w:type="dxa"/>
+            </w:tcMar>
+          </w:tcPr>
+          <w:p>
+            <w:pPr>
+              <w:shd w:val="clear" w:color="auto" w:fill="FFFFFF"/>
+              <w:spacing w:after="0" w:line="285" w:lineRule="atLeast"/>
+              <w:rPr>
+                <w:rFonts w:ascii="Consolas" w:eastAsia="Times New Roman" w:hAnsi="Consolas" w:cs="Times New Roman"/>
+                <w:color w:val="000000"/>
+                <w:sz w:val="21"/>
+                <w:szCs w:val="21"/>
+              </w:rPr>
+            </w:pPr>
+            <w:r>
+              <w:rPr>
+                <w:rFonts w:ascii="Consolas" w:eastAsia="Times New Roman" w:hAnsi="Consolas" w:cs="Times New Roman"/>
+                <w:color w:val="0000FF"/>
+                <w:sz w:val="21"/>
+                <w:szCs w:val="21"/>
+              </w:rPr>
+              <w:t>var</w:t>
+            </w:r>
+            <w:r>
+              <w:rPr>
+                <w:rFonts w:ascii="Consolas" w:eastAsia="Times New Roman" w:hAnsi="Consolas" w:cs="Times New Roman"/>
+                <w:color w:val="000000"/>
+                <w:sz w:val="21"/>
+                <w:szCs w:val="21"/>
+              </w:rPr>
+              <w:t> content = document.createElement(</w:t>
+            </w:r>
+            <w:r>
+              <w:rPr>
+                <w:rFonts w:ascii="Consolas" w:eastAsia="Times New Roman" w:hAnsi="Consolas" w:cs="Times New Roman"/>
+                <w:color w:val="A31515"/>
+                <w:sz w:val="21"/>
+                <w:szCs w:val="21"/>
+              </w:rPr>
+              <w:t>"div"</w:t>
+            </w:r>
+            <w:r>
+              <w:rPr>
+                <w:rFonts w:ascii="Consolas" w:eastAsia="Times New Roman" w:hAnsi="Consolas" w:cs="Times New Roman"/>
+                <w:color w:val="000000"/>
+                <w:sz w:val="21"/>
+                <w:szCs w:val="21"/>
+              </w:rPr>
+              <w:t>);</w:t>
+            </w:r>
+          </w:p>
+          <w:p>
+            <w:pPr>
+              <w:shd w:val="clear" w:color="auto" w:fill="FFFFFF"/>
+              <w:spacing w:after="0" w:line="285" w:lineRule="atLeast"/>
+              <w:rPr>
+                <w:rFonts w:ascii="Consolas" w:eastAsia="Times New Roman" w:hAnsi="Consolas" w:cs="Times New Roman"/>
+                <w:color w:val="A31515"/>
+                <w:sz w:val="21"/>
+                <w:szCs w:val="21"/>
+              </w:rPr>
+            </w:pPr>
+            <w:r>
+              <w:rPr>
+                <w:rFonts w:ascii="Consolas" w:eastAsia="Times New Roman" w:hAnsi="Consolas" w:cs="Times New Roman"/>
+                <w:color w:val="000000"/>
+                <w:sz w:val="21"/>
+                <w:szCs w:val="21"/>
+              </w:rPr>
+              <w:t>content.innerHTML = </w:t>
+            </w:r>
+            <w:r>
+              <w:rPr>
+                <w:rFonts w:ascii="Consolas" w:eastAsia="Times New Roman" w:hAnsi="Consolas" w:cs="Times New Roman"/>
+                <w:color w:val="A31515"/>
+                <w:sz w:val="21"/>
+                <w:szCs w:val="21"/>
+              </w:rPr>
+              <w:t>"JavaScript is a programming </w:t>
+            </w:r>
+          </w:p>
+          <w:p>
+            <w:pPr>
+              <w:shd w:val="clear" w:color="auto" w:fill="FFFFFF"/>
+              <w:spacing w:after="0" w:line="285" w:lineRule="atLeast"/>
+              <w:rPr>
+                <w:rFonts w:ascii="Consolas" w:eastAsia="Times New Roman" w:hAnsi="Consolas" w:cs="Times New Roman"/>
+                <w:color w:val="A31515"/>
+                <w:sz w:val="21"/>
+                <w:szCs w:val="21"/>
+              </w:rPr>
+            </w:pPr>
+            <w:r>
+              <w:rPr>
+                <w:rFonts w:ascii="Consolas" w:eastAsia="Times New Roman" w:hAnsi="Consolas" w:cs="Times New Roman"/>
+                <w:color w:val="A31515"/>
+                <w:sz w:val="21"/>
+                <w:szCs w:val="21"/>
+              </w:rPr>
+              <w:t>language of the web.  You can use it to add dynamic </w:t>
+            </w:r>
+          </w:p>
+          <w:p>
+            <w:pPr>
+              <w:shd w:val="clear" w:color="auto" w:fill="FFFFFF"/>
+              <w:spacing w:after="0" w:line="285" w:lineRule="atLeast"/>
+              <w:rPr>
+                <w:rFonts w:ascii="Consolas" w:eastAsia="Times New Roman" w:hAnsi="Consolas" w:cs="Times New Roman"/>
+                <w:color w:val="A31515"/>
+                <w:sz w:val="21"/>
+                <w:szCs w:val="21"/>
+              </w:rPr>
+            </w:pPr>
+            <w:r>
+              <w:rPr>
+                <w:rFonts w:ascii="Consolas" w:eastAsia="Times New Roman" w:hAnsi="Consolas" w:cs="Times New Roman"/>
+                <w:color w:val="A31515"/>
+                <w:sz w:val="21"/>
+                <w:szCs w:val="21"/>
+              </w:rPr>
+              <w:t>behavior and store information."</w:t>
+            </w:r>
+            <w:r>
+              <w:rPr>
+                <w:rFonts w:ascii="Consolas" w:eastAsia="Times New Roman" w:hAnsi="Consolas" w:cs="Times New Roman"/>
+                <w:color w:val="A31515"/>
+                <w:sz w:val="21"/>
+                <w:szCs w:val="21"/>
+              </w:rPr>
+              <w:t>;</w:t>
+            </w:r>
+          </w:p>
+          <w:p>
+            <w:pPr>
+              <w:shd w:val="clear" w:color="auto" w:fill="FFFFFF"/>
+              <w:spacing w:after="0" w:line="285" w:lineRule="atLeast"/>
+              <w:rPr>
+                <w:rFonts w:ascii="Consolas" w:eastAsia="Times New Roman" w:hAnsi="Consolas" w:cs="Times New Roman"/>
+                <w:color w:val="A31515"/>
+                <w:sz w:val="21"/>
+                <w:szCs w:val="21"/>
+              </w:rPr>
+            </w:pPr>
+          </w:p>
+          <w:p>
+            <w:pPr>
+              <w:shd w:val="clear" w:color="auto" w:fill="FFFFFF"/>
+              <w:spacing w:after="0" w:line="285" w:lineRule="atLeast"/>
+              <w:rPr>
+                <w:rFonts w:ascii="Consolas" w:eastAsia="Times New Roman" w:hAnsi="Consolas" w:cs="Times New Roman"/>
+                <w:color w:val="000000"/>
+                <w:sz w:val="21"/>
+                <w:szCs w:val="21"/>
+              </w:rPr>
+            </w:pPr>
+            <w:r>
+              <w:rPr>
+                <w:rFonts w:ascii="Consolas" w:eastAsia="Times New Roman" w:hAnsi="Consolas" w:cs="Times New Roman"/>
+                <w:color w:val="0000FF"/>
+                <w:sz w:val="21"/>
+                <w:szCs w:val="21"/>
+              </w:rPr>
+              <w:t>var</w:t>
+            </w:r>
+            <w:r>
+              <w:rPr>
+                <w:rFonts w:ascii="Consolas" w:eastAsia="Times New Roman" w:hAnsi="Consolas" w:cs="Times New Roman"/>
+                <w:color w:val="000000"/>
+                <w:sz w:val="21"/>
+                <w:szCs w:val="21"/>
+              </w:rPr>
+              <w:t> readMoreButton = document.createElement(</w:t>
+            </w:r>
+            <w:r>
+              <w:rPr>
+                <w:rFonts w:ascii="Consolas" w:eastAsia="Times New Roman" w:hAnsi="Consolas" w:cs="Times New Roman"/>
+                <w:color w:val="A31515"/>
+                <w:sz w:val="21"/>
+                <w:szCs w:val="21"/>
+              </w:rPr>
+              <w:t>"button"</w:t>
+            </w:r>
+            <w:r>
+              <w:rPr>
+                <w:rFonts w:ascii="Consolas" w:eastAsia="Times New Roman" w:hAnsi="Consolas" w:cs="Times New Roman"/>
+                <w:color w:val="000000"/>
+                <w:sz w:val="21"/>
+                <w:szCs w:val="21"/>
+              </w:rPr>
+              <w:t>);</w:t>
+            </w:r>
+          </w:p>
+          <w:p>
+            <w:pPr>
+              <w:shd w:val="clear" w:color="auto" w:fill="FFFFFF"/>
+              <w:spacing w:after="0" w:line="285" w:lineRule="atLeast"/>
+              <w:rPr>
+                <w:rFonts w:ascii="Consolas" w:eastAsia="Times New Roman" w:hAnsi="Consolas" w:cs="Times New Roman"/>
+                <w:color w:val="000000"/>
+                <w:sz w:val="21"/>
+                <w:szCs w:val="21"/>
+              </w:rPr>
+            </w:pPr>
+            <w:r>
+              <w:rPr>
+                <w:rFonts w:ascii="Consolas" w:eastAsia="Times New Roman" w:hAnsi="Consolas" w:cs="Times New Roman"/>
+                <w:color w:val="000000"/>
+                <w:sz w:val="21"/>
+                <w:szCs w:val="21"/>
+              </w:rPr>
+              <w:t>readMoreButton.innerHTML = </w:t>
+            </w:r>
+            <w:r>
+              <w:rPr>
+                <w:rFonts w:ascii="Consolas" w:eastAsia="Times New Roman" w:hAnsi="Consolas" w:cs="Times New Roman"/>
+                <w:color w:val="A31515"/>
+                <w:sz w:val="21"/>
+                <w:szCs w:val="21"/>
+              </w:rPr>
+              <w:t>"Read More"</w:t>
+            </w:r>
+            <w:r>
+              <w:rPr>
+                <w:rFonts w:ascii="Consolas" w:eastAsia="Times New Roman" w:hAnsi="Consolas" w:cs="Times New Roman"/>
+                <w:color w:val="000000"/>
+                <w:sz w:val="21"/>
+                <w:szCs w:val="21"/>
+              </w:rPr>
+              <w:t>;</w:t>
+            </w:r>
+          </w:p>
+          <w:p>
+            <w:pPr>
+              <w:shd w:val="clear" w:color="auto" w:fill="FFFFFF"/>
+              <w:spacing w:after="0" w:line="285" w:lineRule="atLeast"/>
+              <w:rPr>
+                <w:rFonts w:ascii="Consolas" w:eastAsia="Times New Roman" w:hAnsi="Consolas" w:cs="Times New Roman"/>
+                <w:color w:val="000000"/>
+                <w:sz w:val="21"/>
+                <w:szCs w:val="21"/>
+              </w:rPr>
+            </w:pPr>
+            <w:r>
+              <w:rPr>
+                <w:rFonts w:ascii="Consolas" w:eastAsia="Times New Roman" w:hAnsi="Consolas" w:cs="Times New Roman"/>
+                <w:color w:val="000000"/>
+                <w:sz w:val="21"/>
+                <w:szCs w:val="21"/>
+              </w:rPr>
+              <w:t>exercise2.append(readMoreButton);</w:t>
+            </w:r>
+          </w:p>
+        </w:tc>
+        <w:tc>
+          <w:tcPr>
+            <w:tcW w:w="3011" w:type="dxa"/>
+            <w:tcBorders>
+              <w:top w:val="single" w:sz="2" w:space="0" w:color="000001"/>
+              <w:left w:val="single" w:sz="2" w:space="0" w:color="000001"/>
+              <w:bottom w:val="single" w:sz="2" w:space="0" w:color="000001"/>
+              <w:right w:val="single" w:sz="2" w:space="0" w:color="000001"/>
+            </w:tcBorders>
+            <w:shd w:val="clear" w:color="auto" w:fill="FFFFFF"/>
+            <w:tcMar>
+              <w:left w:w="53" w:type="dxa"/>
+            </w:tcMar>
+          </w:tcPr>
+          <w:p>
+            <w:pPr>
+              <w:pStyle w:val="TableContents"/>
+            </w:pPr>
+            <w:r>
+              <w:rPr>
+                <w:noProof/>
+              </w:rPr>
+              <w:drawing>
+                <wp:inline distT="0" distB="0" distL="0" distR="0" wp14:anchorId="3A6ED38C" wp14:editId="48B679FA">
+                  <wp:extent cx="1762125" cy="1144905"/>
+                  <wp:effectExtent l="0" t="0" r="0" b="0"/>
+                  <wp:docPr id="2" name="Picture"/>
+                  <wp:cNvGraphicFramePr>
+                    <a:graphicFrameLocks xmlns:a="http://schemas.openxmlformats.org/drawingml/2006/main" noChangeAspect="1"/>
+                  </wp:cNvGraphicFramePr>
+                  <a:graphic xmlns:a="http://schemas.openxmlformats.org/drawingml/2006/main">
+                    <a:graphicData uri="http://schemas.openxmlformats.org/drawingml/2006/picture">
+                      <pic:pic xmlns:pic="http://schemas.openxmlformats.org/drawingml/2006/picture">
+                        <pic:nvPicPr>
+                          <pic:cNvPr id="1" name="Picture"/>
+                          <pic:cNvPicPr>
+                            <a:picLocks noChangeAspect="1" noChangeArrowheads="1"/>
+                          </pic:cNvPicPr>
+                        </pic:nvPicPr>
+                        <pic:blipFill>
+                          <a:blip r:embed="rId7"/>
+                          <a:srcRect l="73135" t="21980" r="5358" b="53161"/>
+                          <a:stretch>
+                            <a:fillRect/>
+                          </a:stretch>
+                        </pic:blipFill>
+                        <pic:spPr bwMode="auto">
+                          <a:xfrm>
+                            <a:off x="0" y="0"/>
+                            <a:ext cx="1762125" cy="1144905"/>
+                          </a:xfrm>
+                          <a:prstGeom prst="rect">
+                            <a:avLst/>
+                          </a:prstGeom>
+                          <a:noFill/>
+                          <a:ln w="9525">
+                            <a:noFill/>
+                            <a:miter lim="800000"/>
+                            <a:headEnd/>
+                            <a:tailEnd/>
+                          </a:ln>
+                        </pic:spPr>
+                      </pic:pic>
+                    </a:graphicData>
+                  </a:graphic>
+                </wp:inline>
+              </w:drawing>
+            </w:r>
+          </w:p>
+        </w:tc>
+      </w:tr>
+      <w:tr>
+        <w:trPr>
+          <w:trHeight w:val="1909"/>
+        </w:trPr>
+        <w:tc>
+          <w:tcPr>
+            <w:tcW w:w="9354" w:type="dxa"/>
+            <w:gridSpan w:val="2"/>
+            <w:tcBorders>
+              <w:top w:val="single" w:sz="2" w:space="0" w:color="000001"/>
+              <w:left w:val="single" w:sz="2" w:space="0" w:color="000001"/>
+              <w:bottom w:val="single" w:sz="2" w:space="0" w:color="000001"/>
+              <w:right w:val="single" w:sz="2" w:space="0" w:color="000001"/>
+            </w:tcBorders>
+            <w:shd w:val="clear" w:color="auto" w:fill="FFFFFF"/>
+            <w:tcMar>
+              <w:left w:w="53" w:type="dxa"/>
+            </w:tcMar>
+          </w:tcPr>
+          <w:p>
+            <w:pPr>
+              <w:pStyle w:val="TableContents"/>
+              <w:rPr>
+                <w:noProof/>
+              </w:rPr>
+            </w:pPr>
+          </w:p>
+          <w:p>
+            <w:pPr>
+              <w:pStyle w:val="TableContents"/>
+              <w:rPr>
+                <w:noProof/>
+              </w:rPr>
+            </w:pPr>
+          </w:p>
+          <w:p>
+            <w:pPr>
+              <w:pStyle w:val="TableContents"/>
+              <w:rPr>
+                <w:noProof/>
+              </w:rPr>
+            </w:pPr>
+          </w:p>
+          <w:p>
+            <w:pPr>
+              <w:pStyle w:val="TableContents"/>
+              <w:rPr>
+                <w:noProof/>
+              </w:rPr>
+            </w:pPr>
+          </w:p>
+          <w:p>
+            <w:pPr>
+              <w:pStyle w:val="TableContents"/>
+              <w:rPr>
+                <w:noProof/>
+              </w:rPr>
+            </w:pPr>
+          </w:p>
+          <w:p>
+            <w:pPr>
+              <w:pStyle w:val="TableContents"/>
+              <w:rPr>
+                <w:noProof/>
+              </w:rPr>
+            </w:pPr>
+          </w:p>
+          <w:p>
+            <w:pPr>
+              <w:pStyle w:val="TableContents"/>
+              <w:rPr>
+                <w:noProof/>
+              </w:rPr>
+            </w:pPr>
+          </w:p>
+          <w:p>
+            <w:pPr>
+              <w:pStyle w:val="TableContents"/>
+              <w:rPr>
+                <w:noProof/>
+              </w:rPr>
+            </w:pPr>
+          </w:p>
+          <w:p>
+            <w:pPr>
+              <w:pStyle w:val="TableContents"/>
+              <w:rPr>
+                <w:noProof/>
+              </w:rPr>
+            </w:pPr>
+          </w:p>
+          <w:p>
+            <w:pPr>
+              <w:pStyle w:val="TableContents"/>
+              <w:rPr>
+                <w:noProof/>
+              </w:rPr>
+            </w:pPr>
+          </w:p>
+          <w:p>
+            <w:pPr>
+              <w:pStyle w:val="TableContents"/>
+              <w:rPr>
+                <w:noProof/>
+              </w:rPr>
+            </w:pPr>
+          </w:p>
+          <w:p>
+            <w:pPr>
+              <w:pStyle w:val="TableContents"/>
+              <w:rPr>
+                <w:noProof/>
+              </w:rPr>
+            </w:pPr>
+          </w:p>
+          <w:p>
+            <w:pPr>
+              <w:pStyle w:val="TableContents"/>
+              <w:rPr>
+                <w:noProof/>
+              </w:rPr>
+            </w:pPr>
+          </w:p>
+        </w:tc>
+      </w:tr>
+    </w:tbl>
+    <w:p>
+      <w:pPr>
+        <w:spacing w:after="0" w:line="240" w:lineRule="auto"/>
+        <w:rPr>
+          <w:rFonts w:ascii="Calibri" w:hAnsi="Calibri" w:cs="Calibri"/>
+          <w:sz w:val="20"/>
+          <w:szCs w:val="20"/>
+        </w:rPr>
+      </w:pPr>
+    </w:p>
+    <w:tbl>
+      <w:tblPr>
+        <w:tblW w:w="0" w:type="auto"/>
+        <w:tblBorders>
+          <w:top w:val="single" w:sz="2" w:space="0" w:color="000001"/>
+          <w:left w:val="single" w:sz="2" w:space="0" w:color="000001"/>
+          <w:bottom w:val="single" w:sz="2" w:space="0" w:color="000001"/>
+          <w:right w:val="single" w:sz="2" w:space="0" w:color="000001"/>
+          <w:insideH w:val="single" w:sz="2" w:space="0" w:color="000001"/>
+          <w:insideV w:val="single" w:sz="2" w:space="0" w:color="000001"/>
+        </w:tblBorders>
+        <w:tblCellMar>
+          <w:top w:w="55" w:type="dxa"/>
+          <w:left w:w="53" w:type="dxa"/>
+          <w:bottom w:w="55" w:type="dxa"/>
+          <w:right w:w="55" w:type="dxa"/>
+        </w:tblCellMar>
+        <w:tblLook w:val="04A0" w:firstRow="1" w:lastRow="0" w:firstColumn="1" w:lastColumn="0" w:noHBand="0" w:noVBand="1"/>
+      </w:tblPr>
+      <w:tblGrid>
+        <w:gridCol w:w="6343"/>
+        <w:gridCol w:w="3011"/>
+      </w:tblGrid>
+      <w:tr>
+        <w:tc>
+          <w:tcPr>
+            <w:tcW w:w="9354" w:type="dxa"/>
+            <w:gridSpan w:val="2"/>
+            <w:tcBorders>
+              <w:top w:val="single" w:sz="2" w:space="0" w:color="000001"/>
+              <w:left w:val="single" w:sz="2" w:space="0" w:color="000001"/>
+              <w:bottom w:val="single" w:sz="2" w:space="0" w:color="000001"/>
+              <w:right w:val="single" w:sz="2" w:space="0" w:color="000001"/>
+            </w:tcBorders>
+            <w:shd w:val="clear" w:color="auto" w:fill="FFFFFF"/>
+            <w:tcMar>
+              <w:left w:w="53" w:type="dxa"/>
+            </w:tcMar>
+          </w:tcPr>
+          <w:p>
+            <w:pPr>
+              <w:pStyle w:val="TextBody"/>
+              <w:spacing w:after="0" w:line="240" w:lineRule="auto"/>
+              <w:rPr>
+                <w:rFonts w:ascii="Calibri" w:hAnsi="Calibri"/>
+                <w:b/>
+                <w:bCs/>
+                <w:color w:val="000000"/>
+              </w:rPr>
+            </w:pPr>
+            <w:r>
+              <w:rPr>
+                <w:rFonts w:ascii="Calibri" w:hAnsi="Calibri"/>
+                <w:b/>
+                <w:bCs/>
+                <w:color w:val="000000"/>
+              </w:rPr>
+              <w:lastRenderedPageBreak/>
+              <w:t>Skill 2</w:t>
+            </w:r>
+            <w:r>
+              <w:rPr>
+                <w:rFonts w:ascii="Calibri" w:hAnsi="Calibri"/>
+                <w:b/>
+                <w:bCs/>
+                <w:color w:val="000000"/>
+              </w:rPr>
+              <w:t>2</w:t>
+            </w:r>
+            <w:r>
+              <w:rPr>
+                <w:rFonts w:ascii="Calibri" w:hAnsi="Calibri"/>
+                <w:b/>
+                <w:bCs/>
+                <w:color w:val="000000"/>
+              </w:rPr>
+              <w:t>.0</w:t>
+            </w:r>
+            <w:r>
+              <w:rPr>
+                <w:rFonts w:ascii="Calibri" w:hAnsi="Calibri"/>
+                <w:b/>
+                <w:bCs/>
+                <w:color w:val="000000"/>
+              </w:rPr>
+              <w:t>3</w:t>
+            </w:r>
+            <w:r>
+              <w:rPr>
+                <w:rFonts w:ascii="Calibri" w:hAnsi="Calibri"/>
+                <w:b/>
+                <w:bCs/>
+                <w:color w:val="000000"/>
+              </w:rPr>
+              <w:t xml:space="preserve"> Exercise 1</w:t>
+            </w:r>
+          </w:p>
+        </w:tc>
+      </w:tr>
+      <w:tr>
+        <w:tc>
+          <w:tcPr>
+            <w:tcW w:w="9354" w:type="dxa"/>
+            <w:gridSpan w:val="2"/>
+            <w:tcBorders>
+              <w:top w:val="single" w:sz="2" w:space="0" w:color="000001"/>
+              <w:left w:val="single" w:sz="2" w:space="0" w:color="000001"/>
+              <w:bottom w:val="single" w:sz="2" w:space="0" w:color="000001"/>
+              <w:right w:val="single" w:sz="2" w:space="0" w:color="000001"/>
+            </w:tcBorders>
+            <w:shd w:val="clear" w:color="auto" w:fill="FFFFFF"/>
+            <w:tcMar>
+              <w:left w:w="53" w:type="dxa"/>
+            </w:tcMar>
+          </w:tcPr>
+          <w:p>
+            <w:pPr>
+              <w:pStyle w:val="TextBody"/>
+              <w:tabs>
+                <w:tab w:val="left" w:pos="375"/>
+              </w:tabs>
+              <w:spacing w:after="0" w:line="240" w:lineRule="auto"/>
+              <w:rPr>
+                <w:rFonts w:ascii="Calibri" w:hAnsi="Calibri"/>
+                <w:color w:val="000000"/>
+              </w:rPr>
+            </w:pPr>
+            <w:r>
+              <w:rPr>
+                <w:rFonts w:ascii="Calibri" w:hAnsi="Calibri"/>
+                <w:color w:val="000000"/>
+              </w:rPr>
+              <w:t xml:space="preserve">Add two click eventListeners to the readMoreButton.  The first event listener should call the same function you wrote in the previous example.  The second event listener should call a function that changes the text on the button to “read less”.  </w:t>
+            </w:r>
+          </w:p>
+        </w:tc>
+      </w:tr>
+      <w:tr>
+        <w:trPr>
+          <w:trHeight w:val="1909"/>
+        </w:trPr>
+        <w:tc>
+          <w:tcPr>
+            <w:tcW w:w="6343" w:type="dxa"/>
+            <w:tcBorders>
+              <w:top w:val="single" w:sz="2" w:space="0" w:color="000001"/>
+              <w:left w:val="single" w:sz="2" w:space="0" w:color="000001"/>
+              <w:bottom w:val="single" w:sz="2" w:space="0" w:color="000001"/>
+              <w:right w:val="single" w:sz="2" w:space="0" w:color="000001"/>
+            </w:tcBorders>
+            <w:shd w:val="clear" w:color="auto" w:fill="FFFFFF"/>
+            <w:tcMar>
+              <w:left w:w="53" w:type="dxa"/>
+            </w:tcMar>
+          </w:tcPr>
+          <w:p>
+            <w:pPr>
+              <w:shd w:val="clear" w:color="auto" w:fill="FFFFFF"/>
+              <w:spacing w:after="0" w:line="285" w:lineRule="atLeast"/>
+              <w:rPr>
+                <w:rFonts w:ascii="Consolas" w:eastAsia="Times New Roman" w:hAnsi="Consolas" w:cs="Times New Roman"/>
+                <w:color w:val="000000"/>
+                <w:sz w:val="21"/>
+                <w:szCs w:val="21"/>
+              </w:rPr>
+            </w:pPr>
+            <w:r>
+              <w:rPr>
+                <w:rFonts w:ascii="Consolas" w:eastAsia="Times New Roman" w:hAnsi="Consolas" w:cs="Times New Roman"/>
+                <w:color w:val="0000FF"/>
+                <w:sz w:val="21"/>
+                <w:szCs w:val="21"/>
+              </w:rPr>
+              <w:t>var</w:t>
+            </w:r>
+            <w:r>
+              <w:rPr>
+                <w:rFonts w:ascii="Consolas" w:eastAsia="Times New Roman" w:hAnsi="Consolas" w:cs="Times New Roman"/>
+                <w:color w:val="000000"/>
+                <w:sz w:val="21"/>
+                <w:szCs w:val="21"/>
+              </w:rPr>
+              <w:t> content = document.createElement(</w:t>
+            </w:r>
+            <w:r>
+              <w:rPr>
+                <w:rFonts w:ascii="Consolas" w:eastAsia="Times New Roman" w:hAnsi="Consolas" w:cs="Times New Roman"/>
+                <w:color w:val="A31515"/>
+                <w:sz w:val="21"/>
+                <w:szCs w:val="21"/>
+              </w:rPr>
+              <w:t>"div"</w:t>
+            </w:r>
+            <w:r>
+              <w:rPr>
+                <w:rFonts w:ascii="Consolas" w:eastAsia="Times New Roman" w:hAnsi="Consolas" w:cs="Times New Roman"/>
+                <w:color w:val="000000"/>
+                <w:sz w:val="21"/>
+                <w:szCs w:val="21"/>
+              </w:rPr>
+              <w:t>);</w:t>
+            </w:r>
+          </w:p>
+          <w:p>
+            <w:pPr>
+              <w:shd w:val="clear" w:color="auto" w:fill="FFFFFF"/>
+              <w:spacing w:after="0" w:line="285" w:lineRule="atLeast"/>
+              <w:rPr>
+                <w:rFonts w:ascii="Consolas" w:eastAsia="Times New Roman" w:hAnsi="Consolas" w:cs="Times New Roman"/>
+                <w:color w:val="A31515"/>
+                <w:sz w:val="21"/>
+                <w:szCs w:val="21"/>
+              </w:rPr>
+            </w:pPr>
+            <w:r>
+              <w:rPr>
+                <w:rFonts w:ascii="Consolas" w:eastAsia="Times New Roman" w:hAnsi="Consolas" w:cs="Times New Roman"/>
+                <w:color w:val="000000"/>
+                <w:sz w:val="21"/>
+                <w:szCs w:val="21"/>
+              </w:rPr>
+              <w:t>content.innerHTML = </w:t>
+            </w:r>
+            <w:r>
+              <w:rPr>
+                <w:rFonts w:ascii="Consolas" w:eastAsia="Times New Roman" w:hAnsi="Consolas" w:cs="Times New Roman"/>
+                <w:color w:val="A31515"/>
+                <w:sz w:val="21"/>
+                <w:szCs w:val="21"/>
+              </w:rPr>
+              <w:t>"JavaScript is a programming </w:t>
+            </w:r>
+          </w:p>
+          <w:p>
+            <w:pPr>
+              <w:shd w:val="clear" w:color="auto" w:fill="FFFFFF"/>
+              <w:spacing w:after="0" w:line="285" w:lineRule="atLeast"/>
+              <w:rPr>
+                <w:rFonts w:ascii="Consolas" w:eastAsia="Times New Roman" w:hAnsi="Consolas" w:cs="Times New Roman"/>
+                <w:color w:val="A31515"/>
+                <w:sz w:val="21"/>
+                <w:szCs w:val="21"/>
+              </w:rPr>
+            </w:pPr>
+            <w:r>
+              <w:rPr>
+                <w:rFonts w:ascii="Consolas" w:eastAsia="Times New Roman" w:hAnsi="Consolas" w:cs="Times New Roman"/>
+                <w:color w:val="A31515"/>
+                <w:sz w:val="21"/>
+                <w:szCs w:val="21"/>
+              </w:rPr>
+              <w:t>language of the web.  You can use it to add dynamic </w:t>
+            </w:r>
+          </w:p>
+          <w:p>
+            <w:pPr>
+              <w:shd w:val="clear" w:color="auto" w:fill="FFFFFF"/>
+              <w:spacing w:after="0" w:line="285" w:lineRule="atLeast"/>
+              <w:rPr>
+                <w:rFonts w:ascii="Consolas" w:eastAsia="Times New Roman" w:hAnsi="Consolas" w:cs="Times New Roman"/>
+                <w:color w:val="A31515"/>
+                <w:sz w:val="21"/>
+                <w:szCs w:val="21"/>
+              </w:rPr>
+            </w:pPr>
+            <w:r>
+              <w:rPr>
+                <w:rFonts w:ascii="Consolas" w:eastAsia="Times New Roman" w:hAnsi="Consolas" w:cs="Times New Roman"/>
+                <w:color w:val="A31515"/>
+                <w:sz w:val="21"/>
+                <w:szCs w:val="21"/>
+              </w:rPr>
+              <w:t>behavior and store information."</w:t>
+            </w:r>
+            <w:r>
+              <w:rPr>
+                <w:rFonts w:ascii="Consolas" w:eastAsia="Times New Roman" w:hAnsi="Consolas" w:cs="Times New Roman"/>
+                <w:color w:val="A31515"/>
+                <w:sz w:val="21"/>
+                <w:szCs w:val="21"/>
+              </w:rPr>
+              <w:t>;</w:t>
+            </w:r>
+          </w:p>
+          <w:p>
+            <w:pPr>
+              <w:shd w:val="clear" w:color="auto" w:fill="FFFFFF"/>
+              <w:spacing w:after="0" w:line="285" w:lineRule="atLeast"/>
+              <w:rPr>
+                <w:rFonts w:ascii="Consolas" w:eastAsia="Times New Roman" w:hAnsi="Consolas" w:cs="Times New Roman"/>
+                <w:color w:val="A31515"/>
+                <w:sz w:val="21"/>
+                <w:szCs w:val="21"/>
+              </w:rPr>
+            </w:pPr>
+          </w:p>
+          <w:p>
+            <w:pPr>
+              <w:shd w:val="clear" w:color="auto" w:fill="FFFFFF"/>
+              <w:spacing w:after="0" w:line="285" w:lineRule="atLeast"/>
+              <w:rPr>
+                <w:rFonts w:ascii="Consolas" w:eastAsia="Times New Roman" w:hAnsi="Consolas" w:cs="Times New Roman"/>
+                <w:color w:val="000000"/>
+                <w:sz w:val="21"/>
+                <w:szCs w:val="21"/>
+              </w:rPr>
+            </w:pPr>
+            <w:r>
+              <w:rPr>
+                <w:rFonts w:ascii="Consolas" w:eastAsia="Times New Roman" w:hAnsi="Consolas" w:cs="Times New Roman"/>
+                <w:color w:val="0000FF"/>
+                <w:sz w:val="21"/>
+                <w:szCs w:val="21"/>
+              </w:rPr>
+              <w:t>var</w:t>
+            </w:r>
+            <w:r>
+              <w:rPr>
+                <w:rFonts w:ascii="Consolas" w:eastAsia="Times New Roman" w:hAnsi="Consolas" w:cs="Times New Roman"/>
+                <w:color w:val="000000"/>
+                <w:sz w:val="21"/>
+                <w:szCs w:val="21"/>
+              </w:rPr>
+              <w:t> readMoreButton = document.createElement(</w:t>
+            </w:r>
+            <w:r>
+              <w:rPr>
+                <w:rFonts w:ascii="Consolas" w:eastAsia="Times New Roman" w:hAnsi="Consolas" w:cs="Times New Roman"/>
+                <w:color w:val="A31515"/>
+                <w:sz w:val="21"/>
+                <w:szCs w:val="21"/>
+              </w:rPr>
+              <w:t>"button"</w:t>
+            </w:r>
+            <w:r>
+              <w:rPr>
+                <w:rFonts w:ascii="Consolas" w:eastAsia="Times New Roman" w:hAnsi="Consolas" w:cs="Times New Roman"/>
+                <w:color w:val="000000"/>
+                <w:sz w:val="21"/>
+                <w:szCs w:val="21"/>
+              </w:rPr>
+              <w:t>);</w:t>
+            </w:r>
+          </w:p>
+          <w:p>
+            <w:pPr>
+              <w:shd w:val="clear" w:color="auto" w:fill="FFFFFF"/>
+              <w:spacing w:after="0" w:line="285" w:lineRule="atLeast"/>
+              <w:rPr>
+                <w:rFonts w:ascii="Consolas" w:eastAsia="Times New Roman" w:hAnsi="Consolas" w:cs="Times New Roman"/>
+                <w:color w:val="000000"/>
+                <w:sz w:val="21"/>
+                <w:szCs w:val="21"/>
+              </w:rPr>
+            </w:pPr>
+            <w:r>
+              <w:rPr>
+                <w:rFonts w:ascii="Consolas" w:eastAsia="Times New Roman" w:hAnsi="Consolas" w:cs="Times New Roman"/>
+                <w:color w:val="000000"/>
+                <w:sz w:val="21"/>
+                <w:szCs w:val="21"/>
+              </w:rPr>
+              <w:t>readMoreButton.innerHTML = </w:t>
+            </w:r>
+            <w:r>
+              <w:rPr>
+                <w:rFonts w:ascii="Consolas" w:eastAsia="Times New Roman" w:hAnsi="Consolas" w:cs="Times New Roman"/>
+                <w:color w:val="A31515"/>
+                <w:sz w:val="21"/>
+                <w:szCs w:val="21"/>
+              </w:rPr>
+              <w:t>"Read More"</w:t>
+            </w:r>
+            <w:r>
+              <w:rPr>
+                <w:rFonts w:ascii="Consolas" w:eastAsia="Times New Roman" w:hAnsi="Consolas" w:cs="Times New Roman"/>
+                <w:color w:val="000000"/>
+                <w:sz w:val="21"/>
+                <w:szCs w:val="21"/>
+              </w:rPr>
+              <w:t>;</w:t>
+            </w:r>
+          </w:p>
+          <w:p>
+            <w:pPr>
+              <w:shd w:val="clear" w:color="auto" w:fill="FFFFFF"/>
+              <w:spacing w:after="0" w:line="285" w:lineRule="atLeast"/>
+              <w:rPr>
+                <w:rFonts w:ascii="Consolas" w:eastAsia="Times New Roman" w:hAnsi="Consolas" w:cs="Times New Roman"/>
+                <w:color w:val="000000"/>
+                <w:sz w:val="21"/>
+                <w:szCs w:val="21"/>
+              </w:rPr>
+            </w:pPr>
+            <w:r>
+              <w:rPr>
+                <w:rFonts w:ascii="Consolas" w:eastAsia="Times New Roman" w:hAnsi="Consolas" w:cs="Times New Roman"/>
+                <w:color w:val="000000"/>
+                <w:sz w:val="21"/>
+                <w:szCs w:val="21"/>
+              </w:rPr>
+              <w:t>exercise2.append(readMoreButton);</w:t>
+            </w:r>
+          </w:p>
+        </w:tc>
+        <w:tc>
+          <w:tcPr>
+            <w:tcW w:w="3011" w:type="dxa"/>
+            <w:tcBorders>
+              <w:top w:val="single" w:sz="2" w:space="0" w:color="000001"/>
+              <w:left w:val="single" w:sz="2" w:space="0" w:color="000001"/>
+              <w:bottom w:val="single" w:sz="2" w:space="0" w:color="000001"/>
+              <w:right w:val="single" w:sz="2" w:space="0" w:color="000001"/>
+            </w:tcBorders>
+            <w:shd w:val="clear" w:color="auto" w:fill="FFFFFF"/>
+            <w:tcMar>
+              <w:left w:w="53" w:type="dxa"/>
+            </w:tcMar>
+          </w:tcPr>
+          <w:p>
+            <w:pPr>
+              <w:pStyle w:val="TableContents"/>
+            </w:pPr>
+            <w:r>
+              <w:rPr>
+                <w:noProof/>
+              </w:rPr>
+              <w:drawing>
+                <wp:inline distT="0" distB="0" distL="0" distR="0" wp14:anchorId="5FF94BEA" wp14:editId="79E22F2A">
+                  <wp:extent cx="1762125" cy="1144905"/>
+                  <wp:effectExtent l="0" t="0" r="0" b="0"/>
+                  <wp:docPr id="3" name="Picture"/>
+                  <wp:cNvGraphicFramePr>
+                    <a:graphicFrameLocks xmlns:a="http://schemas.openxmlformats.org/drawingml/2006/main" noChangeAspect="1"/>
+                  </wp:cNvGraphicFramePr>
+                  <a:graphic xmlns:a="http://schemas.openxmlformats.org/drawingml/2006/main">
+                    <a:graphicData uri="http://schemas.openxmlformats.org/drawingml/2006/picture">
+                      <pic:pic xmlns:pic="http://schemas.openxmlformats.org/drawingml/2006/picture">
+                        <pic:nvPicPr>
+                          <pic:cNvPr id="1" name="Picture"/>
+                          <pic:cNvPicPr>
+                            <a:picLocks noChangeAspect="1" noChangeArrowheads="1"/>
+                          </pic:cNvPicPr>
+                        </pic:nvPicPr>
+                        <pic:blipFill>
+                          <a:blip r:embed="rId7"/>
+                          <a:srcRect l="73135" t="21980" r="5358" b="53161"/>
+                          <a:stretch>
+                            <a:fillRect/>
+                          </a:stretch>
+                        </pic:blipFill>
+                        <pic:spPr bwMode="auto">
+                          <a:xfrm>
+                            <a:off x="0" y="0"/>
+                            <a:ext cx="1762125" cy="1144905"/>
+                          </a:xfrm>
+                          <a:prstGeom prst="rect">
+                            <a:avLst/>
+                          </a:prstGeom>
+                          <a:noFill/>
+                          <a:ln w="9525">
+                            <a:noFill/>
+                            <a:miter lim="800000"/>
+                            <a:headEnd/>
+                            <a:tailEnd/>
+                          </a:ln>
+                        </pic:spPr>
+                      </pic:pic>
+                    </a:graphicData>
+                  </a:graphic>
+                </wp:inline>
+              </w:drawing>
+            </w:r>
+          </w:p>
+        </w:tc>
+      </w:tr>
+      <w:tr>
+        <w:trPr>
+          <w:trHeight w:val="1909"/>
+        </w:trPr>
+        <w:tc>
+          <w:tcPr>
+            <w:tcW w:w="9354" w:type="dxa"/>
+            <w:gridSpan w:val="2"/>
+            <w:tcBorders>
+              <w:top w:val="single" w:sz="2" w:space="0" w:color="000001"/>
+              <w:left w:val="single" w:sz="2" w:space="0" w:color="000001"/>
+              <w:bottom w:val="single" w:sz="2" w:space="0" w:color="000001"/>
+              <w:right w:val="single" w:sz="2" w:space="0" w:color="000001"/>
+            </w:tcBorders>
+            <w:shd w:val="clear" w:color="auto" w:fill="FFFFFF"/>
+            <w:tcMar>
+              <w:left w:w="53" w:type="dxa"/>
+            </w:tcMar>
+          </w:tcPr>
+          <w:p>
+            <w:pPr>
+              <w:pStyle w:val="TableContents"/>
+              <w:rPr>
+                <w:noProof/>
+              </w:rPr>
+            </w:pPr>
+          </w:p>
+          <w:p>
+            <w:pPr>
+              <w:pStyle w:val="TableContents"/>
+              <w:rPr>
+                <w:noProof/>
+              </w:rPr>
+            </w:pPr>
+          </w:p>
+          <w:p>
+            <w:pPr>
+              <w:pStyle w:val="TableContents"/>
+              <w:rPr>
+                <w:noProof/>
+              </w:rPr>
+            </w:pPr>
+          </w:p>
+          <w:p>
+            <w:pPr>
+              <w:pStyle w:val="TableContents"/>
+              <w:rPr>
+                <w:noProof/>
+              </w:rPr>
+            </w:pPr>
+          </w:p>
+          <w:p>
+            <w:pPr>
+              <w:pStyle w:val="TableContents"/>
+              <w:rPr>
+                <w:noProof/>
+              </w:rPr>
+            </w:pPr>
+          </w:p>
+          <w:p>
+            <w:pPr>
+              <w:pStyle w:val="TableContents"/>
+              <w:rPr>
+                <w:noProof/>
+              </w:rPr>
+            </w:pPr>
+          </w:p>
+          <w:p>
+            <w:pPr>
+              <w:pStyle w:val="TableContents"/>
+              <w:rPr>
+                <w:noProof/>
+              </w:rPr>
+            </w:pPr>
+          </w:p>
+          <w:p>
+            <w:pPr>
+              <w:pStyle w:val="TableContents"/>
+              <w:rPr>
+                <w:noProof/>
+              </w:rPr>
+            </w:pPr>
+          </w:p>
+          <w:p>
+            <w:pPr>
+              <w:pStyle w:val="TableContents"/>
+              <w:rPr>
+                <w:noProof/>
+              </w:rPr>
+            </w:pPr>
+          </w:p>
+          <w:p>
+            <w:pPr>
+              <w:pStyle w:val="TableContents"/>
+              <w:rPr>
+                <w:noProof/>
+              </w:rPr>
+            </w:pPr>
+          </w:p>
+          <w:p>
+            <w:pPr>
+              <w:pStyle w:val="TableContents"/>
+              <w:rPr>
+                <w:noProof/>
+              </w:rPr>
+            </w:pPr>
+          </w:p>
+          <w:p>
+            <w:pPr>
+              <w:pStyle w:val="TableContents"/>
+              <w:rPr>
+                <w:noProof/>
+              </w:rPr>
+            </w:pPr>
+          </w:p>
+          <w:p>
+            <w:pPr>
+              <w:pStyle w:val="TableContents"/>
+              <w:rPr>
+                <w:noProof/>
+              </w:rPr>
+            </w:pPr>
+          </w:p>
+          <w:p>
+            <w:pPr>
+              <w:pStyle w:val="TableContents"/>
+              <w:rPr>
+                <w:noProof/>
+              </w:rPr>
+            </w:pPr>
+          </w:p>
+          <w:p>
+            <w:pPr>
+              <w:pStyle w:val="TableContents"/>
+              <w:rPr>
+                <w:noProof/>
+              </w:rPr>
+            </w:pPr>
+          </w:p>
+        </w:tc>
+      </w:tr>
+    </w:tbl>
+    <w:p>
+      <w:pPr>
+        <w:spacing w:after="0" w:line="240" w:lineRule="auto"/>
+        <w:rPr>
+          <w:rFonts w:ascii="Calibri" w:hAnsi="Calibri" w:cs="Calibri"/>
+          <w:sz w:val="20"/>
+          <w:szCs w:val="20"/>
+        </w:rPr>
+      </w:pPr>
+    </w:p>
+    <w:tbl>
+      <w:tblPr>
+        <w:tblW w:w="0" w:type="auto"/>
+        <w:tblBorders>
+          <w:top w:val="single" w:sz="2" w:space="0" w:color="000001"/>
+          <w:left w:val="single" w:sz="2" w:space="0" w:color="000001"/>
+          <w:bottom w:val="single" w:sz="2" w:space="0" w:color="000001"/>
+          <w:right w:val="single" w:sz="2" w:space="0" w:color="000001"/>
+          <w:insideH w:val="single" w:sz="2" w:space="0" w:color="000001"/>
+          <w:insideV w:val="single" w:sz="2" w:space="0" w:color="000001"/>
+        </w:tblBorders>
+        <w:tblCellMar>
+          <w:top w:w="55" w:type="dxa"/>
+          <w:left w:w="53" w:type="dxa"/>
+          <w:bottom w:w="55" w:type="dxa"/>
+          <w:right w:w="55" w:type="dxa"/>
+        </w:tblCellMar>
+        <w:tblLook w:val="04A0" w:firstRow="1" w:lastRow="0" w:firstColumn="1" w:lastColumn="0" w:noHBand="0" w:noVBand="1"/>
+      </w:tblPr>
+      <w:tblGrid>
+        <w:gridCol w:w="6746"/>
+        <w:gridCol w:w="2608"/>
       </w:tblGrid>
       <w:tr>
         <w:tc>
@@ -1518,17 +1650,20 @@
             <w:tcW w:w="9359" w:type="dxa"/>
             <w:gridSpan w:val="2"/>
             <w:tcBorders>
-              <w:top w:val="single" w:sz="2" w:space="0" w:color="000000"/>
-              <w:left w:val="single" w:sz="2" w:space="0" w:color="000000"/>
-              <w:bottom w:val="single" w:sz="2" w:space="0" w:color="000000"/>
-              <w:right w:val="single" w:sz="2" w:space="0" w:color="000000"/>
+              <w:top w:val="single" w:sz="2" w:space="0" w:color="000001"/>
+              <w:left w:val="single" w:sz="2" w:space="0" w:color="000001"/>
+              <w:bottom w:val="single" w:sz="2" w:space="0" w:color="000001"/>
+              <w:right w:val="single" w:sz="2" w:space="0" w:color="000001"/>
             </w:tcBorders>
-            <w:shd w:val="clear" w:color="auto" w:fill="auto"/>
+            <w:shd w:val="clear" w:color="auto" w:fill="FFFFFF"/>
+            <w:tcMar>
+              <w:left w:w="53" w:type="dxa"/>
+            </w:tcMar>
           </w:tcPr>
           <w:p>
             <w:pPr>
-              <w:pStyle w:val="TableContents"/>
-              <w:spacing w:line="240" w:lineRule="auto"/>
+              <w:pStyle w:val="TextBody"/>
+              <w:spacing w:after="0" w:line="240" w:lineRule="auto"/>
               <w:rPr>
                 <w:rFonts w:ascii="Calibri" w:hAnsi="Calibri"/>
                 <w:color w:val="000000"/>
@@ -1536,33 +1671,48 @@
             </w:pPr>
             <w:r>
               <w:rPr>
-                <w:rFonts w:ascii="Calibri" w:eastAsia="Times New Roman" w:hAnsi="Calibri" w:cstheme="majorHAnsi"/>
+                <w:rFonts w:ascii="Calibri" w:hAnsi="Calibri"/>
                 <w:b/>
                 <w:bCs/>
                 <w:color w:val="000000"/>
-                <w:highlight w:val="white"/>
-              </w:rPr>
-              <w:t>Skill 22.0</w:t>
-            </w:r>
-            <w:r>
-              <w:rPr>
-                <w:rFonts w:ascii="Calibri" w:eastAsia="Times New Roman" w:hAnsi="Calibri" w:cstheme="majorHAnsi"/>
+              </w:rPr>
+              <w:t>Skill 2</w:t>
+            </w:r>
+            <w:r>
+              <w:rPr>
+                <w:rFonts w:ascii="Calibri" w:hAnsi="Calibri"/>
                 <w:b/>
                 <w:bCs/>
                 <w:color w:val="000000"/>
-                <w:highlight w:val="white"/>
-              </w:rPr>
-              <w:t xml:space="preserve">3 </w:t>
-            </w:r>
-            <w:r>
-              <w:rPr>
-                <w:rFonts w:ascii="Calibri" w:eastAsia="Times New Roman" w:hAnsi="Calibri" w:cstheme="majorHAnsi"/>
+              </w:rPr>
+              <w:t>2</w:t>
+            </w:r>
+            <w:r>
+              <w:rPr>
+                <w:rFonts w:ascii="Calibri" w:hAnsi="Calibri"/>
                 <w:b/>
                 <w:bCs/>
                 <w:color w:val="000000"/>
-                <w:highlight w:val="white"/>
-              </w:rPr>
-              <w:t>Exercise 1</w:t>
+              </w:rPr>
+              <w:t>.0</w:t>
+            </w:r>
+            <w:r>
+              <w:rPr>
+                <w:rFonts w:ascii="Calibri" w:hAnsi="Calibri"/>
+                <w:b/>
+                <w:bCs/>
+                <w:color w:val="000000"/>
+              </w:rPr>
+              <w:t>4</w:t>
+            </w:r>
+            <w:r>
+              <w:rPr>
+                <w:rFonts w:ascii="Calibri" w:hAnsi="Calibri"/>
+                <w:b/>
+                <w:bCs/>
+                <w:color w:val="000000"/>
+              </w:rPr>
+              <w:t xml:space="preserve"> Exercise 1</w:t>
             </w:r>
           </w:p>
         </w:tc>
@@ -1573,17 +1723,20 @@
             <w:tcW w:w="9359" w:type="dxa"/>
             <w:gridSpan w:val="2"/>
             <w:tcBorders>
-              <w:top w:val="single" w:sz="2" w:space="0" w:color="000000"/>
-              <w:left w:val="single" w:sz="2" w:space="0" w:color="000000"/>
-              <w:bottom w:val="single" w:sz="2" w:space="0" w:color="000000"/>
-              <w:right w:val="single" w:sz="2" w:space="0" w:color="000000"/>
+              <w:top w:val="single" w:sz="2" w:space="0" w:color="000001"/>
+              <w:left w:val="single" w:sz="2" w:space="0" w:color="000001"/>
+              <w:bottom w:val="single" w:sz="2" w:space="0" w:color="000001"/>
+              <w:right w:val="single" w:sz="2" w:space="0" w:color="000001"/>
             </w:tcBorders>
-            <w:shd w:val="clear" w:color="auto" w:fill="auto"/>
+            <w:shd w:val="clear" w:color="auto" w:fill="FFFFFF"/>
+            <w:tcMar>
+              <w:left w:w="53" w:type="dxa"/>
+            </w:tcMar>
           </w:tcPr>
           <w:p>
             <w:pPr>
-              <w:pStyle w:val="TableContents"/>
-              <w:spacing w:line="240" w:lineRule="auto"/>
+              <w:pStyle w:val="TextBody"/>
+              <w:spacing w:after="0" w:line="240" w:lineRule="auto"/>
               <w:rPr>
                 <w:rFonts w:ascii="Calibri" w:hAnsi="Calibri"/>
                 <w:color w:val="000000"/>
@@ -1594,438 +1747,1422 @@
                 <w:rFonts w:ascii="Calibri" w:hAnsi="Calibri"/>
                 <w:color w:val="000000"/>
               </w:rPr>
-              <w:t>The code below displays the output shown.  Write code to</w:t>
-            </w:r>
-          </w:p>
-          <w:p>
-            <w:pPr>
-              <w:pStyle w:val="TableContents"/>
-              <w:spacing w:line="240" w:lineRule="auto"/>
-              <w:rPr>
+              <w:t xml:space="preserve">This digital restaurant needs your help because the lock on the door is broken! People are able to get in even when the restaurant is closed. You need to use the </w:t>
+            </w:r>
+            <w:r>
+              <w:rPr>
+                <w:rStyle w:val="SourceText"/>
                 <w:rFonts w:ascii="Calibri" w:hAnsi="Calibri"/>
-                <w:color w:val="000000"/>
-              </w:rPr>
-            </w:pPr>
-            <w:r>
-              <w:rPr>
+                <w:i/>
+                <w:iCs/>
+                <w:color w:val="000000"/>
+              </w:rPr>
+              <w:t>.removeEventListener()</w:t>
+            </w:r>
+            <w:r>
+              <w:rPr>
+                <w:rStyle w:val="SourceText"/>
                 <w:rFonts w:ascii="Calibri" w:hAnsi="Calibri"/>
                 <w:color w:val="000000"/>
               </w:rPr>
-              <w:t>(a) Swap the images, so that the image with id = “img1” displays image2.jpg and the image with id = “image2” displays image1.jpg</w:t>
-            </w:r>
-          </w:p>
-          <w:p>
-            <w:pPr>
-              <w:pStyle w:val="TableContents"/>
-              <w:spacing w:line="240" w:lineRule="auto"/>
+              <w:t xml:space="preserve"> </w:t>
+            </w:r>
+            <w:r>
               <w:rPr>
                 <w:rFonts w:ascii="Calibri" w:hAnsi="Calibri"/>
                 <w:color w:val="000000"/>
               </w:rPr>
-            </w:pPr>
+              <w:t xml:space="preserve">to keep the door locked. </w:t>
+            </w:r>
             <w:r>
               <w:rPr>
                 <w:rFonts w:ascii="Calibri" w:hAnsi="Calibri"/>
-                <w:color w:val="000000"/>
-              </w:rPr>
-              <w:t>(b) Change the reference of the link with id = “link1” to go to “youtube”</w:t>
+                <w:b/>
+                <w:bCs/>
+                <w:color w:val="000000"/>
+              </w:rPr>
+              <w:t>First</w:t>
+            </w:r>
+            <w:r>
+              <w:rPr>
+                <w:rFonts w:ascii="Calibri" w:hAnsi="Calibri"/>
+                <w:color w:val="000000"/>
+              </w:rPr>
+              <w:t xml:space="preserve">, you must add an event listener to the </w:t>
+            </w:r>
+            <w:r>
+              <w:rPr>
+                <w:rStyle w:val="SourceText"/>
+                <w:rFonts w:ascii="Calibri" w:hAnsi="Calibri"/>
+                <w:i/>
+                <w:iCs/>
+                <w:color w:val="000000"/>
+              </w:rPr>
+              <w:t>lock</w:t>
+            </w:r>
+            <w:r>
+              <w:rPr>
+                <w:rStyle w:val="SourceText"/>
+                <w:rFonts w:ascii="Calibri" w:hAnsi="Calibri"/>
+                <w:color w:val="000000"/>
+              </w:rPr>
+              <w:t xml:space="preserve"> </w:t>
+            </w:r>
+            <w:r>
+              <w:rPr>
+                <w:rFonts w:ascii="Calibri" w:hAnsi="Calibri"/>
+                <w:color w:val="000000"/>
+              </w:rPr>
+              <w:t xml:space="preserve">element </w:t>
+            </w:r>
+            <w:r>
+              <w:rPr>
+                <w:rFonts w:ascii="Calibri" w:hAnsi="Calibri"/>
+                <w:color w:val="000000"/>
+              </w:rPr>
+              <w:t>to call the closed function when it is clicked</w:t>
+            </w:r>
+            <w:r>
+              <w:rPr>
+                <w:rFonts w:ascii="Calibri" w:hAnsi="Calibri"/>
+                <w:color w:val="000000"/>
+              </w:rPr>
+              <w:t xml:space="preserve">. </w:t>
+            </w:r>
+            <w:r>
+              <w:rPr>
+                <w:rFonts w:ascii="Calibri" w:hAnsi="Calibri"/>
+                <w:b/>
+                <w:bCs/>
+                <w:color w:val="000000"/>
+              </w:rPr>
+              <w:t>Next</w:t>
+            </w:r>
+            <w:r>
+              <w:rPr>
+                <w:rFonts w:ascii="Calibri" w:hAnsi="Calibri"/>
+                <w:color w:val="000000"/>
+              </w:rPr>
+              <w:t xml:space="preserve">, inside the </w:t>
+            </w:r>
+            <w:r>
+              <w:rPr>
+                <w:rFonts w:ascii="Calibri" w:hAnsi="Calibri"/>
+                <w:color w:val="000000"/>
+              </w:rPr>
+              <w:t xml:space="preserve">closed </w:t>
+            </w:r>
+            <w:r>
+              <w:rPr>
+                <w:rFonts w:ascii="Calibri" w:hAnsi="Calibri"/>
+                <w:color w:val="000000"/>
+              </w:rPr>
+              <w:t xml:space="preserve">function, </w:t>
+            </w:r>
+          </w:p>
+          <w:p>
+            <w:pPr>
+              <w:pStyle w:val="TextBody"/>
+              <w:spacing w:after="0" w:line="240" w:lineRule="auto"/>
+              <w:rPr>
+                <w:rFonts w:ascii="Calibri" w:hAnsi="Calibri"/>
+                <w:color w:val="000000"/>
+              </w:rPr>
+            </w:pPr>
+          </w:p>
+          <w:p>
+            <w:pPr>
+              <w:pStyle w:val="TextBody"/>
+              <w:numPr>
+                <w:ilvl w:val="1"/>
+                <w:numId w:val="46"/>
+              </w:numPr>
+              <w:spacing w:after="0" w:line="240" w:lineRule="auto"/>
+              <w:rPr>
+                <w:rFonts w:ascii="Calibri" w:hAnsi="Calibri"/>
+                <w:color w:val="000000"/>
+              </w:rPr>
+            </w:pPr>
+            <w:r>
+              <w:rPr>
+                <w:rFonts w:ascii="Calibri" w:hAnsi="Calibri"/>
+                <w:color w:val="000000"/>
+              </w:rPr>
+              <w:t>Change the backgroundColor of the unlocked button to lightGrey</w:t>
+            </w:r>
+          </w:p>
+          <w:p>
+            <w:pPr>
+              <w:pStyle w:val="TextBody"/>
+              <w:numPr>
+                <w:ilvl w:val="1"/>
+                <w:numId w:val="46"/>
+              </w:numPr>
+              <w:spacing w:after="0" w:line="240" w:lineRule="auto"/>
+              <w:rPr>
+                <w:rFonts w:ascii="Calibri" w:hAnsi="Calibri"/>
+                <w:color w:val="000000"/>
+              </w:rPr>
+            </w:pPr>
+            <w:r>
+              <w:rPr>
+                <w:rFonts w:ascii="Calibri" w:hAnsi="Calibri"/>
+                <w:color w:val="000000"/>
+              </w:rPr>
+              <w:t>Change the backgroundColor of the locked button to pink</w:t>
+            </w:r>
+          </w:p>
+          <w:p>
+            <w:pPr>
+              <w:pStyle w:val="TextBody"/>
+              <w:numPr>
+                <w:ilvl w:val="1"/>
+                <w:numId w:val="46"/>
+              </w:numPr>
+              <w:spacing w:after="0" w:line="240" w:lineRule="auto"/>
+              <w:rPr>
+                <w:rFonts w:ascii="Calibri" w:hAnsi="Calibri"/>
+                <w:color w:val="000000"/>
+              </w:rPr>
+            </w:pPr>
+            <w:r>
+              <w:rPr>
+                <w:rFonts w:ascii="Calibri" w:hAnsi="Calibri"/>
+                <w:color w:val="000000"/>
+              </w:rPr>
+              <w:t>Close the door</w:t>
+            </w:r>
+          </w:p>
+          <w:p>
+            <w:pPr>
+              <w:pStyle w:val="TextBody"/>
+              <w:numPr>
+                <w:ilvl w:val="1"/>
+                <w:numId w:val="46"/>
+              </w:numPr>
+              <w:spacing w:after="0" w:line="240" w:lineRule="auto"/>
+              <w:rPr>
+                <w:rFonts w:ascii="Calibri" w:hAnsi="Calibri"/>
+                <w:color w:val="000000"/>
+              </w:rPr>
+            </w:pPr>
+            <w:r>
+              <w:rPr>
+                <w:rFonts w:ascii="Calibri" w:hAnsi="Calibri"/>
+                <w:color w:val="000000"/>
+              </w:rPr>
+              <w:t xml:space="preserve">Remove the event listener from the door so it cannot be reopened. </w:t>
+            </w:r>
+          </w:p>
+          <w:p>
+            <w:pPr>
+              <w:pStyle w:val="TextBody"/>
+              <w:spacing w:after="0" w:line="240" w:lineRule="auto"/>
+              <w:rPr>
+                <w:rFonts w:ascii="Calibri" w:hAnsi="Calibri"/>
+                <w:color w:val="000000"/>
+              </w:rPr>
+            </w:pPr>
+          </w:p>
+          <w:p>
+            <w:pPr>
+              <w:pStyle w:val="TextBody"/>
+              <w:spacing w:after="0" w:line="240" w:lineRule="auto"/>
+              <w:rPr>
+                <w:rFonts w:ascii="Calibri" w:hAnsi="Calibri"/>
+                <w:color w:val="000000"/>
+              </w:rPr>
+            </w:pPr>
+            <w:r>
+              <w:rPr>
+                <w:rFonts w:ascii="Calibri" w:hAnsi="Calibri"/>
+                <w:color w:val="000000"/>
+              </w:rPr>
+              <w:t>add a</w:t>
+            </w:r>
+            <w:r>
+              <w:rPr>
+                <w:rFonts w:ascii="Calibri" w:hAnsi="Calibri"/>
+                <w:i/>
+                <w:iCs/>
+                <w:color w:val="000000"/>
+              </w:rPr>
+              <w:t xml:space="preserve"> </w:t>
+            </w:r>
+            <w:r>
+              <w:rPr>
+                <w:rStyle w:val="SourceText"/>
+                <w:rFonts w:ascii="Calibri" w:hAnsi="Calibri"/>
+                <w:i/>
+                <w:iCs/>
+                <w:color w:val="000000"/>
+              </w:rPr>
+              <w:t xml:space="preserve">.removeEventListener() </w:t>
+            </w:r>
+            <w:r>
+              <w:rPr>
+                <w:rFonts w:ascii="Calibri" w:hAnsi="Calibri"/>
+                <w:color w:val="000000"/>
+              </w:rPr>
+              <w:t xml:space="preserve">to turn off the </w:t>
+            </w:r>
+            <w:r>
+              <w:rPr>
+                <w:rStyle w:val="SourceText"/>
+                <w:rFonts w:ascii="Calibri" w:hAnsi="Calibri"/>
+                <w:i/>
+                <w:iCs/>
+                <w:color w:val="000000"/>
+              </w:rPr>
+              <w:t xml:space="preserve">openDoor </w:t>
+            </w:r>
+            <w:r>
+              <w:rPr>
+                <w:rFonts w:ascii="Calibri" w:hAnsi="Calibri"/>
+                <w:color w:val="000000"/>
+              </w:rPr>
+              <w:t xml:space="preserve">function when a user tries to </w:t>
+            </w:r>
+            <w:r>
+              <w:rPr>
+                <w:rStyle w:val="SourceText"/>
+                <w:rFonts w:ascii="Calibri" w:hAnsi="Calibri"/>
+                <w:color w:val="000000"/>
+              </w:rPr>
+              <w:t xml:space="preserve">click </w:t>
+            </w:r>
+            <w:r>
+              <w:rPr>
+                <w:rFonts w:ascii="Calibri" w:hAnsi="Calibri"/>
+                <w:color w:val="000000"/>
+              </w:rPr>
+              <w:t xml:space="preserve">the </w:t>
+            </w:r>
+            <w:r>
+              <w:rPr>
+                <w:rStyle w:val="SourceText"/>
+                <w:rFonts w:ascii="Calibri" w:hAnsi="Calibri"/>
+                <w:i/>
+                <w:iCs/>
+                <w:color w:val="000000"/>
+              </w:rPr>
+              <w:t>door</w:t>
+            </w:r>
+            <w:r>
+              <w:rPr>
+                <w:rStyle w:val="SourceText"/>
+                <w:rFonts w:ascii="Calibri" w:hAnsi="Calibri"/>
+                <w:color w:val="000000"/>
+              </w:rPr>
+              <w:t xml:space="preserve"> </w:t>
+            </w:r>
+            <w:r>
+              <w:rPr>
+                <w:rFonts w:ascii="Calibri" w:hAnsi="Calibri"/>
+                <w:color w:val="000000"/>
+              </w:rPr>
+              <w:t xml:space="preserve">element. </w:t>
             </w:r>
           </w:p>
         </w:tc>
       </w:tr>
       <w:tr>
-        <w:trPr>
-          <w:trHeight w:val="238"/>
-        </w:trPr>
         <w:tc>
           <w:tcPr>
-            <w:tcW w:w="6391" w:type="dxa"/>
+            <w:tcW w:w="6749" w:type="dxa"/>
             <w:tcBorders>
-              <w:top w:val="single" w:sz="2" w:space="0" w:color="000000"/>
-              <w:left w:val="single" w:sz="2" w:space="0" w:color="000000"/>
-              <w:bottom w:val="single" w:sz="2" w:space="0" w:color="000000"/>
-              <w:right w:val="single" w:sz="2" w:space="0" w:color="000000"/>
+              <w:top w:val="single" w:sz="2" w:space="0" w:color="000001"/>
+              <w:left w:val="single" w:sz="2" w:space="0" w:color="000001"/>
+              <w:bottom w:val="single" w:sz="2" w:space="0" w:color="000001"/>
+              <w:right w:val="single" w:sz="2" w:space="0" w:color="000001"/>
             </w:tcBorders>
-            <w:shd w:val="clear" w:color="auto" w:fill="auto"/>
+            <w:shd w:val="clear" w:color="auto" w:fill="FFFFFF"/>
+            <w:tcMar>
+              <w:left w:w="53" w:type="dxa"/>
+            </w:tcMar>
           </w:tcPr>
           <w:p>
             <w:pPr>
-              <w:spacing w:after="0" w:line="240" w:lineRule="auto"/>
-              <w:jc w:val="center"/>
-              <w:rPr>
-                <w:rFonts w:ascii="Calibri" w:hAnsi="Calibri"/>
-                <w:b/>
-                <w:bCs/>
-                <w:color w:val="000000"/>
-                <w:sz w:val="20"/>
-                <w:szCs w:val="20"/>
-              </w:rPr>
-            </w:pPr>
-            <w:r>
-              <w:rPr>
-                <w:rFonts w:ascii="Calibri" w:hAnsi="Calibri"/>
-                <w:b/>
-                <w:bCs/>
-                <w:color w:val="000000"/>
-                <w:sz w:val="20"/>
-                <w:szCs w:val="20"/>
-              </w:rPr>
-              <w:t>Index.html</w:t>
-            </w:r>
+              <w:shd w:val="clear" w:color="auto" w:fill="FFFFFF"/>
+              <w:spacing w:after="0" w:line="285" w:lineRule="atLeast"/>
+              <w:rPr>
+                <w:rFonts w:ascii="Consolas" w:eastAsia="Times New Roman" w:hAnsi="Consolas" w:cs="Times New Roman"/>
+                <w:color w:val="000000"/>
+                <w:sz w:val="21"/>
+                <w:szCs w:val="21"/>
+              </w:rPr>
+            </w:pPr>
+            <w:r>
+              <w:rPr>
+                <w:rFonts w:ascii="Consolas" w:eastAsia="Times New Roman" w:hAnsi="Consolas" w:cs="Times New Roman"/>
+                <w:color w:val="0000FF"/>
+                <w:sz w:val="21"/>
+                <w:szCs w:val="21"/>
+              </w:rPr>
+              <w:lastRenderedPageBreak/>
+              <w:t>var</w:t>
+            </w:r>
+            <w:r>
+              <w:rPr>
+                <w:rFonts w:ascii="Consolas" w:eastAsia="Times New Roman" w:hAnsi="Consolas" w:cs="Times New Roman"/>
+                <w:color w:val="000000"/>
+                <w:sz w:val="21"/>
+                <w:szCs w:val="21"/>
+              </w:rPr>
+              <w:t> door = document.getElementById(</w:t>
+            </w:r>
+            <w:r>
+              <w:rPr>
+                <w:rFonts w:ascii="Consolas" w:eastAsia="Times New Roman" w:hAnsi="Consolas" w:cs="Times New Roman"/>
+                <w:color w:val="A31515"/>
+                <w:sz w:val="21"/>
+                <w:szCs w:val="21"/>
+              </w:rPr>
+              <w:t>'door'</w:t>
+            </w:r>
+            <w:r>
+              <w:rPr>
+                <w:rFonts w:ascii="Consolas" w:eastAsia="Times New Roman" w:hAnsi="Consolas" w:cs="Times New Roman"/>
+                <w:color w:val="000000"/>
+                <w:sz w:val="21"/>
+                <w:szCs w:val="21"/>
+              </w:rPr>
+              <w:t>);</w:t>
+            </w:r>
+          </w:p>
+          <w:p>
+            <w:pPr>
+              <w:shd w:val="clear" w:color="auto" w:fill="FFFFFF"/>
+              <w:spacing w:after="0" w:line="285" w:lineRule="atLeast"/>
+              <w:rPr>
+                <w:rFonts w:ascii="Consolas" w:eastAsia="Times New Roman" w:hAnsi="Consolas" w:cs="Times New Roman"/>
+                <w:color w:val="000000"/>
+                <w:sz w:val="21"/>
+                <w:szCs w:val="21"/>
+              </w:rPr>
+            </w:pPr>
+            <w:r>
+              <w:rPr>
+                <w:rFonts w:ascii="Consolas" w:eastAsia="Times New Roman" w:hAnsi="Consolas" w:cs="Times New Roman"/>
+                <w:color w:val="0000FF"/>
+                <w:sz w:val="21"/>
+                <w:szCs w:val="21"/>
+              </w:rPr>
+              <w:t>var</w:t>
+            </w:r>
+            <w:r>
+              <w:rPr>
+                <w:rFonts w:ascii="Consolas" w:eastAsia="Times New Roman" w:hAnsi="Consolas" w:cs="Times New Roman"/>
+                <w:color w:val="000000"/>
+                <w:sz w:val="21"/>
+                <w:szCs w:val="21"/>
+              </w:rPr>
+              <w:t> unlock = document.getElementById(</w:t>
+            </w:r>
+            <w:r>
+              <w:rPr>
+                <w:rFonts w:ascii="Consolas" w:eastAsia="Times New Roman" w:hAnsi="Consolas" w:cs="Times New Roman"/>
+                <w:color w:val="A31515"/>
+                <w:sz w:val="21"/>
+                <w:szCs w:val="21"/>
+              </w:rPr>
+              <w:t>'unlock'</w:t>
+            </w:r>
+            <w:r>
+              <w:rPr>
+                <w:rFonts w:ascii="Consolas" w:eastAsia="Times New Roman" w:hAnsi="Consolas" w:cs="Times New Roman"/>
+                <w:color w:val="000000"/>
+                <w:sz w:val="21"/>
+                <w:szCs w:val="21"/>
+              </w:rPr>
+              <w:t>);</w:t>
+            </w:r>
+          </w:p>
+          <w:p>
+            <w:pPr>
+              <w:shd w:val="clear" w:color="auto" w:fill="FFFFFF"/>
+              <w:spacing w:after="0" w:line="285" w:lineRule="atLeast"/>
+              <w:rPr>
+                <w:rFonts w:ascii="Consolas" w:eastAsia="Times New Roman" w:hAnsi="Consolas" w:cs="Times New Roman"/>
+                <w:color w:val="000000"/>
+                <w:sz w:val="21"/>
+                <w:szCs w:val="21"/>
+              </w:rPr>
+            </w:pPr>
+            <w:r>
+              <w:rPr>
+                <w:rFonts w:ascii="Consolas" w:eastAsia="Times New Roman" w:hAnsi="Consolas" w:cs="Times New Roman"/>
+                <w:color w:val="0000FF"/>
+                <w:sz w:val="21"/>
+                <w:szCs w:val="21"/>
+              </w:rPr>
+              <w:t>var</w:t>
+            </w:r>
+            <w:r>
+              <w:rPr>
+                <w:rFonts w:ascii="Consolas" w:eastAsia="Times New Roman" w:hAnsi="Consolas" w:cs="Times New Roman"/>
+                <w:color w:val="000000"/>
+                <w:sz w:val="21"/>
+                <w:szCs w:val="21"/>
+              </w:rPr>
+              <w:t> lock = document.getElementById(</w:t>
+            </w:r>
+            <w:r>
+              <w:rPr>
+                <w:rFonts w:ascii="Consolas" w:eastAsia="Times New Roman" w:hAnsi="Consolas" w:cs="Times New Roman"/>
+                <w:color w:val="A31515"/>
+                <w:sz w:val="21"/>
+                <w:szCs w:val="21"/>
+              </w:rPr>
+              <w:t>'lock'</w:t>
+            </w:r>
+            <w:r>
+              <w:rPr>
+                <w:rFonts w:ascii="Consolas" w:eastAsia="Times New Roman" w:hAnsi="Consolas" w:cs="Times New Roman"/>
+                <w:color w:val="000000"/>
+                <w:sz w:val="21"/>
+                <w:szCs w:val="21"/>
+              </w:rPr>
+              <w:t>);</w:t>
+            </w:r>
+          </w:p>
+          <w:p>
+            <w:pPr>
+              <w:pStyle w:val="TableContents"/>
+              <w:rPr>
+                <w:rFonts w:ascii="FreeMono" w:hAnsi="FreeMono"/>
+                <w:color w:val="000000"/>
+                <w:sz w:val="18"/>
+                <w:szCs w:val="18"/>
+              </w:rPr>
+            </w:pPr>
+          </w:p>
+          <w:p>
+            <w:pPr>
+              <w:shd w:val="clear" w:color="auto" w:fill="FFFFFF"/>
+              <w:spacing w:after="0" w:line="285" w:lineRule="atLeast"/>
+              <w:rPr>
+                <w:rFonts w:ascii="Consolas" w:eastAsia="Times New Roman" w:hAnsi="Consolas" w:cs="Times New Roman"/>
+                <w:color w:val="000000"/>
+                <w:sz w:val="21"/>
+                <w:szCs w:val="21"/>
+              </w:rPr>
+            </w:pPr>
+            <w:r>
+              <w:rPr>
+                <w:rFonts w:ascii="Consolas" w:eastAsia="Times New Roman" w:hAnsi="Consolas" w:cs="Times New Roman"/>
+                <w:color w:val="0000FF"/>
+                <w:sz w:val="21"/>
+                <w:szCs w:val="21"/>
+              </w:rPr>
+              <w:t>function</w:t>
+            </w:r>
+            <w:r>
+              <w:rPr>
+                <w:rFonts w:ascii="Consolas" w:eastAsia="Times New Roman" w:hAnsi="Consolas" w:cs="Times New Roman"/>
+                <w:color w:val="000000"/>
+                <w:sz w:val="21"/>
+                <w:szCs w:val="21"/>
+              </w:rPr>
+              <w:t> openDoor() {</w:t>
+            </w:r>
+          </w:p>
+          <w:p>
+            <w:pPr>
+              <w:shd w:val="clear" w:color="auto" w:fill="FFFFFF"/>
+              <w:spacing w:after="0" w:line="285" w:lineRule="atLeast"/>
+              <w:rPr>
+                <w:rFonts w:ascii="Consolas" w:eastAsia="Times New Roman" w:hAnsi="Consolas" w:cs="Times New Roman"/>
+                <w:color w:val="000000"/>
+                <w:sz w:val="21"/>
+                <w:szCs w:val="21"/>
+              </w:rPr>
+            </w:pPr>
+            <w:r>
+              <w:rPr>
+                <w:rFonts w:ascii="Consolas" w:eastAsia="Times New Roman" w:hAnsi="Consolas" w:cs="Times New Roman"/>
+                <w:color w:val="000000"/>
+                <w:sz w:val="21"/>
+                <w:szCs w:val="21"/>
+              </w:rPr>
+              <w:t>    door.hidden = </w:t>
+            </w:r>
+            <w:r>
+              <w:rPr>
+                <w:rFonts w:ascii="Consolas" w:eastAsia="Times New Roman" w:hAnsi="Consolas" w:cs="Times New Roman"/>
+                <w:color w:val="0000FF"/>
+                <w:sz w:val="21"/>
+                <w:szCs w:val="21"/>
+              </w:rPr>
+              <w:t>true</w:t>
+            </w:r>
+            <w:r>
+              <w:rPr>
+                <w:rFonts w:ascii="Consolas" w:eastAsia="Times New Roman" w:hAnsi="Consolas" w:cs="Times New Roman"/>
+                <w:color w:val="000000"/>
+                <w:sz w:val="21"/>
+                <w:szCs w:val="21"/>
+              </w:rPr>
+              <w:t>;</w:t>
+            </w:r>
+          </w:p>
+          <w:p>
+            <w:pPr>
+              <w:shd w:val="clear" w:color="auto" w:fill="FFFFFF"/>
+              <w:spacing w:after="0" w:line="285" w:lineRule="atLeast"/>
+              <w:rPr>
+                <w:rFonts w:ascii="Consolas" w:eastAsia="Times New Roman" w:hAnsi="Consolas" w:cs="Times New Roman"/>
+                <w:color w:val="000000"/>
+                <w:sz w:val="21"/>
+                <w:szCs w:val="21"/>
+              </w:rPr>
+            </w:pPr>
+            <w:r>
+              <w:rPr>
+                <w:rFonts w:ascii="Consolas" w:eastAsia="Times New Roman" w:hAnsi="Consolas" w:cs="Times New Roman"/>
+                <w:color w:val="000000"/>
+                <w:sz w:val="21"/>
+                <w:szCs w:val="21"/>
+              </w:rPr>
+              <w:t>}</w:t>
+            </w:r>
+          </w:p>
+          <w:p>
+            <w:pPr>
+              <w:shd w:val="clear" w:color="auto" w:fill="FFFFFF"/>
+              <w:spacing w:after="0" w:line="285" w:lineRule="atLeast"/>
+              <w:rPr>
+                <w:rFonts w:ascii="Consolas" w:eastAsia="Times New Roman" w:hAnsi="Consolas" w:cs="Times New Roman"/>
+                <w:color w:val="000000"/>
+                <w:sz w:val="21"/>
+                <w:szCs w:val="21"/>
+              </w:rPr>
+            </w:pPr>
+          </w:p>
+          <w:p>
+            <w:pPr>
+              <w:shd w:val="clear" w:color="auto" w:fill="FFFFFF"/>
+              <w:spacing w:after="0" w:line="285" w:lineRule="atLeast"/>
+              <w:rPr>
+                <w:rFonts w:ascii="Consolas" w:eastAsia="Times New Roman" w:hAnsi="Consolas" w:cs="Times New Roman"/>
+                <w:color w:val="000000"/>
+                <w:sz w:val="21"/>
+                <w:szCs w:val="21"/>
+              </w:rPr>
+            </w:pPr>
+            <w:r>
+              <w:rPr>
+                <w:rFonts w:ascii="Consolas" w:eastAsia="Times New Roman" w:hAnsi="Consolas" w:cs="Times New Roman"/>
+                <w:color w:val="0000FF"/>
+                <w:sz w:val="21"/>
+                <w:szCs w:val="21"/>
+              </w:rPr>
+              <w:t>function</w:t>
+            </w:r>
+            <w:r>
+              <w:rPr>
+                <w:rFonts w:ascii="Consolas" w:eastAsia="Times New Roman" w:hAnsi="Consolas" w:cs="Times New Roman"/>
+                <w:color w:val="000000"/>
+                <w:sz w:val="21"/>
+                <w:szCs w:val="21"/>
+              </w:rPr>
+              <w:t> closeDoor(){</w:t>
+            </w:r>
+          </w:p>
+          <w:p>
+            <w:pPr>
+              <w:shd w:val="clear" w:color="auto" w:fill="FFFFFF"/>
+              <w:spacing w:after="0" w:line="285" w:lineRule="atLeast"/>
+              <w:rPr>
+                <w:rFonts w:ascii="Consolas" w:eastAsia="Times New Roman" w:hAnsi="Consolas" w:cs="Times New Roman"/>
+                <w:color w:val="000000"/>
+                <w:sz w:val="21"/>
+                <w:szCs w:val="21"/>
+              </w:rPr>
+            </w:pPr>
+            <w:r>
+              <w:rPr>
+                <w:rFonts w:ascii="Consolas" w:eastAsia="Times New Roman" w:hAnsi="Consolas" w:cs="Times New Roman"/>
+                <w:color w:val="000000"/>
+                <w:sz w:val="21"/>
+                <w:szCs w:val="21"/>
+              </w:rPr>
+              <w:t>    door.hidden = </w:t>
+            </w:r>
+            <w:r>
+              <w:rPr>
+                <w:rFonts w:ascii="Consolas" w:eastAsia="Times New Roman" w:hAnsi="Consolas" w:cs="Times New Roman"/>
+                <w:color w:val="0000FF"/>
+                <w:sz w:val="21"/>
+                <w:szCs w:val="21"/>
+              </w:rPr>
+              <w:t>false</w:t>
+            </w:r>
+            <w:r>
+              <w:rPr>
+                <w:rFonts w:ascii="Consolas" w:eastAsia="Times New Roman" w:hAnsi="Consolas" w:cs="Times New Roman"/>
+                <w:color w:val="000000"/>
+                <w:sz w:val="21"/>
+                <w:szCs w:val="21"/>
+              </w:rPr>
+              <w:t>;</w:t>
+            </w:r>
+          </w:p>
+          <w:p>
+            <w:pPr>
+              <w:shd w:val="clear" w:color="auto" w:fill="FFFFFF"/>
+              <w:spacing w:after="0" w:line="285" w:lineRule="atLeast"/>
+              <w:rPr>
+                <w:rFonts w:ascii="Consolas" w:eastAsia="Times New Roman" w:hAnsi="Consolas" w:cs="Times New Roman"/>
+                <w:color w:val="000000"/>
+                <w:sz w:val="21"/>
+                <w:szCs w:val="21"/>
+              </w:rPr>
+            </w:pPr>
+            <w:r>
+              <w:rPr>
+                <w:rFonts w:ascii="Consolas" w:eastAsia="Times New Roman" w:hAnsi="Consolas" w:cs="Times New Roman"/>
+                <w:color w:val="000000"/>
+                <w:sz w:val="21"/>
+                <w:szCs w:val="21"/>
+              </w:rPr>
+              <w:t>}</w:t>
+            </w:r>
+          </w:p>
+          <w:p>
+            <w:pPr>
+              <w:shd w:val="clear" w:color="auto" w:fill="FFFFFF"/>
+              <w:spacing w:after="0" w:line="285" w:lineRule="atLeast"/>
+              <w:rPr>
+                <w:rFonts w:ascii="Consolas" w:eastAsia="Times New Roman" w:hAnsi="Consolas" w:cs="Times New Roman"/>
+                <w:color w:val="000000"/>
+                <w:sz w:val="21"/>
+                <w:szCs w:val="21"/>
+              </w:rPr>
+            </w:pPr>
+            <w:r>
+              <w:rPr>
+                <w:rFonts w:ascii="Consolas" w:eastAsia="Times New Roman" w:hAnsi="Consolas" w:cs="Times New Roman"/>
+                <w:color w:val="000000"/>
+                <w:sz w:val="21"/>
+                <w:szCs w:val="21"/>
+              </w:rPr>
+              <w:t>    </w:t>
+            </w:r>
+          </w:p>
+          <w:p>
+            <w:pPr>
+              <w:shd w:val="clear" w:color="auto" w:fill="FFFFFF"/>
+              <w:spacing w:after="0" w:line="285" w:lineRule="atLeast"/>
+              <w:rPr>
+                <w:rFonts w:ascii="Consolas" w:eastAsia="Times New Roman" w:hAnsi="Consolas" w:cs="Times New Roman"/>
+                <w:color w:val="000000"/>
+                <w:sz w:val="21"/>
+                <w:szCs w:val="21"/>
+              </w:rPr>
+            </w:pPr>
+            <w:r>
+              <w:rPr>
+                <w:rFonts w:ascii="Consolas" w:eastAsia="Times New Roman" w:hAnsi="Consolas" w:cs="Times New Roman"/>
+                <w:color w:val="0000FF"/>
+                <w:sz w:val="21"/>
+                <w:szCs w:val="21"/>
+              </w:rPr>
+              <w:t>function</w:t>
+            </w:r>
+            <w:r>
+              <w:rPr>
+                <w:rFonts w:ascii="Consolas" w:eastAsia="Times New Roman" w:hAnsi="Consolas" w:cs="Times New Roman"/>
+                <w:color w:val="000000"/>
+                <w:sz w:val="21"/>
+                <w:szCs w:val="21"/>
+              </w:rPr>
+              <w:t> open(){</w:t>
+            </w:r>
+          </w:p>
+          <w:p>
+            <w:pPr>
+              <w:shd w:val="clear" w:color="auto" w:fill="FFFFFF"/>
+              <w:spacing w:after="0" w:line="285" w:lineRule="atLeast"/>
+              <w:rPr>
+                <w:rFonts w:ascii="Consolas" w:eastAsia="Times New Roman" w:hAnsi="Consolas" w:cs="Times New Roman"/>
+                <w:color w:val="000000"/>
+                <w:sz w:val="21"/>
+                <w:szCs w:val="21"/>
+              </w:rPr>
+            </w:pPr>
+            <w:r>
+              <w:rPr>
+                <w:rFonts w:ascii="Consolas" w:eastAsia="Times New Roman" w:hAnsi="Consolas" w:cs="Times New Roman"/>
+                <w:color w:val="000000"/>
+                <w:sz w:val="21"/>
+                <w:szCs w:val="21"/>
+              </w:rPr>
+              <w:t>    door.innerHTML = </w:t>
+            </w:r>
+            <w:r>
+              <w:rPr>
+                <w:rFonts w:ascii="Consolas" w:eastAsia="Times New Roman" w:hAnsi="Consolas" w:cs="Times New Roman"/>
+                <w:color w:val="A31515"/>
+                <w:sz w:val="21"/>
+                <w:szCs w:val="21"/>
+              </w:rPr>
+              <w:t>"OPEN"</w:t>
+            </w:r>
+            <w:r>
+              <w:rPr>
+                <w:rFonts w:ascii="Consolas" w:eastAsia="Times New Roman" w:hAnsi="Consolas" w:cs="Times New Roman"/>
+                <w:color w:val="000000"/>
+                <w:sz w:val="21"/>
+                <w:szCs w:val="21"/>
+              </w:rPr>
+              <w:t>;</w:t>
+            </w:r>
+          </w:p>
+          <w:p>
+            <w:pPr>
+              <w:shd w:val="clear" w:color="auto" w:fill="FFFFFF"/>
+              <w:spacing w:after="0" w:line="285" w:lineRule="atLeast"/>
+              <w:rPr>
+                <w:rFonts w:ascii="Consolas" w:eastAsia="Times New Roman" w:hAnsi="Consolas" w:cs="Times New Roman"/>
+                <w:color w:val="000000"/>
+                <w:sz w:val="21"/>
+                <w:szCs w:val="21"/>
+              </w:rPr>
+            </w:pPr>
+            <w:r>
+              <w:rPr>
+                <w:rFonts w:ascii="Consolas" w:eastAsia="Times New Roman" w:hAnsi="Consolas" w:cs="Times New Roman"/>
+                <w:color w:val="000000"/>
+                <w:sz w:val="21"/>
+                <w:szCs w:val="21"/>
+              </w:rPr>
+              <w:t>    unlockButton.style.backgroundColor = </w:t>
+            </w:r>
+            <w:r>
+              <w:rPr>
+                <w:rFonts w:ascii="Consolas" w:eastAsia="Times New Roman" w:hAnsi="Consolas" w:cs="Times New Roman"/>
+                <w:color w:val="A31515"/>
+                <w:sz w:val="21"/>
+                <w:szCs w:val="21"/>
+              </w:rPr>
+              <w:t>"lightGreen"</w:t>
+            </w:r>
+            <w:r>
+              <w:rPr>
+                <w:rFonts w:ascii="Consolas" w:eastAsia="Times New Roman" w:hAnsi="Consolas" w:cs="Times New Roman"/>
+                <w:color w:val="000000"/>
+                <w:sz w:val="21"/>
+                <w:szCs w:val="21"/>
+              </w:rPr>
+              <w:t>;</w:t>
+            </w:r>
+          </w:p>
+          <w:p>
+            <w:pPr>
+              <w:shd w:val="clear" w:color="auto" w:fill="FFFFFF"/>
+              <w:spacing w:after="0" w:line="285" w:lineRule="atLeast"/>
+              <w:rPr>
+                <w:rFonts w:ascii="Consolas" w:eastAsia="Times New Roman" w:hAnsi="Consolas" w:cs="Times New Roman"/>
+                <w:color w:val="000000"/>
+                <w:sz w:val="21"/>
+                <w:szCs w:val="21"/>
+              </w:rPr>
+            </w:pPr>
+            <w:r>
+              <w:rPr>
+                <w:rFonts w:ascii="Consolas" w:eastAsia="Times New Roman" w:hAnsi="Consolas" w:cs="Times New Roman"/>
+                <w:color w:val="000000"/>
+                <w:sz w:val="21"/>
+                <w:szCs w:val="21"/>
+              </w:rPr>
+              <w:t xml:space="preserve">    </w:t>
+            </w:r>
+            <w:r>
+              <w:rPr>
+                <w:rFonts w:ascii="Consolas" w:eastAsia="Times New Roman" w:hAnsi="Consolas" w:cs="Times New Roman"/>
+                <w:color w:val="000000"/>
+                <w:sz w:val="21"/>
+                <w:szCs w:val="21"/>
+              </w:rPr>
+              <w:t>lockButton.style.backgroundColor = </w:t>
+            </w:r>
+            <w:r>
+              <w:rPr>
+                <w:rFonts w:ascii="Consolas" w:eastAsia="Times New Roman" w:hAnsi="Consolas" w:cs="Times New Roman"/>
+                <w:color w:val="A31515"/>
+                <w:sz w:val="21"/>
+                <w:szCs w:val="21"/>
+              </w:rPr>
+              <w:t>"lightGrey"</w:t>
+            </w:r>
+            <w:r>
+              <w:rPr>
+                <w:rFonts w:ascii="Consolas" w:eastAsia="Times New Roman" w:hAnsi="Consolas" w:cs="Times New Roman"/>
+                <w:color w:val="000000"/>
+                <w:sz w:val="21"/>
+                <w:szCs w:val="21"/>
+              </w:rPr>
+              <w:t>;</w:t>
+            </w:r>
+          </w:p>
+          <w:p>
+            <w:pPr>
+              <w:shd w:val="clear" w:color="auto" w:fill="FFFFFF"/>
+              <w:spacing w:after="0" w:line="285" w:lineRule="atLeast"/>
+              <w:rPr>
+                <w:rFonts w:ascii="Consolas" w:eastAsia="Times New Roman" w:hAnsi="Consolas" w:cs="Times New Roman"/>
+                <w:color w:val="000000"/>
+                <w:sz w:val="21"/>
+                <w:szCs w:val="21"/>
+              </w:rPr>
+            </w:pPr>
+            <w:r>
+              <w:rPr>
+                <w:rFonts w:ascii="Consolas" w:eastAsia="Times New Roman" w:hAnsi="Consolas" w:cs="Times New Roman"/>
+                <w:color w:val="000000"/>
+                <w:sz w:val="21"/>
+                <w:szCs w:val="21"/>
+              </w:rPr>
+              <w:t>    door.addEventListener(</w:t>
+            </w:r>
+            <w:r>
+              <w:rPr>
+                <w:rFonts w:ascii="Consolas" w:eastAsia="Times New Roman" w:hAnsi="Consolas" w:cs="Times New Roman"/>
+                <w:color w:val="A31515"/>
+                <w:sz w:val="21"/>
+                <w:szCs w:val="21"/>
+              </w:rPr>
+              <w:t>'click'</w:t>
+            </w:r>
+            <w:r>
+              <w:rPr>
+                <w:rFonts w:ascii="Consolas" w:eastAsia="Times New Roman" w:hAnsi="Consolas" w:cs="Times New Roman"/>
+                <w:color w:val="000000"/>
+                <w:sz w:val="21"/>
+                <w:szCs w:val="21"/>
+              </w:rPr>
+              <w:t>, openDoor);</w:t>
+            </w:r>
+          </w:p>
+          <w:p>
+            <w:pPr>
+              <w:shd w:val="clear" w:color="auto" w:fill="FFFFFF"/>
+              <w:spacing w:after="0" w:line="285" w:lineRule="atLeast"/>
+              <w:rPr>
+                <w:rFonts w:ascii="Consolas" w:eastAsia="Times New Roman" w:hAnsi="Consolas" w:cs="Times New Roman"/>
+                <w:color w:val="000000"/>
+                <w:sz w:val="21"/>
+                <w:szCs w:val="21"/>
+              </w:rPr>
+            </w:pPr>
+            <w:r>
+              <w:rPr>
+                <w:rFonts w:ascii="Consolas" w:eastAsia="Times New Roman" w:hAnsi="Consolas" w:cs="Times New Roman"/>
+                <w:color w:val="000000"/>
+                <w:sz w:val="21"/>
+                <w:szCs w:val="21"/>
+              </w:rPr>
+              <w:t>}</w:t>
+            </w:r>
+          </w:p>
+          <w:p>
+            <w:pPr>
+              <w:shd w:val="clear" w:color="auto" w:fill="FFFFFF"/>
+              <w:spacing w:after="0" w:line="285" w:lineRule="atLeast"/>
+              <w:rPr>
+                <w:rFonts w:ascii="Consolas" w:eastAsia="Times New Roman" w:hAnsi="Consolas" w:cs="Times New Roman"/>
+                <w:color w:val="000000"/>
+                <w:sz w:val="21"/>
+                <w:szCs w:val="21"/>
+              </w:rPr>
+            </w:pPr>
+          </w:p>
+          <w:p>
+            <w:pPr>
+              <w:shd w:val="clear" w:color="auto" w:fill="FFFFFF"/>
+              <w:spacing w:after="0" w:line="285" w:lineRule="atLeast"/>
+              <w:rPr>
+                <w:rFonts w:ascii="Consolas" w:eastAsia="Times New Roman" w:hAnsi="Consolas" w:cs="Times New Roman"/>
+                <w:color w:val="000000"/>
+                <w:sz w:val="21"/>
+                <w:szCs w:val="21"/>
+              </w:rPr>
+            </w:pPr>
+            <w:r>
+              <w:rPr>
+                <w:rFonts w:ascii="Consolas" w:eastAsia="Times New Roman" w:hAnsi="Consolas" w:cs="Times New Roman"/>
+                <w:color w:val="0000FF"/>
+                <w:sz w:val="21"/>
+                <w:szCs w:val="21"/>
+              </w:rPr>
+              <w:t>function</w:t>
+            </w:r>
+            <w:r>
+              <w:rPr>
+                <w:rFonts w:ascii="Consolas" w:eastAsia="Times New Roman" w:hAnsi="Consolas" w:cs="Times New Roman"/>
+                <w:color w:val="000000"/>
+                <w:sz w:val="21"/>
+                <w:szCs w:val="21"/>
+              </w:rPr>
+              <w:t> closed(){</w:t>
+            </w:r>
+          </w:p>
+          <w:p>
+            <w:pPr>
+              <w:shd w:val="clear" w:color="auto" w:fill="FFFFFF"/>
+              <w:spacing w:after="0" w:line="285" w:lineRule="atLeast"/>
+              <w:rPr>
+                <w:rFonts w:ascii="Consolas" w:eastAsia="Times New Roman" w:hAnsi="Consolas" w:cs="Times New Roman"/>
+                <w:color w:val="000000"/>
+                <w:sz w:val="21"/>
+                <w:szCs w:val="21"/>
+              </w:rPr>
+            </w:pPr>
+            <w:r>
+              <w:rPr>
+                <w:rFonts w:ascii="Consolas" w:eastAsia="Times New Roman" w:hAnsi="Consolas" w:cs="Times New Roman"/>
+                <w:color w:val="000000"/>
+                <w:sz w:val="21"/>
+                <w:szCs w:val="21"/>
+              </w:rPr>
+              <w:t>    door.innerHTML = </w:t>
+            </w:r>
+            <w:r>
+              <w:rPr>
+                <w:rFonts w:ascii="Consolas" w:eastAsia="Times New Roman" w:hAnsi="Consolas" w:cs="Times New Roman"/>
+                <w:color w:val="A31515"/>
+                <w:sz w:val="21"/>
+                <w:szCs w:val="21"/>
+              </w:rPr>
+              <w:t>"CLOSED"</w:t>
+            </w:r>
+            <w:r>
+              <w:rPr>
+                <w:rFonts w:ascii="Consolas" w:eastAsia="Times New Roman" w:hAnsi="Consolas" w:cs="Times New Roman"/>
+                <w:color w:val="000000"/>
+                <w:sz w:val="21"/>
+                <w:szCs w:val="21"/>
+              </w:rPr>
+              <w:t>;</w:t>
+            </w:r>
+          </w:p>
+          <w:p>
+            <w:pPr>
+              <w:shd w:val="clear" w:color="auto" w:fill="FFFFFF"/>
+              <w:spacing w:after="0" w:line="285" w:lineRule="atLeast"/>
+              <w:rPr>
+                <w:rFonts w:ascii="Consolas" w:eastAsia="Times New Roman" w:hAnsi="Consolas" w:cs="Times New Roman"/>
+                <w:color w:val="008000"/>
+                <w:sz w:val="21"/>
+                <w:szCs w:val="21"/>
+              </w:rPr>
+            </w:pPr>
+            <w:r>
+              <w:rPr>
+                <w:rFonts w:ascii="Consolas" w:eastAsia="Times New Roman" w:hAnsi="Consolas" w:cs="Times New Roman"/>
+                <w:color w:val="000000"/>
+                <w:sz w:val="21"/>
+                <w:szCs w:val="21"/>
+              </w:rPr>
+              <w:t>    </w:t>
+            </w:r>
+            <w:r>
+              <w:rPr>
+                <w:rFonts w:ascii="Consolas" w:eastAsia="Times New Roman" w:hAnsi="Consolas" w:cs="Times New Roman"/>
+                <w:color w:val="008000"/>
+                <w:sz w:val="21"/>
+                <w:szCs w:val="21"/>
+              </w:rPr>
+              <w:t>//Write your code </w:t>
+            </w:r>
+            <w:r>
+              <w:rPr>
+                <w:rFonts w:ascii="Consolas" w:eastAsia="Times New Roman" w:hAnsi="Consolas" w:cs="Times New Roman"/>
+                <w:color w:val="008000"/>
+                <w:sz w:val="21"/>
+                <w:szCs w:val="21"/>
+              </w:rPr>
+              <w:t>for parts (b) thru (d) below</w:t>
+            </w:r>
+          </w:p>
+          <w:p>
+            <w:pPr>
+              <w:shd w:val="clear" w:color="auto" w:fill="FFFFFF"/>
+              <w:spacing w:after="0" w:line="285" w:lineRule="atLeast"/>
+              <w:rPr>
+                <w:rFonts w:ascii="Consolas" w:eastAsia="Times New Roman" w:hAnsi="Consolas" w:cs="Times New Roman"/>
+                <w:color w:val="008000"/>
+                <w:sz w:val="21"/>
+                <w:szCs w:val="21"/>
+              </w:rPr>
+            </w:pPr>
+          </w:p>
+          <w:p>
+            <w:pPr>
+              <w:shd w:val="clear" w:color="auto" w:fill="FFFFFF"/>
+              <w:spacing w:after="0" w:line="285" w:lineRule="atLeast"/>
+              <w:rPr>
+                <w:rFonts w:ascii="Consolas" w:eastAsia="Times New Roman" w:hAnsi="Consolas" w:cs="Times New Roman"/>
+                <w:color w:val="008000"/>
+                <w:sz w:val="21"/>
+                <w:szCs w:val="21"/>
+              </w:rPr>
+            </w:pPr>
+          </w:p>
+          <w:p>
+            <w:pPr>
+              <w:shd w:val="clear" w:color="auto" w:fill="FFFFFF"/>
+              <w:spacing w:after="0" w:line="285" w:lineRule="atLeast"/>
+              <w:rPr>
+                <w:rFonts w:ascii="Consolas" w:eastAsia="Times New Roman" w:hAnsi="Consolas" w:cs="Times New Roman"/>
+                <w:color w:val="008000"/>
+                <w:sz w:val="21"/>
+                <w:szCs w:val="21"/>
+              </w:rPr>
+            </w:pPr>
+          </w:p>
+          <w:p>
+            <w:pPr>
+              <w:shd w:val="clear" w:color="auto" w:fill="FFFFFF"/>
+              <w:spacing w:after="0" w:line="285" w:lineRule="atLeast"/>
+              <w:rPr>
+                <w:rFonts w:ascii="Consolas" w:eastAsia="Times New Roman" w:hAnsi="Consolas" w:cs="Times New Roman"/>
+                <w:color w:val="008000"/>
+                <w:sz w:val="21"/>
+                <w:szCs w:val="21"/>
+              </w:rPr>
+            </w:pPr>
+          </w:p>
+          <w:p>
+            <w:pPr>
+              <w:shd w:val="clear" w:color="auto" w:fill="FFFFFF"/>
+              <w:spacing w:after="0" w:line="285" w:lineRule="atLeast"/>
+              <w:rPr>
+                <w:rFonts w:ascii="Consolas" w:eastAsia="Times New Roman" w:hAnsi="Consolas" w:cs="Times New Roman"/>
+                <w:color w:val="008000"/>
+                <w:sz w:val="21"/>
+                <w:szCs w:val="21"/>
+              </w:rPr>
+            </w:pPr>
+          </w:p>
+          <w:p>
+            <w:pPr>
+              <w:shd w:val="clear" w:color="auto" w:fill="FFFFFF"/>
+              <w:spacing w:after="0" w:line="285" w:lineRule="atLeast"/>
+              <w:rPr>
+                <w:rFonts w:ascii="Consolas" w:eastAsia="Times New Roman" w:hAnsi="Consolas" w:cs="Times New Roman"/>
+                <w:color w:val="008000"/>
+                <w:sz w:val="21"/>
+                <w:szCs w:val="21"/>
+              </w:rPr>
+            </w:pPr>
+          </w:p>
+          <w:p>
+            <w:pPr>
+              <w:shd w:val="clear" w:color="auto" w:fill="FFFFFF"/>
+              <w:spacing w:after="0" w:line="285" w:lineRule="atLeast"/>
+              <w:rPr>
+                <w:rFonts w:ascii="Consolas" w:eastAsia="Times New Roman" w:hAnsi="Consolas" w:cs="Times New Roman"/>
+                <w:color w:val="008000"/>
+                <w:sz w:val="21"/>
+                <w:szCs w:val="21"/>
+              </w:rPr>
+            </w:pPr>
+          </w:p>
+          <w:p>
+            <w:pPr>
+              <w:shd w:val="clear" w:color="auto" w:fill="FFFFFF"/>
+              <w:spacing w:after="0" w:line="285" w:lineRule="atLeast"/>
+              <w:rPr>
+                <w:rFonts w:ascii="Consolas" w:eastAsia="Times New Roman" w:hAnsi="Consolas" w:cs="Times New Roman"/>
+                <w:color w:val="008000"/>
+                <w:sz w:val="21"/>
+                <w:szCs w:val="21"/>
+              </w:rPr>
+            </w:pPr>
+          </w:p>
+          <w:p>
+            <w:pPr>
+              <w:shd w:val="clear" w:color="auto" w:fill="FFFFFF"/>
+              <w:spacing w:after="0" w:line="285" w:lineRule="atLeast"/>
+              <w:rPr>
+                <w:rFonts w:ascii="Consolas" w:eastAsia="Times New Roman" w:hAnsi="Consolas" w:cs="Times New Roman"/>
+                <w:color w:val="008000"/>
+                <w:sz w:val="21"/>
+                <w:szCs w:val="21"/>
+              </w:rPr>
+            </w:pPr>
+          </w:p>
+          <w:p>
+            <w:pPr>
+              <w:shd w:val="clear" w:color="auto" w:fill="FFFFFF"/>
+              <w:spacing w:after="0" w:line="285" w:lineRule="atLeast"/>
+              <w:rPr>
+                <w:rFonts w:ascii="Consolas" w:eastAsia="Times New Roman" w:hAnsi="Consolas" w:cs="Times New Roman"/>
+                <w:color w:val="008000"/>
+                <w:sz w:val="21"/>
+                <w:szCs w:val="21"/>
+              </w:rPr>
+            </w:pPr>
+          </w:p>
+          <w:p>
+            <w:pPr>
+              <w:shd w:val="clear" w:color="auto" w:fill="FFFFFF"/>
+              <w:spacing w:after="0" w:line="285" w:lineRule="atLeast"/>
+              <w:rPr>
+                <w:rFonts w:ascii="Consolas" w:eastAsia="Times New Roman" w:hAnsi="Consolas" w:cs="Times New Roman"/>
+                <w:color w:val="008000"/>
+                <w:sz w:val="21"/>
+                <w:szCs w:val="21"/>
+              </w:rPr>
+            </w:pPr>
+          </w:p>
+          <w:p>
+            <w:pPr>
+              <w:shd w:val="clear" w:color="auto" w:fill="FFFFFF"/>
+              <w:spacing w:after="0" w:line="285" w:lineRule="atLeast"/>
+              <w:rPr>
+                <w:rFonts w:ascii="Consolas" w:eastAsia="Times New Roman" w:hAnsi="Consolas" w:cs="Times New Roman"/>
+                <w:color w:val="008000"/>
+                <w:sz w:val="21"/>
+                <w:szCs w:val="21"/>
+              </w:rPr>
+            </w:pPr>
+          </w:p>
+          <w:p>
+            <w:pPr>
+              <w:shd w:val="clear" w:color="auto" w:fill="FFFFFF"/>
+              <w:spacing w:after="0" w:line="285" w:lineRule="atLeast"/>
+              <w:rPr>
+                <w:rFonts w:ascii="Consolas" w:eastAsia="Times New Roman" w:hAnsi="Consolas" w:cs="Times New Roman"/>
+                <w:color w:val="000000"/>
+                <w:sz w:val="21"/>
+                <w:szCs w:val="21"/>
+              </w:rPr>
+            </w:pPr>
+          </w:p>
+          <w:p>
+            <w:pPr>
+              <w:shd w:val="clear" w:color="auto" w:fill="FFFFFF"/>
+              <w:spacing w:after="0" w:line="285" w:lineRule="atLeast"/>
+              <w:rPr>
+                <w:rFonts w:ascii="Consolas" w:eastAsia="Times New Roman" w:hAnsi="Consolas" w:cs="Times New Roman"/>
+                <w:color w:val="000000"/>
+                <w:sz w:val="21"/>
+                <w:szCs w:val="21"/>
+              </w:rPr>
+            </w:pPr>
+            <w:r>
+              <w:rPr>
+                <w:rFonts w:ascii="Consolas" w:eastAsia="Times New Roman" w:hAnsi="Consolas" w:cs="Times New Roman"/>
+                <w:color w:val="000000"/>
+                <w:sz w:val="21"/>
+                <w:szCs w:val="21"/>
+              </w:rPr>
+              <w:t>}</w:t>
+            </w:r>
+          </w:p>
+          <w:p>
+            <w:pPr>
+              <w:shd w:val="clear" w:color="auto" w:fill="FFFFFF"/>
+              <w:spacing w:after="0" w:line="285" w:lineRule="atLeast"/>
+              <w:rPr>
+                <w:rFonts w:ascii="Consolas" w:eastAsia="Times New Roman" w:hAnsi="Consolas" w:cs="Times New Roman"/>
+                <w:color w:val="000000"/>
+                <w:sz w:val="21"/>
+                <w:szCs w:val="21"/>
+              </w:rPr>
+            </w:pPr>
+            <w:r>
+              <w:rPr>
+                <w:rFonts w:ascii="Consolas" w:eastAsia="Times New Roman" w:hAnsi="Consolas" w:cs="Times New Roman"/>
+                <w:color w:val="000000"/>
+                <w:sz w:val="21"/>
+                <w:szCs w:val="21"/>
+              </w:rPr>
+              <w:t>  </w:t>
+            </w:r>
+          </w:p>
+          <w:p>
+            <w:pPr>
+              <w:shd w:val="clear" w:color="auto" w:fill="FFFFFF"/>
+              <w:spacing w:after="0" w:line="285" w:lineRule="atLeast"/>
+              <w:rPr>
+                <w:rFonts w:ascii="Consolas" w:eastAsia="Times New Roman" w:hAnsi="Consolas" w:cs="Times New Roman"/>
+                <w:color w:val="000000"/>
+                <w:sz w:val="21"/>
+                <w:szCs w:val="21"/>
+              </w:rPr>
+            </w:pPr>
+            <w:r>
+              <w:rPr>
+                <w:rFonts w:ascii="Consolas" w:eastAsia="Times New Roman" w:hAnsi="Consolas" w:cs="Times New Roman"/>
+                <w:color w:val="000000"/>
+                <w:sz w:val="21"/>
+                <w:szCs w:val="21"/>
+              </w:rPr>
+              <w:t>unlock.addEventListener(</w:t>
+            </w:r>
+            <w:r>
+              <w:rPr>
+                <w:rFonts w:ascii="Consolas" w:eastAsia="Times New Roman" w:hAnsi="Consolas" w:cs="Times New Roman"/>
+                <w:color w:val="A31515"/>
+                <w:sz w:val="21"/>
+                <w:szCs w:val="21"/>
+              </w:rPr>
+              <w:t>'click'</w:t>
+            </w:r>
+            <w:r>
+              <w:rPr>
+                <w:rFonts w:ascii="Consolas" w:eastAsia="Times New Roman" w:hAnsi="Consolas" w:cs="Times New Roman"/>
+                <w:color w:val="000000"/>
+                <w:sz w:val="21"/>
+                <w:szCs w:val="21"/>
+              </w:rPr>
+              <w:t>, open);</w:t>
+            </w:r>
+          </w:p>
+          <w:p>
+            <w:pPr>
+              <w:shd w:val="clear" w:color="auto" w:fill="FFFFFF"/>
+              <w:spacing w:after="0" w:line="285" w:lineRule="atLeast"/>
+              <w:rPr>
+                <w:rFonts w:ascii="Consolas" w:eastAsia="Times New Roman" w:hAnsi="Consolas" w:cs="Times New Roman"/>
+                <w:color w:val="008000"/>
+                <w:sz w:val="21"/>
+                <w:szCs w:val="21"/>
+              </w:rPr>
+            </w:pPr>
+            <w:r>
+              <w:rPr>
+                <w:rFonts w:ascii="Consolas" w:eastAsia="Times New Roman" w:hAnsi="Consolas" w:cs="Times New Roman"/>
+                <w:color w:val="008000"/>
+                <w:sz w:val="21"/>
+                <w:szCs w:val="21"/>
+              </w:rPr>
+              <w:t>//Write your code </w:t>
+            </w:r>
+            <w:r>
+              <w:rPr>
+                <w:rFonts w:ascii="Consolas" w:eastAsia="Times New Roman" w:hAnsi="Consolas" w:cs="Times New Roman"/>
+                <w:color w:val="008000"/>
+                <w:sz w:val="21"/>
+                <w:szCs w:val="21"/>
+              </w:rPr>
+              <w:t xml:space="preserve">for part (a) </w:t>
+            </w:r>
+            <w:r>
+              <w:rPr>
+                <w:rFonts w:ascii="Consolas" w:eastAsia="Times New Roman" w:hAnsi="Consolas" w:cs="Times New Roman"/>
+                <w:color w:val="008000"/>
+                <w:sz w:val="21"/>
+                <w:szCs w:val="21"/>
+              </w:rPr>
+              <w:t>below</w:t>
+            </w:r>
+          </w:p>
+          <w:p>
+            <w:pPr>
+              <w:shd w:val="clear" w:color="auto" w:fill="FFFFFF"/>
+              <w:spacing w:after="0" w:line="285" w:lineRule="atLeast"/>
+              <w:rPr>
+                <w:rFonts w:ascii="Consolas" w:eastAsia="Times New Roman" w:hAnsi="Consolas" w:cs="Times New Roman"/>
+                <w:color w:val="008000"/>
+                <w:sz w:val="21"/>
+                <w:szCs w:val="21"/>
+              </w:rPr>
+            </w:pPr>
+          </w:p>
+          <w:p>
+            <w:pPr>
+              <w:shd w:val="clear" w:color="auto" w:fill="FFFFFF"/>
+              <w:spacing w:after="0" w:line="285" w:lineRule="atLeast"/>
+              <w:rPr>
+                <w:rFonts w:ascii="Consolas" w:eastAsia="Times New Roman" w:hAnsi="Consolas" w:cs="Times New Roman"/>
+                <w:color w:val="008000"/>
+                <w:sz w:val="21"/>
+                <w:szCs w:val="21"/>
+              </w:rPr>
+            </w:pPr>
+          </w:p>
+          <w:p>
+            <w:pPr>
+              <w:shd w:val="clear" w:color="auto" w:fill="FFFFFF"/>
+              <w:spacing w:after="0" w:line="285" w:lineRule="atLeast"/>
+              <w:rPr>
+                <w:rFonts w:ascii="Consolas" w:eastAsia="Times New Roman" w:hAnsi="Consolas" w:cs="Times New Roman"/>
+                <w:color w:val="008000"/>
+                <w:sz w:val="21"/>
+                <w:szCs w:val="21"/>
+              </w:rPr>
+            </w:pPr>
+          </w:p>
+          <w:p>
+            <w:pPr>
+              <w:shd w:val="clear" w:color="auto" w:fill="FFFFFF"/>
+              <w:spacing w:after="0" w:line="285" w:lineRule="atLeast"/>
+              <w:rPr>
+                <w:rFonts w:ascii="Consolas" w:eastAsia="Times New Roman" w:hAnsi="Consolas" w:cs="Times New Roman"/>
+                <w:color w:val="008000"/>
+                <w:sz w:val="21"/>
+                <w:szCs w:val="21"/>
+              </w:rPr>
+            </w:pPr>
+          </w:p>
+          <w:p>
+            <w:pPr>
+              <w:shd w:val="clear" w:color="auto" w:fill="FFFFFF"/>
+              <w:spacing w:after="0" w:line="285" w:lineRule="atLeast"/>
+              <w:rPr>
+                <w:rFonts w:ascii="Consolas" w:eastAsia="Times New Roman" w:hAnsi="Consolas" w:cs="Times New Roman"/>
+                <w:color w:val="008000"/>
+                <w:sz w:val="21"/>
+                <w:szCs w:val="21"/>
+              </w:rPr>
+            </w:pPr>
+          </w:p>
+          <w:p>
+            <w:pPr>
+              <w:shd w:val="clear" w:color="auto" w:fill="FFFFFF"/>
+              <w:spacing w:after="0" w:line="285" w:lineRule="atLeast"/>
+              <w:rPr>
+                <w:rFonts w:ascii="Consolas" w:eastAsia="Times New Roman" w:hAnsi="Consolas" w:cs="Times New Roman"/>
+                <w:color w:val="000000"/>
+                <w:sz w:val="21"/>
+                <w:szCs w:val="21"/>
+              </w:rPr>
+            </w:pPr>
           </w:p>
         </w:tc>
         <w:tc>
           <w:tcPr>
-            <w:tcW w:w="2968" w:type="dxa"/>
+            <w:tcW w:w="2610" w:type="dxa"/>
             <w:tcBorders>
-              <w:top w:val="single" w:sz="2" w:space="0" w:color="000000"/>
-              <w:left w:val="single" w:sz="2" w:space="0" w:color="000000"/>
-              <w:bottom w:val="single" w:sz="2" w:space="0" w:color="000000"/>
-              <w:right w:val="single" w:sz="2" w:space="0" w:color="000000"/>
+              <w:top w:val="single" w:sz="2" w:space="0" w:color="000001"/>
+              <w:left w:val="single" w:sz="2" w:space="0" w:color="000001"/>
+              <w:bottom w:val="single" w:sz="2" w:space="0" w:color="000001"/>
+              <w:right w:val="single" w:sz="2" w:space="0" w:color="000001"/>
             </w:tcBorders>
-            <w:shd w:val="clear" w:color="auto" w:fill="auto"/>
+            <w:shd w:val="clear" w:color="auto" w:fill="FFFFFF"/>
+            <w:tcMar>
+              <w:left w:w="53" w:type="dxa"/>
+            </w:tcMar>
           </w:tcPr>
           <w:p>
             <w:pPr>
               <w:pStyle w:val="TableContents"/>
-              <w:spacing w:line="240" w:lineRule="auto"/>
               <w:jc w:val="center"/>
-              <w:rPr>
-                <w:rFonts w:ascii="Calibri" w:hAnsi="Calibri"/>
-                <w:b/>
-                <w:bCs/>
-                <w:color w:val="000000"/>
-              </w:rPr>
-            </w:pPr>
-            <w:r>
-              <w:rPr>
-                <w:rFonts w:ascii="Calibri" w:hAnsi="Calibri"/>
-                <w:b/>
-                <w:bCs/>
-                <w:color w:val="000000"/>
-              </w:rPr>
-              <w:t>Output</w:t>
-            </w:r>
-          </w:p>
-        </w:tc>
-      </w:tr>
-      <w:tr>
-        <w:trPr>
-          <w:trHeight w:val="3513"/>
-        </w:trPr>
-        <w:tc>
-          <w:tcPr>
-            <w:tcW w:w="6391" w:type="dxa"/>
-            <w:tcBorders>
-              <w:top w:val="single" w:sz="2" w:space="0" w:color="000000"/>
-              <w:left w:val="single" w:sz="2" w:space="0" w:color="000000"/>
-              <w:bottom w:val="single" w:sz="2" w:space="0" w:color="000000"/>
-              <w:right w:val="single" w:sz="2" w:space="0" w:color="000000"/>
-            </w:tcBorders>
-            <w:shd w:val="clear" w:color="auto" w:fill="auto"/>
-          </w:tcPr>
-          <w:p>
-            <w:pPr>
-              <w:spacing w:after="0" w:line="240" w:lineRule="auto"/>
-              <w:rPr>
-                <w:rFonts w:ascii="FreeMono" w:hAnsi="FreeMono"/>
-                <w:color w:val="000000"/>
-                <w:sz w:val="20"/>
-                <w:szCs w:val="20"/>
-              </w:rPr>
-            </w:pPr>
-            <w:r>
-              <w:rPr>
-                <w:rFonts w:ascii="FreeMono" w:hAnsi="FreeMono"/>
-                <w:color w:val="000000"/>
-                <w:sz w:val="20"/>
-                <w:szCs w:val="20"/>
-              </w:rPr>
-              <w:t>&lt;!DOCTYPE html&gt;</w:t>
-            </w:r>
-          </w:p>
-          <w:p>
-            <w:pPr>
-              <w:spacing w:after="0" w:line="240" w:lineRule="auto"/>
-              <w:rPr>
-                <w:rFonts w:ascii="FreeMono" w:hAnsi="FreeMono"/>
-                <w:color w:val="000000"/>
-                <w:sz w:val="20"/>
-                <w:szCs w:val="20"/>
-              </w:rPr>
-            </w:pPr>
-            <w:r>
-              <w:rPr>
-                <w:rFonts w:ascii="FreeMono" w:hAnsi="FreeMono"/>
-                <w:color w:val="000000"/>
-                <w:sz w:val="20"/>
-                <w:szCs w:val="20"/>
-              </w:rPr>
-              <w:t>&lt;html&gt;</w:t>
-            </w:r>
-          </w:p>
-          <w:p>
-            <w:pPr>
-              <w:spacing w:after="0" w:line="240" w:lineRule="auto"/>
-              <w:rPr>
-                <w:rFonts w:ascii="FreeMono" w:hAnsi="FreeMono"/>
-                <w:color w:val="000000"/>
-                <w:sz w:val="20"/>
-                <w:szCs w:val="20"/>
-              </w:rPr>
-            </w:pPr>
-            <w:r>
-              <w:rPr>
-                <w:rFonts w:ascii="FreeMono" w:hAnsi="FreeMono"/>
-                <w:color w:val="000000"/>
-                <w:sz w:val="20"/>
-                <w:szCs w:val="20"/>
-              </w:rPr>
-              <w:t>&lt;head&gt;</w:t>
-            </w:r>
-          </w:p>
-          <w:p>
-            <w:pPr>
-              <w:spacing w:after="0" w:line="240" w:lineRule="auto"/>
-              <w:rPr>
-                <w:rFonts w:ascii="FreeMono" w:hAnsi="FreeMono"/>
-                <w:color w:val="000000"/>
-                <w:sz w:val="20"/>
-                <w:szCs w:val="20"/>
-              </w:rPr>
-            </w:pPr>
-            <w:r>
-              <w:rPr>
-                <w:rFonts w:ascii="FreeMono" w:hAnsi="FreeMono"/>
-                <w:color w:val="000000"/>
-                <w:sz w:val="20"/>
-                <w:szCs w:val="20"/>
-              </w:rPr>
-              <w:t>&lt;script src="App.js" defer&gt;&lt;/script&gt;</w:t>
-            </w:r>
-          </w:p>
-          <w:p>
-            <w:pPr>
-              <w:spacing w:after="0" w:line="240" w:lineRule="auto"/>
-              <w:rPr>
-                <w:rFonts w:ascii="FreeMono" w:hAnsi="FreeMono"/>
-                <w:color w:val="000000"/>
-                <w:sz w:val="20"/>
-                <w:szCs w:val="20"/>
-              </w:rPr>
-            </w:pPr>
-            <w:r>
-              <w:rPr>
-                <w:rFonts w:ascii="FreeMono" w:hAnsi="FreeMono"/>
-                <w:color w:val="000000"/>
-                <w:sz w:val="20"/>
-                <w:szCs w:val="20"/>
-              </w:rPr>
-              <w:t>&lt;title&gt;DOM 2&lt;/title&gt;</w:t>
-            </w:r>
-          </w:p>
-          <w:p>
-            <w:pPr>
-              <w:spacing w:after="0" w:line="240" w:lineRule="auto"/>
-              <w:rPr>
-                <w:rFonts w:ascii="FreeMono" w:hAnsi="FreeMono"/>
-                <w:color w:val="000000"/>
-                <w:sz w:val="20"/>
-                <w:szCs w:val="20"/>
-              </w:rPr>
-            </w:pPr>
-            <w:r>
-              <w:rPr>
-                <w:rFonts w:ascii="FreeMono" w:hAnsi="FreeMono"/>
-                <w:color w:val="000000"/>
-                <w:sz w:val="20"/>
-                <w:szCs w:val="20"/>
-              </w:rPr>
-              <w:t>&lt;/head&gt;</w:t>
-            </w:r>
-          </w:p>
-          <w:p>
-            <w:pPr>
-              <w:spacing w:after="0" w:line="240" w:lineRule="auto"/>
-              <w:rPr>
-                <w:rFonts w:ascii="FreeMono" w:hAnsi="FreeMono"/>
-                <w:color w:val="000000"/>
-                <w:sz w:val="20"/>
-                <w:szCs w:val="20"/>
-              </w:rPr>
-            </w:pPr>
-            <w:r>
-              <w:rPr>
-                <w:rFonts w:ascii="FreeMono" w:hAnsi="FreeMono"/>
-                <w:color w:val="000000"/>
-                <w:sz w:val="20"/>
-                <w:szCs w:val="20"/>
-              </w:rPr>
-              <w:t>&lt;body&gt;</w:t>
-            </w:r>
-          </w:p>
-          <w:p>
-            <w:pPr>
-              <w:spacing w:after="0" w:line="240" w:lineRule="auto"/>
-              <w:rPr>
-                <w:rFonts w:ascii="FreeMono" w:hAnsi="FreeMono"/>
-                <w:color w:val="000000"/>
-                <w:sz w:val="20"/>
-                <w:szCs w:val="20"/>
-              </w:rPr>
-            </w:pPr>
-            <w:r>
-              <w:rPr>
-                <w:rFonts w:ascii="FreeMono" w:hAnsi="FreeMono"/>
-                <w:color w:val="000000"/>
-                <w:sz w:val="20"/>
-                <w:szCs w:val="20"/>
-              </w:rPr>
-              <w:t>&lt;img src = "</w:t>
-            </w:r>
-            <w:r>
-              <w:rPr>
-                <w:rFonts w:ascii="FreeMono" w:hAnsi="FreeMono"/>
-                <w:color w:val="000000"/>
-                <w:sz w:val="20"/>
-                <w:szCs w:val="20"/>
-              </w:rPr>
-              <w:t>Images/</w:t>
-            </w:r>
-            <w:r>
-              <w:rPr>
-                <w:rFonts w:ascii="FreeMono" w:hAnsi="FreeMono"/>
-                <w:color w:val="000000"/>
-                <w:sz w:val="20"/>
-                <w:szCs w:val="20"/>
-              </w:rPr>
-              <w:t>image1.png" id = "img1"&gt;</w:t>
-            </w:r>
-          </w:p>
-          <w:p>
-            <w:pPr>
-              <w:spacing w:after="0" w:line="240" w:lineRule="auto"/>
-              <w:rPr>
-                <w:rFonts w:ascii="FreeMono" w:hAnsi="FreeMono"/>
-                <w:color w:val="000000"/>
-                <w:sz w:val="20"/>
-                <w:szCs w:val="20"/>
-              </w:rPr>
-            </w:pPr>
-            <w:r>
-              <w:rPr>
-                <w:rFonts w:ascii="FreeMono" w:hAnsi="FreeMono"/>
-                <w:color w:val="000000"/>
-                <w:sz w:val="20"/>
-                <w:szCs w:val="20"/>
-              </w:rPr>
-              <w:t>&lt;img src = "</w:t>
-            </w:r>
-            <w:r>
-              <w:rPr>
-                <w:rFonts w:ascii="FreeMono" w:hAnsi="FreeMono"/>
-                <w:color w:val="000000"/>
-                <w:sz w:val="20"/>
-                <w:szCs w:val="20"/>
-              </w:rPr>
-              <w:t>Images/</w:t>
-            </w:r>
-            <w:r>
-              <w:rPr>
-                <w:rFonts w:ascii="FreeMono" w:hAnsi="FreeMono"/>
-                <w:color w:val="000000"/>
-                <w:sz w:val="20"/>
-                <w:szCs w:val="20"/>
-              </w:rPr>
-              <w:t>image2.jpg" id = "img2"&gt;</w:t>
-            </w:r>
-          </w:p>
-          <w:p>
-            <w:pPr>
-              <w:spacing w:after="0" w:line="240" w:lineRule="auto"/>
-              <w:rPr>
-                <w:rFonts w:ascii="FreeMono" w:hAnsi="FreeMono"/>
-                <w:color w:val="000000"/>
-                <w:sz w:val="20"/>
-                <w:szCs w:val="20"/>
-              </w:rPr>
-            </w:pPr>
-            <w:r>
-              <w:rPr>
-                <w:rFonts w:ascii="FreeMono" w:hAnsi="FreeMono"/>
-                <w:color w:val="000000"/>
-                <w:sz w:val="20"/>
-                <w:szCs w:val="20"/>
-              </w:rPr>
-              <w:t>&lt;a href = “myPage.html” id = “link1”&gt;Go to page 1&lt;/a&gt;</w:t>
-            </w:r>
-          </w:p>
-          <w:p>
-            <w:pPr>
-              <w:spacing w:after="0" w:line="240" w:lineRule="auto"/>
-              <w:rPr>
-                <w:rFonts w:ascii="FreeMono" w:hAnsi="FreeMono"/>
-                <w:color w:val="000000"/>
-                <w:sz w:val="20"/>
-                <w:szCs w:val="20"/>
-              </w:rPr>
-            </w:pPr>
-            <w:r>
-              <w:rPr>
-                <w:rFonts w:ascii="FreeMono" w:hAnsi="FreeMono"/>
-                <w:color w:val="000000"/>
-                <w:sz w:val="20"/>
-                <w:szCs w:val="20"/>
-              </w:rPr>
-              <w:t>&lt;/body&gt;</w:t>
-            </w:r>
-          </w:p>
-          <w:p>
-            <w:pPr>
-              <w:spacing w:after="0" w:line="240" w:lineRule="auto"/>
-              <w:rPr>
-                <w:rFonts w:ascii="FreeMono" w:hAnsi="FreeMono"/>
-                <w:color w:val="000000"/>
-                <w:sz w:val="20"/>
-                <w:szCs w:val="20"/>
-              </w:rPr>
-            </w:pPr>
-            <w:r>
-              <w:rPr>
-                <w:rFonts w:ascii="FreeMono" w:hAnsi="FreeMono"/>
-                <w:color w:val="000000"/>
-                <w:sz w:val="20"/>
-                <w:szCs w:val="20"/>
-              </w:rPr>
-              <w:t>&lt;/html&gt;</w:t>
-            </w:r>
-          </w:p>
-        </w:tc>
-        <w:tc>
-          <w:tcPr>
-            <w:tcW w:w="2968" w:type="dxa"/>
-            <w:tcBorders>
-              <w:top w:val="single" w:sz="2" w:space="0" w:color="000000"/>
-              <w:left w:val="single" w:sz="2" w:space="0" w:color="000000"/>
-              <w:bottom w:val="single" w:sz="2" w:space="0" w:color="000000"/>
-              <w:right w:val="single" w:sz="2" w:space="0" w:color="000000"/>
-            </w:tcBorders>
-            <w:shd w:val="clear" w:color="auto" w:fill="auto"/>
-          </w:tcPr>
-          <w:p>
-            <w:pPr>
-              <w:pStyle w:val="TableContents"/>
-              <w:spacing w:line="240" w:lineRule="auto"/>
             </w:pPr>
             <w:r>
               <w:rPr>
                 <w:noProof/>
               </w:rPr>
               <w:drawing>
-                <wp:inline distT="0" distB="0" distL="0" distR="0" wp14:anchorId="1269B7A3" wp14:editId="7CB6A1C2">
-                  <wp:extent cx="753745" cy="1177290"/>
+                <wp:inline distT="0" distB="0" distL="0" distR="0" wp14:anchorId="77E6D158" wp14:editId="6CFA057E">
+                  <wp:extent cx="1452880" cy="3059430"/>
                   <wp:effectExtent l="0" t="0" r="0" b="0"/>
-                  <wp:docPr id="3" name="Image2"/>
+                  <wp:docPr id="5" name="Picture"/>
                   <wp:cNvGraphicFramePr>
                     <a:graphicFrameLocks xmlns:a="http://schemas.openxmlformats.org/drawingml/2006/main" noChangeAspect="1"/>
                   </wp:cNvGraphicFramePr>
@@ -2033,13 +3170,14 @@
                     <a:graphicData uri="http://schemas.openxmlformats.org/drawingml/2006/picture">
                       <pic:pic xmlns:pic="http://schemas.openxmlformats.org/drawingml/2006/picture">
                         <pic:nvPicPr>
-                          <pic:cNvPr id="1" name="Image2"/>
+                          <pic:cNvPr id="4" name="Picture"/>
                           <pic:cNvPicPr>
                             <a:picLocks noChangeAspect="1" noChangeArrowheads="1"/>
                           </pic:cNvPicPr>
                         </pic:nvPicPr>
                         <pic:blipFill>
-                          <a:blip r:embed="rId7"/>
+                          <a:blip r:embed="rId8"/>
+                          <a:srcRect l="74031" t="20412" r="10080" b="20090"/>
                           <a:stretch>
                             <a:fillRect/>
                           </a:stretch>
@@ -2047,7 +3185,1804 @@
                         <pic:spPr bwMode="auto">
                           <a:xfrm>
                             <a:off x="0" y="0"/>
-                            <a:ext cx="753745" cy="1177290"/>
+                            <a:ext cx="1452880" cy="3059430"/>
+                          </a:xfrm>
+                          <a:prstGeom prst="rect">
+                            <a:avLst/>
+                          </a:prstGeom>
+                          <a:noFill/>
+                          <a:ln w="9525">
+                            <a:noFill/>
+                            <a:miter lim="800000"/>
+                            <a:headEnd/>
+                            <a:tailEnd/>
+                          </a:ln>
+                        </pic:spPr>
+                      </pic:pic>
+                    </a:graphicData>
+                  </a:graphic>
+                </wp:inline>
+              </w:drawing>
+            </w:r>
+          </w:p>
+        </w:tc>
+      </w:tr>
+    </w:tbl>
+    <w:p>
+      <w:pPr>
+        <w:spacing w:after="0" w:line="240" w:lineRule="auto"/>
+        <w:rPr>
+          <w:rFonts w:ascii="Calibri" w:hAnsi="Calibri" w:cs="Calibri"/>
+          <w:sz w:val="20"/>
+          <w:szCs w:val="20"/>
+        </w:rPr>
+      </w:pPr>
+    </w:p>
+    <w:tbl>
+      <w:tblPr>
+        <w:tblStyle w:val="TableGrid"/>
+        <w:tblW w:w="0" w:type="auto"/>
+        <w:tblLook w:val="04A0" w:firstRow="1" w:lastRow="0" w:firstColumn="1" w:lastColumn="0" w:noHBand="0" w:noVBand="1"/>
+      </w:tblPr>
+      <w:tblGrid>
+        <w:gridCol w:w="9350"/>
+      </w:tblGrid>
+      <w:tr>
+        <w:tc>
+          <w:tcPr>
+            <w:tcW w:w="9350" w:type="dxa"/>
+          </w:tcPr>
+          <w:p>
+            <w:pPr>
+              <w:rPr>
+                <w:rFonts w:ascii="Calibri" w:hAnsi="Calibri" w:cs="Calibri"/>
+                <w:b/>
+                <w:bCs/>
+                <w:sz w:val="20"/>
+                <w:szCs w:val="20"/>
+              </w:rPr>
+            </w:pPr>
+            <w:r>
+              <w:rPr>
+                <w:rFonts w:ascii="Calibri" w:hAnsi="Calibri" w:cs="Calibri"/>
+                <w:b/>
+                <w:bCs/>
+                <w:sz w:val="20"/>
+                <w:szCs w:val="20"/>
+              </w:rPr>
+              <w:t>Skill 2</w:t>
+            </w:r>
+            <w:r>
+              <w:rPr>
+                <w:rFonts w:ascii="Calibri" w:hAnsi="Calibri" w:cs="Calibri"/>
+                <w:b/>
+                <w:bCs/>
+                <w:sz w:val="20"/>
+                <w:szCs w:val="20"/>
+              </w:rPr>
+              <w:t>2</w:t>
+            </w:r>
+            <w:r>
+              <w:rPr>
+                <w:rFonts w:ascii="Calibri" w:hAnsi="Calibri" w:cs="Calibri"/>
+                <w:b/>
+                <w:bCs/>
+                <w:sz w:val="20"/>
+                <w:szCs w:val="20"/>
+              </w:rPr>
+              <w:t>.05 Exercise 1</w:t>
+            </w:r>
+          </w:p>
+        </w:tc>
+      </w:tr>
+      <w:tr>
+        <w:tc>
+          <w:tcPr>
+            <w:tcW w:w="9350" w:type="dxa"/>
+          </w:tcPr>
+          <w:p>
+            <w:pPr>
+              <w:rPr>
+                <w:rFonts w:ascii="Calibri" w:hAnsi="Calibri"/>
+                <w:color w:val="000000"/>
+                <w:shd w:val="clear" w:color="auto" w:fill="FFFFFF"/>
+              </w:rPr>
+            </w:pPr>
+            <w:r>
+              <w:rPr>
+                <w:rFonts w:ascii="Calibri" w:hAnsi="Calibri"/>
+                <w:color w:val="000000"/>
+                <w:shd w:val="clear" w:color="auto" w:fill="FFFFFF"/>
+              </w:rPr>
+              <w:t xml:space="preserve">(a)  Navigate to the MDN Events Reference page – </w:t>
+            </w:r>
+            <w:hyperlink r:id="rId9">
+              <w:r>
+                <w:rPr>
+                  <w:rStyle w:val="InternetLink"/>
+                  <w:rFonts w:ascii="Calibri" w:hAnsi="Calibri"/>
+                  <w:color w:val="000000"/>
+                  <w:shd w:val="clear" w:color="auto" w:fill="FFFFFF"/>
+                </w:rPr>
+                <w:t>https://developer.mozilla.org/en-US/docs/Web/Events</w:t>
+              </w:r>
+            </w:hyperlink>
+            <w:r>
+              <w:rPr>
+                <w:rFonts w:ascii="Calibri" w:hAnsi="Calibri"/>
+                <w:color w:val="000000"/>
+                <w:shd w:val="clear" w:color="auto" w:fill="FFFFFF"/>
+              </w:rPr>
+              <w:t xml:space="preserve">.  Once there, scroll to the section on mouse events. </w:t>
+            </w:r>
+          </w:p>
+          <w:p>
+            <w:pPr>
+              <w:rPr>
+                <w:rFonts w:ascii="Calibri" w:hAnsi="Calibri"/>
+                <w:color w:val="000000"/>
+                <w:shd w:val="clear" w:color="auto" w:fill="FFFFFF"/>
+              </w:rPr>
+            </w:pPr>
+            <w:r>
+              <w:rPr>
+                <w:rFonts w:ascii="Calibri" w:hAnsi="Calibri"/>
+                <w:color w:val="000000"/>
+                <w:shd w:val="clear" w:color="auto" w:fill="FFFFFF"/>
+              </w:rPr>
+              <w:t xml:space="preserve">(b)  The code below creates a simple div element on the screen.  Write three different functions: changeColor, changeSize, changeText.  In the body of each function, write code to change the backgroundColor, the size, and text. </w:t>
+            </w:r>
+          </w:p>
+          <w:p>
+            <w:pPr>
+              <w:rPr>
+                <w:rFonts w:ascii="Calibri" w:hAnsi="Calibri" w:cs="Calibri"/>
+                <w:sz w:val="20"/>
+                <w:szCs w:val="20"/>
+              </w:rPr>
+            </w:pPr>
+            <w:r>
+              <w:rPr>
+                <w:rFonts w:ascii="Calibri" w:hAnsi="Calibri"/>
+                <w:color w:val="000000"/>
+                <w:shd w:val="clear" w:color="auto" w:fill="FFFFFF"/>
+              </w:rPr>
+              <w:t xml:space="preserve">(c)  Write three event listeners for each of the above functions.  Each should fire for different mouse events.  </w:t>
+            </w:r>
+          </w:p>
+        </w:tc>
+      </w:tr>
+      <w:tr>
+        <w:tc>
+          <w:tcPr>
+            <w:tcW w:w="9350" w:type="dxa"/>
+          </w:tcPr>
+          <w:p>
+            <w:pPr>
+              <w:shd w:val="clear" w:color="auto" w:fill="FFFFFF"/>
+              <w:spacing w:line="285" w:lineRule="atLeast"/>
+              <w:rPr>
+                <w:rFonts w:ascii="Consolas" w:eastAsia="Times New Roman" w:hAnsi="Consolas" w:cs="Times New Roman"/>
+                <w:color w:val="000000"/>
+                <w:sz w:val="21"/>
+                <w:szCs w:val="21"/>
+              </w:rPr>
+            </w:pPr>
+            <w:r>
+              <w:rPr>
+                <w:rFonts w:ascii="Consolas" w:eastAsia="Times New Roman" w:hAnsi="Consolas" w:cs="Times New Roman"/>
+                <w:color w:val="0000FF"/>
+                <w:sz w:val="21"/>
+                <w:szCs w:val="21"/>
+              </w:rPr>
+              <w:t>var</w:t>
+            </w:r>
+            <w:r>
+              <w:rPr>
+                <w:rFonts w:ascii="Consolas" w:eastAsia="Times New Roman" w:hAnsi="Consolas" w:cs="Times New Roman"/>
+                <w:color w:val="000000"/>
+                <w:sz w:val="21"/>
+                <w:szCs w:val="21"/>
+              </w:rPr>
+              <w:t> width = </w:t>
+            </w:r>
+            <w:r>
+              <w:rPr>
+                <w:rFonts w:ascii="Consolas" w:eastAsia="Times New Roman" w:hAnsi="Consolas" w:cs="Times New Roman"/>
+                <w:color w:val="098658"/>
+                <w:sz w:val="21"/>
+                <w:szCs w:val="21"/>
+              </w:rPr>
+              <w:t>200</w:t>
+            </w:r>
+            <w:r>
+              <w:rPr>
+                <w:rFonts w:ascii="Consolas" w:eastAsia="Times New Roman" w:hAnsi="Consolas" w:cs="Times New Roman"/>
+                <w:color w:val="000000"/>
+                <w:sz w:val="21"/>
+                <w:szCs w:val="21"/>
+              </w:rPr>
+              <w:t>;</w:t>
+            </w:r>
+          </w:p>
+          <w:p>
+            <w:pPr>
+              <w:shd w:val="clear" w:color="auto" w:fill="FFFFFF"/>
+              <w:spacing w:line="285" w:lineRule="atLeast"/>
+              <w:rPr>
+                <w:rFonts w:ascii="Consolas" w:eastAsia="Times New Roman" w:hAnsi="Consolas" w:cs="Times New Roman"/>
+                <w:color w:val="000000"/>
+                <w:sz w:val="21"/>
+                <w:szCs w:val="21"/>
+              </w:rPr>
+            </w:pPr>
+            <w:r>
+              <w:rPr>
+                <w:rFonts w:ascii="Consolas" w:eastAsia="Times New Roman" w:hAnsi="Consolas" w:cs="Times New Roman"/>
+                <w:color w:val="0000FF"/>
+                <w:sz w:val="21"/>
+                <w:szCs w:val="21"/>
+              </w:rPr>
+              <w:t>var</w:t>
+            </w:r>
+            <w:r>
+              <w:rPr>
+                <w:rFonts w:ascii="Consolas" w:eastAsia="Times New Roman" w:hAnsi="Consolas" w:cs="Times New Roman"/>
+                <w:color w:val="000000"/>
+                <w:sz w:val="21"/>
+                <w:szCs w:val="21"/>
+              </w:rPr>
+              <w:t> height = </w:t>
+            </w:r>
+            <w:r>
+              <w:rPr>
+                <w:rFonts w:ascii="Consolas" w:eastAsia="Times New Roman" w:hAnsi="Consolas" w:cs="Times New Roman"/>
+                <w:color w:val="098658"/>
+                <w:sz w:val="21"/>
+                <w:szCs w:val="21"/>
+              </w:rPr>
+              <w:t>200</w:t>
+            </w:r>
+            <w:r>
+              <w:rPr>
+                <w:rFonts w:ascii="Consolas" w:eastAsia="Times New Roman" w:hAnsi="Consolas" w:cs="Times New Roman"/>
+                <w:color w:val="000000"/>
+                <w:sz w:val="21"/>
+                <w:szCs w:val="21"/>
+              </w:rPr>
+              <w:t>;</w:t>
+            </w:r>
+          </w:p>
+          <w:p>
+            <w:pPr>
+              <w:shd w:val="clear" w:color="auto" w:fill="FFFFFF"/>
+              <w:spacing w:line="285" w:lineRule="atLeast"/>
+              <w:rPr>
+                <w:rFonts w:ascii="Consolas" w:eastAsia="Times New Roman" w:hAnsi="Consolas" w:cs="Times New Roman"/>
+                <w:color w:val="000000"/>
+                <w:sz w:val="21"/>
+                <w:szCs w:val="21"/>
+              </w:rPr>
+            </w:pPr>
+            <w:r>
+              <w:rPr>
+                <w:rFonts w:ascii="Consolas" w:eastAsia="Times New Roman" w:hAnsi="Consolas" w:cs="Times New Roman"/>
+                <w:color w:val="0000FF"/>
+                <w:sz w:val="21"/>
+                <w:szCs w:val="21"/>
+              </w:rPr>
+              <w:t>var</w:t>
+            </w:r>
+            <w:r>
+              <w:rPr>
+                <w:rFonts w:ascii="Consolas" w:eastAsia="Times New Roman" w:hAnsi="Consolas" w:cs="Times New Roman"/>
+                <w:color w:val="000000"/>
+                <w:sz w:val="21"/>
+                <w:szCs w:val="21"/>
+              </w:rPr>
+              <w:t> moreInfo = document.createElement(</w:t>
+            </w:r>
+            <w:r>
+              <w:rPr>
+                <w:rFonts w:ascii="Consolas" w:eastAsia="Times New Roman" w:hAnsi="Consolas" w:cs="Times New Roman"/>
+                <w:color w:val="A31515"/>
+                <w:sz w:val="21"/>
+                <w:szCs w:val="21"/>
+              </w:rPr>
+              <w:t>"div"</w:t>
+            </w:r>
+            <w:r>
+              <w:rPr>
+                <w:rFonts w:ascii="Consolas" w:eastAsia="Times New Roman" w:hAnsi="Consolas" w:cs="Times New Roman"/>
+                <w:color w:val="000000"/>
+                <w:sz w:val="21"/>
+                <w:szCs w:val="21"/>
+              </w:rPr>
+              <w:t>);</w:t>
+            </w:r>
+          </w:p>
+          <w:p>
+            <w:pPr>
+              <w:shd w:val="clear" w:color="auto" w:fill="FFFFFF"/>
+              <w:spacing w:line="285" w:lineRule="atLeast"/>
+              <w:rPr>
+                <w:rFonts w:ascii="Consolas" w:eastAsia="Times New Roman" w:hAnsi="Consolas" w:cs="Times New Roman"/>
+                <w:color w:val="000000"/>
+                <w:sz w:val="21"/>
+                <w:szCs w:val="21"/>
+              </w:rPr>
+            </w:pPr>
+            <w:r>
+              <w:rPr>
+                <w:rFonts w:ascii="Consolas" w:eastAsia="Times New Roman" w:hAnsi="Consolas" w:cs="Times New Roman"/>
+                <w:color w:val="000000"/>
+                <w:sz w:val="21"/>
+                <w:szCs w:val="21"/>
+              </w:rPr>
+              <w:t>moreInfo.innerHTML = </w:t>
+            </w:r>
+            <w:r>
+              <w:rPr>
+                <w:rFonts w:ascii="Consolas" w:eastAsia="Times New Roman" w:hAnsi="Consolas" w:cs="Times New Roman"/>
+                <w:color w:val="A31515"/>
+                <w:sz w:val="21"/>
+                <w:szCs w:val="21"/>
+              </w:rPr>
+              <w:t>"JavaScript can also handle requests and responses on a website. It's a great language to master for front-end and back-end web development."</w:t>
+            </w:r>
+            <w:r>
+              <w:rPr>
+                <w:rFonts w:ascii="Consolas" w:eastAsia="Times New Roman" w:hAnsi="Consolas" w:cs="Times New Roman"/>
+                <w:color w:val="000000"/>
+                <w:sz w:val="21"/>
+                <w:szCs w:val="21"/>
+              </w:rPr>
+              <w:t>;</w:t>
+            </w:r>
+          </w:p>
+          <w:p>
+            <w:pPr>
+              <w:shd w:val="clear" w:color="auto" w:fill="FFFFFF"/>
+              <w:spacing w:line="285" w:lineRule="atLeast"/>
+              <w:rPr>
+                <w:rFonts w:ascii="Consolas" w:eastAsia="Times New Roman" w:hAnsi="Consolas" w:cs="Times New Roman"/>
+                <w:color w:val="000000"/>
+                <w:sz w:val="21"/>
+                <w:szCs w:val="21"/>
+              </w:rPr>
+            </w:pPr>
+            <w:r>
+              <w:rPr>
+                <w:rFonts w:ascii="Consolas" w:eastAsia="Times New Roman" w:hAnsi="Consolas" w:cs="Times New Roman"/>
+                <w:color w:val="000000"/>
+                <w:sz w:val="21"/>
+                <w:szCs w:val="21"/>
+              </w:rPr>
+              <w:t>moreInfo.style.width = width + </w:t>
+            </w:r>
+            <w:r>
+              <w:rPr>
+                <w:rFonts w:ascii="Consolas" w:eastAsia="Times New Roman" w:hAnsi="Consolas" w:cs="Times New Roman"/>
+                <w:color w:val="A31515"/>
+                <w:sz w:val="21"/>
+                <w:szCs w:val="21"/>
+              </w:rPr>
+              <w:t>"px"</w:t>
+            </w:r>
+            <w:r>
+              <w:rPr>
+                <w:rFonts w:ascii="Consolas" w:eastAsia="Times New Roman" w:hAnsi="Consolas" w:cs="Times New Roman"/>
+                <w:color w:val="000000"/>
+                <w:sz w:val="21"/>
+                <w:szCs w:val="21"/>
+              </w:rPr>
+              <w:t>;</w:t>
+            </w:r>
+          </w:p>
+          <w:p>
+            <w:pPr>
+              <w:shd w:val="clear" w:color="auto" w:fill="FFFFFF"/>
+              <w:spacing w:line="285" w:lineRule="atLeast"/>
+              <w:rPr>
+                <w:rFonts w:ascii="Consolas" w:eastAsia="Times New Roman" w:hAnsi="Consolas" w:cs="Times New Roman"/>
+                <w:color w:val="000000"/>
+                <w:sz w:val="21"/>
+                <w:szCs w:val="21"/>
+              </w:rPr>
+            </w:pPr>
+            <w:r>
+              <w:rPr>
+                <w:rFonts w:ascii="Consolas" w:eastAsia="Times New Roman" w:hAnsi="Consolas" w:cs="Times New Roman"/>
+                <w:color w:val="000000"/>
+                <w:sz w:val="21"/>
+                <w:szCs w:val="21"/>
+              </w:rPr>
+              <w:t>moreInfo.style.height = height + </w:t>
+            </w:r>
+            <w:r>
+              <w:rPr>
+                <w:rFonts w:ascii="Consolas" w:eastAsia="Times New Roman" w:hAnsi="Consolas" w:cs="Times New Roman"/>
+                <w:color w:val="A31515"/>
+                <w:sz w:val="21"/>
+                <w:szCs w:val="21"/>
+              </w:rPr>
+              <w:t>"px"</w:t>
+            </w:r>
+            <w:r>
+              <w:rPr>
+                <w:rFonts w:ascii="Consolas" w:eastAsia="Times New Roman" w:hAnsi="Consolas" w:cs="Times New Roman"/>
+                <w:color w:val="000000"/>
+                <w:sz w:val="21"/>
+                <w:szCs w:val="21"/>
+              </w:rPr>
+              <w:t>;</w:t>
+            </w:r>
+          </w:p>
+          <w:p>
+            <w:pPr>
+              <w:shd w:val="clear" w:color="auto" w:fill="FFFFFF"/>
+              <w:spacing w:line="285" w:lineRule="atLeast"/>
+              <w:rPr>
+                <w:rFonts w:ascii="Consolas" w:eastAsia="Times New Roman" w:hAnsi="Consolas" w:cs="Times New Roman"/>
+                <w:color w:val="000000"/>
+                <w:sz w:val="21"/>
+                <w:szCs w:val="21"/>
+              </w:rPr>
+            </w:pPr>
+            <w:r>
+              <w:rPr>
+                <w:rFonts w:ascii="Consolas" w:eastAsia="Times New Roman" w:hAnsi="Consolas" w:cs="Times New Roman"/>
+                <w:color w:val="000000"/>
+                <w:sz w:val="21"/>
+                <w:szCs w:val="21"/>
+              </w:rPr>
+              <w:t>moreInfo.style.backgroundColor = </w:t>
+            </w:r>
+            <w:r>
+              <w:rPr>
+                <w:rFonts w:ascii="Consolas" w:eastAsia="Times New Roman" w:hAnsi="Consolas" w:cs="Times New Roman"/>
+                <w:color w:val="A31515"/>
+                <w:sz w:val="21"/>
+                <w:szCs w:val="21"/>
+              </w:rPr>
+              <w:t>"red"</w:t>
+            </w:r>
+            <w:r>
+              <w:rPr>
+                <w:rFonts w:ascii="Consolas" w:eastAsia="Times New Roman" w:hAnsi="Consolas" w:cs="Times New Roman"/>
+                <w:color w:val="000000"/>
+                <w:sz w:val="21"/>
+                <w:szCs w:val="21"/>
+              </w:rPr>
+              <w:t>;</w:t>
+            </w:r>
+          </w:p>
+          <w:p>
+            <w:pPr>
+              <w:shd w:val="clear" w:color="auto" w:fill="FFFFFF"/>
+              <w:spacing w:line="285" w:lineRule="atLeast"/>
+              <w:rPr>
+                <w:rFonts w:ascii="Consolas" w:eastAsia="Times New Roman" w:hAnsi="Consolas" w:cs="Times New Roman"/>
+                <w:color w:val="000000"/>
+                <w:sz w:val="21"/>
+                <w:szCs w:val="21"/>
+              </w:rPr>
+            </w:pPr>
+            <w:r>
+              <w:rPr>
+                <w:rFonts w:ascii="Consolas" w:eastAsia="Times New Roman" w:hAnsi="Consolas" w:cs="Times New Roman"/>
+                <w:color w:val="000000"/>
+                <w:sz w:val="21"/>
+                <w:szCs w:val="21"/>
+              </w:rPr>
+              <w:t>moreInfo.style.textAlign = </w:t>
+            </w:r>
+            <w:r>
+              <w:rPr>
+                <w:rFonts w:ascii="Consolas" w:eastAsia="Times New Roman" w:hAnsi="Consolas" w:cs="Times New Roman"/>
+                <w:color w:val="A31515"/>
+                <w:sz w:val="21"/>
+                <w:szCs w:val="21"/>
+              </w:rPr>
+              <w:t>"center"</w:t>
+            </w:r>
+            <w:r>
+              <w:rPr>
+                <w:rFonts w:ascii="Consolas" w:eastAsia="Times New Roman" w:hAnsi="Consolas" w:cs="Times New Roman"/>
+                <w:color w:val="000000"/>
+                <w:sz w:val="21"/>
+                <w:szCs w:val="21"/>
+              </w:rPr>
+              <w:t>;</w:t>
+            </w:r>
+          </w:p>
+          <w:p>
+            <w:pPr>
+              <w:shd w:val="clear" w:color="auto" w:fill="FFFFFF"/>
+              <w:spacing w:line="285" w:lineRule="atLeast"/>
+              <w:rPr>
+                <w:rFonts w:ascii="Consolas" w:eastAsia="Times New Roman" w:hAnsi="Consolas" w:cs="Times New Roman"/>
+                <w:color w:val="000000"/>
+                <w:sz w:val="21"/>
+                <w:szCs w:val="21"/>
+              </w:rPr>
+            </w:pPr>
+            <w:r>
+              <w:rPr>
+                <w:rFonts w:ascii="Consolas" w:eastAsia="Times New Roman" w:hAnsi="Consolas" w:cs="Times New Roman"/>
+                <w:color w:val="000000"/>
+                <w:sz w:val="21"/>
+                <w:szCs w:val="21"/>
+              </w:rPr>
+              <w:t>moreInfo.style.padding = </w:t>
+            </w:r>
+            <w:r>
+              <w:rPr>
+                <w:rFonts w:ascii="Consolas" w:eastAsia="Times New Roman" w:hAnsi="Consolas" w:cs="Times New Roman"/>
+                <w:color w:val="A31515"/>
+                <w:sz w:val="21"/>
+                <w:szCs w:val="21"/>
+              </w:rPr>
+              <w:t>"10px"</w:t>
+            </w:r>
+            <w:r>
+              <w:rPr>
+                <w:rFonts w:ascii="Consolas" w:eastAsia="Times New Roman" w:hAnsi="Consolas" w:cs="Times New Roman"/>
+                <w:color w:val="000000"/>
+                <w:sz w:val="21"/>
+                <w:szCs w:val="21"/>
+              </w:rPr>
+              <w:t>;</w:t>
+            </w:r>
+          </w:p>
+          <w:p>
+            <w:pPr>
+              <w:shd w:val="clear" w:color="auto" w:fill="FFFFFF"/>
+              <w:spacing w:line="285" w:lineRule="atLeast"/>
+              <w:rPr>
+                <w:rFonts w:ascii="Consolas" w:eastAsia="Times New Roman" w:hAnsi="Consolas" w:cs="Times New Roman"/>
+                <w:color w:val="000000"/>
+                <w:sz w:val="21"/>
+                <w:szCs w:val="21"/>
+              </w:rPr>
+            </w:pPr>
+            <w:r>
+              <w:rPr>
+                <w:rFonts w:ascii="Consolas" w:eastAsia="Times New Roman" w:hAnsi="Consolas" w:cs="Times New Roman"/>
+                <w:color w:val="000000"/>
+                <w:sz w:val="21"/>
+                <w:szCs w:val="21"/>
+              </w:rPr>
+              <w:t>moreInfo.style.margin=</w:t>
+            </w:r>
+            <w:r>
+              <w:rPr>
+                <w:rFonts w:ascii="Consolas" w:eastAsia="Times New Roman" w:hAnsi="Consolas" w:cs="Times New Roman"/>
+                <w:color w:val="A31515"/>
+                <w:sz w:val="21"/>
+                <w:szCs w:val="21"/>
+              </w:rPr>
+              <w:t>"10px"</w:t>
+            </w:r>
+            <w:r>
+              <w:rPr>
+                <w:rFonts w:ascii="Consolas" w:eastAsia="Times New Roman" w:hAnsi="Consolas" w:cs="Times New Roman"/>
+                <w:color w:val="000000"/>
+                <w:sz w:val="21"/>
+                <w:szCs w:val="21"/>
+              </w:rPr>
+              <w:t>;</w:t>
+            </w:r>
+          </w:p>
+          <w:p>
+            <w:pPr>
+              <w:shd w:val="clear" w:color="auto" w:fill="FFFFFF"/>
+              <w:spacing w:line="285" w:lineRule="atLeast"/>
+              <w:rPr>
+                <w:rFonts w:ascii="Consolas" w:eastAsia="Times New Roman" w:hAnsi="Consolas" w:cs="Times New Roman"/>
+                <w:color w:val="000000"/>
+                <w:sz w:val="21"/>
+                <w:szCs w:val="21"/>
+              </w:rPr>
+            </w:pPr>
+            <w:r>
+              <w:rPr>
+                <w:rFonts w:ascii="Consolas" w:eastAsia="Times New Roman" w:hAnsi="Consolas" w:cs="Times New Roman"/>
+                <w:color w:val="000000"/>
+                <w:sz w:val="21"/>
+                <w:szCs w:val="21"/>
+              </w:rPr>
+              <w:t>document.body.append(moreInfo);</w:t>
+            </w:r>
+          </w:p>
+        </w:tc>
+      </w:tr>
+      <w:tr>
+        <w:tc>
+          <w:tcPr>
+            <w:tcW w:w="9350" w:type="dxa"/>
+          </w:tcPr>
+          <w:p>
+            <w:pPr>
+              <w:shd w:val="clear" w:color="auto" w:fill="FFFFFF"/>
+              <w:spacing w:line="285" w:lineRule="atLeast"/>
+              <w:rPr>
+                <w:rFonts w:ascii="Consolas" w:eastAsia="Times New Roman" w:hAnsi="Consolas" w:cs="Times New Roman"/>
+                <w:color w:val="0000FF"/>
+                <w:sz w:val="21"/>
+                <w:szCs w:val="21"/>
+              </w:rPr>
+            </w:pPr>
+          </w:p>
+          <w:p>
+            <w:pPr>
+              <w:shd w:val="clear" w:color="auto" w:fill="FFFFFF"/>
+              <w:spacing w:line="285" w:lineRule="atLeast"/>
+              <w:rPr>
+                <w:rFonts w:ascii="Consolas" w:eastAsia="Times New Roman" w:hAnsi="Consolas" w:cs="Times New Roman"/>
+                <w:color w:val="0000FF"/>
+                <w:sz w:val="21"/>
+                <w:szCs w:val="21"/>
+              </w:rPr>
+            </w:pPr>
+          </w:p>
+          <w:p>
+            <w:pPr>
+              <w:shd w:val="clear" w:color="auto" w:fill="FFFFFF"/>
+              <w:spacing w:line="285" w:lineRule="atLeast"/>
+              <w:rPr>
+                <w:rFonts w:ascii="Consolas" w:eastAsia="Times New Roman" w:hAnsi="Consolas" w:cs="Times New Roman"/>
+                <w:color w:val="0000FF"/>
+                <w:sz w:val="21"/>
+                <w:szCs w:val="21"/>
+              </w:rPr>
+            </w:pPr>
+          </w:p>
+          <w:p>
+            <w:pPr>
+              <w:shd w:val="clear" w:color="auto" w:fill="FFFFFF"/>
+              <w:spacing w:line="285" w:lineRule="atLeast"/>
+              <w:rPr>
+                <w:rFonts w:ascii="Consolas" w:eastAsia="Times New Roman" w:hAnsi="Consolas" w:cs="Times New Roman"/>
+                <w:color w:val="0000FF"/>
+                <w:sz w:val="21"/>
+                <w:szCs w:val="21"/>
+              </w:rPr>
+            </w:pPr>
+          </w:p>
+          <w:p>
+            <w:pPr>
+              <w:shd w:val="clear" w:color="auto" w:fill="FFFFFF"/>
+              <w:spacing w:line="285" w:lineRule="atLeast"/>
+              <w:rPr>
+                <w:rFonts w:ascii="Consolas" w:eastAsia="Times New Roman" w:hAnsi="Consolas" w:cs="Times New Roman"/>
+                <w:color w:val="0000FF"/>
+                <w:sz w:val="21"/>
+                <w:szCs w:val="21"/>
+              </w:rPr>
+            </w:pPr>
+          </w:p>
+          <w:p>
+            <w:pPr>
+              <w:shd w:val="clear" w:color="auto" w:fill="FFFFFF"/>
+              <w:spacing w:line="285" w:lineRule="atLeast"/>
+              <w:rPr>
+                <w:rFonts w:ascii="Consolas" w:eastAsia="Times New Roman" w:hAnsi="Consolas" w:cs="Times New Roman"/>
+                <w:color w:val="0000FF"/>
+                <w:sz w:val="21"/>
+                <w:szCs w:val="21"/>
+              </w:rPr>
+            </w:pPr>
+          </w:p>
+          <w:p>
+            <w:pPr>
+              <w:shd w:val="clear" w:color="auto" w:fill="FFFFFF"/>
+              <w:spacing w:line="285" w:lineRule="atLeast"/>
+              <w:rPr>
+                <w:rFonts w:ascii="Consolas" w:eastAsia="Times New Roman" w:hAnsi="Consolas" w:cs="Times New Roman"/>
+                <w:color w:val="0000FF"/>
+                <w:sz w:val="21"/>
+                <w:szCs w:val="21"/>
+              </w:rPr>
+            </w:pPr>
+          </w:p>
+          <w:p>
+            <w:pPr>
+              <w:shd w:val="clear" w:color="auto" w:fill="FFFFFF"/>
+              <w:spacing w:line="285" w:lineRule="atLeast"/>
+              <w:rPr>
+                <w:rFonts w:ascii="Consolas" w:eastAsia="Times New Roman" w:hAnsi="Consolas" w:cs="Times New Roman"/>
+                <w:color w:val="0000FF"/>
+                <w:sz w:val="21"/>
+                <w:szCs w:val="21"/>
+              </w:rPr>
+            </w:pPr>
+          </w:p>
+          <w:p>
+            <w:pPr>
+              <w:shd w:val="clear" w:color="auto" w:fill="FFFFFF"/>
+              <w:spacing w:line="285" w:lineRule="atLeast"/>
+              <w:rPr>
+                <w:rFonts w:ascii="Consolas" w:eastAsia="Times New Roman" w:hAnsi="Consolas" w:cs="Times New Roman"/>
+                <w:color w:val="0000FF"/>
+                <w:sz w:val="21"/>
+                <w:szCs w:val="21"/>
+              </w:rPr>
+            </w:pPr>
+          </w:p>
+          <w:p>
+            <w:pPr>
+              <w:shd w:val="clear" w:color="auto" w:fill="FFFFFF"/>
+              <w:spacing w:line="285" w:lineRule="atLeast"/>
+              <w:rPr>
+                <w:rFonts w:ascii="Consolas" w:eastAsia="Times New Roman" w:hAnsi="Consolas" w:cs="Times New Roman"/>
+                <w:color w:val="0000FF"/>
+                <w:sz w:val="21"/>
+                <w:szCs w:val="21"/>
+              </w:rPr>
+            </w:pPr>
+          </w:p>
+          <w:p>
+            <w:pPr>
+              <w:shd w:val="clear" w:color="auto" w:fill="FFFFFF"/>
+              <w:spacing w:line="285" w:lineRule="atLeast"/>
+              <w:rPr>
+                <w:rFonts w:ascii="Consolas" w:eastAsia="Times New Roman" w:hAnsi="Consolas" w:cs="Times New Roman"/>
+                <w:color w:val="0000FF"/>
+                <w:sz w:val="21"/>
+                <w:szCs w:val="21"/>
+              </w:rPr>
+            </w:pPr>
+          </w:p>
+          <w:p>
+            <w:pPr>
+              <w:shd w:val="clear" w:color="auto" w:fill="FFFFFF"/>
+              <w:spacing w:line="285" w:lineRule="atLeast"/>
+              <w:rPr>
+                <w:rFonts w:ascii="Consolas" w:eastAsia="Times New Roman" w:hAnsi="Consolas" w:cs="Times New Roman"/>
+                <w:color w:val="0000FF"/>
+                <w:sz w:val="21"/>
+                <w:szCs w:val="21"/>
+              </w:rPr>
+            </w:pPr>
+          </w:p>
+          <w:p>
+            <w:pPr>
+              <w:shd w:val="clear" w:color="auto" w:fill="FFFFFF"/>
+              <w:spacing w:line="285" w:lineRule="atLeast"/>
+              <w:rPr>
+                <w:rFonts w:ascii="Consolas" w:eastAsia="Times New Roman" w:hAnsi="Consolas" w:cs="Times New Roman"/>
+                <w:color w:val="0000FF"/>
+                <w:sz w:val="21"/>
+                <w:szCs w:val="21"/>
+              </w:rPr>
+            </w:pPr>
+          </w:p>
+          <w:p>
+            <w:pPr>
+              <w:shd w:val="clear" w:color="auto" w:fill="FFFFFF"/>
+              <w:spacing w:line="285" w:lineRule="atLeast"/>
+              <w:rPr>
+                <w:rFonts w:ascii="Consolas" w:eastAsia="Times New Roman" w:hAnsi="Consolas" w:cs="Times New Roman"/>
+                <w:color w:val="0000FF"/>
+                <w:sz w:val="21"/>
+                <w:szCs w:val="21"/>
+              </w:rPr>
+            </w:pPr>
+          </w:p>
+          <w:p>
+            <w:pPr>
+              <w:shd w:val="clear" w:color="auto" w:fill="FFFFFF"/>
+              <w:spacing w:line="285" w:lineRule="atLeast"/>
+              <w:rPr>
+                <w:rFonts w:ascii="Consolas" w:eastAsia="Times New Roman" w:hAnsi="Consolas" w:cs="Times New Roman"/>
+                <w:color w:val="0000FF"/>
+                <w:sz w:val="21"/>
+                <w:szCs w:val="21"/>
+              </w:rPr>
+            </w:pPr>
+          </w:p>
+          <w:p>
+            <w:pPr>
+              <w:shd w:val="clear" w:color="auto" w:fill="FFFFFF"/>
+              <w:spacing w:line="285" w:lineRule="atLeast"/>
+              <w:rPr>
+                <w:rFonts w:ascii="Consolas" w:eastAsia="Times New Roman" w:hAnsi="Consolas" w:cs="Times New Roman"/>
+                <w:color w:val="0000FF"/>
+                <w:sz w:val="21"/>
+                <w:szCs w:val="21"/>
+              </w:rPr>
+            </w:pPr>
+          </w:p>
+          <w:p>
+            <w:pPr>
+              <w:shd w:val="clear" w:color="auto" w:fill="FFFFFF"/>
+              <w:spacing w:line="285" w:lineRule="atLeast"/>
+              <w:rPr>
+                <w:rFonts w:ascii="Consolas" w:eastAsia="Times New Roman" w:hAnsi="Consolas" w:cs="Times New Roman"/>
+                <w:color w:val="0000FF"/>
+                <w:sz w:val="21"/>
+                <w:szCs w:val="21"/>
+              </w:rPr>
+            </w:pPr>
+          </w:p>
+          <w:p>
+            <w:pPr>
+              <w:shd w:val="clear" w:color="auto" w:fill="FFFFFF"/>
+              <w:spacing w:line="285" w:lineRule="atLeast"/>
+              <w:rPr>
+                <w:rFonts w:ascii="Consolas" w:eastAsia="Times New Roman" w:hAnsi="Consolas" w:cs="Times New Roman"/>
+                <w:color w:val="0000FF"/>
+                <w:sz w:val="21"/>
+                <w:szCs w:val="21"/>
+              </w:rPr>
+            </w:pPr>
+          </w:p>
+          <w:p>
+            <w:pPr>
+              <w:shd w:val="clear" w:color="auto" w:fill="FFFFFF"/>
+              <w:spacing w:line="285" w:lineRule="atLeast"/>
+              <w:rPr>
+                <w:rFonts w:ascii="Consolas" w:eastAsia="Times New Roman" w:hAnsi="Consolas" w:cs="Times New Roman"/>
+                <w:color w:val="0000FF"/>
+                <w:sz w:val="21"/>
+                <w:szCs w:val="21"/>
+              </w:rPr>
+            </w:pPr>
+          </w:p>
+          <w:p>
+            <w:pPr>
+              <w:shd w:val="clear" w:color="auto" w:fill="FFFFFF"/>
+              <w:spacing w:line="285" w:lineRule="atLeast"/>
+              <w:rPr>
+                <w:rFonts w:ascii="Consolas" w:eastAsia="Times New Roman" w:hAnsi="Consolas" w:cs="Times New Roman"/>
+                <w:color w:val="0000FF"/>
+                <w:sz w:val="21"/>
+                <w:szCs w:val="21"/>
+              </w:rPr>
+            </w:pPr>
+          </w:p>
+          <w:p>
+            <w:pPr>
+              <w:shd w:val="clear" w:color="auto" w:fill="FFFFFF"/>
+              <w:spacing w:line="285" w:lineRule="atLeast"/>
+              <w:rPr>
+                <w:rFonts w:ascii="Consolas" w:eastAsia="Times New Roman" w:hAnsi="Consolas" w:cs="Times New Roman"/>
+                <w:color w:val="0000FF"/>
+                <w:sz w:val="21"/>
+                <w:szCs w:val="21"/>
+              </w:rPr>
+            </w:pPr>
+          </w:p>
+          <w:p>
+            <w:pPr>
+              <w:shd w:val="clear" w:color="auto" w:fill="FFFFFF"/>
+              <w:spacing w:line="285" w:lineRule="atLeast"/>
+              <w:rPr>
+                <w:rFonts w:ascii="Consolas" w:eastAsia="Times New Roman" w:hAnsi="Consolas" w:cs="Times New Roman"/>
+                <w:color w:val="0000FF"/>
+                <w:sz w:val="21"/>
+                <w:szCs w:val="21"/>
+              </w:rPr>
+            </w:pPr>
+          </w:p>
+        </w:tc>
+      </w:tr>
+    </w:tbl>
+    <w:p>
+      <w:pPr>
+        <w:ind w:left="360" w:hanging="360"/>
+        <w:rPr>
+          <w:rFonts w:ascii="Calibri" w:hAnsi="Calibri"/>
+          <w:b/>
+          <w:bCs/>
+          <w:color w:val="F58220"/>
+          <w:sz w:val="28"/>
+          <w:szCs w:val="28"/>
+        </w:rPr>
+      </w:pPr>
+    </w:p>
+    <w:tbl>
+      <w:tblPr>
+        <w:tblW w:w="0" w:type="auto"/>
+        <w:tblBorders>
+          <w:top w:val="single" w:sz="2" w:space="0" w:color="000001"/>
+          <w:left w:val="single" w:sz="2" w:space="0" w:color="000001"/>
+          <w:bottom w:val="single" w:sz="2" w:space="0" w:color="000001"/>
+          <w:right w:val="single" w:sz="2" w:space="0" w:color="000001"/>
+          <w:insideH w:val="single" w:sz="2" w:space="0" w:color="000001"/>
+          <w:insideV w:val="single" w:sz="2" w:space="0" w:color="000001"/>
+        </w:tblBorders>
+        <w:tblCellMar>
+          <w:top w:w="55" w:type="dxa"/>
+          <w:left w:w="53" w:type="dxa"/>
+          <w:bottom w:w="55" w:type="dxa"/>
+          <w:right w:w="55" w:type="dxa"/>
+        </w:tblCellMar>
+        <w:tblLook w:val="04A0" w:firstRow="1" w:lastRow="0" w:firstColumn="1" w:lastColumn="0" w:noHBand="0" w:noVBand="1"/>
+      </w:tblPr>
+      <w:tblGrid>
+        <w:gridCol w:w="5667"/>
+        <w:gridCol w:w="3687"/>
+      </w:tblGrid>
+      <w:tr>
+        <w:tc>
+          <w:tcPr>
+            <w:tcW w:w="9354" w:type="dxa"/>
+            <w:gridSpan w:val="2"/>
+            <w:tcBorders>
+              <w:top w:val="single" w:sz="2" w:space="0" w:color="000001"/>
+              <w:left w:val="single" w:sz="2" w:space="0" w:color="000001"/>
+              <w:bottom w:val="single" w:sz="2" w:space="0" w:color="000001"/>
+              <w:right w:val="single" w:sz="2" w:space="0" w:color="000001"/>
+            </w:tcBorders>
+            <w:shd w:val="clear" w:color="auto" w:fill="FFFFFF"/>
+            <w:tcMar>
+              <w:left w:w="53" w:type="dxa"/>
+            </w:tcMar>
+          </w:tcPr>
+          <w:p>
+            <w:pPr>
+              <w:pStyle w:val="TextBody"/>
+              <w:spacing w:after="0" w:line="240" w:lineRule="auto"/>
+              <w:rPr>
+                <w:rFonts w:ascii="Calibri" w:hAnsi="Calibri"/>
+                <w:color w:val="000000"/>
+              </w:rPr>
+            </w:pPr>
+            <w:r>
+              <w:rPr>
+                <w:rFonts w:ascii="Calibri" w:hAnsi="Calibri" w:cs="Calibri"/>
+                <w:b/>
+                <w:bCs/>
+                <w:color w:val="auto"/>
+              </w:rPr>
+              <w:lastRenderedPageBreak/>
+              <w:t>Skill 2</w:t>
+            </w:r>
+            <w:r>
+              <w:rPr>
+                <w:rFonts w:ascii="Calibri" w:hAnsi="Calibri" w:cs="Calibri"/>
+                <w:b/>
+                <w:bCs/>
+                <w:color w:val="auto"/>
+              </w:rPr>
+              <w:t>2</w:t>
+            </w:r>
+            <w:r>
+              <w:rPr>
+                <w:rFonts w:ascii="Calibri" w:hAnsi="Calibri" w:cs="Calibri"/>
+                <w:b/>
+                <w:bCs/>
+                <w:color w:val="auto"/>
+              </w:rPr>
+              <w:t>.06 Exercise 1</w:t>
+            </w:r>
+          </w:p>
+        </w:tc>
+      </w:tr>
+      <w:tr>
+        <w:tc>
+          <w:tcPr>
+            <w:tcW w:w="9354" w:type="dxa"/>
+            <w:gridSpan w:val="2"/>
+            <w:tcBorders>
+              <w:top w:val="single" w:sz="2" w:space="0" w:color="000001"/>
+              <w:left w:val="single" w:sz="2" w:space="0" w:color="000001"/>
+              <w:bottom w:val="single" w:sz="2" w:space="0" w:color="000001"/>
+              <w:right w:val="single" w:sz="2" w:space="0" w:color="000001"/>
+            </w:tcBorders>
+            <w:shd w:val="clear" w:color="auto" w:fill="FFFFFF"/>
+            <w:tcMar>
+              <w:left w:w="53" w:type="dxa"/>
+            </w:tcMar>
+          </w:tcPr>
+          <w:p>
+            <w:pPr>
+              <w:pStyle w:val="TextBody"/>
+              <w:spacing w:after="0" w:line="240" w:lineRule="auto"/>
+              <w:rPr>
+                <w:rFonts w:ascii="Calibri" w:hAnsi="Calibri"/>
+                <w:color w:val="000000"/>
+              </w:rPr>
+            </w:pPr>
+            <w:r>
+              <w:rPr>
+                <w:rFonts w:ascii="Calibri" w:hAnsi="Calibri"/>
+                <w:color w:val="000000"/>
+              </w:rPr>
+              <w:t>Now it’s time to create a game! Program this code to dribble the ball on the platform using any key on a keyboard. When a user presses a key down, it should lift the ball up. When the user releases the key, the ball should drop.</w:t>
+            </w:r>
+          </w:p>
+          <w:p>
+            <w:pPr>
+              <w:pStyle w:val="TextBody"/>
+              <w:spacing w:after="0" w:line="240" w:lineRule="auto"/>
+              <w:rPr>
+                <w:rFonts w:ascii="Calibri" w:hAnsi="Calibri"/>
+                <w:color w:val="000000"/>
+              </w:rPr>
+            </w:pPr>
+          </w:p>
+          <w:p>
+            <w:pPr>
+              <w:pStyle w:val="TextBody"/>
+              <w:spacing w:after="0" w:line="240" w:lineRule="auto"/>
+              <w:rPr>
+                <w:rFonts w:ascii="Calibri" w:hAnsi="Calibri"/>
+                <w:color w:val="000000"/>
+              </w:rPr>
+            </w:pPr>
+            <w:r>
+              <w:rPr>
+                <w:rFonts w:ascii="Calibri" w:hAnsi="Calibri"/>
+                <w:b/>
+                <w:bCs/>
+                <w:color w:val="000000"/>
+              </w:rPr>
+              <w:t>First,</w:t>
+            </w:r>
+            <w:r>
+              <w:rPr>
+                <w:rFonts w:ascii="Calibri" w:hAnsi="Calibri"/>
+                <w:color w:val="000000"/>
+              </w:rPr>
+              <w:t xml:space="preserve"> make a function named </w:t>
+            </w:r>
+            <w:r>
+              <w:rPr>
+                <w:rFonts w:ascii="Calibri" w:hAnsi="Calibri"/>
+                <w:i/>
+                <w:iCs/>
+                <w:color w:val="000000"/>
+              </w:rPr>
+              <w:t>ballU</w:t>
+            </w:r>
+            <w:r>
+              <w:rPr>
+                <w:rStyle w:val="SourceText"/>
+                <w:rFonts w:ascii="Calibri" w:hAnsi="Calibri"/>
+                <w:i/>
+                <w:iCs/>
+                <w:color w:val="000000"/>
+              </w:rPr>
+              <w:t xml:space="preserve">p </w:t>
+            </w:r>
+            <w:r>
+              <w:rPr>
+                <w:rFonts w:ascii="Calibri" w:hAnsi="Calibri"/>
+                <w:color w:val="000000"/>
+              </w:rPr>
+              <w:t xml:space="preserve">that will raise the </w:t>
+            </w:r>
+            <w:r>
+              <w:rPr>
+                <w:rFonts w:ascii="Calibri" w:hAnsi="Calibri"/>
+                <w:i/>
+                <w:iCs/>
+                <w:color w:val="000000"/>
+              </w:rPr>
+              <w:t xml:space="preserve">ball </w:t>
+            </w:r>
+            <w:r>
+              <w:rPr>
+                <w:rFonts w:ascii="Calibri" w:hAnsi="Calibri"/>
+                <w:color w:val="000000"/>
+              </w:rPr>
+              <w:t xml:space="preserve">to </w:t>
+            </w:r>
+            <w:r>
+              <w:rPr>
+                <w:rFonts w:ascii="Calibri" w:hAnsi="Calibri"/>
+                <w:color w:val="000000"/>
+              </w:rPr>
+              <w:t>3</w:t>
+            </w:r>
+            <w:r>
+              <w:t xml:space="preserve">00px from its starting position.  </w:t>
+            </w:r>
+          </w:p>
+          <w:p>
+            <w:pPr>
+              <w:pStyle w:val="TextBody"/>
+              <w:spacing w:after="0" w:line="240" w:lineRule="auto"/>
+              <w:rPr>
+                <w:rFonts w:ascii="Calibri" w:hAnsi="Calibri"/>
+                <w:color w:val="000000"/>
+              </w:rPr>
+            </w:pPr>
+            <w:r>
+              <w:rPr>
+                <w:rFonts w:ascii="Calibri" w:hAnsi="Calibri"/>
+                <w:b/>
+                <w:bCs/>
+                <w:color w:val="000000"/>
+              </w:rPr>
+              <w:t>Next</w:t>
+            </w:r>
+            <w:r>
+              <w:rPr>
+                <w:rFonts w:ascii="Calibri" w:hAnsi="Calibri"/>
+                <w:color w:val="000000"/>
+              </w:rPr>
+              <w:t xml:space="preserve">, make a function named </w:t>
+            </w:r>
+            <w:r>
+              <w:rPr>
+                <w:rFonts w:ascii="Calibri" w:hAnsi="Calibri"/>
+                <w:i/>
+                <w:iCs/>
+                <w:color w:val="000000"/>
+              </w:rPr>
+              <w:t>ballDown</w:t>
+            </w:r>
+            <w:r>
+              <w:rPr>
+                <w:rFonts w:ascii="Calibri" w:hAnsi="Calibri"/>
+                <w:i/>
+                <w:iCs/>
+                <w:color w:val="000000"/>
+              </w:rPr>
+              <w:t xml:space="preserve"> </w:t>
+            </w:r>
+            <w:r>
+              <w:rPr>
+                <w:rFonts w:ascii="Calibri" w:hAnsi="Calibri"/>
+                <w:color w:val="000000"/>
+              </w:rPr>
+              <w:t xml:space="preserve">that will change the position of the ball to </w:t>
+            </w:r>
+            <w:r>
+              <w:rPr>
+                <w:rFonts w:ascii="Calibri" w:hAnsi="Calibri"/>
+                <w:color w:val="000000"/>
+              </w:rPr>
+              <w:t xml:space="preserve">its original position. </w:t>
+            </w:r>
+            <w:r>
+              <w:rPr>
+                <w:rFonts w:ascii="Calibri" w:hAnsi="Calibri"/>
+                <w:color w:val="000000"/>
+              </w:rPr>
+              <w:t xml:space="preserve"> </w:t>
+            </w:r>
+            <w:r>
+              <w:rPr>
+                <w:rFonts w:ascii="Calibri" w:hAnsi="Calibri"/>
+                <w:b/>
+                <w:bCs/>
+                <w:color w:val="000000"/>
+              </w:rPr>
+              <w:t>Finally</w:t>
+            </w:r>
+            <w:r>
+              <w:rPr>
+                <w:rFonts w:ascii="Calibri" w:hAnsi="Calibri"/>
+                <w:color w:val="000000"/>
+              </w:rPr>
+              <w:t xml:space="preserve">, add two even listeners.  The first event </w:t>
+            </w:r>
+            <w:r>
+              <w:rPr>
+                <w:rFonts w:ascii="Calibri" w:hAnsi="Calibri"/>
+                <w:color w:val="000000"/>
+              </w:rPr>
+              <w:t>listener</w:t>
+            </w:r>
+            <w:r>
+              <w:rPr>
+                <w:rFonts w:ascii="Calibri" w:hAnsi="Calibri"/>
+                <w:color w:val="000000"/>
+              </w:rPr>
+              <w:t xml:space="preserve"> should run the </w:t>
+            </w:r>
+            <w:r>
+              <w:rPr>
+                <w:rFonts w:ascii="Calibri" w:hAnsi="Calibri"/>
+                <w:i/>
+                <w:iCs/>
+                <w:color w:val="000000"/>
+              </w:rPr>
+              <w:t>ballUp</w:t>
+            </w:r>
+            <w:r>
+              <w:rPr>
+                <w:rFonts w:ascii="Calibri" w:hAnsi="Calibri"/>
+                <w:color w:val="000000"/>
+              </w:rPr>
+              <w:t xml:space="preserve"> function when a </w:t>
+            </w:r>
+            <w:r>
+              <w:rPr>
+                <w:rFonts w:ascii="Calibri" w:hAnsi="Calibri"/>
+                <w:i/>
+                <w:iCs/>
+                <w:color w:val="000000"/>
+              </w:rPr>
+              <w:t>keydown</w:t>
+            </w:r>
+            <w:r>
+              <w:rPr>
+                <w:rFonts w:ascii="Calibri" w:hAnsi="Calibri"/>
+                <w:color w:val="000000"/>
+              </w:rPr>
+              <w:t xml:space="preserve"> event fires, the second should run the </w:t>
+            </w:r>
+            <w:r>
+              <w:rPr>
+                <w:rFonts w:ascii="Calibri" w:hAnsi="Calibri"/>
+                <w:i/>
+                <w:iCs/>
+                <w:color w:val="000000"/>
+              </w:rPr>
+              <w:t>ballDown</w:t>
+            </w:r>
+            <w:r>
+              <w:rPr>
+                <w:rFonts w:ascii="Calibri" w:hAnsi="Calibri"/>
+                <w:color w:val="000000"/>
+              </w:rPr>
+              <w:t xml:space="preserve"> function when a </w:t>
+            </w:r>
+            <w:r>
+              <w:rPr>
+                <w:rFonts w:ascii="Calibri" w:hAnsi="Calibri"/>
+                <w:i/>
+                <w:iCs/>
+                <w:color w:val="000000"/>
+              </w:rPr>
+              <w:t>keyup</w:t>
+            </w:r>
+            <w:r>
+              <w:rPr>
+                <w:rFonts w:ascii="Calibri" w:hAnsi="Calibri"/>
+                <w:color w:val="000000"/>
+              </w:rPr>
+              <w:t xml:space="preserve"> even fires anywhere on the document. </w:t>
+            </w:r>
+          </w:p>
+        </w:tc>
+      </w:tr>
+      <w:tr>
+        <w:tc>
+          <w:tcPr>
+            <w:tcW w:w="5667" w:type="dxa"/>
+            <w:tcBorders>
+              <w:top w:val="single" w:sz="2" w:space="0" w:color="000001"/>
+              <w:left w:val="single" w:sz="2" w:space="0" w:color="000001"/>
+              <w:bottom w:val="single" w:sz="2" w:space="0" w:color="000001"/>
+              <w:right w:val="single" w:sz="2" w:space="0" w:color="000001"/>
+            </w:tcBorders>
+            <w:shd w:val="clear" w:color="auto" w:fill="FFFFFF"/>
+            <w:tcMar>
+              <w:left w:w="53" w:type="dxa"/>
+            </w:tcMar>
+          </w:tcPr>
+          <w:p>
+            <w:pPr>
+              <w:shd w:val="clear" w:color="auto" w:fill="FFFFFF"/>
+              <w:spacing w:after="0" w:line="285" w:lineRule="atLeast"/>
+              <w:rPr>
+                <w:rFonts w:ascii="Consolas" w:eastAsia="Times New Roman" w:hAnsi="Consolas" w:cs="Times New Roman"/>
+                <w:color w:val="000000"/>
+                <w:sz w:val="21"/>
+                <w:szCs w:val="21"/>
+              </w:rPr>
+            </w:pPr>
+            <w:r>
+              <w:rPr>
+                <w:rFonts w:ascii="Consolas" w:eastAsia="Times New Roman" w:hAnsi="Consolas" w:cs="Times New Roman"/>
+                <w:color w:val="0000FF"/>
+                <w:sz w:val="21"/>
+                <w:szCs w:val="21"/>
+              </w:rPr>
+              <w:t>var</w:t>
+            </w:r>
+            <w:r>
+              <w:rPr>
+                <w:rFonts w:ascii="Consolas" w:eastAsia="Times New Roman" w:hAnsi="Consolas" w:cs="Times New Roman"/>
+                <w:color w:val="000000"/>
+                <w:sz w:val="21"/>
+                <w:szCs w:val="21"/>
+              </w:rPr>
+              <w:t> ball = document.createElement(</w:t>
+            </w:r>
+            <w:r>
+              <w:rPr>
+                <w:rFonts w:ascii="Consolas" w:eastAsia="Times New Roman" w:hAnsi="Consolas" w:cs="Times New Roman"/>
+                <w:color w:val="A31515"/>
+                <w:sz w:val="21"/>
+                <w:szCs w:val="21"/>
+              </w:rPr>
+              <w:t>"div"</w:t>
+            </w:r>
+            <w:r>
+              <w:rPr>
+                <w:rFonts w:ascii="Consolas" w:eastAsia="Times New Roman" w:hAnsi="Consolas" w:cs="Times New Roman"/>
+                <w:color w:val="000000"/>
+                <w:sz w:val="21"/>
+                <w:szCs w:val="21"/>
+              </w:rPr>
+              <w:t>);</w:t>
+            </w:r>
+          </w:p>
+          <w:p>
+            <w:pPr>
+              <w:shd w:val="clear" w:color="auto" w:fill="FFFFFF"/>
+              <w:spacing w:after="0" w:line="285" w:lineRule="atLeast"/>
+              <w:rPr>
+                <w:rFonts w:ascii="Consolas" w:eastAsia="Times New Roman" w:hAnsi="Consolas" w:cs="Times New Roman"/>
+                <w:color w:val="000000"/>
+                <w:sz w:val="21"/>
+                <w:szCs w:val="21"/>
+              </w:rPr>
+            </w:pPr>
+            <w:r>
+              <w:rPr>
+                <w:rFonts w:ascii="Consolas" w:eastAsia="Times New Roman" w:hAnsi="Consolas" w:cs="Times New Roman"/>
+                <w:color w:val="000000"/>
+                <w:sz w:val="21"/>
+                <w:szCs w:val="21"/>
+              </w:rPr>
+              <w:t>ball.style.position = </w:t>
+            </w:r>
+            <w:r>
+              <w:rPr>
+                <w:rFonts w:ascii="Consolas" w:eastAsia="Times New Roman" w:hAnsi="Consolas" w:cs="Times New Roman"/>
+                <w:color w:val="A31515"/>
+                <w:sz w:val="21"/>
+                <w:szCs w:val="21"/>
+              </w:rPr>
+              <w:t>"absolute"</w:t>
+            </w:r>
+            <w:r>
+              <w:rPr>
+                <w:rFonts w:ascii="Consolas" w:eastAsia="Times New Roman" w:hAnsi="Consolas" w:cs="Times New Roman"/>
+                <w:color w:val="000000"/>
+                <w:sz w:val="21"/>
+                <w:szCs w:val="21"/>
+              </w:rPr>
+              <w:t>;</w:t>
+            </w:r>
+          </w:p>
+          <w:p>
+            <w:pPr>
+              <w:shd w:val="clear" w:color="auto" w:fill="FFFFFF"/>
+              <w:spacing w:after="0" w:line="285" w:lineRule="atLeast"/>
+              <w:rPr>
+                <w:rFonts w:ascii="Consolas" w:eastAsia="Times New Roman" w:hAnsi="Consolas" w:cs="Times New Roman"/>
+                <w:color w:val="000000"/>
+                <w:sz w:val="21"/>
+                <w:szCs w:val="21"/>
+              </w:rPr>
+            </w:pPr>
+            <w:r>
+              <w:rPr>
+                <w:rFonts w:ascii="Consolas" w:eastAsia="Times New Roman" w:hAnsi="Consolas" w:cs="Times New Roman"/>
+                <w:color w:val="000000"/>
+                <w:sz w:val="21"/>
+                <w:szCs w:val="21"/>
+              </w:rPr>
+              <w:t>ball.style.borderRadius = </w:t>
+            </w:r>
+            <w:r>
+              <w:rPr>
+                <w:rFonts w:ascii="Consolas" w:eastAsia="Times New Roman" w:hAnsi="Consolas" w:cs="Times New Roman"/>
+                <w:color w:val="A31515"/>
+                <w:sz w:val="21"/>
+                <w:szCs w:val="21"/>
+              </w:rPr>
+              <w:t>"50%"</w:t>
+            </w:r>
+            <w:r>
+              <w:rPr>
+                <w:rFonts w:ascii="Consolas" w:eastAsia="Times New Roman" w:hAnsi="Consolas" w:cs="Times New Roman"/>
+                <w:color w:val="000000"/>
+                <w:sz w:val="21"/>
+                <w:szCs w:val="21"/>
+              </w:rPr>
+              <w:t>;</w:t>
+            </w:r>
+          </w:p>
+          <w:p>
+            <w:pPr>
+              <w:shd w:val="clear" w:color="auto" w:fill="FFFFFF"/>
+              <w:spacing w:after="0" w:line="285" w:lineRule="atLeast"/>
+              <w:rPr>
+                <w:rFonts w:ascii="Consolas" w:eastAsia="Times New Roman" w:hAnsi="Consolas" w:cs="Times New Roman"/>
+                <w:color w:val="000000"/>
+                <w:sz w:val="21"/>
+                <w:szCs w:val="21"/>
+              </w:rPr>
+            </w:pPr>
+            <w:r>
+              <w:rPr>
+                <w:rFonts w:ascii="Consolas" w:eastAsia="Times New Roman" w:hAnsi="Consolas" w:cs="Times New Roman"/>
+                <w:color w:val="000000"/>
+                <w:sz w:val="21"/>
+                <w:szCs w:val="21"/>
+              </w:rPr>
+              <w:t>ball.style.width = </w:t>
+            </w:r>
+            <w:r>
+              <w:rPr>
+                <w:rFonts w:ascii="Consolas" w:eastAsia="Times New Roman" w:hAnsi="Consolas" w:cs="Times New Roman"/>
+                <w:color w:val="A31515"/>
+                <w:sz w:val="21"/>
+                <w:szCs w:val="21"/>
+              </w:rPr>
+              <w:t>"50px"</w:t>
+            </w:r>
+            <w:r>
+              <w:rPr>
+                <w:rFonts w:ascii="Consolas" w:eastAsia="Times New Roman" w:hAnsi="Consolas" w:cs="Times New Roman"/>
+                <w:color w:val="000000"/>
+                <w:sz w:val="21"/>
+                <w:szCs w:val="21"/>
+              </w:rPr>
+              <w:t>;</w:t>
+            </w:r>
+          </w:p>
+          <w:p>
+            <w:pPr>
+              <w:shd w:val="clear" w:color="auto" w:fill="FFFFFF"/>
+              <w:spacing w:after="0" w:line="285" w:lineRule="atLeast"/>
+              <w:rPr>
+                <w:rFonts w:ascii="Consolas" w:eastAsia="Times New Roman" w:hAnsi="Consolas" w:cs="Times New Roman"/>
+                <w:color w:val="000000"/>
+                <w:sz w:val="21"/>
+                <w:szCs w:val="21"/>
+              </w:rPr>
+            </w:pPr>
+            <w:r>
+              <w:rPr>
+                <w:rFonts w:ascii="Consolas" w:eastAsia="Times New Roman" w:hAnsi="Consolas" w:cs="Times New Roman"/>
+                <w:color w:val="000000"/>
+                <w:sz w:val="21"/>
+                <w:szCs w:val="21"/>
+              </w:rPr>
+              <w:t>ball.style.height = </w:t>
+            </w:r>
+            <w:r>
+              <w:rPr>
+                <w:rFonts w:ascii="Consolas" w:eastAsia="Times New Roman" w:hAnsi="Consolas" w:cs="Times New Roman"/>
+                <w:color w:val="A31515"/>
+                <w:sz w:val="21"/>
+                <w:szCs w:val="21"/>
+              </w:rPr>
+              <w:t>"50px"</w:t>
+            </w:r>
+            <w:r>
+              <w:rPr>
+                <w:rFonts w:ascii="Consolas" w:eastAsia="Times New Roman" w:hAnsi="Consolas" w:cs="Times New Roman"/>
+                <w:color w:val="000000"/>
+                <w:sz w:val="21"/>
+                <w:szCs w:val="21"/>
+              </w:rPr>
+              <w:t>;</w:t>
+            </w:r>
+          </w:p>
+          <w:p>
+            <w:pPr>
+              <w:shd w:val="clear" w:color="auto" w:fill="FFFFFF"/>
+              <w:spacing w:after="0" w:line="285" w:lineRule="atLeast"/>
+              <w:rPr>
+                <w:rFonts w:ascii="Consolas" w:eastAsia="Times New Roman" w:hAnsi="Consolas" w:cs="Times New Roman"/>
+                <w:color w:val="000000"/>
+                <w:sz w:val="21"/>
+                <w:szCs w:val="21"/>
+              </w:rPr>
+            </w:pPr>
+            <w:r>
+              <w:rPr>
+                <w:rFonts w:ascii="Consolas" w:eastAsia="Times New Roman" w:hAnsi="Consolas" w:cs="Times New Roman"/>
+                <w:color w:val="000000"/>
+                <w:sz w:val="21"/>
+                <w:szCs w:val="21"/>
+              </w:rPr>
+              <w:t>ball.style.top = </w:t>
+            </w:r>
+            <w:r>
+              <w:rPr>
+                <w:rFonts w:ascii="Consolas" w:eastAsia="Times New Roman" w:hAnsi="Consolas" w:cs="Times New Roman"/>
+                <w:color w:val="A31515"/>
+                <w:sz w:val="21"/>
+                <w:szCs w:val="21"/>
+              </w:rPr>
+              <w:t>"570px"</w:t>
+            </w:r>
+            <w:r>
+              <w:rPr>
+                <w:rFonts w:ascii="Consolas" w:eastAsia="Times New Roman" w:hAnsi="Consolas" w:cs="Times New Roman"/>
+                <w:color w:val="000000"/>
+                <w:sz w:val="21"/>
+                <w:szCs w:val="21"/>
+              </w:rPr>
+              <w:t>;</w:t>
+            </w:r>
+          </w:p>
+          <w:p>
+            <w:pPr>
+              <w:shd w:val="clear" w:color="auto" w:fill="FFFFFF"/>
+              <w:spacing w:after="0" w:line="285" w:lineRule="atLeast"/>
+              <w:rPr>
+                <w:rFonts w:ascii="Consolas" w:eastAsia="Times New Roman" w:hAnsi="Consolas" w:cs="Times New Roman"/>
+                <w:color w:val="000000"/>
+                <w:sz w:val="21"/>
+                <w:szCs w:val="21"/>
+              </w:rPr>
+            </w:pPr>
+            <w:r>
+              <w:rPr>
+                <w:rFonts w:ascii="Consolas" w:eastAsia="Times New Roman" w:hAnsi="Consolas" w:cs="Times New Roman"/>
+                <w:color w:val="000000"/>
+                <w:sz w:val="21"/>
+                <w:szCs w:val="21"/>
+              </w:rPr>
+              <w:t>ball.style.left = </w:t>
+            </w:r>
+            <w:r>
+              <w:rPr>
+                <w:rFonts w:ascii="Consolas" w:eastAsia="Times New Roman" w:hAnsi="Consolas" w:cs="Times New Roman"/>
+                <w:color w:val="A31515"/>
+                <w:sz w:val="21"/>
+                <w:szCs w:val="21"/>
+              </w:rPr>
+              <w:t>"125px"</w:t>
+            </w:r>
+            <w:r>
+              <w:rPr>
+                <w:rFonts w:ascii="Consolas" w:eastAsia="Times New Roman" w:hAnsi="Consolas" w:cs="Times New Roman"/>
+                <w:color w:val="000000"/>
+                <w:sz w:val="21"/>
+                <w:szCs w:val="21"/>
+              </w:rPr>
+              <w:t>;</w:t>
+            </w:r>
+          </w:p>
+          <w:p>
+            <w:pPr>
+              <w:shd w:val="clear" w:color="auto" w:fill="FFFFFF"/>
+              <w:spacing w:after="0" w:line="285" w:lineRule="atLeast"/>
+              <w:rPr>
+                <w:rFonts w:ascii="Consolas" w:eastAsia="Times New Roman" w:hAnsi="Consolas" w:cs="Times New Roman"/>
+                <w:color w:val="000000"/>
+                <w:sz w:val="21"/>
+                <w:szCs w:val="21"/>
+              </w:rPr>
+            </w:pPr>
+            <w:r>
+              <w:rPr>
+                <w:rFonts w:ascii="Consolas" w:eastAsia="Times New Roman" w:hAnsi="Consolas" w:cs="Times New Roman"/>
+                <w:color w:val="000000"/>
+                <w:sz w:val="21"/>
+                <w:szCs w:val="21"/>
+              </w:rPr>
+              <w:t>ball.style.backgroundColor = </w:t>
+            </w:r>
+            <w:r>
+              <w:rPr>
+                <w:rFonts w:ascii="Consolas" w:eastAsia="Times New Roman" w:hAnsi="Consolas" w:cs="Times New Roman"/>
+                <w:color w:val="A31515"/>
+                <w:sz w:val="21"/>
+                <w:szCs w:val="21"/>
+              </w:rPr>
+              <w:t>"yellow"</w:t>
+            </w:r>
+            <w:r>
+              <w:rPr>
+                <w:rFonts w:ascii="Consolas" w:eastAsia="Times New Roman" w:hAnsi="Consolas" w:cs="Times New Roman"/>
+                <w:color w:val="000000"/>
+                <w:sz w:val="21"/>
+                <w:szCs w:val="21"/>
+              </w:rPr>
+              <w:t>;</w:t>
+            </w:r>
+          </w:p>
+          <w:p>
+            <w:pPr>
+              <w:shd w:val="clear" w:color="auto" w:fill="FFFFFF"/>
+              <w:spacing w:after="0" w:line="285" w:lineRule="atLeast"/>
+              <w:rPr>
+                <w:rFonts w:ascii="Consolas" w:eastAsia="Times New Roman" w:hAnsi="Consolas" w:cs="Times New Roman"/>
+                <w:color w:val="000000"/>
+                <w:sz w:val="21"/>
+                <w:szCs w:val="21"/>
+              </w:rPr>
+            </w:pPr>
+            <w:r>
+              <w:rPr>
+                <w:rFonts w:ascii="Consolas" w:eastAsia="Times New Roman" w:hAnsi="Consolas" w:cs="Times New Roman"/>
+                <w:color w:val="000000"/>
+                <w:sz w:val="21"/>
+                <w:szCs w:val="21"/>
+              </w:rPr>
+              <w:t>gameDiv.append(ball);</w:t>
+            </w:r>
+          </w:p>
+          <w:p>
+            <w:pPr>
+              <w:pStyle w:val="TableContents"/>
+              <w:rPr>
+                <w:rFonts w:ascii="FreeMono" w:hAnsi="FreeMono"/>
+                <w:color w:val="000000"/>
+              </w:rPr>
+            </w:pPr>
+          </w:p>
+          <w:p>
+            <w:pPr>
+              <w:pStyle w:val="TableContents"/>
+              <w:rPr>
+                <w:rFonts w:ascii="FreeMono" w:hAnsi="FreeMono"/>
+                <w:color w:val="000000"/>
+              </w:rPr>
+            </w:pPr>
+          </w:p>
+          <w:p>
+            <w:pPr>
+              <w:pStyle w:val="TableContents"/>
+              <w:rPr>
+                <w:rFonts w:ascii="FreeMono" w:hAnsi="FreeMono"/>
+                <w:color w:val="000000"/>
+              </w:rPr>
+            </w:pPr>
+          </w:p>
+          <w:p>
+            <w:pPr>
+              <w:pStyle w:val="TableContents"/>
+              <w:rPr>
+                <w:rFonts w:ascii="FreeMono" w:hAnsi="FreeMono"/>
+                <w:color w:val="000000"/>
+              </w:rPr>
+            </w:pPr>
+          </w:p>
+          <w:p>
+            <w:pPr>
+              <w:pStyle w:val="TableContents"/>
+              <w:rPr>
+                <w:rFonts w:ascii="FreeMono" w:hAnsi="FreeMono"/>
+                <w:color w:val="000000"/>
+              </w:rPr>
+            </w:pPr>
+          </w:p>
+          <w:p>
+            <w:pPr>
+              <w:pStyle w:val="TableContents"/>
+              <w:rPr>
+                <w:rFonts w:ascii="FreeMono" w:hAnsi="FreeMono"/>
+                <w:color w:val="000000"/>
+              </w:rPr>
+            </w:pPr>
+          </w:p>
+          <w:p>
+            <w:pPr>
+              <w:pStyle w:val="TableContents"/>
+              <w:rPr>
+                <w:rFonts w:ascii="FreeMono" w:hAnsi="FreeMono"/>
+                <w:color w:val="000000"/>
+              </w:rPr>
+            </w:pPr>
+          </w:p>
+          <w:p>
+            <w:pPr>
+              <w:pStyle w:val="TableContents"/>
+              <w:rPr>
+                <w:rFonts w:ascii="FreeMono" w:hAnsi="FreeMono"/>
+                <w:color w:val="000000"/>
+              </w:rPr>
+            </w:pPr>
+          </w:p>
+          <w:p>
+            <w:pPr>
+              <w:pStyle w:val="TableContents"/>
+              <w:rPr>
+                <w:rFonts w:ascii="FreeMono" w:hAnsi="FreeMono"/>
+                <w:color w:val="000000"/>
+              </w:rPr>
+            </w:pPr>
+          </w:p>
+          <w:p>
+            <w:pPr>
+              <w:pStyle w:val="TableContents"/>
+              <w:rPr>
+                <w:rFonts w:ascii="FreeMono" w:hAnsi="FreeMono"/>
+                <w:color w:val="000000"/>
+              </w:rPr>
+            </w:pPr>
+          </w:p>
+          <w:p>
+            <w:pPr>
+              <w:pStyle w:val="TableContents"/>
+              <w:rPr>
+                <w:rFonts w:ascii="FreeMono" w:hAnsi="FreeMono"/>
+                <w:color w:val="000000"/>
+              </w:rPr>
+            </w:pPr>
+          </w:p>
+          <w:p>
+            <w:pPr>
+              <w:pStyle w:val="TableContents"/>
+              <w:rPr>
+                <w:rFonts w:ascii="FreeMono" w:hAnsi="FreeMono"/>
+                <w:color w:val="000000"/>
+              </w:rPr>
+            </w:pPr>
+          </w:p>
+          <w:p>
+            <w:pPr>
+              <w:pStyle w:val="TableContents"/>
+              <w:rPr>
+                <w:rFonts w:ascii="FreeMono" w:hAnsi="FreeMono"/>
+                <w:color w:val="000000"/>
+              </w:rPr>
+            </w:pPr>
+          </w:p>
+          <w:p>
+            <w:pPr>
+              <w:pStyle w:val="TableContents"/>
+              <w:rPr>
+                <w:rFonts w:ascii="FreeMono" w:hAnsi="FreeMono"/>
+                <w:color w:val="000000"/>
+              </w:rPr>
+            </w:pPr>
+          </w:p>
+          <w:p>
+            <w:pPr>
+              <w:pStyle w:val="TableContents"/>
+              <w:rPr>
+                <w:rFonts w:ascii="FreeMono" w:hAnsi="FreeMono"/>
+                <w:color w:val="000000"/>
+              </w:rPr>
+            </w:pPr>
+          </w:p>
+        </w:tc>
+        <w:tc>
+          <w:tcPr>
+            <w:tcW w:w="3687" w:type="dxa"/>
+            <w:tcBorders>
+              <w:top w:val="single" w:sz="2" w:space="0" w:color="000001"/>
+              <w:left w:val="single" w:sz="2" w:space="0" w:color="000001"/>
+              <w:bottom w:val="single" w:sz="2" w:space="0" w:color="000001"/>
+              <w:right w:val="single" w:sz="2" w:space="0" w:color="000001"/>
+            </w:tcBorders>
+            <w:shd w:val="clear" w:color="auto" w:fill="FFFFFF"/>
+            <w:tcMar>
+              <w:left w:w="53" w:type="dxa"/>
+            </w:tcMar>
+          </w:tcPr>
+          <w:p>
+            <w:pPr>
+              <w:pStyle w:val="TableContents"/>
+            </w:pPr>
+            <w:r>
+              <w:rPr>
+                <w:noProof/>
+              </w:rPr>
+              <w:drawing>
+                <wp:inline distT="0" distB="0" distL="0" distR="0" wp14:anchorId="67836ABF" wp14:editId="2A9E266A">
+                  <wp:extent cx="2052265" cy="4041058"/>
+                  <wp:effectExtent l="0" t="0" r="5715" b="0"/>
+                  <wp:docPr id="1" name="Picture 1"/>
+                  <wp:cNvGraphicFramePr>
+                    <a:graphicFrameLocks xmlns:a="http://schemas.openxmlformats.org/drawingml/2006/main" noChangeAspect="1"/>
+                  </wp:cNvGraphicFramePr>
+                  <a:graphic xmlns:a="http://schemas.openxmlformats.org/drawingml/2006/main">
+                    <a:graphicData uri="http://schemas.openxmlformats.org/drawingml/2006/picture">
+                      <pic:pic xmlns:pic="http://schemas.openxmlformats.org/drawingml/2006/picture">
+                        <pic:nvPicPr>
+                          <pic:cNvPr id="1" name=""/>
+                          <pic:cNvPicPr/>
+                        </pic:nvPicPr>
+                        <pic:blipFill>
+                          <a:blip r:embed="rId10"/>
+                          <a:stretch>
+                            <a:fillRect/>
+                          </a:stretch>
+                        </pic:blipFill>
+                        <pic:spPr>
+                          <a:xfrm>
+                            <a:off x="0" y="0"/>
+                            <a:ext cx="2064412" cy="4064977"/>
                           </a:xfrm>
                           <a:prstGeom prst="rect">
                             <a:avLst/>
@@ -2060,284 +4995,97 @@
               </w:drawing>
             </w:r>
           </w:p>
-          <w:p>
-            <w:pPr>
-              <w:pStyle w:val="TableContents"/>
-              <w:spacing w:line="240" w:lineRule="auto"/>
-            </w:pPr>
-            <w:r>
-              <w:rPr>
-                <w:noProof/>
-              </w:rPr>
-              <w:drawing>
-                <wp:inline distT="0" distB="0" distL="0" distR="0" wp14:anchorId="05687C80" wp14:editId="147CF911">
-                  <wp:extent cx="1743075" cy="982345"/>
-                  <wp:effectExtent l="0" t="0" r="0" b="0"/>
-                  <wp:docPr id="2" name="Image3"/>
-                  <wp:cNvGraphicFramePr>
-                    <a:graphicFrameLocks xmlns:a="http://schemas.openxmlformats.org/drawingml/2006/main" noChangeAspect="1"/>
-                  </wp:cNvGraphicFramePr>
-                  <a:graphic xmlns:a="http://schemas.openxmlformats.org/drawingml/2006/main">
-                    <a:graphicData uri="http://schemas.openxmlformats.org/drawingml/2006/picture">
-                      <pic:pic xmlns:pic="http://schemas.openxmlformats.org/drawingml/2006/picture">
-                        <pic:nvPicPr>
-                          <pic:cNvPr id="2" name="Image3"/>
-                          <pic:cNvPicPr>
-                            <a:picLocks noChangeAspect="1" noChangeArrowheads="1"/>
-                          </pic:cNvPicPr>
-                        </pic:nvPicPr>
-                        <pic:blipFill>
-                          <a:blip r:embed="rId8"/>
-                          <a:stretch>
-                            <a:fillRect/>
-                          </a:stretch>
-                        </pic:blipFill>
-                        <pic:spPr bwMode="auto">
-                          <a:xfrm>
-                            <a:off x="0" y="0"/>
-                            <a:ext cx="1743075" cy="982345"/>
-                          </a:xfrm>
-                          <a:prstGeom prst="rect">
-                            <a:avLst/>
-                          </a:prstGeom>
-                        </pic:spPr>
-                      </pic:pic>
-                    </a:graphicData>
-                  </a:graphic>
-                </wp:inline>
-              </w:drawing>
-            </w:r>
-          </w:p>
-          <w:p>
-            <w:pPr>
-              <w:pStyle w:val="TableContents"/>
-              <w:spacing w:line="240" w:lineRule="auto"/>
-              <w:rPr>
-                <w:color w:val="00599D"/>
-                <w:u w:val="single"/>
-              </w:rPr>
-            </w:pPr>
-            <w:r>
-              <w:rPr>
-                <w:color w:val="00599D"/>
-                <w:u w:val="single"/>
-              </w:rPr>
-              <w:t>Go to page 1</w:t>
-            </w:r>
-          </w:p>
         </w:tc>
       </w:tr>
       <w:tr>
-        <w:trPr>
-          <w:trHeight w:val="348"/>
-        </w:trPr>
         <w:tc>
           <w:tcPr>
-            <w:tcW w:w="9359" w:type="dxa"/>
+            <w:tcW w:w="9354" w:type="dxa"/>
             <w:gridSpan w:val="2"/>
             <w:tcBorders>
-              <w:top w:val="single" w:sz="2" w:space="0" w:color="000000"/>
-              <w:left w:val="single" w:sz="2" w:space="0" w:color="000000"/>
-              <w:bottom w:val="single" w:sz="2" w:space="0" w:color="000000"/>
-              <w:right w:val="single" w:sz="2" w:space="0" w:color="000000"/>
+              <w:top w:val="single" w:sz="2" w:space="0" w:color="000001"/>
+              <w:left w:val="single" w:sz="2" w:space="0" w:color="000001"/>
+              <w:bottom w:val="single" w:sz="2" w:space="0" w:color="000001"/>
+              <w:right w:val="single" w:sz="2" w:space="0" w:color="000001"/>
             </w:tcBorders>
-            <w:shd w:val="clear" w:color="auto" w:fill="auto"/>
+            <w:shd w:val="clear" w:color="auto" w:fill="FFFFFF"/>
+            <w:tcMar>
+              <w:left w:w="53" w:type="dxa"/>
+            </w:tcMar>
           </w:tcPr>
           <w:p>
             <w:pPr>
-              <w:spacing w:after="0" w:line="240" w:lineRule="auto"/>
-              <w:jc w:val="center"/>
-              <w:rPr>
-                <w:rFonts w:ascii="Calibri" w:hAnsi="Calibri"/>
-                <w:b/>
-                <w:bCs/>
-                <w:color w:val="000000"/>
-                <w:sz w:val="20"/>
-                <w:szCs w:val="20"/>
-              </w:rPr>
-            </w:pPr>
-            <w:r>
-              <w:rPr>
-                <w:rFonts w:ascii="Calibri" w:hAnsi="Calibri"/>
-                <w:b/>
-                <w:bCs/>
-                <w:color w:val="000000"/>
-                <w:sz w:val="20"/>
-                <w:szCs w:val="20"/>
-              </w:rPr>
-              <w:t>App.js</w:t>
-            </w:r>
-          </w:p>
-        </w:tc>
-      </w:tr>
-      <w:tr>
-        <w:trPr>
-          <w:trHeight w:val="348"/>
-        </w:trPr>
-        <w:tc>
-          <w:tcPr>
-            <w:tcW w:w="9359" w:type="dxa"/>
-            <w:gridSpan w:val="2"/>
-            <w:tcBorders>
-              <w:top w:val="single" w:sz="2" w:space="0" w:color="000000"/>
-              <w:left w:val="single" w:sz="2" w:space="0" w:color="000000"/>
-              <w:bottom w:val="single" w:sz="2" w:space="0" w:color="000000"/>
-              <w:right w:val="single" w:sz="2" w:space="0" w:color="000000"/>
-            </w:tcBorders>
-            <w:shd w:val="clear" w:color="auto" w:fill="auto"/>
-          </w:tcPr>
-          <w:p>
-            <w:pPr>
-              <w:spacing w:line="240" w:lineRule="auto"/>
-              <w:rPr>
-                <w:rFonts w:ascii="FreeMono" w:hAnsi="FreeMono"/>
-                <w:color w:val="000000"/>
-                <w:sz w:val="20"/>
-                <w:szCs w:val="20"/>
-              </w:rPr>
-            </w:pPr>
-          </w:p>
-          <w:p>
-            <w:pPr>
-              <w:spacing w:line="240" w:lineRule="auto"/>
-              <w:rPr>
-                <w:rFonts w:ascii="FreeMono" w:hAnsi="FreeMono"/>
-                <w:color w:val="000000"/>
-                <w:sz w:val="20"/>
-                <w:szCs w:val="20"/>
-              </w:rPr>
-            </w:pPr>
-          </w:p>
-          <w:p>
-            <w:pPr>
-              <w:spacing w:line="240" w:lineRule="auto"/>
-              <w:rPr>
-                <w:rFonts w:ascii="FreeMono" w:hAnsi="FreeMono"/>
-                <w:color w:val="000000"/>
-                <w:sz w:val="20"/>
-                <w:szCs w:val="20"/>
-              </w:rPr>
-            </w:pPr>
-          </w:p>
-          <w:p>
-            <w:pPr>
-              <w:spacing w:line="240" w:lineRule="auto"/>
-              <w:rPr>
-                <w:rFonts w:ascii="FreeMono" w:hAnsi="FreeMono"/>
-                <w:color w:val="000000"/>
-                <w:sz w:val="20"/>
-                <w:szCs w:val="20"/>
-              </w:rPr>
-            </w:pPr>
-          </w:p>
-          <w:p>
-            <w:pPr>
-              <w:spacing w:line="240" w:lineRule="auto"/>
-              <w:rPr>
-                <w:rFonts w:ascii="FreeMono" w:hAnsi="FreeMono"/>
-                <w:color w:val="000000"/>
-                <w:sz w:val="20"/>
-                <w:szCs w:val="20"/>
-              </w:rPr>
-            </w:pPr>
-          </w:p>
-          <w:p>
-            <w:pPr>
-              <w:spacing w:line="240" w:lineRule="auto"/>
-              <w:rPr>
-                <w:rFonts w:ascii="FreeMono" w:hAnsi="FreeMono"/>
-                <w:color w:val="000000"/>
-                <w:sz w:val="20"/>
-                <w:szCs w:val="20"/>
-              </w:rPr>
-            </w:pPr>
-          </w:p>
-          <w:p>
-            <w:pPr>
-              <w:spacing w:line="240" w:lineRule="auto"/>
-              <w:rPr>
-                <w:rFonts w:ascii="FreeMono" w:hAnsi="FreeMono"/>
-                <w:color w:val="000000"/>
-                <w:sz w:val="20"/>
-                <w:szCs w:val="20"/>
-              </w:rPr>
-            </w:pPr>
-          </w:p>
-          <w:p>
-            <w:pPr>
-              <w:spacing w:line="240" w:lineRule="auto"/>
-              <w:rPr>
-                <w:rFonts w:ascii="FreeMono" w:hAnsi="FreeMono"/>
-                <w:color w:val="000000"/>
-                <w:sz w:val="20"/>
-                <w:szCs w:val="20"/>
-              </w:rPr>
-            </w:pPr>
-          </w:p>
-          <w:p>
-            <w:pPr>
-              <w:spacing w:line="240" w:lineRule="auto"/>
-              <w:rPr>
-                <w:rFonts w:ascii="FreeMono" w:hAnsi="FreeMono"/>
-                <w:color w:val="000000"/>
-                <w:sz w:val="20"/>
-                <w:szCs w:val="20"/>
-              </w:rPr>
-            </w:pPr>
-          </w:p>
-          <w:p>
-            <w:pPr>
-              <w:spacing w:line="240" w:lineRule="auto"/>
-              <w:rPr>
-                <w:rFonts w:ascii="FreeMono" w:hAnsi="FreeMono"/>
-                <w:color w:val="000000"/>
-                <w:sz w:val="20"/>
-                <w:szCs w:val="20"/>
-              </w:rPr>
-            </w:pPr>
-          </w:p>
-          <w:p>
-            <w:pPr>
-              <w:spacing w:line="240" w:lineRule="auto"/>
-              <w:rPr>
-                <w:rFonts w:ascii="FreeMono" w:hAnsi="FreeMono"/>
-                <w:color w:val="000000"/>
-                <w:sz w:val="20"/>
-                <w:szCs w:val="20"/>
-              </w:rPr>
-            </w:pPr>
-          </w:p>
-          <w:p>
-            <w:pPr>
-              <w:spacing w:line="240" w:lineRule="auto"/>
-              <w:rPr>
-                <w:rFonts w:ascii="FreeMono" w:hAnsi="FreeMono"/>
-                <w:color w:val="000000"/>
-                <w:sz w:val="20"/>
-                <w:szCs w:val="20"/>
-              </w:rPr>
-            </w:pPr>
-          </w:p>
-          <w:p>
-            <w:pPr>
-              <w:spacing w:line="240" w:lineRule="auto"/>
-              <w:rPr>
-                <w:rFonts w:ascii="FreeMono" w:hAnsi="FreeMono"/>
-                <w:color w:val="000000"/>
-                <w:sz w:val="20"/>
-                <w:szCs w:val="20"/>
-              </w:rPr>
-            </w:pPr>
-          </w:p>
-          <w:p>
-            <w:pPr>
-              <w:spacing w:line="240" w:lineRule="auto"/>
-              <w:rPr>
-                <w:rFonts w:ascii="FreeMono" w:hAnsi="FreeMono"/>
-                <w:color w:val="000000"/>
-                <w:sz w:val="20"/>
-                <w:szCs w:val="20"/>
-              </w:rPr>
+              <w:pStyle w:val="TableContents"/>
+            </w:pPr>
+          </w:p>
+          <w:p>
+            <w:pPr>
+              <w:pStyle w:val="TableContents"/>
+            </w:pPr>
+          </w:p>
+          <w:p>
+            <w:pPr>
+              <w:pStyle w:val="TableContents"/>
+            </w:pPr>
+          </w:p>
+          <w:p>
+            <w:pPr>
+              <w:pStyle w:val="TableContents"/>
+            </w:pPr>
+          </w:p>
+          <w:p>
+            <w:pPr>
+              <w:pStyle w:val="TableContents"/>
+            </w:pPr>
+          </w:p>
+          <w:p>
+            <w:pPr>
+              <w:pStyle w:val="TableContents"/>
+            </w:pPr>
+          </w:p>
+          <w:p>
+            <w:pPr>
+              <w:pStyle w:val="TableContents"/>
+            </w:pPr>
+          </w:p>
+          <w:p>
+            <w:pPr>
+              <w:pStyle w:val="TableContents"/>
+            </w:pPr>
+          </w:p>
+          <w:p>
+            <w:pPr>
+              <w:pStyle w:val="TableContents"/>
+            </w:pPr>
+          </w:p>
+          <w:p>
+            <w:pPr>
+              <w:pStyle w:val="TableContents"/>
+            </w:pPr>
+          </w:p>
+          <w:p>
+            <w:pPr>
+              <w:pStyle w:val="TableContents"/>
+            </w:pPr>
+          </w:p>
+          <w:p>
+            <w:pPr>
+              <w:pStyle w:val="TableContents"/>
+            </w:pPr>
+          </w:p>
+          <w:p>
+            <w:pPr>
+              <w:pStyle w:val="TableContents"/>
+            </w:pPr>
+          </w:p>
+          <w:p>
+            <w:pPr>
+              <w:pStyle w:val="TableContents"/>
+            </w:pPr>
+          </w:p>
+          <w:p>
+            <w:pPr>
+              <w:pStyle w:val="TableContents"/>
             </w:pPr>
           </w:p>
         </w:tc>
@@ -2346,17 +5094,17 @@
     <w:p>
       <w:pPr>
         <w:spacing w:after="0" w:line="240" w:lineRule="auto"/>
-      </w:pPr>
-    </w:p>
-    <w:p>
-      <w:pPr>
-        <w:spacing w:after="0" w:line="240" w:lineRule="auto"/>
+        <w:rPr>
+          <w:rFonts w:ascii="Calibri" w:hAnsi="Calibri" w:cs="Calibri"/>
+          <w:sz w:val="20"/>
+          <w:szCs w:val="20"/>
+        </w:rPr>
       </w:pPr>
     </w:p>
     <w:sectPr>
-      <w:headerReference w:type="default" r:id="rId9"/>
-      <w:footerReference w:type="default" r:id="rId10"/>
-      <w:headerReference w:type="first" r:id="rId11"/>
+      <w:headerReference w:type="default" r:id="rId11"/>
+      <w:footerReference w:type="default" r:id="rId12"/>
+      <w:headerReference w:type="first" r:id="rId13"/>
       <w:pgSz w:w="12240" w:h="15840"/>
       <w:pgMar w:top="1440" w:right="1440" w:bottom="1440" w:left="1440" w:header="720" w:footer="720" w:gutter="0"/>
       <w:cols w:space="720"/>
@@ -2368,7 +5116,7 @@
 </file>
 
 <file path=word/endnotes.xml><?xml version="1.0" encoding="utf-8"?>
-<w:endnotes xmlns:wpc="http://schemas.microsoft.com/office/word/2010/wordprocessingCanvas" xmlns:cx="http://schemas.microsoft.com/office/drawing/2014/chartex" xmlns:cx1="http://schemas.microsoft.com/office/drawing/2015/9/8/chartex" xmlns:cx2="http://schemas.microsoft.com/office/drawing/2015/10/21/chartex" xmlns:cx3="http://schemas.microsoft.com/office/drawing/2016/5/9/chartex" xmlns:cx4="http://schemas.microsoft.com/office/drawing/2016/5/10/chartex" xmlns:cx5="http://schemas.microsoft.com/office/drawing/2016/5/11/chartex" xmlns:cx6="http://schemas.microsoft.com/office/drawing/2016/5/12/chartex" xmlns:cx7="http://schemas.microsoft.com/office/drawing/2016/5/13/chartex" xmlns:cx8="http://schemas.microsoft.com/office/drawing/2016/5/14/chartex" xmlns:mc="http://schemas.openxmlformats.org/markup-compatibility/2006" xmlns:aink="http://schemas.microsoft.com/office/drawing/2016/ink" xmlns:am3d="http://schemas.microsoft.com/office/drawing/2017/model3d" xmlns:o="urn:schemas-microsoft-com:office:office" xmlns:r="http://schemas.openxmlformats.org/officeDocument/2006/relationships" xmlns:m="http://schemas.openxmlformats.org/officeDocument/2006/math" xmlns:v="urn:schemas-microsoft-com:vml" xmlns:wp14="http://schemas.microsoft.com/office/word/2010/wordprocessingDrawing" xmlns:wp="http://schemas.openxmlformats.org/drawingml/2006/wordprocessingDrawing" xmlns:w10="urn:schemas-microsoft-com:office:word" xmlns:w="http://schemas.openxmlformats.org/wordprocessingml/2006/main" xmlns:w14="http://schemas.microsoft.com/office/word/2010/wordml" xmlns:w15="http://schemas.microsoft.com/office/word/2012/wordml" xmlns:w16cex="http://schemas.microsoft.com/office/word/2018/wordml/cex" xmlns:w16cid="http://schemas.microsoft.com/office/word/2016/wordml/cid" xmlns:w16="http://schemas.microsoft.com/office/word/2018/wordml" xmlns:w16se="http://schemas.microsoft.com/office/word/2015/wordml/symex" xmlns:wpg="http://schemas.microsoft.com/office/word/2010/wordprocessingGroup" xmlns:wpi="http://schemas.microsoft.com/office/word/2010/wordprocessingInk" xmlns:wne="http://schemas.microsoft.com/office/word/2006/wordml" xmlns:wps="http://schemas.microsoft.com/office/word/2010/wordprocessingShape" mc:Ignorable="w14 w15 w16se w16cid w16 w16cex wp14">
+<w:endnotes xmlns:wpc="http://schemas.microsoft.com/office/word/2010/wordprocessingCanvas" xmlns:cx="http://schemas.microsoft.com/office/drawing/2014/chartex" xmlns:cx1="http://schemas.microsoft.com/office/drawing/2015/9/8/chartex" xmlns:cx2="http://schemas.microsoft.com/office/drawing/2015/10/21/chartex" xmlns:cx3="http://schemas.microsoft.com/office/drawing/2016/5/9/chartex" xmlns:cx4="http://schemas.microsoft.com/office/drawing/2016/5/10/chartex" xmlns:cx5="http://schemas.microsoft.com/office/drawing/2016/5/11/chartex" xmlns:cx6="http://schemas.microsoft.com/office/drawing/2016/5/12/chartex" xmlns:cx7="http://schemas.microsoft.com/office/drawing/2016/5/13/chartex" xmlns:cx8="http://schemas.microsoft.com/office/drawing/2016/5/14/chartex" xmlns:mc="http://schemas.openxmlformats.org/markup-compatibility/2006" xmlns:aink="http://schemas.microsoft.com/office/drawing/2016/ink" xmlns:am3d="http://schemas.microsoft.com/office/drawing/2017/model3d" xmlns:o="urn:schemas-microsoft-com:office:office" xmlns:r="http://schemas.openxmlformats.org/officeDocument/2006/relationships" xmlns:m="http://schemas.openxmlformats.org/officeDocument/2006/math" xmlns:v="urn:schemas-microsoft-com:vml" xmlns:wp14="http://schemas.microsoft.com/office/word/2010/wordprocessingDrawing" xmlns:wp="http://schemas.openxmlformats.org/drawingml/2006/wordprocessingDrawing" xmlns:w10="urn:schemas-microsoft-com:office:word" xmlns:w="http://schemas.openxmlformats.org/wordprocessingml/2006/main" xmlns:w14="http://schemas.microsoft.com/office/word/2010/wordml" xmlns:w15="http://schemas.microsoft.com/office/word/2012/wordml" xmlns:w16cex="http://schemas.microsoft.com/office/word/2018/wordml/cex" xmlns:w16cid="http://schemas.microsoft.com/office/word/2016/wordml/cid" xmlns:w16="http://schemas.microsoft.com/office/word/2018/wordml" xmlns:w16sdtdh="http://schemas.microsoft.com/office/word/2020/wordml/sdtdatahash" xmlns:w16se="http://schemas.microsoft.com/office/word/2015/wordml/symex" xmlns:wpg="http://schemas.microsoft.com/office/word/2010/wordprocessingGroup" xmlns:wpi="http://schemas.microsoft.com/office/word/2010/wordprocessingInk" xmlns:wne="http://schemas.microsoft.com/office/word/2006/wordml" xmlns:wps="http://schemas.microsoft.com/office/word/2010/wordprocessingShape" mc:Ignorable="w14 w15 w16se w16cid w16 w16cex w16sdtdh wp14">
   <w:endnote w:type="separator" w:id="-1">
     <w:p>
       <w:pPr>
@@ -2393,7 +5141,7 @@
 </file>
 
 <file path=word/footer1.xml><?xml version="1.0" encoding="utf-8"?>
-<w:ftr xmlns:wpc="http://schemas.microsoft.com/office/word/2010/wordprocessingCanvas" xmlns:cx="http://schemas.microsoft.com/office/drawing/2014/chartex" xmlns:cx1="http://schemas.microsoft.com/office/drawing/2015/9/8/chartex" xmlns:cx2="http://schemas.microsoft.com/office/drawing/2015/10/21/chartex" xmlns:cx3="http://schemas.microsoft.com/office/drawing/2016/5/9/chartex" xmlns:cx4="http://schemas.microsoft.com/office/drawing/2016/5/10/chartex" xmlns:cx5="http://schemas.microsoft.com/office/drawing/2016/5/11/chartex" xmlns:cx6="http://schemas.microsoft.com/office/drawing/2016/5/12/chartex" xmlns:cx7="http://schemas.microsoft.com/office/drawing/2016/5/13/chartex" xmlns:cx8="http://schemas.microsoft.com/office/drawing/2016/5/14/chartex" xmlns:mc="http://schemas.openxmlformats.org/markup-compatibility/2006" xmlns:aink="http://schemas.microsoft.com/office/drawing/2016/ink" xmlns:am3d="http://schemas.microsoft.com/office/drawing/2017/model3d" xmlns:o="urn:schemas-microsoft-com:office:office" xmlns:r="http://schemas.openxmlformats.org/officeDocument/2006/relationships" xmlns:m="http://schemas.openxmlformats.org/officeDocument/2006/math" xmlns:v="urn:schemas-microsoft-com:vml" xmlns:wp14="http://schemas.microsoft.com/office/word/2010/wordprocessingDrawing" xmlns:wp="http://schemas.openxmlformats.org/drawingml/2006/wordprocessingDrawing" xmlns:w10="urn:schemas-microsoft-com:office:word" xmlns:w="http://schemas.openxmlformats.org/wordprocessingml/2006/main" xmlns:w14="http://schemas.microsoft.com/office/word/2010/wordml" xmlns:w15="http://schemas.microsoft.com/office/word/2012/wordml" xmlns:w16cex="http://schemas.microsoft.com/office/word/2018/wordml/cex" xmlns:w16cid="http://schemas.microsoft.com/office/word/2016/wordml/cid" xmlns:w16="http://schemas.microsoft.com/office/word/2018/wordml" xmlns:w16se="http://schemas.microsoft.com/office/word/2015/wordml/symex" xmlns:wpg="http://schemas.microsoft.com/office/word/2010/wordprocessingGroup" xmlns:wpi="http://schemas.microsoft.com/office/word/2010/wordprocessingInk" xmlns:wne="http://schemas.microsoft.com/office/word/2006/wordml" xmlns:wps="http://schemas.microsoft.com/office/word/2010/wordprocessingShape" mc:Ignorable="w14 w15 w16se w16cid w16 w16cex wp14">
+<w:ftr xmlns:wpc="http://schemas.microsoft.com/office/word/2010/wordprocessingCanvas" xmlns:cx="http://schemas.microsoft.com/office/drawing/2014/chartex" xmlns:cx1="http://schemas.microsoft.com/office/drawing/2015/9/8/chartex" xmlns:cx2="http://schemas.microsoft.com/office/drawing/2015/10/21/chartex" xmlns:cx3="http://schemas.microsoft.com/office/drawing/2016/5/9/chartex" xmlns:cx4="http://schemas.microsoft.com/office/drawing/2016/5/10/chartex" xmlns:cx5="http://schemas.microsoft.com/office/drawing/2016/5/11/chartex" xmlns:cx6="http://schemas.microsoft.com/office/drawing/2016/5/12/chartex" xmlns:cx7="http://schemas.microsoft.com/office/drawing/2016/5/13/chartex" xmlns:cx8="http://schemas.microsoft.com/office/drawing/2016/5/14/chartex" xmlns:mc="http://schemas.openxmlformats.org/markup-compatibility/2006" xmlns:aink="http://schemas.microsoft.com/office/drawing/2016/ink" xmlns:am3d="http://schemas.microsoft.com/office/drawing/2017/model3d" xmlns:o="urn:schemas-microsoft-com:office:office" xmlns:r="http://schemas.openxmlformats.org/officeDocument/2006/relationships" xmlns:m="http://schemas.openxmlformats.org/officeDocument/2006/math" xmlns:v="urn:schemas-microsoft-com:vml" xmlns:wp14="http://schemas.microsoft.com/office/word/2010/wordprocessingDrawing" xmlns:wp="http://schemas.openxmlformats.org/drawingml/2006/wordprocessingDrawing" xmlns:w10="urn:schemas-microsoft-com:office:word" xmlns:w="http://schemas.openxmlformats.org/wordprocessingml/2006/main" xmlns:w14="http://schemas.microsoft.com/office/word/2010/wordml" xmlns:w15="http://schemas.microsoft.com/office/word/2012/wordml" xmlns:w16cex="http://schemas.microsoft.com/office/word/2018/wordml/cex" xmlns:w16cid="http://schemas.microsoft.com/office/word/2016/wordml/cid" xmlns:w16="http://schemas.microsoft.com/office/word/2018/wordml" xmlns:w16sdtdh="http://schemas.microsoft.com/office/word/2020/wordml/sdtdatahash" xmlns:w16se="http://schemas.microsoft.com/office/word/2015/wordml/symex" xmlns:wpg="http://schemas.microsoft.com/office/word/2010/wordprocessingGroup" xmlns:wpi="http://schemas.microsoft.com/office/word/2010/wordprocessingInk" xmlns:wne="http://schemas.microsoft.com/office/word/2006/wordml" xmlns:wps="http://schemas.microsoft.com/office/word/2010/wordprocessingShape" mc:Ignorable="w14 w15 w16se w16cid w16 w16cex w16sdtdh wp14">
   <w:tbl>
     <w:tblPr>
       <w:tblW w:w="0" w:type="auto"/>
@@ -2451,7 +5199,7 @@
 </file>
 
 <file path=word/footnotes.xml><?xml version="1.0" encoding="utf-8"?>
-<w:footnotes xmlns:wpc="http://schemas.microsoft.com/office/word/2010/wordprocessingCanvas" xmlns:cx="http://schemas.microsoft.com/office/drawing/2014/chartex" xmlns:cx1="http://schemas.microsoft.com/office/drawing/2015/9/8/chartex" xmlns:cx2="http://schemas.microsoft.com/office/drawing/2015/10/21/chartex" xmlns:cx3="http://schemas.microsoft.com/office/drawing/2016/5/9/chartex" xmlns:cx4="http://schemas.microsoft.com/office/drawing/2016/5/10/chartex" xmlns:cx5="http://schemas.microsoft.com/office/drawing/2016/5/11/chartex" xmlns:cx6="http://schemas.microsoft.com/office/drawing/2016/5/12/chartex" xmlns:cx7="http://schemas.microsoft.com/office/drawing/2016/5/13/chartex" xmlns:cx8="http://schemas.microsoft.com/office/drawing/2016/5/14/chartex" xmlns:mc="http://schemas.openxmlformats.org/markup-compatibility/2006" xmlns:aink="http://schemas.microsoft.com/office/drawing/2016/ink" xmlns:am3d="http://schemas.microsoft.com/office/drawing/2017/model3d" xmlns:o="urn:schemas-microsoft-com:office:office" xmlns:r="http://schemas.openxmlformats.org/officeDocument/2006/relationships" xmlns:m="http://schemas.openxmlformats.org/officeDocument/2006/math" xmlns:v="urn:schemas-microsoft-com:vml" xmlns:wp14="http://schemas.microsoft.com/office/word/2010/wordprocessingDrawing" xmlns:wp="http://schemas.openxmlformats.org/drawingml/2006/wordprocessingDrawing" xmlns:w10="urn:schemas-microsoft-com:office:word" xmlns:w="http://schemas.openxmlformats.org/wordprocessingml/2006/main" xmlns:w14="http://schemas.microsoft.com/office/word/2010/wordml" xmlns:w15="http://schemas.microsoft.com/office/word/2012/wordml" xmlns:w16cex="http://schemas.microsoft.com/office/word/2018/wordml/cex" xmlns:w16cid="http://schemas.microsoft.com/office/word/2016/wordml/cid" xmlns:w16="http://schemas.microsoft.com/office/word/2018/wordml" xmlns:w16se="http://schemas.microsoft.com/office/word/2015/wordml/symex" xmlns:wpg="http://schemas.microsoft.com/office/word/2010/wordprocessingGroup" xmlns:wpi="http://schemas.microsoft.com/office/word/2010/wordprocessingInk" xmlns:wne="http://schemas.microsoft.com/office/word/2006/wordml" xmlns:wps="http://schemas.microsoft.com/office/word/2010/wordprocessingShape" mc:Ignorable="w14 w15 w16se w16cid w16 w16cex wp14">
+<w:footnotes xmlns:wpc="http://schemas.microsoft.com/office/word/2010/wordprocessingCanvas" xmlns:cx="http://schemas.microsoft.com/office/drawing/2014/chartex" xmlns:cx1="http://schemas.microsoft.com/office/drawing/2015/9/8/chartex" xmlns:cx2="http://schemas.microsoft.com/office/drawing/2015/10/21/chartex" xmlns:cx3="http://schemas.microsoft.com/office/drawing/2016/5/9/chartex" xmlns:cx4="http://schemas.microsoft.com/office/drawing/2016/5/10/chartex" xmlns:cx5="http://schemas.microsoft.com/office/drawing/2016/5/11/chartex" xmlns:cx6="http://schemas.microsoft.com/office/drawing/2016/5/12/chartex" xmlns:cx7="http://schemas.microsoft.com/office/drawing/2016/5/13/chartex" xmlns:cx8="http://schemas.microsoft.com/office/drawing/2016/5/14/chartex" xmlns:mc="http://schemas.openxmlformats.org/markup-compatibility/2006" xmlns:aink="http://schemas.microsoft.com/office/drawing/2016/ink" xmlns:am3d="http://schemas.microsoft.com/office/drawing/2017/model3d" xmlns:o="urn:schemas-microsoft-com:office:office" xmlns:r="http://schemas.openxmlformats.org/officeDocument/2006/relationships" xmlns:m="http://schemas.openxmlformats.org/officeDocument/2006/math" xmlns:v="urn:schemas-microsoft-com:vml" xmlns:wp14="http://schemas.microsoft.com/office/word/2010/wordprocessingDrawing" xmlns:wp="http://schemas.openxmlformats.org/drawingml/2006/wordprocessingDrawing" xmlns:w10="urn:schemas-microsoft-com:office:word" xmlns:w="http://schemas.openxmlformats.org/wordprocessingml/2006/main" xmlns:w14="http://schemas.microsoft.com/office/word/2010/wordml" xmlns:w15="http://schemas.microsoft.com/office/word/2012/wordml" xmlns:w16cex="http://schemas.microsoft.com/office/word/2018/wordml/cex" xmlns:w16cid="http://schemas.microsoft.com/office/word/2016/wordml/cid" xmlns:w16="http://schemas.microsoft.com/office/word/2018/wordml" xmlns:w16sdtdh="http://schemas.microsoft.com/office/word/2020/wordml/sdtdatahash" xmlns:w16se="http://schemas.microsoft.com/office/word/2015/wordml/symex" xmlns:wpg="http://schemas.microsoft.com/office/word/2010/wordprocessingGroup" xmlns:wpi="http://schemas.microsoft.com/office/word/2010/wordprocessingInk" xmlns:wne="http://schemas.microsoft.com/office/word/2006/wordml" xmlns:wps="http://schemas.microsoft.com/office/word/2010/wordprocessingShape" mc:Ignorable="w14 w15 w16se w16cid w16 w16cex w16sdtdh wp14">
   <w:footnote w:type="separator" w:id="-1">
     <w:p>
       <w:pPr>
@@ -2476,7 +5224,7 @@
 </file>
 
 <file path=word/header1.xml><?xml version="1.0" encoding="utf-8"?>
-<w:hdr xmlns:wpc="http://schemas.microsoft.com/office/word/2010/wordprocessingCanvas" xmlns:cx="http://schemas.microsoft.com/office/drawing/2014/chartex" xmlns:cx1="http://schemas.microsoft.com/office/drawing/2015/9/8/chartex" xmlns:cx2="http://schemas.microsoft.com/office/drawing/2015/10/21/chartex" xmlns:cx3="http://schemas.microsoft.com/office/drawing/2016/5/9/chartex" xmlns:cx4="http://schemas.microsoft.com/office/drawing/2016/5/10/chartex" xmlns:cx5="http://schemas.microsoft.com/office/drawing/2016/5/11/chartex" xmlns:cx6="http://schemas.microsoft.com/office/drawing/2016/5/12/chartex" xmlns:cx7="http://schemas.microsoft.com/office/drawing/2016/5/13/chartex" xmlns:cx8="http://schemas.microsoft.com/office/drawing/2016/5/14/chartex" xmlns:mc="http://schemas.openxmlformats.org/markup-compatibility/2006" xmlns:aink="http://schemas.microsoft.com/office/drawing/2016/ink" xmlns:am3d="http://schemas.microsoft.com/office/drawing/2017/model3d" xmlns:o="urn:schemas-microsoft-com:office:office" xmlns:r="http://schemas.openxmlformats.org/officeDocument/2006/relationships" xmlns:m="http://schemas.openxmlformats.org/officeDocument/2006/math" xmlns:v="urn:schemas-microsoft-com:vml" xmlns:wp14="http://schemas.microsoft.com/office/word/2010/wordprocessingDrawing" xmlns:wp="http://schemas.openxmlformats.org/drawingml/2006/wordprocessingDrawing" xmlns:w10="urn:schemas-microsoft-com:office:word" xmlns:w="http://schemas.openxmlformats.org/wordprocessingml/2006/main" xmlns:w14="http://schemas.microsoft.com/office/word/2010/wordml" xmlns:w15="http://schemas.microsoft.com/office/word/2012/wordml" xmlns:w16cex="http://schemas.microsoft.com/office/word/2018/wordml/cex" xmlns:w16cid="http://schemas.microsoft.com/office/word/2016/wordml/cid" xmlns:w16="http://schemas.microsoft.com/office/word/2018/wordml" xmlns:w16se="http://schemas.microsoft.com/office/word/2015/wordml/symex" xmlns:wpg="http://schemas.microsoft.com/office/word/2010/wordprocessingGroup" xmlns:wpi="http://schemas.microsoft.com/office/word/2010/wordprocessingInk" xmlns:wne="http://schemas.microsoft.com/office/word/2006/wordml" xmlns:wps="http://schemas.microsoft.com/office/word/2010/wordprocessingShape" mc:Ignorable="w14 w15 w16se w16cid w16 w16cex wp14">
+<w:hdr xmlns:wpc="http://schemas.microsoft.com/office/word/2010/wordprocessingCanvas" xmlns:cx="http://schemas.microsoft.com/office/drawing/2014/chartex" xmlns:cx1="http://schemas.microsoft.com/office/drawing/2015/9/8/chartex" xmlns:cx2="http://schemas.microsoft.com/office/drawing/2015/10/21/chartex" xmlns:cx3="http://schemas.microsoft.com/office/drawing/2016/5/9/chartex" xmlns:cx4="http://schemas.microsoft.com/office/drawing/2016/5/10/chartex" xmlns:cx5="http://schemas.microsoft.com/office/drawing/2016/5/11/chartex" xmlns:cx6="http://schemas.microsoft.com/office/drawing/2016/5/12/chartex" xmlns:cx7="http://schemas.microsoft.com/office/drawing/2016/5/13/chartex" xmlns:cx8="http://schemas.microsoft.com/office/drawing/2016/5/14/chartex" xmlns:mc="http://schemas.openxmlformats.org/markup-compatibility/2006" xmlns:aink="http://schemas.microsoft.com/office/drawing/2016/ink" xmlns:am3d="http://schemas.microsoft.com/office/drawing/2017/model3d" xmlns:o="urn:schemas-microsoft-com:office:office" xmlns:r="http://schemas.openxmlformats.org/officeDocument/2006/relationships" xmlns:m="http://schemas.openxmlformats.org/officeDocument/2006/math" xmlns:v="urn:schemas-microsoft-com:vml" xmlns:wp14="http://schemas.microsoft.com/office/word/2010/wordprocessingDrawing" xmlns:wp="http://schemas.openxmlformats.org/drawingml/2006/wordprocessingDrawing" xmlns:w10="urn:schemas-microsoft-com:office:word" xmlns:w="http://schemas.openxmlformats.org/wordprocessingml/2006/main" xmlns:w14="http://schemas.microsoft.com/office/word/2010/wordml" xmlns:w15="http://schemas.microsoft.com/office/word/2012/wordml" xmlns:w16cex="http://schemas.microsoft.com/office/word/2018/wordml/cex" xmlns:w16cid="http://schemas.microsoft.com/office/word/2016/wordml/cid" xmlns:w16="http://schemas.microsoft.com/office/word/2018/wordml" xmlns:w16sdtdh="http://schemas.microsoft.com/office/word/2020/wordml/sdtdatahash" xmlns:w16se="http://schemas.microsoft.com/office/word/2015/wordml/symex" xmlns:wpg="http://schemas.microsoft.com/office/word/2010/wordprocessingGroup" xmlns:wpi="http://schemas.microsoft.com/office/word/2010/wordprocessingInk" xmlns:wne="http://schemas.microsoft.com/office/word/2006/wordml" xmlns:wps="http://schemas.microsoft.com/office/word/2010/wordprocessingShape" mc:Ignorable="w14 w15 w16se w16cid w16 w16cex w16sdtdh wp14">
   <w:p>
     <w:pPr>
       <w:spacing w:after="0" w:line="240" w:lineRule="auto"/>
@@ -2490,7 +5238,7 @@
 </file>
 
 <file path=word/header2.xml><?xml version="1.0" encoding="utf-8"?>
-<w:hdr xmlns:wpc="http://schemas.microsoft.com/office/word/2010/wordprocessingCanvas" xmlns:cx="http://schemas.microsoft.com/office/drawing/2014/chartex" xmlns:cx1="http://schemas.microsoft.com/office/drawing/2015/9/8/chartex" xmlns:cx2="http://schemas.microsoft.com/office/drawing/2015/10/21/chartex" xmlns:cx3="http://schemas.microsoft.com/office/drawing/2016/5/9/chartex" xmlns:cx4="http://schemas.microsoft.com/office/drawing/2016/5/10/chartex" xmlns:cx5="http://schemas.microsoft.com/office/drawing/2016/5/11/chartex" xmlns:cx6="http://schemas.microsoft.com/office/drawing/2016/5/12/chartex" xmlns:cx7="http://schemas.microsoft.com/office/drawing/2016/5/13/chartex" xmlns:cx8="http://schemas.microsoft.com/office/drawing/2016/5/14/chartex" xmlns:mc="http://schemas.openxmlformats.org/markup-compatibility/2006" xmlns:aink="http://schemas.microsoft.com/office/drawing/2016/ink" xmlns:am3d="http://schemas.microsoft.com/office/drawing/2017/model3d" xmlns:o="urn:schemas-microsoft-com:office:office" xmlns:r="http://schemas.openxmlformats.org/officeDocument/2006/relationships" xmlns:m="http://schemas.openxmlformats.org/officeDocument/2006/math" xmlns:v="urn:schemas-microsoft-com:vml" xmlns:wp14="http://schemas.microsoft.com/office/word/2010/wordprocessingDrawing" xmlns:wp="http://schemas.openxmlformats.org/drawingml/2006/wordprocessingDrawing" xmlns:w10="urn:schemas-microsoft-com:office:word" xmlns:w="http://schemas.openxmlformats.org/wordprocessingml/2006/main" xmlns:w14="http://schemas.microsoft.com/office/word/2010/wordml" xmlns:w15="http://schemas.microsoft.com/office/word/2012/wordml" xmlns:w16cex="http://schemas.microsoft.com/office/word/2018/wordml/cex" xmlns:w16cid="http://schemas.microsoft.com/office/word/2016/wordml/cid" xmlns:w16="http://schemas.microsoft.com/office/word/2018/wordml" xmlns:w16se="http://schemas.microsoft.com/office/word/2015/wordml/symex" xmlns:wpg="http://schemas.microsoft.com/office/word/2010/wordprocessingGroup" xmlns:wpi="http://schemas.microsoft.com/office/word/2010/wordprocessingInk" xmlns:wne="http://schemas.microsoft.com/office/word/2006/wordml" xmlns:wps="http://schemas.microsoft.com/office/word/2010/wordprocessingShape" mc:Ignorable="w14 w15 w16se w16cid w16 w16cex wp14">
+<w:hdr xmlns:wpc="http://schemas.microsoft.com/office/word/2010/wordprocessingCanvas" xmlns:cx="http://schemas.microsoft.com/office/drawing/2014/chartex" xmlns:cx1="http://schemas.microsoft.com/office/drawing/2015/9/8/chartex" xmlns:cx2="http://schemas.microsoft.com/office/drawing/2015/10/21/chartex" xmlns:cx3="http://schemas.microsoft.com/office/drawing/2016/5/9/chartex" xmlns:cx4="http://schemas.microsoft.com/office/drawing/2016/5/10/chartex" xmlns:cx5="http://schemas.microsoft.com/office/drawing/2016/5/11/chartex" xmlns:cx6="http://schemas.microsoft.com/office/drawing/2016/5/12/chartex" xmlns:cx7="http://schemas.microsoft.com/office/drawing/2016/5/13/chartex" xmlns:cx8="http://schemas.microsoft.com/office/drawing/2016/5/14/chartex" xmlns:mc="http://schemas.openxmlformats.org/markup-compatibility/2006" xmlns:aink="http://schemas.microsoft.com/office/drawing/2016/ink" xmlns:am3d="http://schemas.microsoft.com/office/drawing/2017/model3d" xmlns:o="urn:schemas-microsoft-com:office:office" xmlns:r="http://schemas.openxmlformats.org/officeDocument/2006/relationships" xmlns:m="http://schemas.openxmlformats.org/officeDocument/2006/math" xmlns:v="urn:schemas-microsoft-com:vml" xmlns:wp14="http://schemas.microsoft.com/office/word/2010/wordprocessingDrawing" xmlns:wp="http://schemas.openxmlformats.org/drawingml/2006/wordprocessingDrawing" xmlns:w10="urn:schemas-microsoft-com:office:word" xmlns:w="http://schemas.openxmlformats.org/wordprocessingml/2006/main" xmlns:w14="http://schemas.microsoft.com/office/word/2010/wordml" xmlns:w15="http://schemas.microsoft.com/office/word/2012/wordml" xmlns:w16cex="http://schemas.microsoft.com/office/word/2018/wordml/cex" xmlns:w16cid="http://schemas.microsoft.com/office/word/2016/wordml/cid" xmlns:w16="http://schemas.microsoft.com/office/word/2018/wordml" xmlns:w16sdtdh="http://schemas.microsoft.com/office/word/2020/wordml/sdtdatahash" xmlns:w16se="http://schemas.microsoft.com/office/word/2015/wordml/symex" xmlns:wpg="http://schemas.microsoft.com/office/word/2010/wordprocessingGroup" xmlns:wpi="http://schemas.microsoft.com/office/word/2010/wordprocessingInk" xmlns:wne="http://schemas.microsoft.com/office/word/2006/wordml" xmlns:wps="http://schemas.microsoft.com/office/word/2010/wordprocessingShape" mc:Ignorable="w14 w15 w16se w16cid w16 w16cex w16sdtdh wp14">
   <w:p>
     <w:pPr>
       <w:spacing w:after="0" w:line="240" w:lineRule="auto"/>
@@ -2557,14 +5305,7 @@
         <w:sz w:val="20"/>
         <w:szCs w:val="20"/>
       </w:rPr>
-      <w:t xml:space="preserve">: The Document Object Model Part </w:t>
-    </w:r>
-    <w:r>
-      <w:rPr>
-        <w:sz w:val="20"/>
-        <w:szCs w:val="20"/>
-      </w:rPr>
-      <w:t>2</w:t>
+      <w:t>: Event Handlers</w:t>
     </w:r>
   </w:p>
   <w:p>
@@ -2592,7 +5333,7 @@
 </file>
 
 <file path=word/numbering.xml><?xml version="1.0" encoding="utf-8"?>
-<w:numbering xmlns:wpc="http://schemas.microsoft.com/office/word/2010/wordprocessingCanvas" xmlns:cx="http://schemas.microsoft.com/office/drawing/2014/chartex" xmlns:cx1="http://schemas.microsoft.com/office/drawing/2015/9/8/chartex" xmlns:cx2="http://schemas.microsoft.com/office/drawing/2015/10/21/chartex" xmlns:cx3="http://schemas.microsoft.com/office/drawing/2016/5/9/chartex" xmlns:cx4="http://schemas.microsoft.com/office/drawing/2016/5/10/chartex" xmlns:cx5="http://schemas.microsoft.com/office/drawing/2016/5/11/chartex" xmlns:cx6="http://schemas.microsoft.com/office/drawing/2016/5/12/chartex" xmlns:cx7="http://schemas.microsoft.com/office/drawing/2016/5/13/chartex" xmlns:cx8="http://schemas.microsoft.com/office/drawing/2016/5/14/chartex" xmlns:mc="http://schemas.openxmlformats.org/markup-compatibility/2006" xmlns:aink="http://schemas.microsoft.com/office/drawing/2016/ink" xmlns:am3d="http://schemas.microsoft.com/office/drawing/2017/model3d" xmlns:o="urn:schemas-microsoft-com:office:office" xmlns:r="http://schemas.openxmlformats.org/officeDocument/2006/relationships" xmlns:m="http://schemas.openxmlformats.org/officeDocument/2006/math" xmlns:v="urn:schemas-microsoft-com:vml" xmlns:wp14="http://schemas.microsoft.com/office/word/2010/wordprocessingDrawing" xmlns:wp="http://schemas.openxmlformats.org/drawingml/2006/wordprocessingDrawing" xmlns:w10="urn:schemas-microsoft-com:office:word" xmlns:w="http://schemas.openxmlformats.org/wordprocessingml/2006/main" xmlns:w14="http://schemas.microsoft.com/office/word/2010/wordml" xmlns:w15="http://schemas.microsoft.com/office/word/2012/wordml" xmlns:w16cex="http://schemas.microsoft.com/office/word/2018/wordml/cex" xmlns:w16cid="http://schemas.microsoft.com/office/word/2016/wordml/cid" xmlns:w16="http://schemas.microsoft.com/office/word/2018/wordml" xmlns:w16se="http://schemas.microsoft.com/office/word/2015/wordml/symex" xmlns:wpg="http://schemas.microsoft.com/office/word/2010/wordprocessingGroup" xmlns:wpi="http://schemas.microsoft.com/office/word/2010/wordprocessingInk" xmlns:wne="http://schemas.microsoft.com/office/word/2006/wordml" xmlns:wps="http://schemas.microsoft.com/office/word/2010/wordprocessingShape" mc:Ignorable="w14 w15 w16se w16cid w16 w16cex wp14">
+<w:numbering xmlns:wpc="http://schemas.microsoft.com/office/word/2010/wordprocessingCanvas" xmlns:cx="http://schemas.microsoft.com/office/drawing/2014/chartex" xmlns:cx1="http://schemas.microsoft.com/office/drawing/2015/9/8/chartex" xmlns:cx2="http://schemas.microsoft.com/office/drawing/2015/10/21/chartex" xmlns:cx3="http://schemas.microsoft.com/office/drawing/2016/5/9/chartex" xmlns:cx4="http://schemas.microsoft.com/office/drawing/2016/5/10/chartex" xmlns:cx5="http://schemas.microsoft.com/office/drawing/2016/5/11/chartex" xmlns:cx6="http://schemas.microsoft.com/office/drawing/2016/5/12/chartex" xmlns:cx7="http://schemas.microsoft.com/office/drawing/2016/5/13/chartex" xmlns:cx8="http://schemas.microsoft.com/office/drawing/2016/5/14/chartex" xmlns:mc="http://schemas.openxmlformats.org/markup-compatibility/2006" xmlns:aink="http://schemas.microsoft.com/office/drawing/2016/ink" xmlns:am3d="http://schemas.microsoft.com/office/drawing/2017/model3d" xmlns:o="urn:schemas-microsoft-com:office:office" xmlns:r="http://schemas.openxmlformats.org/officeDocument/2006/relationships" xmlns:m="http://schemas.openxmlformats.org/officeDocument/2006/math" xmlns:v="urn:schemas-microsoft-com:vml" xmlns:wp14="http://schemas.microsoft.com/office/word/2010/wordprocessingDrawing" xmlns:wp="http://schemas.openxmlformats.org/drawingml/2006/wordprocessingDrawing" xmlns:w10="urn:schemas-microsoft-com:office:word" xmlns:w="http://schemas.openxmlformats.org/wordprocessingml/2006/main" xmlns:w14="http://schemas.microsoft.com/office/word/2010/wordml" xmlns:w15="http://schemas.microsoft.com/office/word/2012/wordml" xmlns:w16cex="http://schemas.microsoft.com/office/word/2018/wordml/cex" xmlns:w16cid="http://schemas.microsoft.com/office/word/2016/wordml/cid" xmlns:w16="http://schemas.microsoft.com/office/word/2018/wordml" xmlns:w16sdtdh="http://schemas.microsoft.com/office/word/2020/wordml/sdtdatahash" xmlns:w16se="http://schemas.microsoft.com/office/word/2015/wordml/symex" xmlns:wpg="http://schemas.microsoft.com/office/word/2010/wordprocessingGroup" xmlns:wpi="http://schemas.microsoft.com/office/word/2010/wordprocessingInk" xmlns:wne="http://schemas.microsoft.com/office/word/2006/wordml" xmlns:wps="http://schemas.microsoft.com/office/word/2010/wordprocessingShape" mc:Ignorable="w14 w15 w16se w16cid w16 w16cex w16sdtdh wp14">
   <w:abstractNum w:abstractNumId="0" w15:restartNumberingAfterBreak="0">
     <w:nsid w:val="0258093F"/>
     <w:multiLevelType w:val="hybridMultilevel"/>
@@ -3944,6 +6685,286 @@
     </w:lvl>
   </w:abstractNum>
   <w:abstractNum w:abstractNumId="14" w15:restartNumberingAfterBreak="0">
+    <w:nsid w:val="36337553"/>
+    <w:multiLevelType w:val="multilevel"/>
+    <w:tmpl w:val="7430AFCA"/>
+    <w:lvl w:ilvl="0">
+      <w:start w:val="1"/>
+      <w:numFmt w:val="lowerLetter"/>
+      <w:lvlText w:val="(%1)"/>
+      <w:lvlJc w:val="left"/>
+      <w:pPr>
+        <w:tabs>
+          <w:tab w:val="num" w:pos="720"/>
+        </w:tabs>
+        <w:ind w:left="720" w:hanging="360"/>
+      </w:pPr>
+      <w:rPr>
+        <w:color w:val="000000"/>
+      </w:rPr>
+    </w:lvl>
+    <w:lvl w:ilvl="1">
+      <w:start w:val="1"/>
+      <w:numFmt w:val="lowerLetter"/>
+      <w:lvlText w:val="(%2)"/>
+      <w:lvlJc w:val="left"/>
+      <w:pPr>
+        <w:tabs>
+          <w:tab w:val="num" w:pos="1080"/>
+        </w:tabs>
+        <w:ind w:left="1080" w:hanging="360"/>
+      </w:pPr>
+      <w:rPr>
+        <w:color w:val="000000"/>
+      </w:rPr>
+    </w:lvl>
+    <w:lvl w:ilvl="2">
+      <w:start w:val="1"/>
+      <w:numFmt w:val="lowerLetter"/>
+      <w:lvlText w:val="(%3)"/>
+      <w:lvlJc w:val="left"/>
+      <w:pPr>
+        <w:tabs>
+          <w:tab w:val="num" w:pos="1440"/>
+        </w:tabs>
+        <w:ind w:left="1440" w:hanging="360"/>
+      </w:pPr>
+      <w:rPr>
+        <w:color w:val="000000"/>
+      </w:rPr>
+    </w:lvl>
+    <w:lvl w:ilvl="3">
+      <w:start w:val="1"/>
+      <w:numFmt w:val="lowerLetter"/>
+      <w:lvlText w:val="(%4)"/>
+      <w:lvlJc w:val="left"/>
+      <w:pPr>
+        <w:tabs>
+          <w:tab w:val="num" w:pos="1800"/>
+        </w:tabs>
+        <w:ind w:left="1800" w:hanging="360"/>
+      </w:pPr>
+      <w:rPr>
+        <w:color w:val="000000"/>
+      </w:rPr>
+    </w:lvl>
+    <w:lvl w:ilvl="4">
+      <w:start w:val="1"/>
+      <w:numFmt w:val="lowerLetter"/>
+      <w:lvlText w:val="(%5)"/>
+      <w:lvlJc w:val="left"/>
+      <w:pPr>
+        <w:tabs>
+          <w:tab w:val="num" w:pos="2160"/>
+        </w:tabs>
+        <w:ind w:left="2160" w:hanging="360"/>
+      </w:pPr>
+      <w:rPr>
+        <w:color w:val="000000"/>
+      </w:rPr>
+    </w:lvl>
+    <w:lvl w:ilvl="5">
+      <w:start w:val="1"/>
+      <w:numFmt w:val="lowerLetter"/>
+      <w:lvlText w:val="(%6)"/>
+      <w:lvlJc w:val="left"/>
+      <w:pPr>
+        <w:tabs>
+          <w:tab w:val="num" w:pos="2520"/>
+        </w:tabs>
+        <w:ind w:left="2520" w:hanging="360"/>
+      </w:pPr>
+      <w:rPr>
+        <w:color w:val="000000"/>
+      </w:rPr>
+    </w:lvl>
+    <w:lvl w:ilvl="6">
+      <w:start w:val="1"/>
+      <w:numFmt w:val="lowerLetter"/>
+      <w:lvlText w:val="(%7)"/>
+      <w:lvlJc w:val="left"/>
+      <w:pPr>
+        <w:tabs>
+          <w:tab w:val="num" w:pos="2880"/>
+        </w:tabs>
+        <w:ind w:left="2880" w:hanging="360"/>
+      </w:pPr>
+      <w:rPr>
+        <w:color w:val="000000"/>
+      </w:rPr>
+    </w:lvl>
+    <w:lvl w:ilvl="7">
+      <w:start w:val="1"/>
+      <w:numFmt w:val="lowerLetter"/>
+      <w:lvlText w:val="(%8)"/>
+      <w:lvlJc w:val="left"/>
+      <w:pPr>
+        <w:tabs>
+          <w:tab w:val="num" w:pos="3240"/>
+        </w:tabs>
+        <w:ind w:left="3240" w:hanging="360"/>
+      </w:pPr>
+      <w:rPr>
+        <w:color w:val="000000"/>
+      </w:rPr>
+    </w:lvl>
+    <w:lvl w:ilvl="8">
+      <w:start w:val="1"/>
+      <w:numFmt w:val="lowerLetter"/>
+      <w:lvlText w:val="(%9)"/>
+      <w:lvlJc w:val="left"/>
+      <w:pPr>
+        <w:tabs>
+          <w:tab w:val="num" w:pos="3600"/>
+        </w:tabs>
+        <w:ind w:left="3600" w:hanging="360"/>
+      </w:pPr>
+      <w:rPr>
+        <w:color w:val="000000"/>
+      </w:rPr>
+    </w:lvl>
+  </w:abstractNum>
+  <w:abstractNum w:abstractNumId="15" w15:restartNumberingAfterBreak="0">
+    <w:nsid w:val="36DD7990"/>
+    <w:multiLevelType w:val="multilevel"/>
+    <w:tmpl w:val="CDF02856"/>
+    <w:lvl w:ilvl="0">
+      <w:start w:val="1"/>
+      <w:numFmt w:val="lowerLetter"/>
+      <w:lvlText w:val="(%1)"/>
+      <w:lvlJc w:val="left"/>
+      <w:pPr>
+        <w:tabs>
+          <w:tab w:val="num" w:pos="720"/>
+        </w:tabs>
+        <w:ind w:left="720" w:hanging="360"/>
+      </w:pPr>
+      <w:rPr>
+        <w:color w:val="000000"/>
+      </w:rPr>
+    </w:lvl>
+    <w:lvl w:ilvl="1">
+      <w:start w:val="1"/>
+      <w:numFmt w:val="lowerLetter"/>
+      <w:lvlText w:val="(%2)"/>
+      <w:lvlJc w:val="left"/>
+      <w:pPr>
+        <w:tabs>
+          <w:tab w:val="num" w:pos="1080"/>
+        </w:tabs>
+        <w:ind w:left="1080" w:hanging="360"/>
+      </w:pPr>
+      <w:rPr>
+        <w:color w:val="000000"/>
+      </w:rPr>
+    </w:lvl>
+    <w:lvl w:ilvl="2">
+      <w:start w:val="1"/>
+      <w:numFmt w:val="lowerLetter"/>
+      <w:lvlText w:val="(%3)"/>
+      <w:lvlJc w:val="left"/>
+      <w:pPr>
+        <w:tabs>
+          <w:tab w:val="num" w:pos="1440"/>
+        </w:tabs>
+        <w:ind w:left="1440" w:hanging="360"/>
+      </w:pPr>
+      <w:rPr>
+        <w:color w:val="000000"/>
+      </w:rPr>
+    </w:lvl>
+    <w:lvl w:ilvl="3">
+      <w:start w:val="1"/>
+      <w:numFmt w:val="lowerLetter"/>
+      <w:lvlText w:val="(%4)"/>
+      <w:lvlJc w:val="left"/>
+      <w:pPr>
+        <w:tabs>
+          <w:tab w:val="num" w:pos="1800"/>
+        </w:tabs>
+        <w:ind w:left="1800" w:hanging="360"/>
+      </w:pPr>
+      <w:rPr>
+        <w:color w:val="000000"/>
+      </w:rPr>
+    </w:lvl>
+    <w:lvl w:ilvl="4">
+      <w:start w:val="1"/>
+      <w:numFmt w:val="lowerLetter"/>
+      <w:lvlText w:val="(%5)"/>
+      <w:lvlJc w:val="left"/>
+      <w:pPr>
+        <w:tabs>
+          <w:tab w:val="num" w:pos="2160"/>
+        </w:tabs>
+        <w:ind w:left="2160" w:hanging="360"/>
+      </w:pPr>
+      <w:rPr>
+        <w:color w:val="000000"/>
+      </w:rPr>
+    </w:lvl>
+    <w:lvl w:ilvl="5">
+      <w:start w:val="1"/>
+      <w:numFmt w:val="lowerLetter"/>
+      <w:lvlText w:val="(%6)"/>
+      <w:lvlJc w:val="left"/>
+      <w:pPr>
+        <w:tabs>
+          <w:tab w:val="num" w:pos="2520"/>
+        </w:tabs>
+        <w:ind w:left="2520" w:hanging="360"/>
+      </w:pPr>
+      <w:rPr>
+        <w:color w:val="000000"/>
+      </w:rPr>
+    </w:lvl>
+    <w:lvl w:ilvl="6">
+      <w:start w:val="1"/>
+      <w:numFmt w:val="lowerLetter"/>
+      <w:lvlText w:val="(%7)"/>
+      <w:lvlJc w:val="left"/>
+      <w:pPr>
+        <w:tabs>
+          <w:tab w:val="num" w:pos="2880"/>
+        </w:tabs>
+        <w:ind w:left="2880" w:hanging="360"/>
+      </w:pPr>
+      <w:rPr>
+        <w:color w:val="000000"/>
+      </w:rPr>
+    </w:lvl>
+    <w:lvl w:ilvl="7">
+      <w:start w:val="1"/>
+      <w:numFmt w:val="lowerLetter"/>
+      <w:lvlText w:val="(%8)"/>
+      <w:lvlJc w:val="left"/>
+      <w:pPr>
+        <w:tabs>
+          <w:tab w:val="num" w:pos="3240"/>
+        </w:tabs>
+        <w:ind w:left="3240" w:hanging="360"/>
+      </w:pPr>
+      <w:rPr>
+        <w:color w:val="000000"/>
+      </w:rPr>
+    </w:lvl>
+    <w:lvl w:ilvl="8">
+      <w:start w:val="1"/>
+      <w:numFmt w:val="lowerLetter"/>
+      <w:lvlText w:val="(%9)"/>
+      <w:lvlJc w:val="left"/>
+      <w:pPr>
+        <w:tabs>
+          <w:tab w:val="num" w:pos="3600"/>
+        </w:tabs>
+        <w:ind w:left="3600" w:hanging="360"/>
+      </w:pPr>
+      <w:rPr>
+        <w:color w:val="000000"/>
+      </w:rPr>
+    </w:lvl>
+  </w:abstractNum>
+  <w:abstractNum w:abstractNumId="16" w15:restartNumberingAfterBreak="0">
     <w:nsid w:val="37462C8F"/>
     <w:multiLevelType w:val="hybridMultilevel"/>
     <w:tmpl w:val="A8263B40"/>
@@ -4032,7 +7053,7 @@
       </w:pPr>
     </w:lvl>
   </w:abstractNum>
-  <w:abstractNum w:abstractNumId="15" w15:restartNumberingAfterBreak="0">
+  <w:abstractNum w:abstractNumId="17" w15:restartNumberingAfterBreak="0">
     <w:nsid w:val="37BC6C63"/>
     <w:multiLevelType w:val="hybridMultilevel"/>
     <w:tmpl w:val="570CBF08"/>
@@ -4121,7 +7142,7 @@
       </w:pPr>
     </w:lvl>
   </w:abstractNum>
-  <w:abstractNum w:abstractNumId="16" w15:restartNumberingAfterBreak="0">
+  <w:abstractNum w:abstractNumId="18" w15:restartNumberingAfterBreak="0">
     <w:nsid w:val="3A3B1BAA"/>
     <w:multiLevelType w:val="multilevel"/>
     <w:tmpl w:val="215AFF6C"/>
@@ -4270,7 +7291,7 @@
       </w:rPr>
     </w:lvl>
   </w:abstractNum>
-  <w:abstractNum w:abstractNumId="17" w15:restartNumberingAfterBreak="0">
+  <w:abstractNum w:abstractNumId="19" w15:restartNumberingAfterBreak="0">
     <w:nsid w:val="3A9076DD"/>
     <w:multiLevelType w:val="hybridMultilevel"/>
     <w:tmpl w:val="0F0C9D7C"/>
@@ -4360,7 +7381,7 @@
       </w:pPr>
     </w:lvl>
   </w:abstractNum>
-  <w:abstractNum w:abstractNumId="18" w15:restartNumberingAfterBreak="0">
+  <w:abstractNum w:abstractNumId="20" w15:restartNumberingAfterBreak="0">
     <w:nsid w:val="3B074719"/>
     <w:multiLevelType w:val="multilevel"/>
     <w:tmpl w:val="A0EC0894"/>
@@ -4500,7 +7521,7 @@
       </w:rPr>
     </w:lvl>
   </w:abstractNum>
-  <w:abstractNum w:abstractNumId="19" w15:restartNumberingAfterBreak="0">
+  <w:abstractNum w:abstractNumId="21" w15:restartNumberingAfterBreak="0">
     <w:nsid w:val="44F82CC2"/>
     <w:multiLevelType w:val="hybridMultilevel"/>
     <w:tmpl w:val="3D2C43A2"/>
@@ -4589,7 +7610,7 @@
       </w:pPr>
     </w:lvl>
   </w:abstractNum>
-  <w:abstractNum w:abstractNumId="20" w15:restartNumberingAfterBreak="0">
+  <w:abstractNum w:abstractNumId="22" w15:restartNumberingAfterBreak="0">
     <w:nsid w:val="46085848"/>
     <w:multiLevelType w:val="hybridMultilevel"/>
     <w:tmpl w:val="3C0AD866"/>
@@ -4678,7 +7699,7 @@
       </w:pPr>
     </w:lvl>
   </w:abstractNum>
-  <w:abstractNum w:abstractNumId="21" w15:restartNumberingAfterBreak="0">
+  <w:abstractNum w:abstractNumId="23" w15:restartNumberingAfterBreak="0">
     <w:nsid w:val="48F81B2F"/>
     <w:multiLevelType w:val="hybridMultilevel"/>
     <w:tmpl w:val="04CEB330"/>
@@ -4767,7 +7788,7 @@
       </w:pPr>
     </w:lvl>
   </w:abstractNum>
-  <w:abstractNum w:abstractNumId="22" w15:restartNumberingAfterBreak="0">
+  <w:abstractNum w:abstractNumId="24" w15:restartNumberingAfterBreak="0">
     <w:nsid w:val="49DF30B0"/>
     <w:multiLevelType w:val="hybridMultilevel"/>
     <w:tmpl w:val="0F0C9D7C"/>
@@ -4857,7 +7878,7 @@
       </w:pPr>
     </w:lvl>
   </w:abstractNum>
-  <w:abstractNum w:abstractNumId="23" w15:restartNumberingAfterBreak="0">
+  <w:abstractNum w:abstractNumId="25" w15:restartNumberingAfterBreak="0">
     <w:nsid w:val="4BF65013"/>
     <w:multiLevelType w:val="hybridMultilevel"/>
     <w:tmpl w:val="81B6A71A"/>
@@ -4946,7 +7967,7 @@
       </w:pPr>
     </w:lvl>
   </w:abstractNum>
-  <w:abstractNum w:abstractNumId="24" w15:restartNumberingAfterBreak="0">
+  <w:abstractNum w:abstractNumId="26" w15:restartNumberingAfterBreak="0">
     <w:nsid w:val="4CBE693D"/>
     <w:multiLevelType w:val="hybridMultilevel"/>
     <w:tmpl w:val="BB542872"/>
@@ -5035,7 +8056,7 @@
       </w:pPr>
     </w:lvl>
   </w:abstractNum>
-  <w:abstractNum w:abstractNumId="25" w15:restartNumberingAfterBreak="0">
+  <w:abstractNum w:abstractNumId="27" w15:restartNumberingAfterBreak="0">
     <w:nsid w:val="51BA082B"/>
     <w:multiLevelType w:val="multilevel"/>
     <w:tmpl w:val="01683880"/>
@@ -5175,7 +8196,147 @@
       </w:rPr>
     </w:lvl>
   </w:abstractNum>
-  <w:abstractNum w:abstractNumId="26" w15:restartNumberingAfterBreak="0">
+  <w:abstractNum w:abstractNumId="28" w15:restartNumberingAfterBreak="0">
+    <w:nsid w:val="5807562D"/>
+    <w:multiLevelType w:val="multilevel"/>
+    <w:tmpl w:val="A29484E2"/>
+    <w:lvl w:ilvl="0">
+      <w:start w:val="1"/>
+      <w:numFmt w:val="lowerLetter"/>
+      <w:lvlText w:val="(%1)"/>
+      <w:lvlJc w:val="left"/>
+      <w:pPr>
+        <w:tabs>
+          <w:tab w:val="num" w:pos="720"/>
+        </w:tabs>
+        <w:ind w:left="720" w:hanging="360"/>
+      </w:pPr>
+      <w:rPr>
+        <w:color w:val="000000"/>
+      </w:rPr>
+    </w:lvl>
+    <w:lvl w:ilvl="1">
+      <w:start w:val="2"/>
+      <w:numFmt w:val="lowerLetter"/>
+      <w:lvlText w:val="(%2)"/>
+      <w:lvlJc w:val="left"/>
+      <w:pPr>
+        <w:tabs>
+          <w:tab w:val="num" w:pos="1080"/>
+        </w:tabs>
+        <w:ind w:left="1080" w:hanging="360"/>
+      </w:pPr>
+      <w:rPr>
+        <w:color w:val="000000"/>
+      </w:rPr>
+    </w:lvl>
+    <w:lvl w:ilvl="2">
+      <w:start w:val="1"/>
+      <w:numFmt w:val="lowerLetter"/>
+      <w:lvlText w:val="(%3)"/>
+      <w:lvlJc w:val="left"/>
+      <w:pPr>
+        <w:tabs>
+          <w:tab w:val="num" w:pos="1440"/>
+        </w:tabs>
+        <w:ind w:left="1440" w:hanging="360"/>
+      </w:pPr>
+      <w:rPr>
+        <w:color w:val="000000"/>
+      </w:rPr>
+    </w:lvl>
+    <w:lvl w:ilvl="3">
+      <w:start w:val="1"/>
+      <w:numFmt w:val="lowerLetter"/>
+      <w:lvlText w:val="(%4)"/>
+      <w:lvlJc w:val="left"/>
+      <w:pPr>
+        <w:tabs>
+          <w:tab w:val="num" w:pos="1800"/>
+        </w:tabs>
+        <w:ind w:left="1800" w:hanging="360"/>
+      </w:pPr>
+      <w:rPr>
+        <w:color w:val="000000"/>
+      </w:rPr>
+    </w:lvl>
+    <w:lvl w:ilvl="4">
+      <w:start w:val="1"/>
+      <w:numFmt w:val="lowerLetter"/>
+      <w:lvlText w:val="(%5)"/>
+      <w:lvlJc w:val="left"/>
+      <w:pPr>
+        <w:tabs>
+          <w:tab w:val="num" w:pos="2160"/>
+        </w:tabs>
+        <w:ind w:left="2160" w:hanging="360"/>
+      </w:pPr>
+      <w:rPr>
+        <w:color w:val="000000"/>
+      </w:rPr>
+    </w:lvl>
+    <w:lvl w:ilvl="5">
+      <w:start w:val="1"/>
+      <w:numFmt w:val="lowerLetter"/>
+      <w:lvlText w:val="(%6)"/>
+      <w:lvlJc w:val="left"/>
+      <w:pPr>
+        <w:tabs>
+          <w:tab w:val="num" w:pos="2520"/>
+        </w:tabs>
+        <w:ind w:left="2520" w:hanging="360"/>
+      </w:pPr>
+      <w:rPr>
+        <w:color w:val="000000"/>
+      </w:rPr>
+    </w:lvl>
+    <w:lvl w:ilvl="6">
+      <w:start w:val="1"/>
+      <w:numFmt w:val="lowerLetter"/>
+      <w:lvlText w:val="(%7)"/>
+      <w:lvlJc w:val="left"/>
+      <w:pPr>
+        <w:tabs>
+          <w:tab w:val="num" w:pos="2880"/>
+        </w:tabs>
+        <w:ind w:left="2880" w:hanging="360"/>
+      </w:pPr>
+      <w:rPr>
+        <w:color w:val="000000"/>
+      </w:rPr>
+    </w:lvl>
+    <w:lvl w:ilvl="7">
+      <w:start w:val="1"/>
+      <w:numFmt w:val="lowerLetter"/>
+      <w:lvlText w:val="(%8)"/>
+      <w:lvlJc w:val="left"/>
+      <w:pPr>
+        <w:tabs>
+          <w:tab w:val="num" w:pos="3240"/>
+        </w:tabs>
+        <w:ind w:left="3240" w:hanging="360"/>
+      </w:pPr>
+      <w:rPr>
+        <w:color w:val="000000"/>
+      </w:rPr>
+    </w:lvl>
+    <w:lvl w:ilvl="8">
+      <w:start w:val="1"/>
+      <w:numFmt w:val="lowerLetter"/>
+      <w:lvlText w:val="(%9)"/>
+      <w:lvlJc w:val="left"/>
+      <w:pPr>
+        <w:tabs>
+          <w:tab w:val="num" w:pos="3600"/>
+        </w:tabs>
+        <w:ind w:left="3600" w:hanging="360"/>
+      </w:pPr>
+      <w:rPr>
+        <w:color w:val="000000"/>
+      </w:rPr>
+    </w:lvl>
+  </w:abstractNum>
+  <w:abstractNum w:abstractNumId="29" w15:restartNumberingAfterBreak="0">
     <w:nsid w:val="5AEC5A16"/>
     <w:multiLevelType w:val="multilevel"/>
     <w:tmpl w:val="A3F68200"/>
@@ -5324,7 +8485,7 @@
       </w:rPr>
     </w:lvl>
   </w:abstractNum>
-  <w:abstractNum w:abstractNumId="27" w15:restartNumberingAfterBreak="0">
+  <w:abstractNum w:abstractNumId="30" w15:restartNumberingAfterBreak="0">
     <w:nsid w:val="5B436D88"/>
     <w:multiLevelType w:val="multilevel"/>
     <w:tmpl w:val="854AFB98"/>
@@ -5437,7 +8598,7 @@
       </w:rPr>
     </w:lvl>
   </w:abstractNum>
-  <w:abstractNum w:abstractNumId="28" w15:restartNumberingAfterBreak="0">
+  <w:abstractNum w:abstractNumId="31" w15:restartNumberingAfterBreak="0">
     <w:nsid w:val="61E97E9D"/>
     <w:multiLevelType w:val="multilevel"/>
     <w:tmpl w:val="5B727C16"/>
@@ -5584,7 +8745,7 @@
       </w:rPr>
     </w:lvl>
   </w:abstractNum>
-  <w:abstractNum w:abstractNumId="29" w15:restartNumberingAfterBreak="0">
+  <w:abstractNum w:abstractNumId="32" w15:restartNumberingAfterBreak="0">
     <w:nsid w:val="645736D5"/>
     <w:multiLevelType w:val="hybridMultilevel"/>
     <w:tmpl w:val="1BC26948"/>
@@ -5673,7 +8834,7 @@
       </w:pPr>
     </w:lvl>
   </w:abstractNum>
-  <w:abstractNum w:abstractNumId="30" w15:restartNumberingAfterBreak="0">
+  <w:abstractNum w:abstractNumId="33" w15:restartNumberingAfterBreak="0">
     <w:nsid w:val="65BD5FB7"/>
     <w:multiLevelType w:val="hybridMultilevel"/>
     <w:tmpl w:val="12B865EC"/>
@@ -5762,7 +8923,7 @@
       </w:pPr>
     </w:lvl>
   </w:abstractNum>
-  <w:abstractNum w:abstractNumId="31" w15:restartNumberingAfterBreak="0">
+  <w:abstractNum w:abstractNumId="34" w15:restartNumberingAfterBreak="0">
     <w:nsid w:val="662E4A8E"/>
     <w:multiLevelType w:val="hybridMultilevel"/>
     <w:tmpl w:val="DFAA2642"/>
@@ -5851,7 +9012,7 @@
       </w:pPr>
     </w:lvl>
   </w:abstractNum>
-  <w:abstractNum w:abstractNumId="32" w15:restartNumberingAfterBreak="0">
+  <w:abstractNum w:abstractNumId="35" w15:restartNumberingAfterBreak="0">
     <w:nsid w:val="66BE4F68"/>
     <w:multiLevelType w:val="multilevel"/>
     <w:tmpl w:val="3CD417C8"/>
@@ -6000,7 +9161,7 @@
       </w:rPr>
     </w:lvl>
   </w:abstractNum>
-  <w:abstractNum w:abstractNumId="33" w15:restartNumberingAfterBreak="0">
+  <w:abstractNum w:abstractNumId="36" w15:restartNumberingAfterBreak="0">
     <w:nsid w:val="69FE75D8"/>
     <w:multiLevelType w:val="hybridMultilevel"/>
     <w:tmpl w:val="57862A7E"/>
@@ -6090,7 +9251,7 @@
       </w:pPr>
     </w:lvl>
   </w:abstractNum>
-  <w:abstractNum w:abstractNumId="34" w15:restartNumberingAfterBreak="0">
+  <w:abstractNum w:abstractNumId="37" w15:restartNumberingAfterBreak="0">
     <w:nsid w:val="6D8A2011"/>
     <w:multiLevelType w:val="hybridMultilevel"/>
     <w:tmpl w:val="0AD61582"/>
@@ -6179,7 +9340,7 @@
       </w:pPr>
     </w:lvl>
   </w:abstractNum>
-  <w:abstractNum w:abstractNumId="35" w15:restartNumberingAfterBreak="0">
+  <w:abstractNum w:abstractNumId="38" w15:restartNumberingAfterBreak="0">
     <w:nsid w:val="6F67153B"/>
     <w:multiLevelType w:val="multilevel"/>
     <w:tmpl w:val="5FDA990E"/>
@@ -6319,7 +9480,7 @@
       </w:rPr>
     </w:lvl>
   </w:abstractNum>
-  <w:abstractNum w:abstractNumId="36" w15:restartNumberingAfterBreak="0">
+  <w:abstractNum w:abstractNumId="39" w15:restartNumberingAfterBreak="0">
     <w:nsid w:val="71546E15"/>
     <w:multiLevelType w:val="hybridMultilevel"/>
     <w:tmpl w:val="FE3A899A"/>
@@ -6408,7 +9569,7 @@
       </w:pPr>
     </w:lvl>
   </w:abstractNum>
-  <w:abstractNum w:abstractNumId="37" w15:restartNumberingAfterBreak="0">
+  <w:abstractNum w:abstractNumId="40" w15:restartNumberingAfterBreak="0">
     <w:nsid w:val="71DC6473"/>
     <w:multiLevelType w:val="hybridMultilevel"/>
     <w:tmpl w:val="DCF6724A"/>
@@ -6497,7 +9658,7 @@
       </w:pPr>
     </w:lvl>
   </w:abstractNum>
-  <w:abstractNum w:abstractNumId="38" w15:restartNumberingAfterBreak="0">
+  <w:abstractNum w:abstractNumId="41" w15:restartNumberingAfterBreak="0">
     <w:nsid w:val="76D93C2D"/>
     <w:multiLevelType w:val="hybridMultilevel"/>
     <w:tmpl w:val="B740C326"/>
@@ -6586,7 +9747,96 @@
       </w:pPr>
     </w:lvl>
   </w:abstractNum>
-  <w:abstractNum w:abstractNumId="39" w15:restartNumberingAfterBreak="0">
+  <w:abstractNum w:abstractNumId="42" w15:restartNumberingAfterBreak="0">
+    <w:nsid w:val="78E828EB"/>
+    <w:multiLevelType w:val="hybridMultilevel"/>
+    <w:tmpl w:val="B0DA0BF6"/>
+    <w:lvl w:ilvl="0" w:tplc="F460AC62">
+      <w:start w:val="1"/>
+      <w:numFmt w:val="lowerLetter"/>
+      <w:lvlText w:val="(%1)"/>
+      <w:lvlJc w:val="left"/>
+      <w:pPr>
+        <w:ind w:left="720" w:hanging="360"/>
+      </w:pPr>
+      <w:rPr>
+        <w:rFonts w:hint="default"/>
+      </w:rPr>
+    </w:lvl>
+    <w:lvl w:ilvl="1" w:tplc="04090019" w:tentative="1">
+      <w:start w:val="1"/>
+      <w:numFmt w:val="lowerLetter"/>
+      <w:lvlText w:val="%2."/>
+      <w:lvlJc w:val="left"/>
+      <w:pPr>
+        <w:ind w:left="1440" w:hanging="360"/>
+      </w:pPr>
+    </w:lvl>
+    <w:lvl w:ilvl="2" w:tplc="0409001B" w:tentative="1">
+      <w:start w:val="1"/>
+      <w:numFmt w:val="lowerRoman"/>
+      <w:lvlText w:val="%3."/>
+      <w:lvlJc w:val="right"/>
+      <w:pPr>
+        <w:ind w:left="2160" w:hanging="180"/>
+      </w:pPr>
+    </w:lvl>
+    <w:lvl w:ilvl="3" w:tplc="0409000F" w:tentative="1">
+      <w:start w:val="1"/>
+      <w:numFmt w:val="decimal"/>
+      <w:lvlText w:val="%4."/>
+      <w:lvlJc w:val="left"/>
+      <w:pPr>
+        <w:ind w:left="2880" w:hanging="360"/>
+      </w:pPr>
+    </w:lvl>
+    <w:lvl w:ilvl="4" w:tplc="04090019" w:tentative="1">
+      <w:start w:val="1"/>
+      <w:numFmt w:val="lowerLetter"/>
+      <w:lvlText w:val="%5."/>
+      <w:lvlJc w:val="left"/>
+      <w:pPr>
+        <w:ind w:left="3600" w:hanging="360"/>
+      </w:pPr>
+    </w:lvl>
+    <w:lvl w:ilvl="5" w:tplc="0409001B" w:tentative="1">
+      <w:start w:val="1"/>
+      <w:numFmt w:val="lowerRoman"/>
+      <w:lvlText w:val="%6."/>
+      <w:lvlJc w:val="right"/>
+      <w:pPr>
+        <w:ind w:left="4320" w:hanging="180"/>
+      </w:pPr>
+    </w:lvl>
+    <w:lvl w:ilvl="6" w:tplc="0409000F" w:tentative="1">
+      <w:start w:val="1"/>
+      <w:numFmt w:val="decimal"/>
+      <w:lvlText w:val="%7."/>
+      <w:lvlJc w:val="left"/>
+      <w:pPr>
+        <w:ind w:left="5040" w:hanging="360"/>
+      </w:pPr>
+    </w:lvl>
+    <w:lvl w:ilvl="7" w:tplc="04090019" w:tentative="1">
+      <w:start w:val="1"/>
+      <w:numFmt w:val="lowerLetter"/>
+      <w:lvlText w:val="%8."/>
+      <w:lvlJc w:val="left"/>
+      <w:pPr>
+        <w:ind w:left="5760" w:hanging="360"/>
+      </w:pPr>
+    </w:lvl>
+    <w:lvl w:ilvl="8" w:tplc="0409001B" w:tentative="1">
+      <w:start w:val="1"/>
+      <w:numFmt w:val="lowerRoman"/>
+      <w:lvlText w:val="%9."/>
+      <w:lvlJc w:val="right"/>
+      <w:pPr>
+        <w:ind w:left="6480" w:hanging="180"/>
+      </w:pPr>
+    </w:lvl>
+  </w:abstractNum>
+  <w:abstractNum w:abstractNumId="43" w15:restartNumberingAfterBreak="0">
     <w:nsid w:val="79FA35FB"/>
     <w:multiLevelType w:val="multilevel"/>
     <w:tmpl w:val="5656B64A"/>
@@ -6735,7 +9985,7 @@
       </w:rPr>
     </w:lvl>
   </w:abstractNum>
-  <w:abstractNum w:abstractNumId="40" w15:restartNumberingAfterBreak="0">
+  <w:abstractNum w:abstractNumId="44" w15:restartNumberingAfterBreak="0">
     <w:nsid w:val="7ECA4ED0"/>
     <w:multiLevelType w:val="hybridMultilevel"/>
     <w:tmpl w:val="95F0BAC2"/>
@@ -6824,7 +10074,7 @@
       </w:pPr>
     </w:lvl>
   </w:abstractNum>
-  <w:abstractNum w:abstractNumId="41" w15:restartNumberingAfterBreak="0">
+  <w:abstractNum w:abstractNumId="45" w15:restartNumberingAfterBreak="0">
     <w:nsid w:val="7F547C3D"/>
     <w:multiLevelType w:val="hybridMultilevel"/>
     <w:tmpl w:val="1B7CE010"/>
@@ -6914,19 +10164,19 @@
     </w:lvl>
   </w:abstractNum>
   <w:num w:numId="1">
-    <w:abstractNumId w:val="24"/>
+    <w:abstractNumId w:val="26"/>
   </w:num>
   <w:num w:numId="2">
-    <w:abstractNumId w:val="32"/>
+    <w:abstractNumId w:val="35"/>
   </w:num>
   <w:num w:numId="3">
-    <w:abstractNumId w:val="36"/>
+    <w:abstractNumId w:val="39"/>
   </w:num>
   <w:num w:numId="4">
-    <w:abstractNumId w:val="26"/>
+    <w:abstractNumId w:val="29"/>
   </w:num>
   <w:num w:numId="5">
-    <w:abstractNumId w:val="34"/>
+    <w:abstractNumId w:val="37"/>
   </w:num>
   <w:num w:numId="6">
     <w:abstractNumId w:val="13"/>
@@ -6935,31 +10185,31 @@
     <w:abstractNumId w:val="6"/>
   </w:num>
   <w:num w:numId="8">
-    <w:abstractNumId w:val="31"/>
+    <w:abstractNumId w:val="34"/>
   </w:num>
   <w:num w:numId="9">
+    <w:abstractNumId w:val="44"/>
+  </w:num>
+  <w:num w:numId="10">
+    <w:abstractNumId w:val="21"/>
+  </w:num>
+  <w:num w:numId="11">
+    <w:abstractNumId w:val="16"/>
+  </w:num>
+  <w:num w:numId="12">
+    <w:abstractNumId w:val="18"/>
+  </w:num>
+  <w:num w:numId="13">
     <w:abstractNumId w:val="40"/>
   </w:num>
-  <w:num w:numId="10">
-    <w:abstractNumId w:val="19"/>
-  </w:num>
-  <w:num w:numId="11">
-    <w:abstractNumId w:val="14"/>
-  </w:num>
-  <w:num w:numId="12">
-    <w:abstractNumId w:val="16"/>
-  </w:num>
-  <w:num w:numId="13">
-    <w:abstractNumId w:val="37"/>
-  </w:num>
   <w:num w:numId="14">
-    <w:abstractNumId w:val="38"/>
+    <w:abstractNumId w:val="41"/>
   </w:num>
   <w:num w:numId="15">
     <w:abstractNumId w:val="7"/>
   </w:num>
   <w:num w:numId="16">
-    <w:abstractNumId w:val="28"/>
+    <w:abstractNumId w:val="31"/>
   </w:num>
   <w:num w:numId="17">
     <w:abstractNumId w:val="11"/>
@@ -6971,25 +10221,25 @@
     <w:abstractNumId w:val="5"/>
   </w:num>
   <w:num w:numId="20">
-    <w:abstractNumId w:val="15"/>
+    <w:abstractNumId w:val="17"/>
   </w:num>
   <w:num w:numId="21">
-    <w:abstractNumId w:val="23"/>
+    <w:abstractNumId w:val="25"/>
   </w:num>
   <w:num w:numId="22">
-    <w:abstractNumId w:val="41"/>
+    <w:abstractNumId w:val="45"/>
   </w:num>
   <w:num w:numId="23">
     <w:abstractNumId w:val="1"/>
   </w:num>
   <w:num w:numId="24">
-    <w:abstractNumId w:val="29"/>
+    <w:abstractNumId w:val="32"/>
   </w:num>
   <w:num w:numId="25">
     <w:abstractNumId w:val="3"/>
   </w:num>
   <w:num w:numId="26">
-    <w:abstractNumId w:val="21"/>
+    <w:abstractNumId w:val="23"/>
   </w:num>
   <w:num w:numId="27">
     <w:abstractNumId w:val="9"/>
@@ -6998,40 +10248,40 @@
     <w:abstractNumId w:val="4"/>
   </w:num>
   <w:num w:numId="29">
+    <w:abstractNumId w:val="36"/>
+  </w:num>
+  <w:num w:numId="30">
     <w:abstractNumId w:val="33"/>
   </w:num>
-  <w:num w:numId="30">
-    <w:abstractNumId w:val="30"/>
-  </w:num>
   <w:num w:numId="31">
-    <w:abstractNumId w:val="20"/>
+    <w:abstractNumId w:val="22"/>
   </w:num>
   <w:num w:numId="32">
     <w:abstractNumId w:val="10"/>
   </w:num>
   <w:num w:numId="33">
-    <w:abstractNumId w:val="27"/>
+    <w:abstractNumId w:val="30"/>
   </w:num>
   <w:num w:numId="34">
-    <w:abstractNumId w:val="22"/>
+    <w:abstractNumId w:val="24"/>
   </w:num>
   <w:num w:numId="35">
-    <w:abstractNumId w:val="17"/>
+    <w:abstractNumId w:val="19"/>
   </w:num>
   <w:num w:numId="36">
-    <w:abstractNumId w:val="39"/>
+    <w:abstractNumId w:val="43"/>
   </w:num>
   <w:num w:numId="37">
     <w:abstractNumId w:val="2"/>
   </w:num>
   <w:num w:numId="38">
-    <w:abstractNumId w:val="35"/>
+    <w:abstractNumId w:val="38"/>
   </w:num>
   <w:num w:numId="39">
-    <w:abstractNumId w:val="25"/>
+    <w:abstractNumId w:val="27"/>
   </w:num>
   <w:num w:numId="40">
-    <w:abstractNumId w:val="18"/>
+    <w:abstractNumId w:val="20"/>
   </w:num>
   <w:num w:numId="41">
     <w:abstractNumId w:val="12"/>
@@ -7039,11 +10289,23 @@
   <w:num w:numId="42">
     <w:abstractNumId w:val="0"/>
   </w:num>
+  <w:num w:numId="43">
+    <w:abstractNumId w:val="42"/>
+  </w:num>
+  <w:num w:numId="44">
+    <w:abstractNumId w:val="15"/>
+  </w:num>
+  <w:num w:numId="45">
+    <w:abstractNumId w:val="28"/>
+  </w:num>
+  <w:num w:numId="46">
+    <w:abstractNumId w:val="14"/>
+  </w:num>
 </w:numbering>
 </file>
 
 <file path=word/styles.xml><?xml version="1.0" encoding="utf-8"?>
-<w:styles xmlns:mc="http://schemas.openxmlformats.org/markup-compatibility/2006" xmlns:r="http://schemas.openxmlformats.org/officeDocument/2006/relationships" xmlns:w="http://schemas.openxmlformats.org/wordprocessingml/2006/main" xmlns:w14="http://schemas.microsoft.com/office/word/2010/wordml" xmlns:w15="http://schemas.microsoft.com/office/word/2012/wordml" xmlns:w16cex="http://schemas.microsoft.com/office/word/2018/wordml/cex" xmlns:w16cid="http://schemas.microsoft.com/office/word/2016/wordml/cid" xmlns:w16="http://schemas.microsoft.com/office/word/2018/wordml" xmlns:w16se="http://schemas.microsoft.com/office/word/2015/wordml/symex" mc:Ignorable="w14 w15 w16se w16cid w16 w16cex">
+<w:styles xmlns:mc="http://schemas.openxmlformats.org/markup-compatibility/2006" xmlns:r="http://schemas.openxmlformats.org/officeDocument/2006/relationships" xmlns:w="http://schemas.openxmlformats.org/wordprocessingml/2006/main" xmlns:w14="http://schemas.microsoft.com/office/word/2010/wordml" xmlns:w15="http://schemas.microsoft.com/office/word/2012/wordml" xmlns:w16cex="http://schemas.microsoft.com/office/word/2018/wordml/cex" xmlns:w16cid="http://schemas.microsoft.com/office/word/2016/wordml/cid" xmlns:w16="http://schemas.microsoft.com/office/word/2018/wordml" xmlns:w16sdtdh="http://schemas.microsoft.com/office/word/2020/wordml/sdtdatahash" xmlns:w16se="http://schemas.microsoft.com/office/word/2015/wordml/symex" mc:Ignorable="w14 w15 w16se w16cid w16 w16cex w16sdtdh">
   <w:docDefaults>
     <w:rPrDefault>
       <w:rPr>
@@ -7815,6 +11077,7 @@
   </w:style>
   <w:style w:type="character" w:customStyle="1" w:styleId="InternetLink">
     <w:name w:val="Internet Link"/>
+    <w:uiPriority w:val="99"/>
     <w:rsid w:val="008B3687"/>
     <w:rPr>
       <w:color w:val="000080"/>
@@ -7871,6 +11134,22 @@
     <w:rsid w:val="00E3695B"/>
     <w:rPr>
       <w:rFonts w:ascii="Liberation Mono" w:eastAsia="Liberation Mono" w:hAnsi="Liberation Mono" w:cs="Liberation Mono"/>
+    </w:rPr>
+  </w:style>
+  <w:style w:type="paragraph" w:customStyle="1" w:styleId="TextBody">
+    <w:name w:val="Text Body"/>
+    <w:basedOn w:val="Normal"/>
+    <w:rsid w:val="00361DD4"/>
+    <w:pPr>
+      <w:suppressAutoHyphens/>
+      <w:spacing w:after="140" w:line="276" w:lineRule="auto"/>
+    </w:pPr>
+    <w:rPr>
+      <w:rFonts w:ascii="Arial" w:eastAsia="Arial" w:hAnsi="Arial" w:cs="Arial"/>
+      <w:color w:val="5D6770"/>
+      <w:sz w:val="20"/>
+      <w:szCs w:val="20"/>
+      <w:lang w:val="en"/>
     </w:rPr>
   </w:style>
 </w:styles>

--- a/ticketOutTheDoor/set22/Set22TicketOutTheDoorAPCompSciPrinciples.docx
+++ b/ticketOutTheDoor/set22/Set22TicketOutTheDoorAPCompSciPrinciples.docx
@@ -1,6 +1,6 @@
 
 <file path=word/document.xml><?xml version="1.0" encoding="utf-8"?>
-<w:document xmlns:wpc="http://schemas.microsoft.com/office/word/2010/wordprocessingCanvas" xmlns:cx="http://schemas.microsoft.com/office/drawing/2014/chartex" xmlns:cx1="http://schemas.microsoft.com/office/drawing/2015/9/8/chartex" xmlns:cx2="http://schemas.microsoft.com/office/drawing/2015/10/21/chartex" xmlns:cx3="http://schemas.microsoft.com/office/drawing/2016/5/9/chartex" xmlns:cx4="http://schemas.microsoft.com/office/drawing/2016/5/10/chartex" xmlns:cx5="http://schemas.microsoft.com/office/drawing/2016/5/11/chartex" xmlns:cx6="http://schemas.microsoft.com/office/drawing/2016/5/12/chartex" xmlns:cx7="http://schemas.microsoft.com/office/drawing/2016/5/13/chartex" xmlns:cx8="http://schemas.microsoft.com/office/drawing/2016/5/14/chartex" xmlns:mc="http://schemas.openxmlformats.org/markup-compatibility/2006" xmlns:aink="http://schemas.microsoft.com/office/drawing/2016/ink" xmlns:am3d="http://schemas.microsoft.com/office/drawing/2017/model3d" xmlns:o="urn:schemas-microsoft-com:office:office" xmlns:r="http://schemas.openxmlformats.org/officeDocument/2006/relationships" xmlns:m="http://schemas.openxmlformats.org/officeDocument/2006/math" xmlns:v="urn:schemas-microsoft-com:vml" xmlns:wp14="http://schemas.microsoft.com/office/word/2010/wordprocessingDrawing" xmlns:wp="http://schemas.openxmlformats.org/drawingml/2006/wordprocessingDrawing" xmlns:w10="urn:schemas-microsoft-com:office:word" xmlns:w="http://schemas.openxmlformats.org/wordprocessingml/2006/main" xmlns:w14="http://schemas.microsoft.com/office/word/2010/wordml" xmlns:w15="http://schemas.microsoft.com/office/word/2012/wordml" xmlns:w16cex="http://schemas.microsoft.com/office/word/2018/wordml/cex" xmlns:w16cid="http://schemas.microsoft.com/office/word/2016/wordml/cid" xmlns:w16="http://schemas.microsoft.com/office/word/2018/wordml" xmlns:w16sdtdh="http://schemas.microsoft.com/office/word/2020/wordml/sdtdatahash" xmlns:w16se="http://schemas.microsoft.com/office/word/2015/wordml/symex" xmlns:wpg="http://schemas.microsoft.com/office/word/2010/wordprocessingGroup" xmlns:wpi="http://schemas.microsoft.com/office/word/2010/wordprocessingInk" xmlns:wne="http://schemas.microsoft.com/office/word/2006/wordml" xmlns:wps="http://schemas.microsoft.com/office/word/2010/wordprocessingShape" mc:Ignorable="w14 w15 w16se w16cid w16 w16cex w16sdtdh wp14">
+<w:document xmlns:wpc="http://schemas.microsoft.com/office/word/2010/wordprocessingCanvas" xmlns:cx="http://schemas.microsoft.com/office/drawing/2014/chartex" xmlns:cx1="http://schemas.microsoft.com/office/drawing/2015/9/8/chartex" xmlns:cx2="http://schemas.microsoft.com/office/drawing/2015/10/21/chartex" xmlns:cx3="http://schemas.microsoft.com/office/drawing/2016/5/9/chartex" xmlns:cx4="http://schemas.microsoft.com/office/drawing/2016/5/10/chartex" xmlns:cx5="http://schemas.microsoft.com/office/drawing/2016/5/11/chartex" xmlns:cx6="http://schemas.microsoft.com/office/drawing/2016/5/12/chartex" xmlns:cx7="http://schemas.microsoft.com/office/drawing/2016/5/13/chartex" xmlns:cx8="http://schemas.microsoft.com/office/drawing/2016/5/14/chartex" xmlns:mc="http://schemas.openxmlformats.org/markup-compatibility/2006" xmlns:aink="http://schemas.microsoft.com/office/drawing/2016/ink" xmlns:am3d="http://schemas.microsoft.com/office/drawing/2017/model3d" xmlns:o="urn:schemas-microsoft-com:office:office" xmlns:oel="http://schemas.microsoft.com/office/2019/extlst" xmlns:r="http://schemas.openxmlformats.org/officeDocument/2006/relationships" xmlns:m="http://schemas.openxmlformats.org/officeDocument/2006/math" xmlns:v="urn:schemas-microsoft-com:vml" xmlns:wp14="http://schemas.microsoft.com/office/word/2010/wordprocessingDrawing" xmlns:wp="http://schemas.openxmlformats.org/drawingml/2006/wordprocessingDrawing" xmlns:w10="urn:schemas-microsoft-com:office:word" xmlns:w="http://schemas.openxmlformats.org/wordprocessingml/2006/main" xmlns:w14="http://schemas.microsoft.com/office/word/2010/wordml" xmlns:w15="http://schemas.microsoft.com/office/word/2012/wordml" xmlns:w16cex="http://schemas.microsoft.com/office/word/2018/wordml/cex" xmlns:w16cid="http://schemas.microsoft.com/office/word/2016/wordml/cid" xmlns:w16="http://schemas.microsoft.com/office/word/2018/wordml" xmlns:w16sdtdh="http://schemas.microsoft.com/office/word/2020/wordml/sdtdatahash" xmlns:w16se="http://schemas.microsoft.com/office/word/2015/wordml/symex" xmlns:wpg="http://schemas.microsoft.com/office/word/2010/wordprocessingGroup" xmlns:wpi="http://schemas.microsoft.com/office/word/2010/wordprocessingInk" xmlns:wne="http://schemas.microsoft.com/office/word/2006/wordml" xmlns:wps="http://schemas.microsoft.com/office/word/2010/wordprocessingShape" mc:Ignorable="w14 w15 w16se w16cid w16 w16cex w16sdtdh wp14">
   <w:body>
     <w:p>
       <w:pPr>
@@ -380,7 +380,23 @@
                 <w:rFonts w:ascii="Calibri" w:hAnsi="Calibri"/>
                 <w:color w:val="000000"/>
               </w:rPr>
-              <w:t>The code below, creates the text and button shown.  But, there is more to be read!</w:t>
+              <w:t xml:space="preserve">The code below, creates the text and button shown.  </w:t>
+            </w:r>
+            <w:proofErr w:type="gramStart"/>
+            <w:r>
+              <w:rPr>
+                <w:rFonts w:ascii="Calibri" w:hAnsi="Calibri"/>
+                <w:color w:val="000000"/>
+              </w:rPr>
+              <w:t>But,</w:t>
+            </w:r>
+            <w:proofErr w:type="gramEnd"/>
+            <w:r>
+              <w:rPr>
+                <w:rFonts w:ascii="Calibri" w:hAnsi="Calibri"/>
+                <w:color w:val="000000"/>
+              </w:rPr>
+              <w:t xml:space="preserve"> there is more to be read!</w:t>
             </w:r>
           </w:p>
           <w:p>
@@ -416,6 +432,7 @@
               </w:rPr>
               <w:t xml:space="preserve">First, create an event handler property for a click event that uses the </w:t>
             </w:r>
+            <w:proofErr w:type="spellStart"/>
             <w:r>
               <w:rPr>
                 <w:rStyle w:val="SourceText"/>
@@ -436,6 +453,7 @@
               </w:rPr>
               <w:t>Button</w:t>
             </w:r>
+            <w:proofErr w:type="spellEnd"/>
             <w:r>
               <w:rPr>
                 <w:rStyle w:val="SourceText"/>
@@ -499,6 +517,7 @@
               </w:rPr>
               <w:t xml:space="preserve">more info display.  Write a function that appends more text to the content text when the </w:t>
             </w:r>
+            <w:proofErr w:type="spellStart"/>
             <w:r>
               <w:rPr>
                 <w:rFonts w:ascii="Calibri" w:hAnsi="Calibri"/>
@@ -508,6 +527,7 @@
               </w:rPr>
               <w:t>readMoreButton</w:t>
             </w:r>
+            <w:proofErr w:type="spellEnd"/>
             <w:r>
               <w:rPr>
                 <w:rFonts w:ascii="Calibri" w:hAnsi="Calibri"/>
@@ -563,7 +583,27 @@
                 <w:sz w:val="21"/>
                 <w:szCs w:val="21"/>
               </w:rPr>
-              <w:t> content = document.createElement(</w:t>
+              <w:t> content = </w:t>
+            </w:r>
+            <w:proofErr w:type="spellStart"/>
+            <w:r>
+              <w:rPr>
+                <w:rFonts w:ascii="Consolas" w:eastAsia="Times New Roman" w:hAnsi="Consolas" w:cs="Times New Roman"/>
+                <w:color w:val="000000"/>
+                <w:sz w:val="21"/>
+                <w:szCs w:val="21"/>
+              </w:rPr>
+              <w:t>document.createElement</w:t>
+            </w:r>
+            <w:proofErr w:type="spellEnd"/>
+            <w:r>
+              <w:rPr>
+                <w:rFonts w:ascii="Consolas" w:eastAsia="Times New Roman" w:hAnsi="Consolas" w:cs="Times New Roman"/>
+                <w:color w:val="000000"/>
+                <w:sz w:val="21"/>
+                <w:szCs w:val="21"/>
+              </w:rPr>
+              <w:t>(</w:t>
             </w:r>
             <w:r>
               <w:rPr>
@@ -595,14 +635,25 @@
                 <w:szCs w:val="21"/>
               </w:rPr>
             </w:pPr>
-            <w:r>
-              <w:rPr>
-                <w:rFonts w:ascii="Consolas" w:eastAsia="Times New Roman" w:hAnsi="Consolas" w:cs="Times New Roman"/>
-                <w:color w:val="000000"/>
-                <w:sz w:val="21"/>
-                <w:szCs w:val="21"/>
-              </w:rPr>
-              <w:t>content.innerHTML = </w:t>
+            <w:proofErr w:type="spellStart"/>
+            <w:r>
+              <w:rPr>
+                <w:rFonts w:ascii="Consolas" w:eastAsia="Times New Roman" w:hAnsi="Consolas" w:cs="Times New Roman"/>
+                <w:color w:val="000000"/>
+                <w:sz w:val="21"/>
+                <w:szCs w:val="21"/>
+              </w:rPr>
+              <w:t>content.innerHTML</w:t>
+            </w:r>
+            <w:proofErr w:type="spellEnd"/>
+            <w:r>
+              <w:rPr>
+                <w:rFonts w:ascii="Consolas" w:eastAsia="Times New Roman" w:hAnsi="Consolas" w:cs="Times New Roman"/>
+                <w:color w:val="000000"/>
+                <w:sz w:val="21"/>
+                <w:szCs w:val="21"/>
+              </w:rPr>
+              <w:t> = </w:t>
             </w:r>
             <w:r>
               <w:rPr>
@@ -704,7 +755,47 @@
                 <w:sz w:val="21"/>
                 <w:szCs w:val="21"/>
               </w:rPr>
-              <w:t> readMoreButton = document.createElement(</w:t>
+              <w:t> </w:t>
+            </w:r>
+            <w:proofErr w:type="spellStart"/>
+            <w:r>
+              <w:rPr>
+                <w:rFonts w:ascii="Consolas" w:eastAsia="Times New Roman" w:hAnsi="Consolas" w:cs="Times New Roman"/>
+                <w:color w:val="000000"/>
+                <w:sz w:val="21"/>
+                <w:szCs w:val="21"/>
+              </w:rPr>
+              <w:t>readMoreButton</w:t>
+            </w:r>
+            <w:proofErr w:type="spellEnd"/>
+            <w:r>
+              <w:rPr>
+                <w:rFonts w:ascii="Consolas" w:eastAsia="Times New Roman" w:hAnsi="Consolas" w:cs="Times New Roman"/>
+                <w:color w:val="000000"/>
+                <w:sz w:val="21"/>
+                <w:szCs w:val="21"/>
+              </w:rPr>
+              <w:t> = </w:t>
+            </w:r>
+            <w:proofErr w:type="spellStart"/>
+            <w:r>
+              <w:rPr>
+                <w:rFonts w:ascii="Consolas" w:eastAsia="Times New Roman" w:hAnsi="Consolas" w:cs="Times New Roman"/>
+                <w:color w:val="000000"/>
+                <w:sz w:val="21"/>
+                <w:szCs w:val="21"/>
+              </w:rPr>
+              <w:t>document.createElement</w:t>
+            </w:r>
+            <w:proofErr w:type="spellEnd"/>
+            <w:r>
+              <w:rPr>
+                <w:rFonts w:ascii="Consolas" w:eastAsia="Times New Roman" w:hAnsi="Consolas" w:cs="Times New Roman"/>
+                <w:color w:val="000000"/>
+                <w:sz w:val="21"/>
+                <w:szCs w:val="21"/>
+              </w:rPr>
+              <w:t>(</w:t>
             </w:r>
             <w:r>
               <w:rPr>
@@ -736,14 +827,25 @@
                 <w:szCs w:val="21"/>
               </w:rPr>
             </w:pPr>
-            <w:r>
-              <w:rPr>
-                <w:rFonts w:ascii="Consolas" w:eastAsia="Times New Roman" w:hAnsi="Consolas" w:cs="Times New Roman"/>
-                <w:color w:val="000000"/>
-                <w:sz w:val="21"/>
-                <w:szCs w:val="21"/>
-              </w:rPr>
-              <w:t>readMoreButton.innerHTML = </w:t>
+            <w:proofErr w:type="spellStart"/>
+            <w:r>
+              <w:rPr>
+                <w:rFonts w:ascii="Consolas" w:eastAsia="Times New Roman" w:hAnsi="Consolas" w:cs="Times New Roman"/>
+                <w:color w:val="000000"/>
+                <w:sz w:val="21"/>
+                <w:szCs w:val="21"/>
+              </w:rPr>
+              <w:t>readMoreButton.innerHTML</w:t>
+            </w:r>
+            <w:proofErr w:type="spellEnd"/>
+            <w:r>
+              <w:rPr>
+                <w:rFonts w:ascii="Consolas" w:eastAsia="Times New Roman" w:hAnsi="Consolas" w:cs="Times New Roman"/>
+                <w:color w:val="000000"/>
+                <w:sz w:val="21"/>
+                <w:szCs w:val="21"/>
+              </w:rPr>
+              <w:t> = </w:t>
             </w:r>
             <w:r>
               <w:rPr>
@@ -782,7 +884,27 @@
                 <w:sz w:val="21"/>
                 <w:szCs w:val="21"/>
               </w:rPr>
-              <w:t>exercise2.append(readMoreButton);</w:t>
+              <w:t>exercise2.append(</w:t>
+            </w:r>
+            <w:proofErr w:type="spellStart"/>
+            <w:r>
+              <w:rPr>
+                <w:rFonts w:ascii="Consolas" w:eastAsia="Times New Roman" w:hAnsi="Consolas" w:cs="Times New Roman"/>
+                <w:color w:val="000000"/>
+                <w:sz w:val="21"/>
+                <w:szCs w:val="21"/>
+              </w:rPr>
+              <w:t>readMoreButton</w:t>
+            </w:r>
+            <w:proofErr w:type="spellEnd"/>
+            <w:r>
+              <w:rPr>
+                <w:rFonts w:ascii="Consolas" w:eastAsia="Times New Roman" w:hAnsi="Consolas" w:cs="Times New Roman"/>
+                <w:color w:val="000000"/>
+                <w:sz w:val="21"/>
+                <w:szCs w:val="21"/>
+              </w:rPr>
+              <w:t>);</w:t>
             </w:r>
           </w:p>
         </w:tc>
@@ -1125,7 +1247,39 @@
                 <w:rFonts w:ascii="Calibri" w:hAnsi="Calibri"/>
                 <w:color w:val="000000"/>
               </w:rPr>
-              <w:t xml:space="preserve">Add two click eventListeners to the readMoreButton.  The first event listener should call the same function you wrote in the previous example.  The second event listener should call a function that changes the text on the button to “read less”.  </w:t>
+              <w:t xml:space="preserve">Add two click </w:t>
+            </w:r>
+            <w:proofErr w:type="spellStart"/>
+            <w:r>
+              <w:rPr>
+                <w:rFonts w:ascii="Calibri" w:hAnsi="Calibri"/>
+                <w:color w:val="000000"/>
+              </w:rPr>
+              <w:t>eventListeners</w:t>
+            </w:r>
+            <w:proofErr w:type="spellEnd"/>
+            <w:r>
+              <w:rPr>
+                <w:rFonts w:ascii="Calibri" w:hAnsi="Calibri"/>
+                <w:color w:val="000000"/>
+              </w:rPr>
+              <w:t xml:space="preserve"> to the </w:t>
+            </w:r>
+            <w:proofErr w:type="spellStart"/>
+            <w:r>
+              <w:rPr>
+                <w:rFonts w:ascii="Calibri" w:hAnsi="Calibri"/>
+                <w:color w:val="000000"/>
+              </w:rPr>
+              <w:t>readMoreButton</w:t>
+            </w:r>
+            <w:proofErr w:type="spellEnd"/>
+            <w:r>
+              <w:rPr>
+                <w:rFonts w:ascii="Calibri" w:hAnsi="Calibri"/>
+                <w:color w:val="000000"/>
+              </w:rPr>
+              <w:t xml:space="preserve">.  The first event listener should call the same function you wrote in the previous example.  The second event listener should call a function that changes the text on the button to “read less”.  </w:t>
             </w:r>
           </w:p>
         </w:tc>
@@ -1175,7 +1329,27 @@
                 <w:sz w:val="21"/>
                 <w:szCs w:val="21"/>
               </w:rPr>
-              <w:t> content = document.createElement(</w:t>
+              <w:t> content = </w:t>
+            </w:r>
+            <w:proofErr w:type="spellStart"/>
+            <w:r>
+              <w:rPr>
+                <w:rFonts w:ascii="Consolas" w:eastAsia="Times New Roman" w:hAnsi="Consolas" w:cs="Times New Roman"/>
+                <w:color w:val="000000"/>
+                <w:sz w:val="21"/>
+                <w:szCs w:val="21"/>
+              </w:rPr>
+              <w:t>document.createElement</w:t>
+            </w:r>
+            <w:proofErr w:type="spellEnd"/>
+            <w:r>
+              <w:rPr>
+                <w:rFonts w:ascii="Consolas" w:eastAsia="Times New Roman" w:hAnsi="Consolas" w:cs="Times New Roman"/>
+                <w:color w:val="000000"/>
+                <w:sz w:val="21"/>
+                <w:szCs w:val="21"/>
+              </w:rPr>
+              <w:t>(</w:t>
             </w:r>
             <w:r>
               <w:rPr>
@@ -1207,14 +1381,25 @@
                 <w:szCs w:val="21"/>
               </w:rPr>
             </w:pPr>
-            <w:r>
-              <w:rPr>
-                <w:rFonts w:ascii="Consolas" w:eastAsia="Times New Roman" w:hAnsi="Consolas" w:cs="Times New Roman"/>
-                <w:color w:val="000000"/>
-                <w:sz w:val="21"/>
-                <w:szCs w:val="21"/>
-              </w:rPr>
-              <w:t>content.innerHTML = </w:t>
+            <w:proofErr w:type="spellStart"/>
+            <w:r>
+              <w:rPr>
+                <w:rFonts w:ascii="Consolas" w:eastAsia="Times New Roman" w:hAnsi="Consolas" w:cs="Times New Roman"/>
+                <w:color w:val="000000"/>
+                <w:sz w:val="21"/>
+                <w:szCs w:val="21"/>
+              </w:rPr>
+              <w:t>content.innerHTML</w:t>
+            </w:r>
+            <w:proofErr w:type="spellEnd"/>
+            <w:r>
+              <w:rPr>
+                <w:rFonts w:ascii="Consolas" w:eastAsia="Times New Roman" w:hAnsi="Consolas" w:cs="Times New Roman"/>
+                <w:color w:val="000000"/>
+                <w:sz w:val="21"/>
+                <w:szCs w:val="21"/>
+              </w:rPr>
+              <w:t> = </w:t>
             </w:r>
             <w:r>
               <w:rPr>
@@ -1316,7 +1501,47 @@
                 <w:sz w:val="21"/>
                 <w:szCs w:val="21"/>
               </w:rPr>
-              <w:t> readMoreButton = document.createElement(</w:t>
+              <w:t> </w:t>
+            </w:r>
+            <w:proofErr w:type="spellStart"/>
+            <w:r>
+              <w:rPr>
+                <w:rFonts w:ascii="Consolas" w:eastAsia="Times New Roman" w:hAnsi="Consolas" w:cs="Times New Roman"/>
+                <w:color w:val="000000"/>
+                <w:sz w:val="21"/>
+                <w:szCs w:val="21"/>
+              </w:rPr>
+              <w:t>readMoreButton</w:t>
+            </w:r>
+            <w:proofErr w:type="spellEnd"/>
+            <w:r>
+              <w:rPr>
+                <w:rFonts w:ascii="Consolas" w:eastAsia="Times New Roman" w:hAnsi="Consolas" w:cs="Times New Roman"/>
+                <w:color w:val="000000"/>
+                <w:sz w:val="21"/>
+                <w:szCs w:val="21"/>
+              </w:rPr>
+              <w:t> = </w:t>
+            </w:r>
+            <w:proofErr w:type="spellStart"/>
+            <w:r>
+              <w:rPr>
+                <w:rFonts w:ascii="Consolas" w:eastAsia="Times New Roman" w:hAnsi="Consolas" w:cs="Times New Roman"/>
+                <w:color w:val="000000"/>
+                <w:sz w:val="21"/>
+                <w:szCs w:val="21"/>
+              </w:rPr>
+              <w:t>document.createElement</w:t>
+            </w:r>
+            <w:proofErr w:type="spellEnd"/>
+            <w:r>
+              <w:rPr>
+                <w:rFonts w:ascii="Consolas" w:eastAsia="Times New Roman" w:hAnsi="Consolas" w:cs="Times New Roman"/>
+                <w:color w:val="000000"/>
+                <w:sz w:val="21"/>
+                <w:szCs w:val="21"/>
+              </w:rPr>
+              <w:t>(</w:t>
             </w:r>
             <w:r>
               <w:rPr>
@@ -1348,14 +1573,25 @@
                 <w:szCs w:val="21"/>
               </w:rPr>
             </w:pPr>
-            <w:r>
-              <w:rPr>
-                <w:rFonts w:ascii="Consolas" w:eastAsia="Times New Roman" w:hAnsi="Consolas" w:cs="Times New Roman"/>
-                <w:color w:val="000000"/>
-                <w:sz w:val="21"/>
-                <w:szCs w:val="21"/>
-              </w:rPr>
-              <w:t>readMoreButton.innerHTML = </w:t>
+            <w:proofErr w:type="spellStart"/>
+            <w:r>
+              <w:rPr>
+                <w:rFonts w:ascii="Consolas" w:eastAsia="Times New Roman" w:hAnsi="Consolas" w:cs="Times New Roman"/>
+                <w:color w:val="000000"/>
+                <w:sz w:val="21"/>
+                <w:szCs w:val="21"/>
+              </w:rPr>
+              <w:t>readMoreButton.innerHTML</w:t>
+            </w:r>
+            <w:proofErr w:type="spellEnd"/>
+            <w:r>
+              <w:rPr>
+                <w:rFonts w:ascii="Consolas" w:eastAsia="Times New Roman" w:hAnsi="Consolas" w:cs="Times New Roman"/>
+                <w:color w:val="000000"/>
+                <w:sz w:val="21"/>
+                <w:szCs w:val="21"/>
+              </w:rPr>
+              <w:t> = </w:t>
             </w:r>
             <w:r>
               <w:rPr>
@@ -1394,7 +1630,27 @@
                 <w:sz w:val="21"/>
                 <w:szCs w:val="21"/>
               </w:rPr>
-              <w:t>exercise2.append(readMoreButton);</w:t>
+              <w:t>exercise2.append(</w:t>
+            </w:r>
+            <w:proofErr w:type="spellStart"/>
+            <w:r>
+              <w:rPr>
+                <w:rFonts w:ascii="Consolas" w:eastAsia="Times New Roman" w:hAnsi="Consolas" w:cs="Times New Roman"/>
+                <w:color w:val="000000"/>
+                <w:sz w:val="21"/>
+                <w:szCs w:val="21"/>
+              </w:rPr>
+              <w:t>readMoreButton</w:t>
+            </w:r>
+            <w:proofErr w:type="spellEnd"/>
+            <w:r>
+              <w:rPr>
+                <w:rFonts w:ascii="Consolas" w:eastAsia="Times New Roman" w:hAnsi="Consolas" w:cs="Times New Roman"/>
+                <w:color w:val="000000"/>
+                <w:sz w:val="21"/>
+                <w:szCs w:val="21"/>
+              </w:rPr>
+              <w:t>);</w:t>
             </w:r>
           </w:p>
         </w:tc>
@@ -1621,9 +1877,210 @@
         </w:rPr>
       </w:pPr>
     </w:p>
+    <w:p>
+      <w:pPr>
+        <w:spacing w:after="0" w:line="240" w:lineRule="auto"/>
+        <w:rPr>
+          <w:rFonts w:ascii="Calibri" w:hAnsi="Calibri" w:cs="Calibri"/>
+          <w:sz w:val="20"/>
+          <w:szCs w:val="20"/>
+        </w:rPr>
+      </w:pPr>
+    </w:p>
+    <w:p>
+      <w:pPr>
+        <w:spacing w:after="0" w:line="240" w:lineRule="auto"/>
+        <w:rPr>
+          <w:rFonts w:ascii="Calibri" w:hAnsi="Calibri" w:cs="Calibri"/>
+          <w:sz w:val="20"/>
+          <w:szCs w:val="20"/>
+        </w:rPr>
+      </w:pPr>
+    </w:p>
+    <w:p>
+      <w:pPr>
+        <w:spacing w:after="0" w:line="240" w:lineRule="auto"/>
+        <w:rPr>
+          <w:rFonts w:ascii="Calibri" w:hAnsi="Calibri" w:cs="Calibri"/>
+          <w:sz w:val="20"/>
+          <w:szCs w:val="20"/>
+        </w:rPr>
+      </w:pPr>
+    </w:p>
+    <w:p>
+      <w:pPr>
+        <w:spacing w:after="0" w:line="240" w:lineRule="auto"/>
+        <w:rPr>
+          <w:rFonts w:ascii="Calibri" w:hAnsi="Calibri" w:cs="Calibri"/>
+          <w:sz w:val="20"/>
+          <w:szCs w:val="20"/>
+        </w:rPr>
+      </w:pPr>
+    </w:p>
+    <w:p>
+      <w:pPr>
+        <w:spacing w:after="0" w:line="240" w:lineRule="auto"/>
+        <w:rPr>
+          <w:rFonts w:ascii="Calibri" w:hAnsi="Calibri" w:cs="Calibri"/>
+          <w:sz w:val="20"/>
+          <w:szCs w:val="20"/>
+        </w:rPr>
+      </w:pPr>
+    </w:p>
+    <w:p>
+      <w:pPr>
+        <w:spacing w:after="0" w:line="240" w:lineRule="auto"/>
+        <w:rPr>
+          <w:rFonts w:ascii="Calibri" w:hAnsi="Calibri" w:cs="Calibri"/>
+          <w:sz w:val="20"/>
+          <w:szCs w:val="20"/>
+        </w:rPr>
+      </w:pPr>
+    </w:p>
+    <w:p>
+      <w:pPr>
+        <w:spacing w:after="0" w:line="240" w:lineRule="auto"/>
+        <w:rPr>
+          <w:rFonts w:ascii="Calibri" w:hAnsi="Calibri" w:cs="Calibri"/>
+          <w:sz w:val="20"/>
+          <w:szCs w:val="20"/>
+        </w:rPr>
+      </w:pPr>
+    </w:p>
+    <w:p>
+      <w:pPr>
+        <w:spacing w:after="0" w:line="240" w:lineRule="auto"/>
+        <w:rPr>
+          <w:rFonts w:ascii="Calibri" w:hAnsi="Calibri" w:cs="Calibri"/>
+          <w:sz w:val="20"/>
+          <w:szCs w:val="20"/>
+        </w:rPr>
+      </w:pPr>
+    </w:p>
+    <w:p>
+      <w:pPr>
+        <w:spacing w:after="0" w:line="240" w:lineRule="auto"/>
+        <w:rPr>
+          <w:rFonts w:ascii="Calibri" w:hAnsi="Calibri" w:cs="Calibri"/>
+          <w:sz w:val="20"/>
+          <w:szCs w:val="20"/>
+        </w:rPr>
+      </w:pPr>
+    </w:p>
+    <w:p>
+      <w:pPr>
+        <w:spacing w:after="0" w:line="240" w:lineRule="auto"/>
+        <w:rPr>
+          <w:rFonts w:ascii="Calibri" w:hAnsi="Calibri" w:cs="Calibri"/>
+          <w:sz w:val="20"/>
+          <w:szCs w:val="20"/>
+        </w:rPr>
+      </w:pPr>
+    </w:p>
+    <w:p>
+      <w:pPr>
+        <w:spacing w:after="0" w:line="240" w:lineRule="auto"/>
+        <w:rPr>
+          <w:rFonts w:ascii="Calibri" w:hAnsi="Calibri" w:cs="Calibri"/>
+          <w:sz w:val="20"/>
+          <w:szCs w:val="20"/>
+        </w:rPr>
+      </w:pPr>
+    </w:p>
+    <w:p>
+      <w:pPr>
+        <w:spacing w:after="0" w:line="240" w:lineRule="auto"/>
+        <w:rPr>
+          <w:rFonts w:ascii="Calibri" w:hAnsi="Calibri" w:cs="Calibri"/>
+          <w:sz w:val="20"/>
+          <w:szCs w:val="20"/>
+        </w:rPr>
+      </w:pPr>
+    </w:p>
+    <w:p>
+      <w:pPr>
+        <w:spacing w:after="0" w:line="240" w:lineRule="auto"/>
+        <w:rPr>
+          <w:rFonts w:ascii="Calibri" w:hAnsi="Calibri" w:cs="Calibri"/>
+          <w:sz w:val="20"/>
+          <w:szCs w:val="20"/>
+        </w:rPr>
+      </w:pPr>
+    </w:p>
+    <w:p>
+      <w:pPr>
+        <w:spacing w:after="0" w:line="240" w:lineRule="auto"/>
+        <w:rPr>
+          <w:rFonts w:ascii="Calibri" w:hAnsi="Calibri" w:cs="Calibri"/>
+          <w:sz w:val="20"/>
+          <w:szCs w:val="20"/>
+        </w:rPr>
+      </w:pPr>
+    </w:p>
+    <w:p>
+      <w:pPr>
+        <w:spacing w:after="0" w:line="240" w:lineRule="auto"/>
+        <w:rPr>
+          <w:rFonts w:ascii="Calibri" w:hAnsi="Calibri" w:cs="Calibri"/>
+          <w:sz w:val="20"/>
+          <w:szCs w:val="20"/>
+        </w:rPr>
+      </w:pPr>
+    </w:p>
+    <w:p>
+      <w:pPr>
+        <w:spacing w:after="0" w:line="240" w:lineRule="auto"/>
+        <w:rPr>
+          <w:rFonts w:ascii="Calibri" w:hAnsi="Calibri" w:cs="Calibri"/>
+          <w:sz w:val="20"/>
+          <w:szCs w:val="20"/>
+        </w:rPr>
+      </w:pPr>
+    </w:p>
+    <w:p>
+      <w:pPr>
+        <w:spacing w:after="0" w:line="240" w:lineRule="auto"/>
+        <w:rPr>
+          <w:rFonts w:ascii="Calibri" w:hAnsi="Calibri" w:cs="Calibri"/>
+          <w:sz w:val="20"/>
+          <w:szCs w:val="20"/>
+        </w:rPr>
+      </w:pPr>
+    </w:p>
+    <w:p>
+      <w:pPr>
+        <w:spacing w:after="0" w:line="240" w:lineRule="auto"/>
+        <w:rPr>
+          <w:rFonts w:ascii="Calibri" w:hAnsi="Calibri" w:cs="Calibri"/>
+          <w:sz w:val="20"/>
+          <w:szCs w:val="20"/>
+        </w:rPr>
+      </w:pPr>
+    </w:p>
+    <w:p>
+      <w:pPr>
+        <w:spacing w:after="0" w:line="240" w:lineRule="auto"/>
+        <w:rPr>
+          <w:rFonts w:ascii="Calibri" w:hAnsi="Calibri" w:cs="Calibri"/>
+          <w:sz w:val="20"/>
+          <w:szCs w:val="20"/>
+        </w:rPr>
+      </w:pPr>
+    </w:p>
+    <w:p>
+      <w:pPr>
+        <w:spacing w:after="0" w:line="240" w:lineRule="auto"/>
+        <w:rPr>
+          <w:rFonts w:ascii="Calibri" w:hAnsi="Calibri" w:cs="Calibri"/>
+          <w:sz w:val="20"/>
+          <w:szCs w:val="20"/>
+        </w:rPr>
+      </w:pPr>
+    </w:p>
     <w:tbl>
       <w:tblPr>
         <w:tblW w:w="0" w:type="auto"/>
+        <w:tblInd w:w="-363" w:type="dxa"/>
         <w:tblBorders>
           <w:top w:val="single" w:sz="2" w:space="0" w:color="000001"/>
           <w:left w:val="single" w:sz="2" w:space="0" w:color="000001"/>
@@ -1641,13 +2098,13 @@
         <w:tblLook w:val="04A0" w:firstRow="1" w:lastRow="0" w:firstColumn="1" w:lastColumn="0" w:noHBand="0" w:noVBand="1"/>
       </w:tblPr>
       <w:tblGrid>
-        <w:gridCol w:w="6746"/>
-        <w:gridCol w:w="2608"/>
+        <w:gridCol w:w="7706"/>
+        <w:gridCol w:w="2011"/>
       </w:tblGrid>
       <w:tr>
         <w:tc>
           <w:tcPr>
-            <w:tcW w:w="9359" w:type="dxa"/>
+            <w:tcW w:w="9717" w:type="dxa"/>
             <w:gridSpan w:val="2"/>
             <w:tcBorders>
               <w:top w:val="single" w:sz="2" w:space="0" w:color="000001"/>
@@ -1676,6 +2133,7 @@
                 <w:bCs/>
                 <w:color w:val="000000"/>
               </w:rPr>
+              <w:lastRenderedPageBreak/>
               <w:t>Skill 2</w:t>
             </w:r>
             <w:r>
@@ -1720,7 +2178,7 @@
       <w:tr>
         <w:tc>
           <w:tcPr>
-            <w:tcW w:w="9359" w:type="dxa"/>
+            <w:tcW w:w="9717" w:type="dxa"/>
             <w:gridSpan w:val="2"/>
             <w:tcBorders>
               <w:top w:val="single" w:sz="2" w:space="0" w:color="000001"/>
@@ -1747,321 +2205,21 @@
                 <w:rFonts w:ascii="Calibri" w:hAnsi="Calibri"/>
                 <w:color w:val="000000"/>
               </w:rPr>
-              <w:t xml:space="preserve">This digital restaurant needs your help because the lock on the door is broken! People are able to get in even when the restaurant is closed. You need to use the </w:t>
-            </w:r>
-            <w:r>
-              <w:rPr>
-                <w:rStyle w:val="SourceText"/>
+              <w:t>This digital restaurant needs your help because the</w:t>
+            </w:r>
+            <w:r>
+              <w:rPr>
                 <w:rFonts w:ascii="Calibri" w:hAnsi="Calibri"/>
-                <w:i/>
-                <w:iCs/>
-                <w:color w:val="000000"/>
-              </w:rPr>
-              <w:t>.removeEventListener()</w:t>
-            </w:r>
-            <w:r>
-              <w:rPr>
-                <w:rStyle w:val="SourceText"/>
+                <w:color w:val="000000"/>
+              </w:rPr>
+              <w:t xml:space="preserve"> door is broken!  People can’t close the door and people are able to get in even when the restaurant is closed.   Locate the TODOS in the code below and fix the code. </w:t>
+            </w:r>
+            <w:r>
+              <w:rPr>
                 <w:rFonts w:ascii="Calibri" w:hAnsi="Calibri"/>
                 <w:color w:val="000000"/>
               </w:rPr>
               <w:t xml:space="preserve"> </w:t>
-            </w:r>
-            <w:r>
-              <w:rPr>
-                <w:rFonts w:ascii="Calibri" w:hAnsi="Calibri"/>
-                <w:color w:val="000000"/>
-              </w:rPr>
-              <w:t xml:space="preserve">to keep the door locked. </w:t>
-            </w:r>
-            <w:r>
-              <w:rPr>
-                <w:rFonts w:ascii="Calibri" w:hAnsi="Calibri"/>
-                <w:b/>
-                <w:bCs/>
-                <w:color w:val="000000"/>
-              </w:rPr>
-              <w:t>First</w:t>
-            </w:r>
-            <w:r>
-              <w:rPr>
-                <w:rFonts w:ascii="Calibri" w:hAnsi="Calibri"/>
-                <w:color w:val="000000"/>
-              </w:rPr>
-              <w:t xml:space="preserve">, you must add an event listener to the </w:t>
-            </w:r>
-            <w:r>
-              <w:rPr>
-                <w:rStyle w:val="SourceText"/>
-                <w:rFonts w:ascii="Calibri" w:hAnsi="Calibri"/>
-                <w:i/>
-                <w:iCs/>
-                <w:color w:val="000000"/>
-              </w:rPr>
-              <w:t>lock</w:t>
-            </w:r>
-            <w:r>
-              <w:rPr>
-                <w:rStyle w:val="SourceText"/>
-                <w:rFonts w:ascii="Calibri" w:hAnsi="Calibri"/>
-                <w:color w:val="000000"/>
-              </w:rPr>
-              <w:t xml:space="preserve"> </w:t>
-            </w:r>
-            <w:r>
-              <w:rPr>
-                <w:rFonts w:ascii="Calibri" w:hAnsi="Calibri"/>
-                <w:color w:val="000000"/>
-              </w:rPr>
-              <w:t xml:space="preserve">element </w:t>
-            </w:r>
-            <w:r>
-              <w:rPr>
-                <w:rFonts w:ascii="Calibri" w:hAnsi="Calibri"/>
-                <w:color w:val="000000"/>
-              </w:rPr>
-              <w:t>to call the closed function when it is clicked</w:t>
-            </w:r>
-            <w:r>
-              <w:rPr>
-                <w:rFonts w:ascii="Calibri" w:hAnsi="Calibri"/>
-                <w:color w:val="000000"/>
-              </w:rPr>
-              <w:t xml:space="preserve">. </w:t>
-            </w:r>
-            <w:r>
-              <w:rPr>
-                <w:rFonts w:ascii="Calibri" w:hAnsi="Calibri"/>
-                <w:b/>
-                <w:bCs/>
-                <w:color w:val="000000"/>
-              </w:rPr>
-              <w:t>Next</w:t>
-            </w:r>
-            <w:r>
-              <w:rPr>
-                <w:rFonts w:ascii="Calibri" w:hAnsi="Calibri"/>
-                <w:color w:val="000000"/>
-              </w:rPr>
-              <w:t xml:space="preserve">, inside the </w:t>
-            </w:r>
-            <w:r>
-              <w:rPr>
-                <w:rFonts w:ascii="Calibri" w:hAnsi="Calibri"/>
-                <w:color w:val="000000"/>
-              </w:rPr>
-              <w:t xml:space="preserve">closed </w:t>
-            </w:r>
-            <w:r>
-              <w:rPr>
-                <w:rFonts w:ascii="Calibri" w:hAnsi="Calibri"/>
-                <w:color w:val="000000"/>
-              </w:rPr>
-              <w:t xml:space="preserve">function, </w:t>
-            </w:r>
-          </w:p>
-          <w:p>
-            <w:pPr>
-              <w:pStyle w:val="TextBody"/>
-              <w:spacing w:after="0" w:line="240" w:lineRule="auto"/>
-              <w:rPr>
-                <w:rFonts w:ascii="Calibri" w:hAnsi="Calibri"/>
-                <w:color w:val="000000"/>
-              </w:rPr>
-            </w:pPr>
-          </w:p>
-          <w:p>
-            <w:pPr>
-              <w:pStyle w:val="TextBody"/>
-              <w:numPr>
-                <w:ilvl w:val="1"/>
-                <w:numId w:val="46"/>
-              </w:numPr>
-              <w:spacing w:after="0" w:line="240" w:lineRule="auto"/>
-              <w:rPr>
-                <w:rFonts w:ascii="Calibri" w:hAnsi="Calibri"/>
-                <w:color w:val="000000"/>
-              </w:rPr>
-            </w:pPr>
-            <w:r>
-              <w:rPr>
-                <w:rFonts w:ascii="Calibri" w:hAnsi="Calibri"/>
-                <w:color w:val="000000"/>
-              </w:rPr>
-              <w:t>Change the backgroundColor of the unlocked button to lightGrey</w:t>
-            </w:r>
-          </w:p>
-          <w:p>
-            <w:pPr>
-              <w:pStyle w:val="TextBody"/>
-              <w:numPr>
-                <w:ilvl w:val="1"/>
-                <w:numId w:val="46"/>
-              </w:numPr>
-              <w:spacing w:after="0" w:line="240" w:lineRule="auto"/>
-              <w:rPr>
-                <w:rFonts w:ascii="Calibri" w:hAnsi="Calibri"/>
-                <w:color w:val="000000"/>
-              </w:rPr>
-            </w:pPr>
-            <w:r>
-              <w:rPr>
-                <w:rFonts w:ascii="Calibri" w:hAnsi="Calibri"/>
-                <w:color w:val="000000"/>
-              </w:rPr>
-              <w:t>Change the backgroundColor of the locked button to pink</w:t>
-            </w:r>
-          </w:p>
-          <w:p>
-            <w:pPr>
-              <w:pStyle w:val="TextBody"/>
-              <w:numPr>
-                <w:ilvl w:val="1"/>
-                <w:numId w:val="46"/>
-              </w:numPr>
-              <w:spacing w:after="0" w:line="240" w:lineRule="auto"/>
-              <w:rPr>
-                <w:rFonts w:ascii="Calibri" w:hAnsi="Calibri"/>
-                <w:color w:val="000000"/>
-              </w:rPr>
-            </w:pPr>
-            <w:r>
-              <w:rPr>
-                <w:rFonts w:ascii="Calibri" w:hAnsi="Calibri"/>
-                <w:color w:val="000000"/>
-              </w:rPr>
-              <w:t>Close the door</w:t>
-            </w:r>
-          </w:p>
-          <w:p>
-            <w:pPr>
-              <w:pStyle w:val="TextBody"/>
-              <w:numPr>
-                <w:ilvl w:val="1"/>
-                <w:numId w:val="46"/>
-              </w:numPr>
-              <w:spacing w:after="0" w:line="240" w:lineRule="auto"/>
-              <w:rPr>
-                <w:rFonts w:ascii="Calibri" w:hAnsi="Calibri"/>
-                <w:color w:val="000000"/>
-              </w:rPr>
-            </w:pPr>
-            <w:r>
-              <w:rPr>
-                <w:rFonts w:ascii="Calibri" w:hAnsi="Calibri"/>
-                <w:color w:val="000000"/>
-              </w:rPr>
-              <w:t xml:space="preserve">Remove the event listener from the door so it cannot be reopened. </w:t>
-            </w:r>
-          </w:p>
-          <w:p>
-            <w:pPr>
-              <w:pStyle w:val="TextBody"/>
-              <w:spacing w:after="0" w:line="240" w:lineRule="auto"/>
-              <w:rPr>
-                <w:rFonts w:ascii="Calibri" w:hAnsi="Calibri"/>
-                <w:color w:val="000000"/>
-              </w:rPr>
-            </w:pPr>
-          </w:p>
-          <w:p>
-            <w:pPr>
-              <w:pStyle w:val="TextBody"/>
-              <w:spacing w:after="0" w:line="240" w:lineRule="auto"/>
-              <w:rPr>
-                <w:rFonts w:ascii="Calibri" w:hAnsi="Calibri"/>
-                <w:color w:val="000000"/>
-              </w:rPr>
-            </w:pPr>
-            <w:r>
-              <w:rPr>
-                <w:rFonts w:ascii="Calibri" w:hAnsi="Calibri"/>
-                <w:color w:val="000000"/>
-              </w:rPr>
-              <w:t>add a</w:t>
-            </w:r>
-            <w:r>
-              <w:rPr>
-                <w:rFonts w:ascii="Calibri" w:hAnsi="Calibri"/>
-                <w:i/>
-                <w:iCs/>
-                <w:color w:val="000000"/>
-              </w:rPr>
-              <w:t xml:space="preserve"> </w:t>
-            </w:r>
-            <w:r>
-              <w:rPr>
-                <w:rStyle w:val="SourceText"/>
-                <w:rFonts w:ascii="Calibri" w:hAnsi="Calibri"/>
-                <w:i/>
-                <w:iCs/>
-                <w:color w:val="000000"/>
-              </w:rPr>
-              <w:t xml:space="preserve">.removeEventListener() </w:t>
-            </w:r>
-            <w:r>
-              <w:rPr>
-                <w:rFonts w:ascii="Calibri" w:hAnsi="Calibri"/>
-                <w:color w:val="000000"/>
-              </w:rPr>
-              <w:t xml:space="preserve">to turn off the </w:t>
-            </w:r>
-            <w:r>
-              <w:rPr>
-                <w:rStyle w:val="SourceText"/>
-                <w:rFonts w:ascii="Calibri" w:hAnsi="Calibri"/>
-                <w:i/>
-                <w:iCs/>
-                <w:color w:val="000000"/>
-              </w:rPr>
-              <w:t xml:space="preserve">openDoor </w:t>
-            </w:r>
-            <w:r>
-              <w:rPr>
-                <w:rFonts w:ascii="Calibri" w:hAnsi="Calibri"/>
-                <w:color w:val="000000"/>
-              </w:rPr>
-              <w:t xml:space="preserve">function when a user tries to </w:t>
-            </w:r>
-            <w:r>
-              <w:rPr>
-                <w:rStyle w:val="SourceText"/>
-                <w:rFonts w:ascii="Calibri" w:hAnsi="Calibri"/>
-                <w:color w:val="000000"/>
-              </w:rPr>
-              <w:t xml:space="preserve">click </w:t>
-            </w:r>
-            <w:r>
-              <w:rPr>
-                <w:rFonts w:ascii="Calibri" w:hAnsi="Calibri"/>
-                <w:color w:val="000000"/>
-              </w:rPr>
-              <w:t xml:space="preserve">the </w:t>
-            </w:r>
-            <w:r>
-              <w:rPr>
-                <w:rStyle w:val="SourceText"/>
-                <w:rFonts w:ascii="Calibri" w:hAnsi="Calibri"/>
-                <w:i/>
-                <w:iCs/>
-                <w:color w:val="000000"/>
-              </w:rPr>
-              <w:t>door</w:t>
-            </w:r>
-            <w:r>
-              <w:rPr>
-                <w:rStyle w:val="SourceText"/>
-                <w:rFonts w:ascii="Calibri" w:hAnsi="Calibri"/>
-                <w:color w:val="000000"/>
-              </w:rPr>
-              <w:t xml:space="preserve"> </w:t>
-            </w:r>
-            <w:r>
-              <w:rPr>
-                <w:rFonts w:ascii="Calibri" w:hAnsi="Calibri"/>
-                <w:color w:val="000000"/>
-              </w:rPr>
-              <w:t xml:space="preserve">element. </w:t>
             </w:r>
           </w:p>
         </w:tc>
@@ -2069,7 +2227,7 @@
       <w:tr>
         <w:tc>
           <w:tcPr>
-            <w:tcW w:w="6749" w:type="dxa"/>
+            <w:tcW w:w="7920" w:type="dxa"/>
             <w:tcBorders>
               <w:top w:val="single" w:sz="2" w:space="0" w:color="000001"/>
               <w:left w:val="single" w:sz="2" w:space="0" w:color="000001"/>
@@ -2088,35 +2246,54 @@
               <w:rPr>
                 <w:rFonts w:ascii="Consolas" w:eastAsia="Times New Roman" w:hAnsi="Consolas" w:cs="Times New Roman"/>
                 <w:color w:val="000000"/>
-                <w:sz w:val="21"/>
-                <w:szCs w:val="21"/>
+                <w:sz w:val="20"/>
+                <w:szCs w:val="20"/>
               </w:rPr>
             </w:pPr>
             <w:r>
               <w:rPr>
                 <w:rFonts w:ascii="Consolas" w:eastAsia="Times New Roman" w:hAnsi="Consolas" w:cs="Times New Roman"/>
                 <w:color w:val="0000FF"/>
-                <w:sz w:val="21"/>
-                <w:szCs w:val="21"/>
-              </w:rPr>
-              <w:lastRenderedPageBreak/>
+                <w:sz w:val="20"/>
+                <w:szCs w:val="20"/>
+              </w:rPr>
               <w:t>var</w:t>
             </w:r>
             <w:r>
               <w:rPr>
                 <w:rFonts w:ascii="Consolas" w:eastAsia="Times New Roman" w:hAnsi="Consolas" w:cs="Times New Roman"/>
                 <w:color w:val="000000"/>
-                <w:sz w:val="21"/>
-                <w:szCs w:val="21"/>
-              </w:rPr>
-              <w:t> door = document.getElementById(</w:t>
+                <w:sz w:val="20"/>
+                <w:szCs w:val="20"/>
+              </w:rPr>
+              <w:t> door = </w:t>
+            </w:r>
+            <w:proofErr w:type="spellStart"/>
+            <w:r>
+              <w:rPr>
+                <w:rFonts w:ascii="Consolas" w:eastAsia="Times New Roman" w:hAnsi="Consolas" w:cs="Times New Roman"/>
+                <w:color w:val="000000"/>
+                <w:sz w:val="20"/>
+                <w:szCs w:val="20"/>
+              </w:rPr>
+              <w:t>document.getElementById</w:t>
+            </w:r>
+            <w:proofErr w:type="spellEnd"/>
+            <w:r>
+              <w:rPr>
+                <w:rFonts w:ascii="Consolas" w:eastAsia="Times New Roman" w:hAnsi="Consolas" w:cs="Times New Roman"/>
+                <w:color w:val="000000"/>
+                <w:sz w:val="20"/>
+                <w:szCs w:val="20"/>
+              </w:rPr>
+              <w:t>(</w:t>
             </w:r>
             <w:r>
               <w:rPr>
                 <w:rFonts w:ascii="Consolas" w:eastAsia="Times New Roman" w:hAnsi="Consolas" w:cs="Times New Roman"/>
                 <w:color w:val="A31515"/>
-                <w:sz w:val="21"/>
-                <w:szCs w:val="21"/>
+                <w:sz w:val="20"/>
+                <w:szCs w:val="20"/>
               </w:rPr>
               <w:t>'door'</w:t>
             </w:r>
@@ -2124,8 +2301,8 @@
               <w:rPr>
                 <w:rFonts w:ascii="Consolas" w:eastAsia="Times New Roman" w:hAnsi="Consolas" w:cs="Times New Roman"/>
                 <w:color w:val="000000"/>
-                <w:sz w:val="21"/>
-                <w:szCs w:val="21"/>
+                <w:sz w:val="20"/>
+                <w:szCs w:val="20"/>
               </w:rPr>
               <w:t>);</w:t>
             </w:r>
@@ -2137,16 +2314,16 @@
               <w:rPr>
                 <w:rFonts w:ascii="Consolas" w:eastAsia="Times New Roman" w:hAnsi="Consolas" w:cs="Times New Roman"/>
                 <w:color w:val="000000"/>
-                <w:sz w:val="21"/>
-                <w:szCs w:val="21"/>
+                <w:sz w:val="20"/>
+                <w:szCs w:val="20"/>
               </w:rPr>
             </w:pPr>
             <w:r>
               <w:rPr>
                 <w:rFonts w:ascii="Consolas" w:eastAsia="Times New Roman" w:hAnsi="Consolas" w:cs="Times New Roman"/>
                 <w:color w:val="0000FF"/>
-                <w:sz w:val="21"/>
-                <w:szCs w:val="21"/>
+                <w:sz w:val="20"/>
+                <w:szCs w:val="20"/>
               </w:rPr>
               <w:t>var</w:t>
             </w:r>
@@ -2154,17 +2331,37 @@
               <w:rPr>
                 <w:rFonts w:ascii="Consolas" w:eastAsia="Times New Roman" w:hAnsi="Consolas" w:cs="Times New Roman"/>
                 <w:color w:val="000000"/>
-                <w:sz w:val="21"/>
-                <w:szCs w:val="21"/>
-              </w:rPr>
-              <w:t> unlock = document.getElementById(</w:t>
+                <w:sz w:val="20"/>
+                <w:szCs w:val="20"/>
+              </w:rPr>
+              <w:t> unlock = </w:t>
+            </w:r>
+            <w:proofErr w:type="spellStart"/>
+            <w:r>
+              <w:rPr>
+                <w:rFonts w:ascii="Consolas" w:eastAsia="Times New Roman" w:hAnsi="Consolas" w:cs="Times New Roman"/>
+                <w:color w:val="000000"/>
+                <w:sz w:val="20"/>
+                <w:szCs w:val="20"/>
+              </w:rPr>
+              <w:t>document.getElementById</w:t>
+            </w:r>
+            <w:proofErr w:type="spellEnd"/>
+            <w:r>
+              <w:rPr>
+                <w:rFonts w:ascii="Consolas" w:eastAsia="Times New Roman" w:hAnsi="Consolas" w:cs="Times New Roman"/>
+                <w:color w:val="000000"/>
+                <w:sz w:val="20"/>
+                <w:szCs w:val="20"/>
+              </w:rPr>
+              <w:t>(</w:t>
             </w:r>
             <w:r>
               <w:rPr>
                 <w:rFonts w:ascii="Consolas" w:eastAsia="Times New Roman" w:hAnsi="Consolas" w:cs="Times New Roman"/>
                 <w:color w:val="A31515"/>
-                <w:sz w:val="21"/>
-                <w:szCs w:val="21"/>
+                <w:sz w:val="20"/>
+                <w:szCs w:val="20"/>
               </w:rPr>
               <w:t>'unlock'</w:t>
             </w:r>
@@ -2172,8 +2369,8 @@
               <w:rPr>
                 <w:rFonts w:ascii="Consolas" w:eastAsia="Times New Roman" w:hAnsi="Consolas" w:cs="Times New Roman"/>
                 <w:color w:val="000000"/>
-                <w:sz w:val="21"/>
-                <w:szCs w:val="21"/>
+                <w:sz w:val="20"/>
+                <w:szCs w:val="20"/>
               </w:rPr>
               <w:t>);</w:t>
             </w:r>
@@ -2185,16 +2382,16 @@
               <w:rPr>
                 <w:rFonts w:ascii="Consolas" w:eastAsia="Times New Roman" w:hAnsi="Consolas" w:cs="Times New Roman"/>
                 <w:color w:val="000000"/>
-                <w:sz w:val="21"/>
-                <w:szCs w:val="21"/>
+                <w:sz w:val="20"/>
+                <w:szCs w:val="20"/>
               </w:rPr>
             </w:pPr>
             <w:r>
               <w:rPr>
                 <w:rFonts w:ascii="Consolas" w:eastAsia="Times New Roman" w:hAnsi="Consolas" w:cs="Times New Roman"/>
                 <w:color w:val="0000FF"/>
-                <w:sz w:val="21"/>
-                <w:szCs w:val="21"/>
+                <w:sz w:val="20"/>
+                <w:szCs w:val="20"/>
               </w:rPr>
               <w:t>var</w:t>
             </w:r>
@@ -2202,17 +2399,37 @@
               <w:rPr>
                 <w:rFonts w:ascii="Consolas" w:eastAsia="Times New Roman" w:hAnsi="Consolas" w:cs="Times New Roman"/>
                 <w:color w:val="000000"/>
-                <w:sz w:val="21"/>
-                <w:szCs w:val="21"/>
-              </w:rPr>
-              <w:t> lock = document.getElementById(</w:t>
+                <w:sz w:val="20"/>
+                <w:szCs w:val="20"/>
+              </w:rPr>
+              <w:t> lock = </w:t>
+            </w:r>
+            <w:proofErr w:type="spellStart"/>
+            <w:r>
+              <w:rPr>
+                <w:rFonts w:ascii="Consolas" w:eastAsia="Times New Roman" w:hAnsi="Consolas" w:cs="Times New Roman"/>
+                <w:color w:val="000000"/>
+                <w:sz w:val="20"/>
+                <w:szCs w:val="20"/>
+              </w:rPr>
+              <w:t>document.getElementById</w:t>
+            </w:r>
+            <w:proofErr w:type="spellEnd"/>
+            <w:r>
+              <w:rPr>
+                <w:rFonts w:ascii="Consolas" w:eastAsia="Times New Roman" w:hAnsi="Consolas" w:cs="Times New Roman"/>
+                <w:color w:val="000000"/>
+                <w:sz w:val="20"/>
+                <w:szCs w:val="20"/>
+              </w:rPr>
+              <w:t>(</w:t>
             </w:r>
             <w:r>
               <w:rPr>
                 <w:rFonts w:ascii="Consolas" w:eastAsia="Times New Roman" w:hAnsi="Consolas" w:cs="Times New Roman"/>
                 <w:color w:val="A31515"/>
-                <w:sz w:val="21"/>
-                <w:szCs w:val="21"/>
+                <w:sz w:val="20"/>
+                <w:szCs w:val="20"/>
               </w:rPr>
               <w:t>'lock'</w:t>
             </w:r>
@@ -2220,8 +2437,8 @@
               <w:rPr>
                 <w:rFonts w:ascii="Consolas" w:eastAsia="Times New Roman" w:hAnsi="Consolas" w:cs="Times New Roman"/>
                 <w:color w:val="000000"/>
-                <w:sz w:val="21"/>
-                <w:szCs w:val="21"/>
+                <w:sz w:val="20"/>
+                <w:szCs w:val="20"/>
               </w:rPr>
               <w:t>);</w:t>
             </w:r>
@@ -2232,8 +2449,6 @@
               <w:rPr>
                 <w:rFonts w:ascii="FreeMono" w:hAnsi="FreeMono"/>
                 <w:color w:val="000000"/>
-                <w:sz w:val="18"/>
-                <w:szCs w:val="18"/>
               </w:rPr>
             </w:pPr>
           </w:p>
@@ -2244,16 +2459,16 @@
               <w:rPr>
                 <w:rFonts w:ascii="Consolas" w:eastAsia="Times New Roman" w:hAnsi="Consolas" w:cs="Times New Roman"/>
                 <w:color w:val="000000"/>
-                <w:sz w:val="21"/>
-                <w:szCs w:val="21"/>
+                <w:sz w:val="20"/>
+                <w:szCs w:val="20"/>
               </w:rPr>
             </w:pPr>
             <w:r>
               <w:rPr>
                 <w:rFonts w:ascii="Consolas" w:eastAsia="Times New Roman" w:hAnsi="Consolas" w:cs="Times New Roman"/>
                 <w:color w:val="0000FF"/>
-                <w:sz w:val="21"/>
-                <w:szCs w:val="21"/>
+                <w:sz w:val="20"/>
+                <w:szCs w:val="20"/>
               </w:rPr>
               <w:t>function</w:t>
             </w:r>
@@ -2261,10 +2476,30 @@
               <w:rPr>
                 <w:rFonts w:ascii="Consolas" w:eastAsia="Times New Roman" w:hAnsi="Consolas" w:cs="Times New Roman"/>
                 <w:color w:val="000000"/>
-                <w:sz w:val="21"/>
-                <w:szCs w:val="21"/>
-              </w:rPr>
-              <w:t> openDoor() {</w:t>
+                <w:sz w:val="20"/>
+                <w:szCs w:val="20"/>
+              </w:rPr>
+              <w:t> </w:t>
+            </w:r>
+            <w:proofErr w:type="spellStart"/>
+            <w:r>
+              <w:rPr>
+                <w:rFonts w:ascii="Consolas" w:eastAsia="Times New Roman" w:hAnsi="Consolas" w:cs="Times New Roman"/>
+                <w:color w:val="000000"/>
+                <w:sz w:val="20"/>
+                <w:szCs w:val="20"/>
+              </w:rPr>
+              <w:t>openDoor</w:t>
+            </w:r>
+            <w:proofErr w:type="spellEnd"/>
+            <w:r>
+              <w:rPr>
+                <w:rFonts w:ascii="Consolas" w:eastAsia="Times New Roman" w:hAnsi="Consolas" w:cs="Times New Roman"/>
+                <w:color w:val="000000"/>
+                <w:sz w:val="20"/>
+                <w:szCs w:val="20"/>
+              </w:rPr>
+              <w:t>() {</w:t>
             </w:r>
           </w:p>
           <w:p>
@@ -2274,25 +2509,45 @@
               <w:rPr>
                 <w:rFonts w:ascii="Consolas" w:eastAsia="Times New Roman" w:hAnsi="Consolas" w:cs="Times New Roman"/>
                 <w:color w:val="000000"/>
-                <w:sz w:val="21"/>
-                <w:szCs w:val="21"/>
-              </w:rPr>
-            </w:pPr>
-            <w:r>
-              <w:rPr>
-                <w:rFonts w:ascii="Consolas" w:eastAsia="Times New Roman" w:hAnsi="Consolas" w:cs="Times New Roman"/>
-                <w:color w:val="000000"/>
-                <w:sz w:val="21"/>
-                <w:szCs w:val="21"/>
-              </w:rPr>
-              <w:t>    door.hidden = </w:t>
+                <w:sz w:val="20"/>
+                <w:szCs w:val="20"/>
+              </w:rPr>
+            </w:pPr>
+            <w:r>
+              <w:rPr>
+                <w:rFonts w:ascii="Consolas" w:eastAsia="Times New Roman" w:hAnsi="Consolas" w:cs="Times New Roman"/>
+                <w:color w:val="000000"/>
+                <w:sz w:val="20"/>
+                <w:szCs w:val="20"/>
+              </w:rPr>
+              <w:t>    </w:t>
+            </w:r>
+            <w:proofErr w:type="spellStart"/>
+            <w:r>
+              <w:rPr>
+                <w:rFonts w:ascii="Consolas" w:eastAsia="Times New Roman" w:hAnsi="Consolas" w:cs="Times New Roman"/>
+                <w:color w:val="000000"/>
+                <w:sz w:val="20"/>
+                <w:szCs w:val="20"/>
+              </w:rPr>
+              <w:t>door.hidden</w:t>
+            </w:r>
+            <w:proofErr w:type="spellEnd"/>
+            <w:r>
+              <w:rPr>
+                <w:rFonts w:ascii="Consolas" w:eastAsia="Times New Roman" w:hAnsi="Consolas" w:cs="Times New Roman"/>
+                <w:color w:val="000000"/>
+                <w:sz w:val="20"/>
+                <w:szCs w:val="20"/>
+              </w:rPr>
+              <w:t> = </w:t>
             </w:r>
             <w:r>
               <w:rPr>
                 <w:rFonts w:ascii="Consolas" w:eastAsia="Times New Roman" w:hAnsi="Consolas" w:cs="Times New Roman"/>
                 <w:color w:val="0000FF"/>
-                <w:sz w:val="21"/>
-                <w:szCs w:val="21"/>
+                <w:sz w:val="20"/>
+                <w:szCs w:val="20"/>
               </w:rPr>
               <w:t>true</w:t>
             </w:r>
@@ -2300,8 +2555,8 @@
               <w:rPr>
                 <w:rFonts w:ascii="Consolas" w:eastAsia="Times New Roman" w:hAnsi="Consolas" w:cs="Times New Roman"/>
                 <w:color w:val="000000"/>
-                <w:sz w:val="21"/>
-                <w:szCs w:val="21"/>
+                <w:sz w:val="20"/>
+                <w:szCs w:val="20"/>
               </w:rPr>
               <w:t>;</w:t>
             </w:r>
@@ -2313,18 +2568,56 @@
               <w:rPr>
                 <w:rFonts w:ascii="Consolas" w:eastAsia="Times New Roman" w:hAnsi="Consolas" w:cs="Times New Roman"/>
                 <w:color w:val="000000"/>
-                <w:sz w:val="21"/>
-                <w:szCs w:val="21"/>
-              </w:rPr>
-            </w:pPr>
-            <w:r>
-              <w:rPr>
-                <w:rFonts w:ascii="Consolas" w:eastAsia="Times New Roman" w:hAnsi="Consolas" w:cs="Times New Roman"/>
-                <w:color w:val="000000"/>
-                <w:sz w:val="21"/>
-                <w:szCs w:val="21"/>
-              </w:rPr>
-              <w:t>}</w:t>
+                <w:sz w:val="20"/>
+                <w:szCs w:val="20"/>
+              </w:rPr>
+            </w:pPr>
+            <w:r>
+              <w:rPr>
+                <w:rFonts w:ascii="Consolas" w:eastAsia="Times New Roman" w:hAnsi="Consolas" w:cs="Times New Roman"/>
+                <w:color w:val="008000"/>
+                <w:sz w:val="20"/>
+                <w:szCs w:val="20"/>
+              </w:rPr>
+              <w:t>//</w:t>
+            </w:r>
+            <w:r>
+              <w:rPr>
+                <w:rFonts w:ascii="Consolas" w:eastAsia="Times New Roman" w:hAnsi="Consolas" w:cs="Times New Roman"/>
+                <w:color w:val="008000"/>
+                <w:sz w:val="20"/>
+                <w:szCs w:val="20"/>
+              </w:rPr>
+              <w:t xml:space="preserve">TODO: </w:t>
+            </w:r>
+            <w:r>
+              <w:rPr>
+                <w:rFonts w:ascii="Consolas" w:eastAsia="Times New Roman" w:hAnsi="Consolas" w:cs="Times New Roman"/>
+                <w:color w:val="008000"/>
+                <w:sz w:val="20"/>
+                <w:szCs w:val="20"/>
+              </w:rPr>
+              <w:t xml:space="preserve">Add the click event listener </w:t>
+            </w:r>
+            <w:proofErr w:type="spellStart"/>
+            <w:r>
+              <w:rPr>
+                <w:rFonts w:ascii="Consolas" w:eastAsia="Times New Roman" w:hAnsi="Consolas" w:cs="Times New Roman"/>
+                <w:color w:val="008000"/>
+                <w:sz w:val="20"/>
+                <w:szCs w:val="20"/>
+              </w:rPr>
+              <w:t>closeDoor</w:t>
+            </w:r>
+            <w:proofErr w:type="spellEnd"/>
+            <w:r>
+              <w:rPr>
+                <w:rFonts w:ascii="Consolas" w:eastAsia="Times New Roman" w:hAnsi="Consolas" w:cs="Times New Roman"/>
+                <w:color w:val="008000"/>
+                <w:sz w:val="20"/>
+                <w:szCs w:val="20"/>
+              </w:rPr>
+              <w:t xml:space="preserve"> to the monster</w:t>
             </w:r>
           </w:p>
           <w:p>
@@ -2334,8 +2627,8 @@
               <w:rPr>
                 <w:rFonts w:ascii="Consolas" w:eastAsia="Times New Roman" w:hAnsi="Consolas" w:cs="Times New Roman"/>
                 <w:color w:val="000000"/>
-                <w:sz w:val="21"/>
-                <w:szCs w:val="21"/>
+                <w:sz w:val="20"/>
+                <w:szCs w:val="20"/>
               </w:rPr>
             </w:pPr>
           </w:p>
@@ -2346,28 +2639,10 @@
               <w:rPr>
                 <w:rFonts w:ascii="Consolas" w:eastAsia="Times New Roman" w:hAnsi="Consolas" w:cs="Times New Roman"/>
                 <w:color w:val="000000"/>
-                <w:sz w:val="21"/>
-                <w:szCs w:val="21"/>
-              </w:rPr>
-            </w:pPr>
-            <w:r>
-              <w:rPr>
-                <w:rFonts w:ascii="Consolas" w:eastAsia="Times New Roman" w:hAnsi="Consolas" w:cs="Times New Roman"/>
-                <w:color w:val="0000FF"/>
-                <w:sz w:val="21"/>
-                <w:szCs w:val="21"/>
-              </w:rPr>
-              <w:t>function</w:t>
-            </w:r>
-            <w:r>
-              <w:rPr>
-                <w:rFonts w:ascii="Consolas" w:eastAsia="Times New Roman" w:hAnsi="Consolas" w:cs="Times New Roman"/>
-                <w:color w:val="000000"/>
-                <w:sz w:val="21"/>
-                <w:szCs w:val="21"/>
-              </w:rPr>
-              <w:t> closeDoor(){</w:t>
-            </w:r>
+                <w:sz w:val="20"/>
+                <w:szCs w:val="20"/>
+              </w:rPr>
+            </w:pPr>
           </w:p>
           <w:p>
             <w:pPr>
@@ -2376,36 +2651,38 @@
               <w:rPr>
                 <w:rFonts w:ascii="Consolas" w:eastAsia="Times New Roman" w:hAnsi="Consolas" w:cs="Times New Roman"/>
                 <w:color w:val="000000"/>
-                <w:sz w:val="21"/>
-                <w:szCs w:val="21"/>
-              </w:rPr>
-            </w:pPr>
-            <w:r>
-              <w:rPr>
-                <w:rFonts w:ascii="Consolas" w:eastAsia="Times New Roman" w:hAnsi="Consolas" w:cs="Times New Roman"/>
-                <w:color w:val="000000"/>
-                <w:sz w:val="21"/>
-                <w:szCs w:val="21"/>
-              </w:rPr>
-              <w:t>    door.hidden = </w:t>
-            </w:r>
-            <w:r>
-              <w:rPr>
-                <w:rFonts w:ascii="Consolas" w:eastAsia="Times New Roman" w:hAnsi="Consolas" w:cs="Times New Roman"/>
-                <w:color w:val="0000FF"/>
-                <w:sz w:val="21"/>
-                <w:szCs w:val="21"/>
-              </w:rPr>
-              <w:t>false</w:t>
-            </w:r>
-            <w:r>
-              <w:rPr>
-                <w:rFonts w:ascii="Consolas" w:eastAsia="Times New Roman" w:hAnsi="Consolas" w:cs="Times New Roman"/>
-                <w:color w:val="000000"/>
-                <w:sz w:val="21"/>
-                <w:szCs w:val="21"/>
-              </w:rPr>
-              <w:t>;</w:t>
+                <w:sz w:val="20"/>
+                <w:szCs w:val="20"/>
+              </w:rPr>
+            </w:pPr>
+            <w:r>
+              <w:rPr>
+                <w:rFonts w:ascii="Consolas" w:eastAsia="Times New Roman" w:hAnsi="Consolas" w:cs="Times New Roman"/>
+                <w:color w:val="008000"/>
+                <w:sz w:val="20"/>
+                <w:szCs w:val="20"/>
+              </w:rPr>
+              <w:t xml:space="preserve">//TODO: Remove the click event listener </w:t>
+            </w:r>
+            <w:proofErr w:type="spellStart"/>
+            <w:r>
+              <w:rPr>
+                <w:rFonts w:ascii="Consolas" w:eastAsia="Times New Roman" w:hAnsi="Consolas" w:cs="Times New Roman"/>
+                <w:color w:val="008000"/>
+                <w:sz w:val="20"/>
+                <w:szCs w:val="20"/>
+              </w:rPr>
+              <w:t>openDoor</w:t>
+            </w:r>
+            <w:proofErr w:type="spellEnd"/>
+            <w:r>
+              <w:rPr>
+                <w:rFonts w:ascii="Consolas" w:eastAsia="Times New Roman" w:hAnsi="Consolas" w:cs="Times New Roman"/>
+                <w:color w:val="008000"/>
+                <w:sz w:val="20"/>
+                <w:szCs w:val="20"/>
+              </w:rPr>
+              <w:t xml:space="preserve"> from the door</w:t>
             </w:r>
           </w:p>
           <w:p>
@@ -2415,19 +2692,10 @@
               <w:rPr>
                 <w:rFonts w:ascii="Consolas" w:eastAsia="Times New Roman" w:hAnsi="Consolas" w:cs="Times New Roman"/>
                 <w:color w:val="000000"/>
-                <w:sz w:val="21"/>
-                <w:szCs w:val="21"/>
-              </w:rPr>
-            </w:pPr>
-            <w:r>
-              <w:rPr>
-                <w:rFonts w:ascii="Consolas" w:eastAsia="Times New Roman" w:hAnsi="Consolas" w:cs="Times New Roman"/>
-                <w:color w:val="000000"/>
-                <w:sz w:val="21"/>
-                <w:szCs w:val="21"/>
-              </w:rPr>
-              <w:t>}</w:t>
-            </w:r>
+                <w:sz w:val="20"/>
+                <w:szCs w:val="20"/>
+              </w:rPr>
+            </w:pPr>
           </w:p>
           <w:p>
             <w:pPr>
@@ -2436,18 +2704,18 @@
               <w:rPr>
                 <w:rFonts w:ascii="Consolas" w:eastAsia="Times New Roman" w:hAnsi="Consolas" w:cs="Times New Roman"/>
                 <w:color w:val="000000"/>
-                <w:sz w:val="21"/>
-                <w:szCs w:val="21"/>
-              </w:rPr>
-            </w:pPr>
-            <w:r>
-              <w:rPr>
-                <w:rFonts w:ascii="Consolas" w:eastAsia="Times New Roman" w:hAnsi="Consolas" w:cs="Times New Roman"/>
-                <w:color w:val="000000"/>
-                <w:sz w:val="21"/>
-                <w:szCs w:val="21"/>
-              </w:rPr>
-              <w:t>    </w:t>
+                <w:sz w:val="20"/>
+                <w:szCs w:val="20"/>
+              </w:rPr>
+            </w:pPr>
+            <w:r>
+              <w:rPr>
+                <w:rFonts w:ascii="Consolas" w:eastAsia="Times New Roman" w:hAnsi="Consolas" w:cs="Times New Roman"/>
+                <w:color w:val="000000"/>
+                <w:sz w:val="20"/>
+                <w:szCs w:val="20"/>
+              </w:rPr>
+              <w:t>}</w:t>
             </w:r>
           </w:p>
           <w:p>
@@ -2457,28 +2725,10 @@
               <w:rPr>
                 <w:rFonts w:ascii="Consolas" w:eastAsia="Times New Roman" w:hAnsi="Consolas" w:cs="Times New Roman"/>
                 <w:color w:val="000000"/>
-                <w:sz w:val="21"/>
-                <w:szCs w:val="21"/>
-              </w:rPr>
-            </w:pPr>
-            <w:r>
-              <w:rPr>
-                <w:rFonts w:ascii="Consolas" w:eastAsia="Times New Roman" w:hAnsi="Consolas" w:cs="Times New Roman"/>
-                <w:color w:val="0000FF"/>
-                <w:sz w:val="21"/>
-                <w:szCs w:val="21"/>
-              </w:rPr>
-              <w:t>function</w:t>
-            </w:r>
-            <w:r>
-              <w:rPr>
-                <w:rFonts w:ascii="Consolas" w:eastAsia="Times New Roman" w:hAnsi="Consolas" w:cs="Times New Roman"/>
-                <w:color w:val="000000"/>
-                <w:sz w:val="21"/>
-                <w:szCs w:val="21"/>
-              </w:rPr>
-              <w:t> open(){</w:t>
-            </w:r>
+                <w:sz w:val="20"/>
+                <w:szCs w:val="20"/>
+              </w:rPr>
+            </w:pPr>
           </w:p>
           <w:p>
             <w:pPr>
@@ -2487,36 +2737,47 @@
               <w:rPr>
                 <w:rFonts w:ascii="Consolas" w:eastAsia="Times New Roman" w:hAnsi="Consolas" w:cs="Times New Roman"/>
                 <w:color w:val="000000"/>
-                <w:sz w:val="21"/>
-                <w:szCs w:val="21"/>
-              </w:rPr>
-            </w:pPr>
-            <w:r>
-              <w:rPr>
-                <w:rFonts w:ascii="Consolas" w:eastAsia="Times New Roman" w:hAnsi="Consolas" w:cs="Times New Roman"/>
-                <w:color w:val="000000"/>
-                <w:sz w:val="21"/>
-                <w:szCs w:val="21"/>
-              </w:rPr>
-              <w:t>    door.innerHTML = </w:t>
-            </w:r>
-            <w:r>
-              <w:rPr>
-                <w:rFonts w:ascii="Consolas" w:eastAsia="Times New Roman" w:hAnsi="Consolas" w:cs="Times New Roman"/>
-                <w:color w:val="A31515"/>
-                <w:sz w:val="21"/>
-                <w:szCs w:val="21"/>
-              </w:rPr>
-              <w:t>"OPEN"</w:t>
-            </w:r>
-            <w:r>
-              <w:rPr>
-                <w:rFonts w:ascii="Consolas" w:eastAsia="Times New Roman" w:hAnsi="Consolas" w:cs="Times New Roman"/>
-                <w:color w:val="000000"/>
-                <w:sz w:val="21"/>
-                <w:szCs w:val="21"/>
-              </w:rPr>
-              <w:t>;</w:t>
+                <w:sz w:val="20"/>
+                <w:szCs w:val="20"/>
+              </w:rPr>
+            </w:pPr>
+            <w:r>
+              <w:rPr>
+                <w:rFonts w:ascii="Consolas" w:eastAsia="Times New Roman" w:hAnsi="Consolas" w:cs="Times New Roman"/>
+                <w:color w:val="0000FF"/>
+                <w:sz w:val="20"/>
+                <w:szCs w:val="20"/>
+              </w:rPr>
+              <w:t>function</w:t>
+            </w:r>
+            <w:r>
+              <w:rPr>
+                <w:rFonts w:ascii="Consolas" w:eastAsia="Times New Roman" w:hAnsi="Consolas" w:cs="Times New Roman"/>
+                <w:color w:val="000000"/>
+                <w:sz w:val="20"/>
+                <w:szCs w:val="20"/>
+              </w:rPr>
+              <w:t> </w:t>
+            </w:r>
+            <w:proofErr w:type="spellStart"/>
+            <w:r>
+              <w:rPr>
+                <w:rFonts w:ascii="Consolas" w:eastAsia="Times New Roman" w:hAnsi="Consolas" w:cs="Times New Roman"/>
+                <w:color w:val="000000"/>
+                <w:sz w:val="20"/>
+                <w:szCs w:val="20"/>
+              </w:rPr>
+              <w:t>closeDoor</w:t>
+            </w:r>
+            <w:proofErr w:type="spellEnd"/>
+            <w:r>
+              <w:rPr>
+                <w:rFonts w:ascii="Consolas" w:eastAsia="Times New Roman" w:hAnsi="Consolas" w:cs="Times New Roman"/>
+                <w:color w:val="000000"/>
+                <w:sz w:val="20"/>
+                <w:szCs w:val="20"/>
+              </w:rPr>
+              <w:t>(){</w:t>
             </w:r>
           </w:p>
           <w:p>
@@ -2526,34 +2787,54 @@
               <w:rPr>
                 <w:rFonts w:ascii="Consolas" w:eastAsia="Times New Roman" w:hAnsi="Consolas" w:cs="Times New Roman"/>
                 <w:color w:val="000000"/>
-                <w:sz w:val="21"/>
-                <w:szCs w:val="21"/>
-              </w:rPr>
-            </w:pPr>
-            <w:r>
-              <w:rPr>
-                <w:rFonts w:ascii="Consolas" w:eastAsia="Times New Roman" w:hAnsi="Consolas" w:cs="Times New Roman"/>
-                <w:color w:val="000000"/>
-                <w:sz w:val="21"/>
-                <w:szCs w:val="21"/>
-              </w:rPr>
-              <w:t>    unlockButton.style.backgroundColor = </w:t>
-            </w:r>
-            <w:r>
-              <w:rPr>
-                <w:rFonts w:ascii="Consolas" w:eastAsia="Times New Roman" w:hAnsi="Consolas" w:cs="Times New Roman"/>
-                <w:color w:val="A31515"/>
-                <w:sz w:val="21"/>
-                <w:szCs w:val="21"/>
-              </w:rPr>
-              <w:t>"lightGreen"</w:t>
-            </w:r>
-            <w:r>
-              <w:rPr>
-                <w:rFonts w:ascii="Consolas" w:eastAsia="Times New Roman" w:hAnsi="Consolas" w:cs="Times New Roman"/>
-                <w:color w:val="000000"/>
-                <w:sz w:val="21"/>
-                <w:szCs w:val="21"/>
+                <w:sz w:val="20"/>
+                <w:szCs w:val="20"/>
+              </w:rPr>
+            </w:pPr>
+            <w:r>
+              <w:rPr>
+                <w:rFonts w:ascii="Consolas" w:eastAsia="Times New Roman" w:hAnsi="Consolas" w:cs="Times New Roman"/>
+                <w:color w:val="000000"/>
+                <w:sz w:val="20"/>
+                <w:szCs w:val="20"/>
+              </w:rPr>
+              <w:t>    </w:t>
+            </w:r>
+            <w:proofErr w:type="spellStart"/>
+            <w:r>
+              <w:rPr>
+                <w:rFonts w:ascii="Consolas" w:eastAsia="Times New Roman" w:hAnsi="Consolas" w:cs="Times New Roman"/>
+                <w:color w:val="000000"/>
+                <w:sz w:val="20"/>
+                <w:szCs w:val="20"/>
+              </w:rPr>
+              <w:t>door.hidden</w:t>
+            </w:r>
+            <w:proofErr w:type="spellEnd"/>
+            <w:r>
+              <w:rPr>
+                <w:rFonts w:ascii="Consolas" w:eastAsia="Times New Roman" w:hAnsi="Consolas" w:cs="Times New Roman"/>
+                <w:color w:val="000000"/>
+                <w:sz w:val="20"/>
+                <w:szCs w:val="20"/>
+              </w:rPr>
+              <w:t> = </w:t>
+            </w:r>
+            <w:r>
+              <w:rPr>
+                <w:rFonts w:ascii="Consolas" w:eastAsia="Times New Roman" w:hAnsi="Consolas" w:cs="Times New Roman"/>
+                <w:color w:val="0000FF"/>
+                <w:sz w:val="20"/>
+                <w:szCs w:val="20"/>
+              </w:rPr>
+              <w:t>false</w:t>
+            </w:r>
+            <w:r>
+              <w:rPr>
+                <w:rFonts w:ascii="Consolas" w:eastAsia="Times New Roman" w:hAnsi="Consolas" w:cs="Times New Roman"/>
+                <w:color w:val="000000"/>
+                <w:sz w:val="20"/>
+                <w:szCs w:val="20"/>
               </w:rPr>
               <w:t>;</w:t>
             </w:r>
@@ -2565,45 +2846,38 @@
               <w:rPr>
                 <w:rFonts w:ascii="Consolas" w:eastAsia="Times New Roman" w:hAnsi="Consolas" w:cs="Times New Roman"/>
                 <w:color w:val="000000"/>
-                <w:sz w:val="21"/>
-                <w:szCs w:val="21"/>
-              </w:rPr>
-            </w:pPr>
-            <w:r>
-              <w:rPr>
-                <w:rFonts w:ascii="Consolas" w:eastAsia="Times New Roman" w:hAnsi="Consolas" w:cs="Times New Roman"/>
-                <w:color w:val="000000"/>
-                <w:sz w:val="21"/>
-                <w:szCs w:val="21"/>
-              </w:rPr>
-              <w:t xml:space="preserve">    </w:t>
-            </w:r>
-            <w:r>
-              <w:rPr>
-                <w:rFonts w:ascii="Consolas" w:eastAsia="Times New Roman" w:hAnsi="Consolas" w:cs="Times New Roman"/>
-                <w:color w:val="000000"/>
-                <w:sz w:val="21"/>
-                <w:szCs w:val="21"/>
-              </w:rPr>
-              <w:t>lockButton.style.backgroundColor = </w:t>
-            </w:r>
-            <w:r>
-              <w:rPr>
-                <w:rFonts w:ascii="Consolas" w:eastAsia="Times New Roman" w:hAnsi="Consolas" w:cs="Times New Roman"/>
-                <w:color w:val="A31515"/>
-                <w:sz w:val="21"/>
-                <w:szCs w:val="21"/>
-              </w:rPr>
-              <w:t>"lightGrey"</w:t>
-            </w:r>
-            <w:r>
-              <w:rPr>
-                <w:rFonts w:ascii="Consolas" w:eastAsia="Times New Roman" w:hAnsi="Consolas" w:cs="Times New Roman"/>
-                <w:color w:val="000000"/>
-                <w:sz w:val="21"/>
-                <w:szCs w:val="21"/>
-              </w:rPr>
-              <w:t>;</w:t>
+                <w:sz w:val="20"/>
+                <w:szCs w:val="20"/>
+              </w:rPr>
+            </w:pPr>
+            <w:r>
+              <w:rPr>
+                <w:rFonts w:ascii="Consolas" w:eastAsia="Times New Roman" w:hAnsi="Consolas" w:cs="Times New Roman"/>
+                <w:color w:val="008000"/>
+                <w:sz w:val="20"/>
+                <w:szCs w:val="20"/>
+              </w:rPr>
+              <w:t xml:space="preserve">//TODO: Add the click event listener </w:t>
+            </w:r>
+            <w:proofErr w:type="spellStart"/>
+            <w:r>
+              <w:rPr>
+                <w:rFonts w:ascii="Consolas" w:eastAsia="Times New Roman" w:hAnsi="Consolas" w:cs="Times New Roman"/>
+                <w:color w:val="008000"/>
+                <w:sz w:val="20"/>
+                <w:szCs w:val="20"/>
+              </w:rPr>
+              <w:t>openDoor</w:t>
+            </w:r>
+            <w:proofErr w:type="spellEnd"/>
+            <w:r>
+              <w:rPr>
+                <w:rFonts w:ascii="Consolas" w:eastAsia="Times New Roman" w:hAnsi="Consolas" w:cs="Times New Roman"/>
+                <w:color w:val="008000"/>
+                <w:sz w:val="20"/>
+                <w:szCs w:val="20"/>
+              </w:rPr>
+              <w:t xml:space="preserve"> to the door</w:t>
             </w:r>
           </w:p>
           <w:p>
@@ -2613,37 +2887,10 @@
               <w:rPr>
                 <w:rFonts w:ascii="Consolas" w:eastAsia="Times New Roman" w:hAnsi="Consolas" w:cs="Times New Roman"/>
                 <w:color w:val="000000"/>
-                <w:sz w:val="21"/>
-                <w:szCs w:val="21"/>
-              </w:rPr>
-            </w:pPr>
-            <w:r>
-              <w:rPr>
-                <w:rFonts w:ascii="Consolas" w:eastAsia="Times New Roman" w:hAnsi="Consolas" w:cs="Times New Roman"/>
-                <w:color w:val="000000"/>
-                <w:sz w:val="21"/>
-                <w:szCs w:val="21"/>
-              </w:rPr>
-              <w:t>    door.addEventListener(</w:t>
-            </w:r>
-            <w:r>
-              <w:rPr>
-                <w:rFonts w:ascii="Consolas" w:eastAsia="Times New Roman" w:hAnsi="Consolas" w:cs="Times New Roman"/>
-                <w:color w:val="A31515"/>
-                <w:sz w:val="21"/>
-                <w:szCs w:val="21"/>
-              </w:rPr>
-              <w:t>'click'</w:t>
-            </w:r>
-            <w:r>
-              <w:rPr>
-                <w:rFonts w:ascii="Consolas" w:eastAsia="Times New Roman" w:hAnsi="Consolas" w:cs="Times New Roman"/>
-                <w:color w:val="000000"/>
-                <w:sz w:val="21"/>
-                <w:szCs w:val="21"/>
-              </w:rPr>
-              <w:t>, openDoor);</w:t>
-            </w:r>
+                <w:sz w:val="20"/>
+                <w:szCs w:val="20"/>
+              </w:rPr>
+            </w:pPr>
           </w:p>
           <w:p>
             <w:pPr>
@@ -2651,20 +2898,11 @@
               <w:spacing w:after="0" w:line="285" w:lineRule="atLeast"/>
               <w:rPr>
                 <w:rFonts w:ascii="Consolas" w:eastAsia="Times New Roman" w:hAnsi="Consolas" w:cs="Times New Roman"/>
-                <w:color w:val="000000"/>
-                <w:sz w:val="21"/>
-                <w:szCs w:val="21"/>
-              </w:rPr>
-            </w:pPr>
-            <w:r>
-              <w:rPr>
-                <w:rFonts w:ascii="Consolas" w:eastAsia="Times New Roman" w:hAnsi="Consolas" w:cs="Times New Roman"/>
-                <w:color w:val="000000"/>
-                <w:sz w:val="21"/>
-                <w:szCs w:val="21"/>
-              </w:rPr>
-              <w:t>}</w:t>
-            </w:r>
+                <w:color w:val="008000"/>
+                <w:sz w:val="20"/>
+                <w:szCs w:val="20"/>
+              </w:rPr>
+            </w:pPr>
           </w:p>
           <w:p>
             <w:pPr>
@@ -2673,10 +2911,39 @@
               <w:rPr>
                 <w:rFonts w:ascii="Consolas" w:eastAsia="Times New Roman" w:hAnsi="Consolas" w:cs="Times New Roman"/>
                 <w:color w:val="000000"/>
-                <w:sz w:val="21"/>
-                <w:szCs w:val="21"/>
-              </w:rPr>
-            </w:pPr>
+                <w:sz w:val="20"/>
+                <w:szCs w:val="20"/>
+              </w:rPr>
+            </w:pPr>
+            <w:r>
+              <w:rPr>
+                <w:rFonts w:ascii="Consolas" w:eastAsia="Times New Roman" w:hAnsi="Consolas" w:cs="Times New Roman"/>
+                <w:color w:val="008000"/>
+                <w:sz w:val="20"/>
+                <w:szCs w:val="20"/>
+              </w:rPr>
+              <w:t xml:space="preserve">//TODO: Remove the click event listener </w:t>
+            </w:r>
+            <w:proofErr w:type="spellStart"/>
+            <w:r>
+              <w:rPr>
+                <w:rFonts w:ascii="Consolas" w:eastAsia="Times New Roman" w:hAnsi="Consolas" w:cs="Times New Roman"/>
+                <w:color w:val="008000"/>
+                <w:sz w:val="20"/>
+                <w:szCs w:val="20"/>
+              </w:rPr>
+              <w:t>closeDoor</w:t>
+            </w:r>
+            <w:proofErr w:type="spellEnd"/>
+            <w:r>
+              <w:rPr>
+                <w:rFonts w:ascii="Consolas" w:eastAsia="Times New Roman" w:hAnsi="Consolas" w:cs="Times New Roman"/>
+                <w:color w:val="008000"/>
+                <w:sz w:val="20"/>
+                <w:szCs w:val="20"/>
+              </w:rPr>
+              <w:t xml:space="preserve"> from the monster</w:t>
+            </w:r>
           </w:p>
           <w:p>
             <w:pPr>
@@ -2685,28 +2952,10 @@
               <w:rPr>
                 <w:rFonts w:ascii="Consolas" w:eastAsia="Times New Roman" w:hAnsi="Consolas" w:cs="Times New Roman"/>
                 <w:color w:val="000000"/>
-                <w:sz w:val="21"/>
-                <w:szCs w:val="21"/>
-              </w:rPr>
-            </w:pPr>
-            <w:r>
-              <w:rPr>
-                <w:rFonts w:ascii="Consolas" w:eastAsia="Times New Roman" w:hAnsi="Consolas" w:cs="Times New Roman"/>
-                <w:color w:val="0000FF"/>
-                <w:sz w:val="21"/>
-                <w:szCs w:val="21"/>
-              </w:rPr>
-              <w:t>function</w:t>
-            </w:r>
-            <w:r>
-              <w:rPr>
-                <w:rFonts w:ascii="Consolas" w:eastAsia="Times New Roman" w:hAnsi="Consolas" w:cs="Times New Roman"/>
-                <w:color w:val="000000"/>
-                <w:sz w:val="21"/>
-                <w:szCs w:val="21"/>
-              </w:rPr>
-              <w:t> closed(){</w:t>
-            </w:r>
+                <w:sz w:val="20"/>
+                <w:szCs w:val="20"/>
+              </w:rPr>
+            </w:pPr>
           </w:p>
           <w:p>
             <w:pPr>
@@ -2715,36 +2964,18 @@
               <w:rPr>
                 <w:rFonts w:ascii="Consolas" w:eastAsia="Times New Roman" w:hAnsi="Consolas" w:cs="Times New Roman"/>
                 <w:color w:val="000000"/>
-                <w:sz w:val="21"/>
-                <w:szCs w:val="21"/>
-              </w:rPr>
-            </w:pPr>
-            <w:r>
-              <w:rPr>
-                <w:rFonts w:ascii="Consolas" w:eastAsia="Times New Roman" w:hAnsi="Consolas" w:cs="Times New Roman"/>
-                <w:color w:val="000000"/>
-                <w:sz w:val="21"/>
-                <w:szCs w:val="21"/>
-              </w:rPr>
-              <w:t>    door.innerHTML = </w:t>
-            </w:r>
-            <w:r>
-              <w:rPr>
-                <w:rFonts w:ascii="Consolas" w:eastAsia="Times New Roman" w:hAnsi="Consolas" w:cs="Times New Roman"/>
-                <w:color w:val="A31515"/>
-                <w:sz w:val="21"/>
-                <w:szCs w:val="21"/>
-              </w:rPr>
-              <w:t>"CLOSED"</w:t>
-            </w:r>
-            <w:r>
-              <w:rPr>
-                <w:rFonts w:ascii="Consolas" w:eastAsia="Times New Roman" w:hAnsi="Consolas" w:cs="Times New Roman"/>
-                <w:color w:val="000000"/>
-                <w:sz w:val="21"/>
-                <w:szCs w:val="21"/>
-              </w:rPr>
-              <w:t>;</w:t>
+                <w:sz w:val="20"/>
+                <w:szCs w:val="20"/>
+              </w:rPr>
+            </w:pPr>
+            <w:r>
+              <w:rPr>
+                <w:rFonts w:ascii="Consolas" w:eastAsia="Times New Roman" w:hAnsi="Consolas" w:cs="Times New Roman"/>
+                <w:color w:val="000000"/>
+                <w:sz w:val="20"/>
+                <w:szCs w:val="20"/>
+              </w:rPr>
+              <w:t>}</w:t>
             </w:r>
           </w:p>
           <w:p>
@@ -2753,37 +2984,19 @@
               <w:spacing w:after="0" w:line="285" w:lineRule="atLeast"/>
               <w:rPr>
                 <w:rFonts w:ascii="Consolas" w:eastAsia="Times New Roman" w:hAnsi="Consolas" w:cs="Times New Roman"/>
-                <w:color w:val="008000"/>
-                <w:sz w:val="21"/>
-                <w:szCs w:val="21"/>
-              </w:rPr>
-            </w:pPr>
-            <w:r>
-              <w:rPr>
-                <w:rFonts w:ascii="Consolas" w:eastAsia="Times New Roman" w:hAnsi="Consolas" w:cs="Times New Roman"/>
-                <w:color w:val="000000"/>
-                <w:sz w:val="21"/>
-                <w:szCs w:val="21"/>
+                <w:color w:val="000000"/>
+                <w:sz w:val="20"/>
+                <w:szCs w:val="20"/>
+              </w:rPr>
+            </w:pPr>
+            <w:r>
+              <w:rPr>
+                <w:rFonts w:ascii="Consolas" w:eastAsia="Times New Roman" w:hAnsi="Consolas" w:cs="Times New Roman"/>
+                <w:color w:val="000000"/>
+                <w:sz w:val="20"/>
+                <w:szCs w:val="20"/>
               </w:rPr>
               <w:t>    </w:t>
-            </w:r>
-            <w:r>
-              <w:rPr>
-                <w:rFonts w:ascii="Consolas" w:eastAsia="Times New Roman" w:hAnsi="Consolas" w:cs="Times New Roman"/>
-                <w:color w:val="008000"/>
-                <w:sz w:val="21"/>
-                <w:szCs w:val="21"/>
-              </w:rPr>
-              <w:t>//Write your code </w:t>
-            </w:r>
-            <w:r>
-              <w:rPr>
-                <w:rFonts w:ascii="Consolas" w:eastAsia="Times New Roman" w:hAnsi="Consolas" w:cs="Times New Roman"/>
-                <w:color w:val="008000"/>
-                <w:sz w:val="21"/>
-                <w:szCs w:val="21"/>
-              </w:rPr>
-              <w:t>for parts (b) thru (d) below</w:t>
             </w:r>
           </w:p>
           <w:p>
@@ -2792,11 +3005,29 @@
               <w:spacing w:after="0" w:line="285" w:lineRule="atLeast"/>
               <w:rPr>
                 <w:rFonts w:ascii="Consolas" w:eastAsia="Times New Roman" w:hAnsi="Consolas" w:cs="Times New Roman"/>
-                <w:color w:val="008000"/>
-                <w:sz w:val="21"/>
-                <w:szCs w:val="21"/>
-              </w:rPr>
-            </w:pPr>
+                <w:color w:val="000000"/>
+                <w:sz w:val="20"/>
+                <w:szCs w:val="20"/>
+              </w:rPr>
+            </w:pPr>
+            <w:r>
+              <w:rPr>
+                <w:rFonts w:ascii="Consolas" w:eastAsia="Times New Roman" w:hAnsi="Consolas" w:cs="Times New Roman"/>
+                <w:color w:val="0000FF"/>
+                <w:sz w:val="20"/>
+                <w:szCs w:val="20"/>
+              </w:rPr>
+              <w:t>function</w:t>
+            </w:r>
+            <w:r>
+              <w:rPr>
+                <w:rFonts w:ascii="Consolas" w:eastAsia="Times New Roman" w:hAnsi="Consolas" w:cs="Times New Roman"/>
+                <w:color w:val="000000"/>
+                <w:sz w:val="20"/>
+                <w:szCs w:val="20"/>
+              </w:rPr>
+              <w:t> open(){</w:t>
+            </w:r>
           </w:p>
           <w:p>
             <w:pPr>
@@ -2804,11 +3035,58 @@
               <w:spacing w:after="0" w:line="285" w:lineRule="atLeast"/>
               <w:rPr>
                 <w:rFonts w:ascii="Consolas" w:eastAsia="Times New Roman" w:hAnsi="Consolas" w:cs="Times New Roman"/>
-                <w:color w:val="008000"/>
-                <w:sz w:val="21"/>
-                <w:szCs w:val="21"/>
-              </w:rPr>
-            </w:pPr>
+                <w:color w:val="000000"/>
+                <w:sz w:val="20"/>
+                <w:szCs w:val="20"/>
+              </w:rPr>
+            </w:pPr>
+            <w:r>
+              <w:rPr>
+                <w:rFonts w:ascii="Consolas" w:eastAsia="Times New Roman" w:hAnsi="Consolas" w:cs="Times New Roman"/>
+                <w:color w:val="000000"/>
+                <w:sz w:val="20"/>
+                <w:szCs w:val="20"/>
+              </w:rPr>
+              <w:t>    </w:t>
+            </w:r>
+            <w:proofErr w:type="spellStart"/>
+            <w:r>
+              <w:rPr>
+                <w:rFonts w:ascii="Consolas" w:eastAsia="Times New Roman" w:hAnsi="Consolas" w:cs="Times New Roman"/>
+                <w:color w:val="000000"/>
+                <w:sz w:val="20"/>
+                <w:szCs w:val="20"/>
+              </w:rPr>
+              <w:t>door.innerHTML</w:t>
+            </w:r>
+            <w:proofErr w:type="spellEnd"/>
+            <w:r>
+              <w:rPr>
+                <w:rFonts w:ascii="Consolas" w:eastAsia="Times New Roman" w:hAnsi="Consolas" w:cs="Times New Roman"/>
+                <w:color w:val="000000"/>
+                <w:sz w:val="20"/>
+                <w:szCs w:val="20"/>
+              </w:rPr>
+              <w:t> = </w:t>
+            </w:r>
+            <w:r>
+              <w:rPr>
+                <w:rFonts w:ascii="Consolas" w:eastAsia="Times New Roman" w:hAnsi="Consolas" w:cs="Times New Roman"/>
+                <w:color w:val="A31515"/>
+                <w:sz w:val="20"/>
+                <w:szCs w:val="20"/>
+              </w:rPr>
+              <w:t>"OPEN"</w:t>
+            </w:r>
+            <w:r>
+              <w:rPr>
+                <w:rFonts w:ascii="Consolas" w:eastAsia="Times New Roman" w:hAnsi="Consolas" w:cs="Times New Roman"/>
+                <w:color w:val="000000"/>
+                <w:sz w:val="20"/>
+                <w:szCs w:val="20"/>
+              </w:rPr>
+              <w:t>;</w:t>
+            </w:r>
           </w:p>
           <w:p>
             <w:pPr>
@@ -2816,11 +3094,78 @@
               <w:spacing w:after="0" w:line="285" w:lineRule="atLeast"/>
               <w:rPr>
                 <w:rFonts w:ascii="Consolas" w:eastAsia="Times New Roman" w:hAnsi="Consolas" w:cs="Times New Roman"/>
-                <w:color w:val="008000"/>
-                <w:sz w:val="21"/>
-                <w:szCs w:val="21"/>
-              </w:rPr>
-            </w:pPr>
+                <w:color w:val="000000"/>
+                <w:sz w:val="20"/>
+                <w:szCs w:val="20"/>
+              </w:rPr>
+            </w:pPr>
+            <w:r>
+              <w:rPr>
+                <w:rFonts w:ascii="Consolas" w:eastAsia="Times New Roman" w:hAnsi="Consolas" w:cs="Times New Roman"/>
+                <w:color w:val="000000"/>
+                <w:sz w:val="20"/>
+                <w:szCs w:val="20"/>
+              </w:rPr>
+              <w:t>    </w:t>
+            </w:r>
+            <w:proofErr w:type="spellStart"/>
+            <w:r>
+              <w:rPr>
+                <w:rFonts w:ascii="Consolas" w:eastAsia="Times New Roman" w:hAnsi="Consolas" w:cs="Times New Roman"/>
+                <w:color w:val="000000"/>
+                <w:sz w:val="20"/>
+                <w:szCs w:val="20"/>
+              </w:rPr>
+              <w:t>unlockButton.style.backgroundColor</w:t>
+            </w:r>
+            <w:proofErr w:type="spellEnd"/>
+            <w:r>
+              <w:rPr>
+                <w:rFonts w:ascii="Consolas" w:eastAsia="Times New Roman" w:hAnsi="Consolas" w:cs="Times New Roman"/>
+                <w:color w:val="000000"/>
+                <w:sz w:val="20"/>
+                <w:szCs w:val="20"/>
+              </w:rPr>
+              <w:t> = </w:t>
+            </w:r>
+            <w:r>
+              <w:rPr>
+                <w:rFonts w:ascii="Consolas" w:eastAsia="Times New Roman" w:hAnsi="Consolas" w:cs="Times New Roman"/>
+                <w:color w:val="A31515"/>
+                <w:sz w:val="20"/>
+                <w:szCs w:val="20"/>
+              </w:rPr>
+              <w:t>"</w:t>
+            </w:r>
+            <w:proofErr w:type="spellStart"/>
+            <w:r>
+              <w:rPr>
+                <w:rFonts w:ascii="Consolas" w:eastAsia="Times New Roman" w:hAnsi="Consolas" w:cs="Times New Roman"/>
+                <w:color w:val="A31515"/>
+                <w:sz w:val="20"/>
+                <w:szCs w:val="20"/>
+              </w:rPr>
+              <w:t>lightGreen</w:t>
+            </w:r>
+            <w:proofErr w:type="spellEnd"/>
+            <w:r>
+              <w:rPr>
+                <w:rFonts w:ascii="Consolas" w:eastAsia="Times New Roman" w:hAnsi="Consolas" w:cs="Times New Roman"/>
+                <w:color w:val="A31515"/>
+                <w:sz w:val="20"/>
+                <w:szCs w:val="20"/>
+              </w:rPr>
+              <w:t>"</w:t>
+            </w:r>
+            <w:r>
+              <w:rPr>
+                <w:rFonts w:ascii="Consolas" w:eastAsia="Times New Roman" w:hAnsi="Consolas" w:cs="Times New Roman"/>
+                <w:color w:val="000000"/>
+                <w:sz w:val="20"/>
+                <w:szCs w:val="20"/>
+              </w:rPr>
+              <w:t>;</w:t>
+            </w:r>
           </w:p>
           <w:p>
             <w:pPr>
@@ -2828,11 +3173,78 @@
               <w:spacing w:after="0" w:line="285" w:lineRule="atLeast"/>
               <w:rPr>
                 <w:rFonts w:ascii="Consolas" w:eastAsia="Times New Roman" w:hAnsi="Consolas" w:cs="Times New Roman"/>
-                <w:color w:val="008000"/>
-                <w:sz w:val="21"/>
-                <w:szCs w:val="21"/>
-              </w:rPr>
-            </w:pPr>
+                <w:color w:val="000000"/>
+                <w:sz w:val="20"/>
+                <w:szCs w:val="20"/>
+              </w:rPr>
+            </w:pPr>
+            <w:r>
+              <w:rPr>
+                <w:rFonts w:ascii="Consolas" w:eastAsia="Times New Roman" w:hAnsi="Consolas" w:cs="Times New Roman"/>
+                <w:color w:val="000000"/>
+                <w:sz w:val="20"/>
+                <w:szCs w:val="20"/>
+              </w:rPr>
+              <w:t xml:space="preserve">    </w:t>
+            </w:r>
+            <w:proofErr w:type="spellStart"/>
+            <w:r>
+              <w:rPr>
+                <w:rFonts w:ascii="Consolas" w:eastAsia="Times New Roman" w:hAnsi="Consolas" w:cs="Times New Roman"/>
+                <w:color w:val="000000"/>
+                <w:sz w:val="20"/>
+                <w:szCs w:val="20"/>
+              </w:rPr>
+              <w:t>lockButton.style.backgroundColor</w:t>
+            </w:r>
+            <w:proofErr w:type="spellEnd"/>
+            <w:r>
+              <w:rPr>
+                <w:rFonts w:ascii="Consolas" w:eastAsia="Times New Roman" w:hAnsi="Consolas" w:cs="Times New Roman"/>
+                <w:color w:val="000000"/>
+                <w:sz w:val="20"/>
+                <w:szCs w:val="20"/>
+              </w:rPr>
+              <w:t> = </w:t>
+            </w:r>
+            <w:r>
+              <w:rPr>
+                <w:rFonts w:ascii="Consolas" w:eastAsia="Times New Roman" w:hAnsi="Consolas" w:cs="Times New Roman"/>
+                <w:color w:val="A31515"/>
+                <w:sz w:val="20"/>
+                <w:szCs w:val="20"/>
+              </w:rPr>
+              <w:t>"</w:t>
+            </w:r>
+            <w:proofErr w:type="spellStart"/>
+            <w:r>
+              <w:rPr>
+                <w:rFonts w:ascii="Consolas" w:eastAsia="Times New Roman" w:hAnsi="Consolas" w:cs="Times New Roman"/>
+                <w:color w:val="A31515"/>
+                <w:sz w:val="20"/>
+                <w:szCs w:val="20"/>
+              </w:rPr>
+              <w:t>lightGrey</w:t>
+            </w:r>
+            <w:proofErr w:type="spellEnd"/>
+            <w:r>
+              <w:rPr>
+                <w:rFonts w:ascii="Consolas" w:eastAsia="Times New Roman" w:hAnsi="Consolas" w:cs="Times New Roman"/>
+                <w:color w:val="A31515"/>
+                <w:sz w:val="20"/>
+                <w:szCs w:val="20"/>
+              </w:rPr>
+              <w:t>"</w:t>
+            </w:r>
+            <w:r>
+              <w:rPr>
+                <w:rFonts w:ascii="Consolas" w:eastAsia="Times New Roman" w:hAnsi="Consolas" w:cs="Times New Roman"/>
+                <w:color w:val="000000"/>
+                <w:sz w:val="20"/>
+                <w:szCs w:val="20"/>
+              </w:rPr>
+              <w:t>;</w:t>
+            </w:r>
           </w:p>
           <w:p>
             <w:pPr>
@@ -2840,11 +3252,78 @@
               <w:spacing w:after="0" w:line="285" w:lineRule="atLeast"/>
               <w:rPr>
                 <w:rFonts w:ascii="Consolas" w:eastAsia="Times New Roman" w:hAnsi="Consolas" w:cs="Times New Roman"/>
-                <w:color w:val="008000"/>
-                <w:sz w:val="21"/>
-                <w:szCs w:val="21"/>
-              </w:rPr>
-            </w:pPr>
+                <w:color w:val="000000"/>
+                <w:sz w:val="20"/>
+                <w:szCs w:val="20"/>
+              </w:rPr>
+            </w:pPr>
+            <w:r>
+              <w:rPr>
+                <w:rFonts w:ascii="Consolas" w:eastAsia="Times New Roman" w:hAnsi="Consolas" w:cs="Times New Roman"/>
+                <w:color w:val="000000"/>
+                <w:sz w:val="20"/>
+                <w:szCs w:val="20"/>
+              </w:rPr>
+              <w:t>    </w:t>
+            </w:r>
+            <w:proofErr w:type="spellStart"/>
+            <w:r>
+              <w:rPr>
+                <w:rFonts w:ascii="Consolas" w:eastAsia="Times New Roman" w:hAnsi="Consolas" w:cs="Times New Roman"/>
+                <w:color w:val="000000"/>
+                <w:sz w:val="20"/>
+                <w:szCs w:val="20"/>
+              </w:rPr>
+              <w:t>door.addEventListener</w:t>
+            </w:r>
+            <w:proofErr w:type="spellEnd"/>
+            <w:r>
+              <w:rPr>
+                <w:rFonts w:ascii="Consolas" w:eastAsia="Times New Roman" w:hAnsi="Consolas" w:cs="Times New Roman"/>
+                <w:color w:val="000000"/>
+                <w:sz w:val="20"/>
+                <w:szCs w:val="20"/>
+              </w:rPr>
+              <w:t>(</w:t>
+            </w:r>
+            <w:r>
+              <w:rPr>
+                <w:rFonts w:ascii="Consolas" w:eastAsia="Times New Roman" w:hAnsi="Consolas" w:cs="Times New Roman"/>
+                <w:color w:val="A31515"/>
+                <w:sz w:val="20"/>
+                <w:szCs w:val="20"/>
+              </w:rPr>
+              <w:t>'click'</w:t>
+            </w:r>
+            <w:r>
+              <w:rPr>
+                <w:rFonts w:ascii="Consolas" w:eastAsia="Times New Roman" w:hAnsi="Consolas" w:cs="Times New Roman"/>
+                <w:color w:val="000000"/>
+                <w:sz w:val="20"/>
+                <w:szCs w:val="20"/>
+              </w:rPr>
+              <w:t>, </w:t>
+            </w:r>
+            <w:proofErr w:type="spellStart"/>
+            <w:r>
+              <w:rPr>
+                <w:rFonts w:ascii="Consolas" w:eastAsia="Times New Roman" w:hAnsi="Consolas" w:cs="Times New Roman"/>
+                <w:color w:val="000000"/>
+                <w:sz w:val="20"/>
+                <w:szCs w:val="20"/>
+              </w:rPr>
+              <w:t>openDoor</w:t>
+            </w:r>
+            <w:proofErr w:type="spellEnd"/>
+            <w:r>
+              <w:rPr>
+                <w:rFonts w:ascii="Consolas" w:eastAsia="Times New Roman" w:hAnsi="Consolas" w:cs="Times New Roman"/>
+                <w:color w:val="000000"/>
+                <w:sz w:val="20"/>
+                <w:szCs w:val="20"/>
+              </w:rPr>
+              <w:t>);</w:t>
+            </w:r>
           </w:p>
           <w:p>
             <w:pPr>
@@ -2852,11 +3331,20 @@
               <w:spacing w:after="0" w:line="285" w:lineRule="atLeast"/>
               <w:rPr>
                 <w:rFonts w:ascii="Consolas" w:eastAsia="Times New Roman" w:hAnsi="Consolas" w:cs="Times New Roman"/>
-                <w:color w:val="008000"/>
-                <w:sz w:val="21"/>
-                <w:szCs w:val="21"/>
-              </w:rPr>
-            </w:pPr>
+                <w:color w:val="000000"/>
+                <w:sz w:val="20"/>
+                <w:szCs w:val="20"/>
+              </w:rPr>
+            </w:pPr>
+            <w:r>
+              <w:rPr>
+                <w:rFonts w:ascii="Consolas" w:eastAsia="Times New Roman" w:hAnsi="Consolas" w:cs="Times New Roman"/>
+                <w:color w:val="000000"/>
+                <w:sz w:val="20"/>
+                <w:szCs w:val="20"/>
+              </w:rPr>
+              <w:t>}</w:t>
+            </w:r>
           </w:p>
           <w:p>
             <w:pPr>
@@ -2864,9 +3352,9 @@
               <w:spacing w:after="0" w:line="285" w:lineRule="atLeast"/>
               <w:rPr>
                 <w:rFonts w:ascii="Consolas" w:eastAsia="Times New Roman" w:hAnsi="Consolas" w:cs="Times New Roman"/>
-                <w:color w:val="008000"/>
-                <w:sz w:val="21"/>
-                <w:szCs w:val="21"/>
+                <w:color w:val="000000"/>
+                <w:sz w:val="20"/>
+                <w:szCs w:val="20"/>
               </w:rPr>
             </w:pPr>
           </w:p>
@@ -2876,11 +3364,29 @@
               <w:spacing w:after="0" w:line="285" w:lineRule="atLeast"/>
               <w:rPr>
                 <w:rFonts w:ascii="Consolas" w:eastAsia="Times New Roman" w:hAnsi="Consolas" w:cs="Times New Roman"/>
-                <w:color w:val="008000"/>
-                <w:sz w:val="21"/>
-                <w:szCs w:val="21"/>
-              </w:rPr>
-            </w:pPr>
+                <w:color w:val="000000"/>
+                <w:sz w:val="20"/>
+                <w:szCs w:val="20"/>
+              </w:rPr>
+            </w:pPr>
+            <w:r>
+              <w:rPr>
+                <w:rFonts w:ascii="Consolas" w:eastAsia="Times New Roman" w:hAnsi="Consolas" w:cs="Times New Roman"/>
+                <w:color w:val="0000FF"/>
+                <w:sz w:val="20"/>
+                <w:szCs w:val="20"/>
+              </w:rPr>
+              <w:t>function</w:t>
+            </w:r>
+            <w:r>
+              <w:rPr>
+                <w:rFonts w:ascii="Consolas" w:eastAsia="Times New Roman" w:hAnsi="Consolas" w:cs="Times New Roman"/>
+                <w:color w:val="000000"/>
+                <w:sz w:val="20"/>
+                <w:szCs w:val="20"/>
+              </w:rPr>
+              <w:t> closed(){</w:t>
+            </w:r>
           </w:p>
           <w:p>
             <w:pPr>
@@ -2888,11 +3394,58 @@
               <w:spacing w:after="0" w:line="285" w:lineRule="atLeast"/>
               <w:rPr>
                 <w:rFonts w:ascii="Consolas" w:eastAsia="Times New Roman" w:hAnsi="Consolas" w:cs="Times New Roman"/>
-                <w:color w:val="008000"/>
-                <w:sz w:val="21"/>
-                <w:szCs w:val="21"/>
-              </w:rPr>
-            </w:pPr>
+                <w:color w:val="000000"/>
+                <w:sz w:val="20"/>
+                <w:szCs w:val="20"/>
+              </w:rPr>
+            </w:pPr>
+            <w:r>
+              <w:rPr>
+                <w:rFonts w:ascii="Consolas" w:eastAsia="Times New Roman" w:hAnsi="Consolas" w:cs="Times New Roman"/>
+                <w:color w:val="000000"/>
+                <w:sz w:val="20"/>
+                <w:szCs w:val="20"/>
+              </w:rPr>
+              <w:t xml:space="preserve">    </w:t>
+            </w:r>
+            <w:proofErr w:type="spellStart"/>
+            <w:r>
+              <w:rPr>
+                <w:rFonts w:ascii="Consolas" w:eastAsia="Times New Roman" w:hAnsi="Consolas" w:cs="Times New Roman"/>
+                <w:color w:val="000000"/>
+                <w:sz w:val="20"/>
+                <w:szCs w:val="20"/>
+              </w:rPr>
+              <w:t>door.innerHTML</w:t>
+            </w:r>
+            <w:proofErr w:type="spellEnd"/>
+            <w:r>
+              <w:rPr>
+                <w:rFonts w:ascii="Consolas" w:eastAsia="Times New Roman" w:hAnsi="Consolas" w:cs="Times New Roman"/>
+                <w:color w:val="000000"/>
+                <w:sz w:val="20"/>
+                <w:szCs w:val="20"/>
+              </w:rPr>
+              <w:t xml:space="preserve"> = </w:t>
+            </w:r>
+            <w:r>
+              <w:rPr>
+                <w:rFonts w:ascii="Consolas" w:eastAsia="Times New Roman" w:hAnsi="Consolas" w:cs="Times New Roman"/>
+                <w:color w:val="A31515"/>
+                <w:sz w:val="20"/>
+                <w:szCs w:val="20"/>
+              </w:rPr>
+              <w:t>"CLOSED"</w:t>
+            </w:r>
+            <w:r>
+              <w:rPr>
+                <w:rFonts w:ascii="Consolas" w:eastAsia="Times New Roman" w:hAnsi="Consolas" w:cs="Times New Roman"/>
+                <w:color w:val="000000"/>
+                <w:sz w:val="20"/>
+                <w:szCs w:val="20"/>
+              </w:rPr>
+              <w:t>;</w:t>
+            </w:r>
           </w:p>
           <w:p>
             <w:pPr>
@@ -2900,11 +3453,78 @@
               <w:spacing w:after="0" w:line="285" w:lineRule="atLeast"/>
               <w:rPr>
                 <w:rFonts w:ascii="Consolas" w:eastAsia="Times New Roman" w:hAnsi="Consolas" w:cs="Times New Roman"/>
-                <w:color w:val="008000"/>
-                <w:sz w:val="21"/>
-                <w:szCs w:val="21"/>
-              </w:rPr>
-            </w:pPr>
+                <w:color w:val="000000"/>
+                <w:sz w:val="20"/>
+                <w:szCs w:val="20"/>
+              </w:rPr>
+            </w:pPr>
+            <w:r>
+              <w:rPr>
+                <w:rFonts w:ascii="Consolas" w:eastAsia="Times New Roman" w:hAnsi="Consolas" w:cs="Times New Roman"/>
+                <w:color w:val="000000"/>
+                <w:sz w:val="20"/>
+                <w:szCs w:val="20"/>
+              </w:rPr>
+              <w:t xml:space="preserve">    </w:t>
+            </w:r>
+            <w:proofErr w:type="spellStart"/>
+            <w:r>
+              <w:rPr>
+                <w:rFonts w:ascii="Consolas" w:eastAsia="Times New Roman" w:hAnsi="Consolas" w:cs="Times New Roman"/>
+                <w:color w:val="000000"/>
+                <w:sz w:val="20"/>
+                <w:szCs w:val="20"/>
+              </w:rPr>
+              <w:t>unlockButton.style.backgroundColor</w:t>
+            </w:r>
+            <w:proofErr w:type="spellEnd"/>
+            <w:r>
+              <w:rPr>
+                <w:rFonts w:ascii="Consolas" w:eastAsia="Times New Roman" w:hAnsi="Consolas" w:cs="Times New Roman"/>
+                <w:color w:val="000000"/>
+                <w:sz w:val="20"/>
+                <w:szCs w:val="20"/>
+              </w:rPr>
+              <w:t xml:space="preserve"> = </w:t>
+            </w:r>
+            <w:r>
+              <w:rPr>
+                <w:rFonts w:ascii="Consolas" w:eastAsia="Times New Roman" w:hAnsi="Consolas" w:cs="Times New Roman"/>
+                <w:color w:val="A31515"/>
+                <w:sz w:val="20"/>
+                <w:szCs w:val="20"/>
+              </w:rPr>
+              <w:t>"</w:t>
+            </w:r>
+            <w:proofErr w:type="spellStart"/>
+            <w:r>
+              <w:rPr>
+                <w:rFonts w:ascii="Consolas" w:eastAsia="Times New Roman" w:hAnsi="Consolas" w:cs="Times New Roman"/>
+                <w:color w:val="A31515"/>
+                <w:sz w:val="20"/>
+                <w:szCs w:val="20"/>
+              </w:rPr>
+              <w:t>lightGrey</w:t>
+            </w:r>
+            <w:proofErr w:type="spellEnd"/>
+            <w:r>
+              <w:rPr>
+                <w:rFonts w:ascii="Consolas" w:eastAsia="Times New Roman" w:hAnsi="Consolas" w:cs="Times New Roman"/>
+                <w:color w:val="A31515"/>
+                <w:sz w:val="20"/>
+                <w:szCs w:val="20"/>
+              </w:rPr>
+              <w:t>"</w:t>
+            </w:r>
+            <w:r>
+              <w:rPr>
+                <w:rFonts w:ascii="Consolas" w:eastAsia="Times New Roman" w:hAnsi="Consolas" w:cs="Times New Roman"/>
+                <w:color w:val="000000"/>
+                <w:sz w:val="20"/>
+                <w:szCs w:val="20"/>
+              </w:rPr>
+              <w:t>;</w:t>
+            </w:r>
           </w:p>
           <w:p>
             <w:pPr>
@@ -2912,11 +3532,58 @@
               <w:spacing w:after="0" w:line="285" w:lineRule="atLeast"/>
               <w:rPr>
                 <w:rFonts w:ascii="Consolas" w:eastAsia="Times New Roman" w:hAnsi="Consolas" w:cs="Times New Roman"/>
-                <w:color w:val="008000"/>
-                <w:sz w:val="21"/>
-                <w:szCs w:val="21"/>
-              </w:rPr>
-            </w:pPr>
+                <w:color w:val="000000"/>
+                <w:sz w:val="20"/>
+                <w:szCs w:val="20"/>
+              </w:rPr>
+            </w:pPr>
+            <w:r>
+              <w:rPr>
+                <w:rFonts w:ascii="Consolas" w:eastAsia="Times New Roman" w:hAnsi="Consolas" w:cs="Times New Roman"/>
+                <w:color w:val="000000"/>
+                <w:sz w:val="20"/>
+                <w:szCs w:val="20"/>
+              </w:rPr>
+              <w:t xml:space="preserve">    </w:t>
+            </w:r>
+            <w:proofErr w:type="spellStart"/>
+            <w:r>
+              <w:rPr>
+                <w:rFonts w:ascii="Consolas" w:eastAsia="Times New Roman" w:hAnsi="Consolas" w:cs="Times New Roman"/>
+                <w:color w:val="000000"/>
+                <w:sz w:val="20"/>
+                <w:szCs w:val="20"/>
+              </w:rPr>
+              <w:t>lockButton.style.backgroundColor</w:t>
+            </w:r>
+            <w:proofErr w:type="spellEnd"/>
+            <w:r>
+              <w:rPr>
+                <w:rFonts w:ascii="Consolas" w:eastAsia="Times New Roman" w:hAnsi="Consolas" w:cs="Times New Roman"/>
+                <w:color w:val="000000"/>
+                <w:sz w:val="20"/>
+                <w:szCs w:val="20"/>
+              </w:rPr>
+              <w:t xml:space="preserve"> = </w:t>
+            </w:r>
+            <w:r>
+              <w:rPr>
+                <w:rFonts w:ascii="Consolas" w:eastAsia="Times New Roman" w:hAnsi="Consolas" w:cs="Times New Roman"/>
+                <w:color w:val="A31515"/>
+                <w:sz w:val="20"/>
+                <w:szCs w:val="20"/>
+              </w:rPr>
+              <w:t>"pink"</w:t>
+            </w:r>
+            <w:r>
+              <w:rPr>
+                <w:rFonts w:ascii="Consolas" w:eastAsia="Times New Roman" w:hAnsi="Consolas" w:cs="Times New Roman"/>
+                <w:color w:val="000000"/>
+                <w:sz w:val="20"/>
+                <w:szCs w:val="20"/>
+              </w:rPr>
+              <w:t>;</w:t>
+            </w:r>
           </w:p>
           <w:p>
             <w:pPr>
@@ -2924,11 +3591,40 @@
               <w:spacing w:after="0" w:line="285" w:lineRule="atLeast"/>
               <w:rPr>
                 <w:rFonts w:ascii="Consolas" w:eastAsia="Times New Roman" w:hAnsi="Consolas" w:cs="Times New Roman"/>
-                <w:color w:val="008000"/>
-                <w:sz w:val="21"/>
-                <w:szCs w:val="21"/>
-              </w:rPr>
-            </w:pPr>
+                <w:color w:val="000000"/>
+                <w:sz w:val="20"/>
+                <w:szCs w:val="20"/>
+              </w:rPr>
+            </w:pPr>
+            <w:r>
+              <w:rPr>
+                <w:rFonts w:ascii="Consolas" w:eastAsia="Times New Roman" w:hAnsi="Consolas" w:cs="Times New Roman"/>
+                <w:color w:val="000000"/>
+                <w:sz w:val="20"/>
+                <w:szCs w:val="20"/>
+              </w:rPr>
+              <w:t xml:space="preserve">    </w:t>
+            </w:r>
+            <w:proofErr w:type="spellStart"/>
+            <w:r>
+              <w:rPr>
+                <w:rFonts w:ascii="Consolas" w:eastAsia="Times New Roman" w:hAnsi="Consolas" w:cs="Times New Roman"/>
+                <w:color w:val="000000"/>
+                <w:sz w:val="20"/>
+                <w:szCs w:val="20"/>
+              </w:rPr>
+              <w:t>closeDoor</w:t>
+            </w:r>
+            <w:proofErr w:type="spellEnd"/>
+            <w:r>
+              <w:rPr>
+                <w:rFonts w:ascii="Consolas" w:eastAsia="Times New Roman" w:hAnsi="Consolas" w:cs="Times New Roman"/>
+                <w:color w:val="000000"/>
+                <w:sz w:val="20"/>
+                <w:szCs w:val="20"/>
+              </w:rPr>
+              <w:t>();</w:t>
+            </w:r>
           </w:p>
           <w:p>
             <w:pPr>
@@ -2937,10 +3633,48 @@
               <w:rPr>
                 <w:rFonts w:ascii="Consolas" w:eastAsia="Times New Roman" w:hAnsi="Consolas" w:cs="Times New Roman"/>
                 <w:color w:val="000000"/>
-                <w:sz w:val="21"/>
-                <w:szCs w:val="21"/>
-              </w:rPr>
-            </w:pPr>
+                <w:sz w:val="20"/>
+                <w:szCs w:val="20"/>
+              </w:rPr>
+            </w:pPr>
+            <w:r>
+              <w:rPr>
+                <w:rFonts w:ascii="Consolas" w:eastAsia="Times New Roman" w:hAnsi="Consolas" w:cs="Times New Roman"/>
+                <w:color w:val="000000"/>
+                <w:sz w:val="20"/>
+                <w:szCs w:val="20"/>
+              </w:rPr>
+              <w:t xml:space="preserve">    </w:t>
+            </w:r>
+            <w:r>
+              <w:rPr>
+                <w:rFonts w:ascii="Consolas" w:eastAsia="Times New Roman" w:hAnsi="Consolas" w:cs="Times New Roman"/>
+                <w:color w:val="008000"/>
+                <w:sz w:val="20"/>
+                <w:szCs w:val="20"/>
+              </w:rPr>
+              <w:t xml:space="preserve">//TODO: Remove the click event listener </w:t>
+            </w:r>
+            <w:proofErr w:type="spellStart"/>
+            <w:r>
+              <w:rPr>
+                <w:rFonts w:ascii="Consolas" w:eastAsia="Times New Roman" w:hAnsi="Consolas" w:cs="Times New Roman"/>
+                <w:color w:val="008000"/>
+                <w:sz w:val="20"/>
+                <w:szCs w:val="20"/>
+              </w:rPr>
+              <w:t>openDoor</w:t>
+            </w:r>
+            <w:proofErr w:type="spellEnd"/>
+            <w:r>
+              <w:rPr>
+                <w:rFonts w:ascii="Consolas" w:eastAsia="Times New Roman" w:hAnsi="Consolas" w:cs="Times New Roman"/>
+                <w:color w:val="008000"/>
+                <w:sz w:val="20"/>
+                <w:szCs w:val="20"/>
+              </w:rPr>
+              <w:t xml:space="preserve"> from the door</w:t>
+            </w:r>
           </w:p>
           <w:p>
             <w:pPr>
@@ -2948,20 +3682,11 @@
               <w:spacing w:after="0" w:line="285" w:lineRule="atLeast"/>
               <w:rPr>
                 <w:rFonts w:ascii="Consolas" w:eastAsia="Times New Roman" w:hAnsi="Consolas" w:cs="Times New Roman"/>
-                <w:color w:val="000000"/>
-                <w:sz w:val="21"/>
-                <w:szCs w:val="21"/>
-              </w:rPr>
-            </w:pPr>
-            <w:r>
-              <w:rPr>
-                <w:rFonts w:ascii="Consolas" w:eastAsia="Times New Roman" w:hAnsi="Consolas" w:cs="Times New Roman"/>
-                <w:color w:val="000000"/>
-                <w:sz w:val="21"/>
-                <w:szCs w:val="21"/>
-              </w:rPr>
-              <w:t>}</w:t>
-            </w:r>
+                <w:color w:val="008000"/>
+                <w:sz w:val="20"/>
+                <w:szCs w:val="20"/>
+              </w:rPr>
+            </w:pPr>
           </w:p>
           <w:p>
             <w:pPr>
@@ -2970,19 +3695,10 @@
               <w:rPr>
                 <w:rFonts w:ascii="Consolas" w:eastAsia="Times New Roman" w:hAnsi="Consolas" w:cs="Times New Roman"/>
                 <w:color w:val="000000"/>
-                <w:sz w:val="21"/>
-                <w:szCs w:val="21"/>
-              </w:rPr>
-            </w:pPr>
-            <w:r>
-              <w:rPr>
-                <w:rFonts w:ascii="Consolas" w:eastAsia="Times New Roman" w:hAnsi="Consolas" w:cs="Times New Roman"/>
-                <w:color w:val="000000"/>
-                <w:sz w:val="21"/>
-                <w:szCs w:val="21"/>
-              </w:rPr>
-              <w:t>  </w:t>
-            </w:r>
+                <w:sz w:val="20"/>
+                <w:szCs w:val="20"/>
+              </w:rPr>
+            </w:pPr>
           </w:p>
           <w:p>
             <w:pPr>
@@ -2991,36 +3707,18 @@
               <w:rPr>
                 <w:rFonts w:ascii="Consolas" w:eastAsia="Times New Roman" w:hAnsi="Consolas" w:cs="Times New Roman"/>
                 <w:color w:val="000000"/>
-                <w:sz w:val="21"/>
-                <w:szCs w:val="21"/>
-              </w:rPr>
-            </w:pPr>
-            <w:r>
-              <w:rPr>
-                <w:rFonts w:ascii="Consolas" w:eastAsia="Times New Roman" w:hAnsi="Consolas" w:cs="Times New Roman"/>
-                <w:color w:val="000000"/>
-                <w:sz w:val="21"/>
-                <w:szCs w:val="21"/>
-              </w:rPr>
-              <w:t>unlock.addEventListener(</w:t>
-            </w:r>
-            <w:r>
-              <w:rPr>
-                <w:rFonts w:ascii="Consolas" w:eastAsia="Times New Roman" w:hAnsi="Consolas" w:cs="Times New Roman"/>
-                <w:color w:val="A31515"/>
-                <w:sz w:val="21"/>
-                <w:szCs w:val="21"/>
-              </w:rPr>
-              <w:t>'click'</w:t>
-            </w:r>
-            <w:r>
-              <w:rPr>
-                <w:rFonts w:ascii="Consolas" w:eastAsia="Times New Roman" w:hAnsi="Consolas" w:cs="Times New Roman"/>
-                <w:color w:val="000000"/>
-                <w:sz w:val="21"/>
-                <w:szCs w:val="21"/>
-              </w:rPr>
-              <w:t>, open);</w:t>
+                <w:sz w:val="20"/>
+                <w:szCs w:val="20"/>
+              </w:rPr>
+            </w:pPr>
+            <w:r>
+              <w:rPr>
+                <w:rFonts w:ascii="Consolas" w:eastAsia="Times New Roman" w:hAnsi="Consolas" w:cs="Times New Roman"/>
+                <w:color w:val="000000"/>
+                <w:sz w:val="20"/>
+                <w:szCs w:val="20"/>
+              </w:rPr>
+              <w:t>}</w:t>
             </w:r>
           </w:p>
           <w:p>
@@ -3029,37 +3727,48 @@
               <w:spacing w:after="0" w:line="285" w:lineRule="atLeast"/>
               <w:rPr>
                 <w:rFonts w:ascii="Consolas" w:eastAsia="Times New Roman" w:hAnsi="Consolas" w:cs="Times New Roman"/>
-                <w:color w:val="008000"/>
-                <w:sz w:val="21"/>
-                <w:szCs w:val="21"/>
-              </w:rPr>
-            </w:pPr>
-            <w:r>
-              <w:rPr>
-                <w:rFonts w:ascii="Consolas" w:eastAsia="Times New Roman" w:hAnsi="Consolas" w:cs="Times New Roman"/>
-                <w:color w:val="008000"/>
-                <w:sz w:val="21"/>
-                <w:szCs w:val="21"/>
-              </w:rPr>
-              <w:t>//Write your code </w:t>
-            </w:r>
-            <w:r>
-              <w:rPr>
-                <w:rFonts w:ascii="Consolas" w:eastAsia="Times New Roman" w:hAnsi="Consolas" w:cs="Times New Roman"/>
-                <w:color w:val="008000"/>
-                <w:sz w:val="21"/>
-                <w:szCs w:val="21"/>
-              </w:rPr>
-              <w:t xml:space="preserve">for part (a) </w:t>
-            </w:r>
-            <w:r>
-              <w:rPr>
-                <w:rFonts w:ascii="Consolas" w:eastAsia="Times New Roman" w:hAnsi="Consolas" w:cs="Times New Roman"/>
-                <w:color w:val="008000"/>
-                <w:sz w:val="21"/>
-                <w:szCs w:val="21"/>
-              </w:rPr>
-              <w:t>below</w:t>
+                <w:color w:val="000000"/>
+                <w:sz w:val="20"/>
+                <w:szCs w:val="20"/>
+              </w:rPr>
+            </w:pPr>
+            <w:proofErr w:type="spellStart"/>
+            <w:r>
+              <w:rPr>
+                <w:rFonts w:ascii="Consolas" w:eastAsia="Times New Roman" w:hAnsi="Consolas" w:cs="Times New Roman"/>
+                <w:color w:val="000000"/>
+                <w:sz w:val="20"/>
+                <w:szCs w:val="20"/>
+              </w:rPr>
+              <w:t>unlock.addEventListener</w:t>
+            </w:r>
+            <w:proofErr w:type="spellEnd"/>
+            <w:r>
+              <w:rPr>
+                <w:rFonts w:ascii="Consolas" w:eastAsia="Times New Roman" w:hAnsi="Consolas" w:cs="Times New Roman"/>
+                <w:color w:val="000000"/>
+                <w:sz w:val="20"/>
+                <w:szCs w:val="20"/>
+              </w:rPr>
+              <w:t>(</w:t>
+            </w:r>
+            <w:r>
+              <w:rPr>
+                <w:rFonts w:ascii="Consolas" w:eastAsia="Times New Roman" w:hAnsi="Consolas" w:cs="Times New Roman"/>
+                <w:color w:val="A31515"/>
+                <w:sz w:val="20"/>
+                <w:szCs w:val="20"/>
+              </w:rPr>
+              <w:t>'click'</w:t>
+            </w:r>
+            <w:r>
+              <w:rPr>
+                <w:rFonts w:ascii="Consolas" w:eastAsia="Times New Roman" w:hAnsi="Consolas" w:cs="Times New Roman"/>
+                <w:color w:val="000000"/>
+                <w:sz w:val="20"/>
+                <w:szCs w:val="20"/>
+              </w:rPr>
+              <w:t>, open);</w:t>
             </w:r>
           </w:p>
           <w:p>
@@ -3068,76 +3777,54 @@
               <w:spacing w:after="0" w:line="285" w:lineRule="atLeast"/>
               <w:rPr>
                 <w:rFonts w:ascii="Consolas" w:eastAsia="Times New Roman" w:hAnsi="Consolas" w:cs="Times New Roman"/>
-                <w:color w:val="008000"/>
-                <w:sz w:val="21"/>
-                <w:szCs w:val="21"/>
-              </w:rPr>
-            </w:pPr>
-          </w:p>
-          <w:p>
-            <w:pPr>
-              <w:shd w:val="clear" w:color="auto" w:fill="FFFFFF"/>
-              <w:spacing w:after="0" w:line="285" w:lineRule="atLeast"/>
-              <w:rPr>
-                <w:rFonts w:ascii="Consolas" w:eastAsia="Times New Roman" w:hAnsi="Consolas" w:cs="Times New Roman"/>
-                <w:color w:val="008000"/>
-                <w:sz w:val="21"/>
-                <w:szCs w:val="21"/>
-              </w:rPr>
-            </w:pPr>
-          </w:p>
-          <w:p>
-            <w:pPr>
-              <w:shd w:val="clear" w:color="auto" w:fill="FFFFFF"/>
-              <w:spacing w:after="0" w:line="285" w:lineRule="atLeast"/>
-              <w:rPr>
-                <w:rFonts w:ascii="Consolas" w:eastAsia="Times New Roman" w:hAnsi="Consolas" w:cs="Times New Roman"/>
-                <w:color w:val="008000"/>
-                <w:sz w:val="21"/>
-                <w:szCs w:val="21"/>
-              </w:rPr>
-            </w:pPr>
-          </w:p>
-          <w:p>
-            <w:pPr>
-              <w:shd w:val="clear" w:color="auto" w:fill="FFFFFF"/>
-              <w:spacing w:after="0" w:line="285" w:lineRule="atLeast"/>
-              <w:rPr>
-                <w:rFonts w:ascii="Consolas" w:eastAsia="Times New Roman" w:hAnsi="Consolas" w:cs="Times New Roman"/>
-                <w:color w:val="008000"/>
-                <w:sz w:val="21"/>
-                <w:szCs w:val="21"/>
-              </w:rPr>
-            </w:pPr>
-          </w:p>
-          <w:p>
-            <w:pPr>
-              <w:shd w:val="clear" w:color="auto" w:fill="FFFFFF"/>
-              <w:spacing w:after="0" w:line="285" w:lineRule="atLeast"/>
-              <w:rPr>
-                <w:rFonts w:ascii="Consolas" w:eastAsia="Times New Roman" w:hAnsi="Consolas" w:cs="Times New Roman"/>
-                <w:color w:val="008000"/>
-                <w:sz w:val="21"/>
-                <w:szCs w:val="21"/>
-              </w:rPr>
-            </w:pPr>
-          </w:p>
-          <w:p>
-            <w:pPr>
-              <w:shd w:val="clear" w:color="auto" w:fill="FFFFFF"/>
-              <w:spacing w:after="0" w:line="285" w:lineRule="atLeast"/>
-              <w:rPr>
-                <w:rFonts w:ascii="Consolas" w:eastAsia="Times New Roman" w:hAnsi="Consolas" w:cs="Times New Roman"/>
-                <w:color w:val="000000"/>
-                <w:sz w:val="21"/>
-                <w:szCs w:val="21"/>
-              </w:rPr>
-            </w:pPr>
+                <w:color w:val="000000"/>
+                <w:sz w:val="20"/>
+                <w:szCs w:val="20"/>
+              </w:rPr>
+            </w:pPr>
+            <w:proofErr w:type="spellStart"/>
+            <w:r>
+              <w:rPr>
+                <w:rFonts w:ascii="Consolas" w:eastAsia="Times New Roman" w:hAnsi="Consolas" w:cs="Times New Roman"/>
+                <w:color w:val="000000"/>
+                <w:sz w:val="20"/>
+                <w:szCs w:val="20"/>
+              </w:rPr>
+              <w:t>lockButton.addEventListener</w:t>
+            </w:r>
+            <w:proofErr w:type="spellEnd"/>
+            <w:r>
+              <w:rPr>
+                <w:rFonts w:ascii="Consolas" w:eastAsia="Times New Roman" w:hAnsi="Consolas" w:cs="Times New Roman"/>
+                <w:color w:val="000000"/>
+                <w:sz w:val="20"/>
+                <w:szCs w:val="20"/>
+              </w:rPr>
+              <w:t>(</w:t>
+            </w:r>
+            <w:r>
+              <w:rPr>
+                <w:rFonts w:ascii="Consolas" w:eastAsia="Times New Roman" w:hAnsi="Consolas" w:cs="Times New Roman"/>
+                <w:color w:val="A31515"/>
+                <w:sz w:val="20"/>
+                <w:szCs w:val="20"/>
+              </w:rPr>
+              <w:t>'click'</w:t>
+            </w:r>
+            <w:r>
+              <w:rPr>
+                <w:rFonts w:ascii="Consolas" w:eastAsia="Times New Roman" w:hAnsi="Consolas" w:cs="Times New Roman"/>
+                <w:color w:val="000000"/>
+                <w:sz w:val="20"/>
+                <w:szCs w:val="20"/>
+              </w:rPr>
+              <w:t>, closed);</w:t>
+            </w:r>
           </w:p>
         </w:tc>
         <w:tc>
           <w:tcPr>
-            <w:tcW w:w="2610" w:type="dxa"/>
+            <w:tcW w:w="1797" w:type="dxa"/>
             <w:tcBorders>
               <w:top w:val="single" w:sz="2" w:space="0" w:color="000001"/>
               <w:left w:val="single" w:sz="2" w:space="0" w:color="000001"/>
@@ -3159,9 +3846,9 @@
                 <w:noProof/>
               </w:rPr>
               <w:drawing>
-                <wp:inline distT="0" distB="0" distL="0" distR="0" wp14:anchorId="77E6D158" wp14:editId="6CFA057E">
-                  <wp:extent cx="1452880" cy="3059430"/>
-                  <wp:effectExtent l="0" t="0" r="0" b="0"/>
+                <wp:inline distT="0" distB="0" distL="0" distR="0" wp14:anchorId="77E6D158" wp14:editId="5A1A4016">
+                  <wp:extent cx="1208987" cy="2545848"/>
+                  <wp:effectExtent l="0" t="0" r="0" b="6985"/>
                   <wp:docPr id="5" name="Picture"/>
                   <wp:cNvGraphicFramePr>
                     <a:graphicFrameLocks xmlns:a="http://schemas.openxmlformats.org/drawingml/2006/main" noChangeAspect="1"/>
@@ -3185,7 +3872,7 @@
                         <pic:spPr bwMode="auto">
                           <a:xfrm>
                             <a:off x="0" y="0"/>
-                            <a:ext cx="1452880" cy="3059430"/>
+                            <a:ext cx="1212163" cy="2552535"/>
                           </a:xfrm>
                           <a:prstGeom prst="rect">
                             <a:avLst/>
@@ -3250,6 +3937,7 @@
                 <w:sz w:val="20"/>
                 <w:szCs w:val="20"/>
               </w:rPr>
+              <w:lastRenderedPageBreak/>
               <w:t>Skill 2</w:t>
             </w:r>
             <w:r>
@@ -3330,7 +4018,79 @@
                 <w:color w:val="000000"/>
                 <w:shd w:val="clear" w:color="auto" w:fill="FFFFFF"/>
               </w:rPr>
-              <w:t xml:space="preserve">(b)  The code below creates a simple div element on the screen.  Write three different functions: changeColor, changeSize, changeText.  In the body of each function, write code to change the backgroundColor, the size, and text. </w:t>
+              <w:t xml:space="preserve">(b)  The code below creates a simple div element on the screen.  Write three different functions: </w:t>
+            </w:r>
+            <w:proofErr w:type="spellStart"/>
+            <w:r>
+              <w:rPr>
+                <w:rFonts w:ascii="Calibri" w:hAnsi="Calibri"/>
+                <w:color w:val="000000"/>
+                <w:shd w:val="clear" w:color="auto" w:fill="FFFFFF"/>
+              </w:rPr>
+              <w:t>changeColor</w:t>
+            </w:r>
+            <w:proofErr w:type="spellEnd"/>
+            <w:r>
+              <w:rPr>
+                <w:rFonts w:ascii="Calibri" w:hAnsi="Calibri"/>
+                <w:color w:val="000000"/>
+                <w:shd w:val="clear" w:color="auto" w:fill="FFFFFF"/>
+              </w:rPr>
+              <w:t xml:space="preserve">, </w:t>
+            </w:r>
+            <w:proofErr w:type="spellStart"/>
+            <w:r>
+              <w:rPr>
+                <w:rFonts w:ascii="Calibri" w:hAnsi="Calibri"/>
+                <w:color w:val="000000"/>
+                <w:shd w:val="clear" w:color="auto" w:fill="FFFFFF"/>
+              </w:rPr>
+              <w:t>changeSize</w:t>
+            </w:r>
+            <w:proofErr w:type="spellEnd"/>
+            <w:r>
+              <w:rPr>
+                <w:rFonts w:ascii="Calibri" w:hAnsi="Calibri"/>
+                <w:color w:val="000000"/>
+                <w:shd w:val="clear" w:color="auto" w:fill="FFFFFF"/>
+              </w:rPr>
+              <w:t xml:space="preserve">, </w:t>
+            </w:r>
+            <w:proofErr w:type="spellStart"/>
+            <w:r>
+              <w:rPr>
+                <w:rFonts w:ascii="Calibri" w:hAnsi="Calibri"/>
+                <w:color w:val="000000"/>
+                <w:shd w:val="clear" w:color="auto" w:fill="FFFFFF"/>
+              </w:rPr>
+              <w:t>changeText</w:t>
+            </w:r>
+            <w:proofErr w:type="spellEnd"/>
+            <w:r>
+              <w:rPr>
+                <w:rFonts w:ascii="Calibri" w:hAnsi="Calibri"/>
+                <w:color w:val="000000"/>
+                <w:shd w:val="clear" w:color="auto" w:fill="FFFFFF"/>
+              </w:rPr>
+              <w:t xml:space="preserve">.  In the body of each function, write code to change the </w:t>
+            </w:r>
+            <w:proofErr w:type="spellStart"/>
+            <w:r>
+              <w:rPr>
+                <w:rFonts w:ascii="Calibri" w:hAnsi="Calibri"/>
+                <w:color w:val="000000"/>
+                <w:shd w:val="clear" w:color="auto" w:fill="FFFFFF"/>
+              </w:rPr>
+              <w:t>backgroundColor</w:t>
+            </w:r>
+            <w:proofErr w:type="spellEnd"/>
+            <w:r>
+              <w:rPr>
+                <w:rFonts w:ascii="Calibri" w:hAnsi="Calibri"/>
+                <w:color w:val="000000"/>
+                <w:shd w:val="clear" w:color="auto" w:fill="FFFFFF"/>
+              </w:rPr>
+              <w:t xml:space="preserve">, the size, and text. </w:t>
             </w:r>
           </w:p>
           <w:p>
@@ -3480,7 +4240,47 @@
                 <w:sz w:val="21"/>
                 <w:szCs w:val="21"/>
               </w:rPr>
-              <w:t> moreInfo = document.createElement(</w:t>
+              <w:t> </w:t>
+            </w:r>
+            <w:proofErr w:type="spellStart"/>
+            <w:r>
+              <w:rPr>
+                <w:rFonts w:ascii="Consolas" w:eastAsia="Times New Roman" w:hAnsi="Consolas" w:cs="Times New Roman"/>
+                <w:color w:val="000000"/>
+                <w:sz w:val="21"/>
+                <w:szCs w:val="21"/>
+              </w:rPr>
+              <w:t>moreInfo</w:t>
+            </w:r>
+            <w:proofErr w:type="spellEnd"/>
+            <w:r>
+              <w:rPr>
+                <w:rFonts w:ascii="Consolas" w:eastAsia="Times New Roman" w:hAnsi="Consolas" w:cs="Times New Roman"/>
+                <w:color w:val="000000"/>
+                <w:sz w:val="21"/>
+                <w:szCs w:val="21"/>
+              </w:rPr>
+              <w:t> = </w:t>
+            </w:r>
+            <w:proofErr w:type="spellStart"/>
+            <w:r>
+              <w:rPr>
+                <w:rFonts w:ascii="Consolas" w:eastAsia="Times New Roman" w:hAnsi="Consolas" w:cs="Times New Roman"/>
+                <w:color w:val="000000"/>
+                <w:sz w:val="21"/>
+                <w:szCs w:val="21"/>
+              </w:rPr>
+              <w:t>document.createElement</w:t>
+            </w:r>
+            <w:proofErr w:type="spellEnd"/>
+            <w:r>
+              <w:rPr>
+                <w:rFonts w:ascii="Consolas" w:eastAsia="Times New Roman" w:hAnsi="Consolas" w:cs="Times New Roman"/>
+                <w:color w:val="000000"/>
+                <w:sz w:val="21"/>
+                <w:szCs w:val="21"/>
+              </w:rPr>
+              <w:t>(</w:t>
             </w:r>
             <w:r>
               <w:rPr>
@@ -3551,14 +4351,25 @@
                 <w:szCs w:val="21"/>
               </w:rPr>
             </w:pPr>
-            <w:r>
-              <w:rPr>
-                <w:rFonts w:ascii="Consolas" w:eastAsia="Times New Roman" w:hAnsi="Consolas" w:cs="Times New Roman"/>
-                <w:color w:val="000000"/>
-                <w:sz w:val="21"/>
-                <w:szCs w:val="21"/>
-              </w:rPr>
-              <w:t>moreInfo.style.width = width + </w:t>
+            <w:proofErr w:type="spellStart"/>
+            <w:r>
+              <w:rPr>
+                <w:rFonts w:ascii="Consolas" w:eastAsia="Times New Roman" w:hAnsi="Consolas" w:cs="Times New Roman"/>
+                <w:color w:val="000000"/>
+                <w:sz w:val="21"/>
+                <w:szCs w:val="21"/>
+              </w:rPr>
+              <w:t>moreInfo.style.width</w:t>
+            </w:r>
+            <w:proofErr w:type="spellEnd"/>
+            <w:r>
+              <w:rPr>
+                <w:rFonts w:ascii="Consolas" w:eastAsia="Times New Roman" w:hAnsi="Consolas" w:cs="Times New Roman"/>
+                <w:color w:val="000000"/>
+                <w:sz w:val="21"/>
+                <w:szCs w:val="21"/>
+              </w:rPr>
+              <w:t> = width + </w:t>
             </w:r>
             <w:r>
               <w:rPr>
@@ -3567,7 +4378,27 @@
                 <w:sz w:val="21"/>
                 <w:szCs w:val="21"/>
               </w:rPr>
-              <w:t>"px"</w:t>
+              <w:t>"</w:t>
+            </w:r>
+            <w:proofErr w:type="spellStart"/>
+            <w:r>
+              <w:rPr>
+                <w:rFonts w:ascii="Consolas" w:eastAsia="Times New Roman" w:hAnsi="Consolas" w:cs="Times New Roman"/>
+                <w:color w:val="A31515"/>
+                <w:sz w:val="21"/>
+                <w:szCs w:val="21"/>
+              </w:rPr>
+              <w:t>px</w:t>
+            </w:r>
+            <w:proofErr w:type="spellEnd"/>
+            <w:r>
+              <w:rPr>
+                <w:rFonts w:ascii="Consolas" w:eastAsia="Times New Roman" w:hAnsi="Consolas" w:cs="Times New Roman"/>
+                <w:color w:val="A31515"/>
+                <w:sz w:val="21"/>
+                <w:szCs w:val="21"/>
+              </w:rPr>
+              <w:t>"</w:t>
             </w:r>
             <w:r>
               <w:rPr>
@@ -3590,14 +4421,25 @@
                 <w:szCs w:val="21"/>
               </w:rPr>
             </w:pPr>
-            <w:r>
-              <w:rPr>
-                <w:rFonts w:ascii="Consolas" w:eastAsia="Times New Roman" w:hAnsi="Consolas" w:cs="Times New Roman"/>
-                <w:color w:val="000000"/>
-                <w:sz w:val="21"/>
-                <w:szCs w:val="21"/>
-              </w:rPr>
-              <w:t>moreInfo.style.height = height + </w:t>
+            <w:proofErr w:type="spellStart"/>
+            <w:r>
+              <w:rPr>
+                <w:rFonts w:ascii="Consolas" w:eastAsia="Times New Roman" w:hAnsi="Consolas" w:cs="Times New Roman"/>
+                <w:color w:val="000000"/>
+                <w:sz w:val="21"/>
+                <w:szCs w:val="21"/>
+              </w:rPr>
+              <w:t>moreInfo.style.height</w:t>
+            </w:r>
+            <w:proofErr w:type="spellEnd"/>
+            <w:r>
+              <w:rPr>
+                <w:rFonts w:ascii="Consolas" w:eastAsia="Times New Roman" w:hAnsi="Consolas" w:cs="Times New Roman"/>
+                <w:color w:val="000000"/>
+                <w:sz w:val="21"/>
+                <w:szCs w:val="21"/>
+              </w:rPr>
+              <w:t> = height + </w:t>
             </w:r>
             <w:r>
               <w:rPr>
@@ -3606,7 +4448,27 @@
                 <w:sz w:val="21"/>
                 <w:szCs w:val="21"/>
               </w:rPr>
-              <w:t>"px"</w:t>
+              <w:t>"</w:t>
+            </w:r>
+            <w:proofErr w:type="spellStart"/>
+            <w:r>
+              <w:rPr>
+                <w:rFonts w:ascii="Consolas" w:eastAsia="Times New Roman" w:hAnsi="Consolas" w:cs="Times New Roman"/>
+                <w:color w:val="A31515"/>
+                <w:sz w:val="21"/>
+                <w:szCs w:val="21"/>
+              </w:rPr>
+              <w:t>px</w:t>
+            </w:r>
+            <w:proofErr w:type="spellEnd"/>
+            <w:r>
+              <w:rPr>
+                <w:rFonts w:ascii="Consolas" w:eastAsia="Times New Roman" w:hAnsi="Consolas" w:cs="Times New Roman"/>
+                <w:color w:val="A31515"/>
+                <w:sz w:val="21"/>
+                <w:szCs w:val="21"/>
+              </w:rPr>
+              <w:t>"</w:t>
             </w:r>
             <w:r>
               <w:rPr>
@@ -3629,14 +4491,25 @@
                 <w:szCs w:val="21"/>
               </w:rPr>
             </w:pPr>
-            <w:r>
-              <w:rPr>
-                <w:rFonts w:ascii="Consolas" w:eastAsia="Times New Roman" w:hAnsi="Consolas" w:cs="Times New Roman"/>
-                <w:color w:val="000000"/>
-                <w:sz w:val="21"/>
-                <w:szCs w:val="21"/>
-              </w:rPr>
-              <w:t>moreInfo.style.backgroundColor = </w:t>
+            <w:proofErr w:type="spellStart"/>
+            <w:r>
+              <w:rPr>
+                <w:rFonts w:ascii="Consolas" w:eastAsia="Times New Roman" w:hAnsi="Consolas" w:cs="Times New Roman"/>
+                <w:color w:val="000000"/>
+                <w:sz w:val="21"/>
+                <w:szCs w:val="21"/>
+              </w:rPr>
+              <w:t>moreInfo.style.backgroundColor</w:t>
+            </w:r>
+            <w:proofErr w:type="spellEnd"/>
+            <w:r>
+              <w:rPr>
+                <w:rFonts w:ascii="Consolas" w:eastAsia="Times New Roman" w:hAnsi="Consolas" w:cs="Times New Roman"/>
+                <w:color w:val="000000"/>
+                <w:sz w:val="21"/>
+                <w:szCs w:val="21"/>
+              </w:rPr>
+              <w:t> = </w:t>
             </w:r>
             <w:r>
               <w:rPr>
@@ -3668,14 +4541,25 @@
                 <w:szCs w:val="21"/>
               </w:rPr>
             </w:pPr>
-            <w:r>
-              <w:rPr>
-                <w:rFonts w:ascii="Consolas" w:eastAsia="Times New Roman" w:hAnsi="Consolas" w:cs="Times New Roman"/>
-                <w:color w:val="000000"/>
-                <w:sz w:val="21"/>
-                <w:szCs w:val="21"/>
-              </w:rPr>
-              <w:t>moreInfo.style.textAlign = </w:t>
+            <w:proofErr w:type="spellStart"/>
+            <w:r>
+              <w:rPr>
+                <w:rFonts w:ascii="Consolas" w:eastAsia="Times New Roman" w:hAnsi="Consolas" w:cs="Times New Roman"/>
+                <w:color w:val="000000"/>
+                <w:sz w:val="21"/>
+                <w:szCs w:val="21"/>
+              </w:rPr>
+              <w:t>moreInfo.style.textAlign</w:t>
+            </w:r>
+            <w:proofErr w:type="spellEnd"/>
+            <w:r>
+              <w:rPr>
+                <w:rFonts w:ascii="Consolas" w:eastAsia="Times New Roman" w:hAnsi="Consolas" w:cs="Times New Roman"/>
+                <w:color w:val="000000"/>
+                <w:sz w:val="21"/>
+                <w:szCs w:val="21"/>
+              </w:rPr>
+              <w:t> = </w:t>
             </w:r>
             <w:r>
               <w:rPr>
@@ -3707,14 +4591,25 @@
                 <w:szCs w:val="21"/>
               </w:rPr>
             </w:pPr>
-            <w:r>
-              <w:rPr>
-                <w:rFonts w:ascii="Consolas" w:eastAsia="Times New Roman" w:hAnsi="Consolas" w:cs="Times New Roman"/>
-                <w:color w:val="000000"/>
-                <w:sz w:val="21"/>
-                <w:szCs w:val="21"/>
-              </w:rPr>
-              <w:t>moreInfo.style.padding = </w:t>
+            <w:proofErr w:type="spellStart"/>
+            <w:r>
+              <w:rPr>
+                <w:rFonts w:ascii="Consolas" w:eastAsia="Times New Roman" w:hAnsi="Consolas" w:cs="Times New Roman"/>
+                <w:color w:val="000000"/>
+                <w:sz w:val="21"/>
+                <w:szCs w:val="21"/>
+              </w:rPr>
+              <w:t>moreInfo.style.padding</w:t>
+            </w:r>
+            <w:proofErr w:type="spellEnd"/>
+            <w:r>
+              <w:rPr>
+                <w:rFonts w:ascii="Consolas" w:eastAsia="Times New Roman" w:hAnsi="Consolas" w:cs="Times New Roman"/>
+                <w:color w:val="000000"/>
+                <w:sz w:val="21"/>
+                <w:szCs w:val="21"/>
+              </w:rPr>
+              <w:t> = </w:t>
             </w:r>
             <w:r>
               <w:rPr>
@@ -3746,14 +4641,25 @@
                 <w:szCs w:val="21"/>
               </w:rPr>
             </w:pPr>
-            <w:r>
-              <w:rPr>
-                <w:rFonts w:ascii="Consolas" w:eastAsia="Times New Roman" w:hAnsi="Consolas" w:cs="Times New Roman"/>
-                <w:color w:val="000000"/>
-                <w:sz w:val="21"/>
-                <w:szCs w:val="21"/>
-              </w:rPr>
-              <w:t>moreInfo.style.margin=</w:t>
+            <w:proofErr w:type="spellStart"/>
+            <w:r>
+              <w:rPr>
+                <w:rFonts w:ascii="Consolas" w:eastAsia="Times New Roman" w:hAnsi="Consolas" w:cs="Times New Roman"/>
+                <w:color w:val="000000"/>
+                <w:sz w:val="21"/>
+                <w:szCs w:val="21"/>
+              </w:rPr>
+              <w:t>moreInfo.style.margin</w:t>
+            </w:r>
+            <w:proofErr w:type="spellEnd"/>
+            <w:r>
+              <w:rPr>
+                <w:rFonts w:ascii="Consolas" w:eastAsia="Times New Roman" w:hAnsi="Consolas" w:cs="Times New Roman"/>
+                <w:color w:val="000000"/>
+                <w:sz w:val="21"/>
+                <w:szCs w:val="21"/>
+              </w:rPr>
+              <w:t>=</w:t>
             </w:r>
             <w:r>
               <w:rPr>
@@ -3785,14 +4691,45 @@
                 <w:szCs w:val="21"/>
               </w:rPr>
             </w:pPr>
-            <w:r>
-              <w:rPr>
-                <w:rFonts w:ascii="Consolas" w:eastAsia="Times New Roman" w:hAnsi="Consolas" w:cs="Times New Roman"/>
-                <w:color w:val="000000"/>
-                <w:sz w:val="21"/>
-                <w:szCs w:val="21"/>
-              </w:rPr>
-              <w:t>document.body.append(moreInfo);</w:t>
+            <w:proofErr w:type="spellStart"/>
+            <w:r>
+              <w:rPr>
+                <w:rFonts w:ascii="Consolas" w:eastAsia="Times New Roman" w:hAnsi="Consolas" w:cs="Times New Roman"/>
+                <w:color w:val="000000"/>
+                <w:sz w:val="21"/>
+                <w:szCs w:val="21"/>
+              </w:rPr>
+              <w:t>document.body.append</w:t>
+            </w:r>
+            <w:proofErr w:type="spellEnd"/>
+            <w:r>
+              <w:rPr>
+                <w:rFonts w:ascii="Consolas" w:eastAsia="Times New Roman" w:hAnsi="Consolas" w:cs="Times New Roman"/>
+                <w:color w:val="000000"/>
+                <w:sz w:val="21"/>
+                <w:szCs w:val="21"/>
+              </w:rPr>
+              <w:t>(</w:t>
+            </w:r>
+            <w:proofErr w:type="spellStart"/>
+            <w:r>
+              <w:rPr>
+                <w:rFonts w:ascii="Consolas" w:eastAsia="Times New Roman" w:hAnsi="Consolas" w:cs="Times New Roman"/>
+                <w:color w:val="000000"/>
+                <w:sz w:val="21"/>
+                <w:szCs w:val="21"/>
+              </w:rPr>
+              <w:t>moreInfo</w:t>
+            </w:r>
+            <w:proofErr w:type="spellEnd"/>
+            <w:r>
+              <w:rPr>
+                <w:rFonts w:ascii="Consolas" w:eastAsia="Times New Roman" w:hAnsi="Consolas" w:cs="Times New Roman"/>
+                <w:color w:val="000000"/>
+                <w:sz w:val="21"/>
+                <w:szCs w:val="21"/>
+              </w:rPr>
+              <w:t>);</w:t>
             </w:r>
           </w:p>
         </w:tc>
@@ -4229,6 +5166,7 @@
               </w:rPr>
               <w:t xml:space="preserve"> make a function named </w:t>
             </w:r>
+            <w:proofErr w:type="spellStart"/>
             <w:r>
               <w:rPr>
                 <w:rFonts w:ascii="Calibri" w:hAnsi="Calibri"/>
@@ -4246,22 +5184,33 @@
                 <w:iCs/>
                 <w:color w:val="000000"/>
               </w:rPr>
-              <w:t xml:space="preserve">p </w:t>
-            </w:r>
-            <w:r>
-              <w:rPr>
-                <w:rFonts w:ascii="Calibri" w:hAnsi="Calibri"/>
-                <w:color w:val="000000"/>
-              </w:rPr>
-              <w:t xml:space="preserve">that will raise the </w:t>
-            </w:r>
-            <w:r>
-              <w:rPr>
+              <w:t>p</w:t>
+            </w:r>
+            <w:proofErr w:type="spellEnd"/>
+            <w:r>
+              <w:rPr>
+                <w:rStyle w:val="SourceText"/>
                 <w:rFonts w:ascii="Calibri" w:hAnsi="Calibri"/>
                 <w:i/>
                 <w:iCs/>
                 <w:color w:val="000000"/>
               </w:rPr>
+              <w:t xml:space="preserve"> </w:t>
+            </w:r>
+            <w:r>
+              <w:rPr>
+                <w:rFonts w:ascii="Calibri" w:hAnsi="Calibri"/>
+                <w:color w:val="000000"/>
+              </w:rPr>
+              <w:t xml:space="preserve">that will raise the </w:t>
+            </w:r>
+            <w:r>
+              <w:rPr>
+                <w:rFonts w:ascii="Calibri" w:hAnsi="Calibri"/>
+                <w:i/>
+                <w:iCs/>
+                <w:color w:val="000000"/>
+              </w:rPr>
               <w:t xml:space="preserve">ball </w:t>
             </w:r>
             <w:r>
@@ -4307,6 +5256,7 @@
               </w:rPr>
               <w:t xml:space="preserve">, make a function named </w:t>
             </w:r>
+            <w:proofErr w:type="spellStart"/>
             <w:r>
               <w:rPr>
                 <w:rFonts w:ascii="Calibri" w:hAnsi="Calibri"/>
@@ -4316,6 +5266,7 @@
               </w:rPr>
               <w:t>ballDown</w:t>
             </w:r>
+            <w:proofErr w:type="spellEnd"/>
             <w:r>
               <w:rPr>
                 <w:rFonts w:ascii="Calibri" w:hAnsi="Calibri"/>
@@ -4376,6 +5327,7 @@
               </w:rPr>
               <w:t xml:space="preserve"> should run the </w:t>
             </w:r>
+            <w:proofErr w:type="spellStart"/>
             <w:r>
               <w:rPr>
                 <w:rFonts w:ascii="Calibri" w:hAnsi="Calibri"/>
@@ -4385,6 +5337,7 @@
               </w:rPr>
               <w:t>ballUp</w:t>
             </w:r>
+            <w:proofErr w:type="spellEnd"/>
             <w:r>
               <w:rPr>
                 <w:rFonts w:ascii="Calibri" w:hAnsi="Calibri"/>
@@ -4392,6 +5345,7 @@
               </w:rPr>
               <w:t xml:space="preserve"> function when a </w:t>
             </w:r>
+            <w:proofErr w:type="spellStart"/>
             <w:r>
               <w:rPr>
                 <w:rFonts w:ascii="Calibri" w:hAnsi="Calibri"/>
@@ -4401,6 +5355,7 @@
               </w:rPr>
               <w:t>keydown</w:t>
             </w:r>
+            <w:proofErr w:type="spellEnd"/>
             <w:r>
               <w:rPr>
                 <w:rFonts w:ascii="Calibri" w:hAnsi="Calibri"/>
@@ -4408,6 +5363,7 @@
               </w:rPr>
               <w:t xml:space="preserve"> event fires, the second should run the </w:t>
             </w:r>
+            <w:proofErr w:type="spellStart"/>
             <w:r>
               <w:rPr>
                 <w:rFonts w:ascii="Calibri" w:hAnsi="Calibri"/>
@@ -4417,6 +5373,7 @@
               </w:rPr>
               <w:t>ballDown</w:t>
             </w:r>
+            <w:proofErr w:type="spellEnd"/>
             <w:r>
               <w:rPr>
                 <w:rFonts w:ascii="Calibri" w:hAnsi="Calibri"/>
@@ -4424,6 +5381,7 @@
               </w:rPr>
               <w:t xml:space="preserve"> function when a </w:t>
             </w:r>
+            <w:proofErr w:type="spellStart"/>
             <w:r>
               <w:rPr>
                 <w:rFonts w:ascii="Calibri" w:hAnsi="Calibri"/>
@@ -4433,6 +5391,7 @@
               </w:rPr>
               <w:t>keyup</w:t>
             </w:r>
+            <w:proofErr w:type="spellEnd"/>
             <w:r>
               <w:rPr>
                 <w:rFonts w:ascii="Calibri" w:hAnsi="Calibri"/>
@@ -4485,7 +5444,27 @@
                 <w:sz w:val="21"/>
                 <w:szCs w:val="21"/>
               </w:rPr>
-              <w:t> ball = document.createElement(</w:t>
+              <w:t> ball = </w:t>
+            </w:r>
+            <w:proofErr w:type="spellStart"/>
+            <w:r>
+              <w:rPr>
+                <w:rFonts w:ascii="Consolas" w:eastAsia="Times New Roman" w:hAnsi="Consolas" w:cs="Times New Roman"/>
+                <w:color w:val="000000"/>
+                <w:sz w:val="21"/>
+                <w:szCs w:val="21"/>
+              </w:rPr>
+              <w:t>document.createElement</w:t>
+            </w:r>
+            <w:proofErr w:type="spellEnd"/>
+            <w:r>
+              <w:rPr>
+                <w:rFonts w:ascii="Consolas" w:eastAsia="Times New Roman" w:hAnsi="Consolas" w:cs="Times New Roman"/>
+                <w:color w:val="000000"/>
+                <w:sz w:val="21"/>
+                <w:szCs w:val="21"/>
+              </w:rPr>
+              <w:t>(</w:t>
             </w:r>
             <w:r>
               <w:rPr>
@@ -4517,14 +5496,25 @@
                 <w:szCs w:val="21"/>
               </w:rPr>
             </w:pPr>
-            <w:r>
-              <w:rPr>
-                <w:rFonts w:ascii="Consolas" w:eastAsia="Times New Roman" w:hAnsi="Consolas" w:cs="Times New Roman"/>
-                <w:color w:val="000000"/>
-                <w:sz w:val="21"/>
-                <w:szCs w:val="21"/>
-              </w:rPr>
-              <w:t>ball.style.position = </w:t>
+            <w:proofErr w:type="spellStart"/>
+            <w:r>
+              <w:rPr>
+                <w:rFonts w:ascii="Consolas" w:eastAsia="Times New Roman" w:hAnsi="Consolas" w:cs="Times New Roman"/>
+                <w:color w:val="000000"/>
+                <w:sz w:val="21"/>
+                <w:szCs w:val="21"/>
+              </w:rPr>
+              <w:t>ball.style.position</w:t>
+            </w:r>
+            <w:proofErr w:type="spellEnd"/>
+            <w:r>
+              <w:rPr>
+                <w:rFonts w:ascii="Consolas" w:eastAsia="Times New Roman" w:hAnsi="Consolas" w:cs="Times New Roman"/>
+                <w:color w:val="000000"/>
+                <w:sz w:val="21"/>
+                <w:szCs w:val="21"/>
+              </w:rPr>
+              <w:t> = </w:t>
             </w:r>
             <w:r>
               <w:rPr>
@@ -4556,14 +5546,25 @@
                 <w:szCs w:val="21"/>
               </w:rPr>
             </w:pPr>
-            <w:r>
-              <w:rPr>
-                <w:rFonts w:ascii="Consolas" w:eastAsia="Times New Roman" w:hAnsi="Consolas" w:cs="Times New Roman"/>
-                <w:color w:val="000000"/>
-                <w:sz w:val="21"/>
-                <w:szCs w:val="21"/>
-              </w:rPr>
-              <w:t>ball.style.borderRadius = </w:t>
+            <w:proofErr w:type="spellStart"/>
+            <w:r>
+              <w:rPr>
+                <w:rFonts w:ascii="Consolas" w:eastAsia="Times New Roman" w:hAnsi="Consolas" w:cs="Times New Roman"/>
+                <w:color w:val="000000"/>
+                <w:sz w:val="21"/>
+                <w:szCs w:val="21"/>
+              </w:rPr>
+              <w:t>ball.style.borderRadius</w:t>
+            </w:r>
+            <w:proofErr w:type="spellEnd"/>
+            <w:r>
+              <w:rPr>
+                <w:rFonts w:ascii="Consolas" w:eastAsia="Times New Roman" w:hAnsi="Consolas" w:cs="Times New Roman"/>
+                <w:color w:val="000000"/>
+                <w:sz w:val="21"/>
+                <w:szCs w:val="21"/>
+              </w:rPr>
+              <w:t> = </w:t>
             </w:r>
             <w:r>
               <w:rPr>
@@ -4595,14 +5596,25 @@
                 <w:szCs w:val="21"/>
               </w:rPr>
             </w:pPr>
-            <w:r>
-              <w:rPr>
-                <w:rFonts w:ascii="Consolas" w:eastAsia="Times New Roman" w:hAnsi="Consolas" w:cs="Times New Roman"/>
-                <w:color w:val="000000"/>
-                <w:sz w:val="21"/>
-                <w:szCs w:val="21"/>
-              </w:rPr>
-              <w:t>ball.style.width = </w:t>
+            <w:proofErr w:type="spellStart"/>
+            <w:r>
+              <w:rPr>
+                <w:rFonts w:ascii="Consolas" w:eastAsia="Times New Roman" w:hAnsi="Consolas" w:cs="Times New Roman"/>
+                <w:color w:val="000000"/>
+                <w:sz w:val="21"/>
+                <w:szCs w:val="21"/>
+              </w:rPr>
+              <w:t>ball.style.width</w:t>
+            </w:r>
+            <w:proofErr w:type="spellEnd"/>
+            <w:r>
+              <w:rPr>
+                <w:rFonts w:ascii="Consolas" w:eastAsia="Times New Roman" w:hAnsi="Consolas" w:cs="Times New Roman"/>
+                <w:color w:val="000000"/>
+                <w:sz w:val="21"/>
+                <w:szCs w:val="21"/>
+              </w:rPr>
+              <w:t> = </w:t>
             </w:r>
             <w:r>
               <w:rPr>
@@ -4634,14 +5646,25 @@
                 <w:szCs w:val="21"/>
               </w:rPr>
             </w:pPr>
-            <w:r>
-              <w:rPr>
-                <w:rFonts w:ascii="Consolas" w:eastAsia="Times New Roman" w:hAnsi="Consolas" w:cs="Times New Roman"/>
-                <w:color w:val="000000"/>
-                <w:sz w:val="21"/>
-                <w:szCs w:val="21"/>
-              </w:rPr>
-              <w:t>ball.style.height = </w:t>
+            <w:proofErr w:type="spellStart"/>
+            <w:r>
+              <w:rPr>
+                <w:rFonts w:ascii="Consolas" w:eastAsia="Times New Roman" w:hAnsi="Consolas" w:cs="Times New Roman"/>
+                <w:color w:val="000000"/>
+                <w:sz w:val="21"/>
+                <w:szCs w:val="21"/>
+              </w:rPr>
+              <w:t>ball.style.height</w:t>
+            </w:r>
+            <w:proofErr w:type="spellEnd"/>
+            <w:r>
+              <w:rPr>
+                <w:rFonts w:ascii="Consolas" w:eastAsia="Times New Roman" w:hAnsi="Consolas" w:cs="Times New Roman"/>
+                <w:color w:val="000000"/>
+                <w:sz w:val="21"/>
+                <w:szCs w:val="21"/>
+              </w:rPr>
+              <w:t> = </w:t>
             </w:r>
             <w:r>
               <w:rPr>
@@ -4673,14 +5696,25 @@
                 <w:szCs w:val="21"/>
               </w:rPr>
             </w:pPr>
-            <w:r>
-              <w:rPr>
-                <w:rFonts w:ascii="Consolas" w:eastAsia="Times New Roman" w:hAnsi="Consolas" w:cs="Times New Roman"/>
-                <w:color w:val="000000"/>
-                <w:sz w:val="21"/>
-                <w:szCs w:val="21"/>
-              </w:rPr>
-              <w:t>ball.style.top = </w:t>
+            <w:proofErr w:type="spellStart"/>
+            <w:r>
+              <w:rPr>
+                <w:rFonts w:ascii="Consolas" w:eastAsia="Times New Roman" w:hAnsi="Consolas" w:cs="Times New Roman"/>
+                <w:color w:val="000000"/>
+                <w:sz w:val="21"/>
+                <w:szCs w:val="21"/>
+              </w:rPr>
+              <w:t>ball.style.top</w:t>
+            </w:r>
+            <w:proofErr w:type="spellEnd"/>
+            <w:r>
+              <w:rPr>
+                <w:rFonts w:ascii="Consolas" w:eastAsia="Times New Roman" w:hAnsi="Consolas" w:cs="Times New Roman"/>
+                <w:color w:val="000000"/>
+                <w:sz w:val="21"/>
+                <w:szCs w:val="21"/>
+              </w:rPr>
+              <w:t> = </w:t>
             </w:r>
             <w:r>
               <w:rPr>
@@ -4712,14 +5746,25 @@
                 <w:szCs w:val="21"/>
               </w:rPr>
             </w:pPr>
-            <w:r>
-              <w:rPr>
-                <w:rFonts w:ascii="Consolas" w:eastAsia="Times New Roman" w:hAnsi="Consolas" w:cs="Times New Roman"/>
-                <w:color w:val="000000"/>
-                <w:sz w:val="21"/>
-                <w:szCs w:val="21"/>
-              </w:rPr>
-              <w:t>ball.style.left = </w:t>
+            <w:proofErr w:type="spellStart"/>
+            <w:r>
+              <w:rPr>
+                <w:rFonts w:ascii="Consolas" w:eastAsia="Times New Roman" w:hAnsi="Consolas" w:cs="Times New Roman"/>
+                <w:color w:val="000000"/>
+                <w:sz w:val="21"/>
+                <w:szCs w:val="21"/>
+              </w:rPr>
+              <w:t>ball.style.left</w:t>
+            </w:r>
+            <w:proofErr w:type="spellEnd"/>
+            <w:r>
+              <w:rPr>
+                <w:rFonts w:ascii="Consolas" w:eastAsia="Times New Roman" w:hAnsi="Consolas" w:cs="Times New Roman"/>
+                <w:color w:val="000000"/>
+                <w:sz w:val="21"/>
+                <w:szCs w:val="21"/>
+              </w:rPr>
+              <w:t> = </w:t>
             </w:r>
             <w:r>
               <w:rPr>
@@ -4751,14 +5796,25 @@
                 <w:szCs w:val="21"/>
               </w:rPr>
             </w:pPr>
-            <w:r>
-              <w:rPr>
-                <w:rFonts w:ascii="Consolas" w:eastAsia="Times New Roman" w:hAnsi="Consolas" w:cs="Times New Roman"/>
-                <w:color w:val="000000"/>
-                <w:sz w:val="21"/>
-                <w:szCs w:val="21"/>
-              </w:rPr>
-              <w:t>ball.style.backgroundColor = </w:t>
+            <w:proofErr w:type="spellStart"/>
+            <w:r>
+              <w:rPr>
+                <w:rFonts w:ascii="Consolas" w:eastAsia="Times New Roman" w:hAnsi="Consolas" w:cs="Times New Roman"/>
+                <w:color w:val="000000"/>
+                <w:sz w:val="21"/>
+                <w:szCs w:val="21"/>
+              </w:rPr>
+              <w:t>ball.style.backgroundColor</w:t>
+            </w:r>
+            <w:proofErr w:type="spellEnd"/>
+            <w:r>
+              <w:rPr>
+                <w:rFonts w:ascii="Consolas" w:eastAsia="Times New Roman" w:hAnsi="Consolas" w:cs="Times New Roman"/>
+                <w:color w:val="000000"/>
+                <w:sz w:val="21"/>
+                <w:szCs w:val="21"/>
+              </w:rPr>
+              <w:t> = </w:t>
             </w:r>
             <w:r>
               <w:rPr>
@@ -4790,14 +5846,25 @@
                 <w:szCs w:val="21"/>
               </w:rPr>
             </w:pPr>
-            <w:r>
-              <w:rPr>
-                <w:rFonts w:ascii="Consolas" w:eastAsia="Times New Roman" w:hAnsi="Consolas" w:cs="Times New Roman"/>
-                <w:color w:val="000000"/>
-                <w:sz w:val="21"/>
-                <w:szCs w:val="21"/>
-              </w:rPr>
-              <w:t>gameDiv.append(ball);</w:t>
+            <w:proofErr w:type="spellStart"/>
+            <w:r>
+              <w:rPr>
+                <w:rFonts w:ascii="Consolas" w:eastAsia="Times New Roman" w:hAnsi="Consolas" w:cs="Times New Roman"/>
+                <w:color w:val="000000"/>
+                <w:sz w:val="21"/>
+                <w:szCs w:val="21"/>
+              </w:rPr>
+              <w:t>gameDiv.append</w:t>
+            </w:r>
+            <w:proofErr w:type="spellEnd"/>
+            <w:r>
+              <w:rPr>
+                <w:rFonts w:ascii="Consolas" w:eastAsia="Times New Roman" w:hAnsi="Consolas" w:cs="Times New Roman"/>
+                <w:color w:val="000000"/>
+                <w:sz w:val="21"/>
+                <w:szCs w:val="21"/>
+              </w:rPr>
+              <w:t>(ball);</w:t>
             </w:r>
           </w:p>
           <w:p>
@@ -5116,7 +6183,7 @@
 </file>
 
 <file path=word/endnotes.xml><?xml version="1.0" encoding="utf-8"?>
-<w:endnotes xmlns:wpc="http://schemas.microsoft.com/office/word/2010/wordprocessingCanvas" xmlns:cx="http://schemas.microsoft.com/office/drawing/2014/chartex" xmlns:cx1="http://schemas.microsoft.com/office/drawing/2015/9/8/chartex" xmlns:cx2="http://schemas.microsoft.com/office/drawing/2015/10/21/chartex" xmlns:cx3="http://schemas.microsoft.com/office/drawing/2016/5/9/chartex" xmlns:cx4="http://schemas.microsoft.com/office/drawing/2016/5/10/chartex" xmlns:cx5="http://schemas.microsoft.com/office/drawing/2016/5/11/chartex" xmlns:cx6="http://schemas.microsoft.com/office/drawing/2016/5/12/chartex" xmlns:cx7="http://schemas.microsoft.com/office/drawing/2016/5/13/chartex" xmlns:cx8="http://schemas.microsoft.com/office/drawing/2016/5/14/chartex" xmlns:mc="http://schemas.openxmlformats.org/markup-compatibility/2006" xmlns:aink="http://schemas.microsoft.com/office/drawing/2016/ink" xmlns:am3d="http://schemas.microsoft.com/office/drawing/2017/model3d" xmlns:o="urn:schemas-microsoft-com:office:office" xmlns:r="http://schemas.openxmlformats.org/officeDocument/2006/relationships" xmlns:m="http://schemas.openxmlformats.org/officeDocument/2006/math" xmlns:v="urn:schemas-microsoft-com:vml" xmlns:wp14="http://schemas.microsoft.com/office/word/2010/wordprocessingDrawing" xmlns:wp="http://schemas.openxmlformats.org/drawingml/2006/wordprocessingDrawing" xmlns:w10="urn:schemas-microsoft-com:office:word" xmlns:w="http://schemas.openxmlformats.org/wordprocessingml/2006/main" xmlns:w14="http://schemas.microsoft.com/office/word/2010/wordml" xmlns:w15="http://schemas.microsoft.com/office/word/2012/wordml" xmlns:w16cex="http://schemas.microsoft.com/office/word/2018/wordml/cex" xmlns:w16cid="http://schemas.microsoft.com/office/word/2016/wordml/cid" xmlns:w16="http://schemas.microsoft.com/office/word/2018/wordml" xmlns:w16sdtdh="http://schemas.microsoft.com/office/word/2020/wordml/sdtdatahash" xmlns:w16se="http://schemas.microsoft.com/office/word/2015/wordml/symex" xmlns:wpg="http://schemas.microsoft.com/office/word/2010/wordprocessingGroup" xmlns:wpi="http://schemas.microsoft.com/office/word/2010/wordprocessingInk" xmlns:wne="http://schemas.microsoft.com/office/word/2006/wordml" xmlns:wps="http://schemas.microsoft.com/office/word/2010/wordprocessingShape" mc:Ignorable="w14 w15 w16se w16cid w16 w16cex w16sdtdh wp14">
+<w:endnotes xmlns:wpc="http://schemas.microsoft.com/office/word/2010/wordprocessingCanvas" xmlns:cx="http://schemas.microsoft.com/office/drawing/2014/chartex" xmlns:cx1="http://schemas.microsoft.com/office/drawing/2015/9/8/chartex" xmlns:cx2="http://schemas.microsoft.com/office/drawing/2015/10/21/chartex" xmlns:cx3="http://schemas.microsoft.com/office/drawing/2016/5/9/chartex" xmlns:cx4="http://schemas.microsoft.com/office/drawing/2016/5/10/chartex" xmlns:cx5="http://schemas.microsoft.com/office/drawing/2016/5/11/chartex" xmlns:cx6="http://schemas.microsoft.com/office/drawing/2016/5/12/chartex" xmlns:cx7="http://schemas.microsoft.com/office/drawing/2016/5/13/chartex" xmlns:cx8="http://schemas.microsoft.com/office/drawing/2016/5/14/chartex" xmlns:mc="http://schemas.openxmlformats.org/markup-compatibility/2006" xmlns:aink="http://schemas.microsoft.com/office/drawing/2016/ink" xmlns:am3d="http://schemas.microsoft.com/office/drawing/2017/model3d" xmlns:o="urn:schemas-microsoft-com:office:office" xmlns:oel="http://schemas.microsoft.com/office/2019/extlst" xmlns:r="http://schemas.openxmlformats.org/officeDocument/2006/relationships" xmlns:m="http://schemas.openxmlformats.org/officeDocument/2006/math" xmlns:v="urn:schemas-microsoft-com:vml" xmlns:wp14="http://schemas.microsoft.com/office/word/2010/wordprocessingDrawing" xmlns:wp="http://schemas.openxmlformats.org/drawingml/2006/wordprocessingDrawing" xmlns:w10="urn:schemas-microsoft-com:office:word" xmlns:w="http://schemas.openxmlformats.org/wordprocessingml/2006/main" xmlns:w14="http://schemas.microsoft.com/office/word/2010/wordml" xmlns:w15="http://schemas.microsoft.com/office/word/2012/wordml" xmlns:w16cex="http://schemas.microsoft.com/office/word/2018/wordml/cex" xmlns:w16cid="http://schemas.microsoft.com/office/word/2016/wordml/cid" xmlns:w16="http://schemas.microsoft.com/office/word/2018/wordml" xmlns:w16sdtdh="http://schemas.microsoft.com/office/word/2020/wordml/sdtdatahash" xmlns:w16se="http://schemas.microsoft.com/office/word/2015/wordml/symex" xmlns:wpg="http://schemas.microsoft.com/office/word/2010/wordprocessingGroup" xmlns:wpi="http://schemas.microsoft.com/office/word/2010/wordprocessingInk" xmlns:wne="http://schemas.microsoft.com/office/word/2006/wordml" xmlns:wps="http://schemas.microsoft.com/office/word/2010/wordprocessingShape" mc:Ignorable="w14 w15 w16se w16cid w16 w16cex w16sdtdh wp14">
   <w:endnote w:type="separator" w:id="-1">
     <w:p>
       <w:pPr>
@@ -5141,7 +6208,7 @@
 </file>
 
 <file path=word/footer1.xml><?xml version="1.0" encoding="utf-8"?>
-<w:ftr xmlns:wpc="http://schemas.microsoft.com/office/word/2010/wordprocessingCanvas" xmlns:cx="http://schemas.microsoft.com/office/drawing/2014/chartex" xmlns:cx1="http://schemas.microsoft.com/office/drawing/2015/9/8/chartex" xmlns:cx2="http://schemas.microsoft.com/office/drawing/2015/10/21/chartex" xmlns:cx3="http://schemas.microsoft.com/office/drawing/2016/5/9/chartex" xmlns:cx4="http://schemas.microsoft.com/office/drawing/2016/5/10/chartex" xmlns:cx5="http://schemas.microsoft.com/office/drawing/2016/5/11/chartex" xmlns:cx6="http://schemas.microsoft.com/office/drawing/2016/5/12/chartex" xmlns:cx7="http://schemas.microsoft.com/office/drawing/2016/5/13/chartex" xmlns:cx8="http://schemas.microsoft.com/office/drawing/2016/5/14/chartex" xmlns:mc="http://schemas.openxmlformats.org/markup-compatibility/2006" xmlns:aink="http://schemas.microsoft.com/office/drawing/2016/ink" xmlns:am3d="http://schemas.microsoft.com/office/drawing/2017/model3d" xmlns:o="urn:schemas-microsoft-com:office:office" xmlns:r="http://schemas.openxmlformats.org/officeDocument/2006/relationships" xmlns:m="http://schemas.openxmlformats.org/officeDocument/2006/math" xmlns:v="urn:schemas-microsoft-com:vml" xmlns:wp14="http://schemas.microsoft.com/office/word/2010/wordprocessingDrawing" xmlns:wp="http://schemas.openxmlformats.org/drawingml/2006/wordprocessingDrawing" xmlns:w10="urn:schemas-microsoft-com:office:word" xmlns:w="http://schemas.openxmlformats.org/wordprocessingml/2006/main" xmlns:w14="http://schemas.microsoft.com/office/word/2010/wordml" xmlns:w15="http://schemas.microsoft.com/office/word/2012/wordml" xmlns:w16cex="http://schemas.microsoft.com/office/word/2018/wordml/cex" xmlns:w16cid="http://schemas.microsoft.com/office/word/2016/wordml/cid" xmlns:w16="http://schemas.microsoft.com/office/word/2018/wordml" xmlns:w16sdtdh="http://schemas.microsoft.com/office/word/2020/wordml/sdtdatahash" xmlns:w16se="http://schemas.microsoft.com/office/word/2015/wordml/symex" xmlns:wpg="http://schemas.microsoft.com/office/word/2010/wordprocessingGroup" xmlns:wpi="http://schemas.microsoft.com/office/word/2010/wordprocessingInk" xmlns:wne="http://schemas.microsoft.com/office/word/2006/wordml" xmlns:wps="http://schemas.microsoft.com/office/word/2010/wordprocessingShape" mc:Ignorable="w14 w15 w16se w16cid w16 w16cex w16sdtdh wp14">
+<w:ftr xmlns:wpc="http://schemas.microsoft.com/office/word/2010/wordprocessingCanvas" xmlns:cx="http://schemas.microsoft.com/office/drawing/2014/chartex" xmlns:cx1="http://schemas.microsoft.com/office/drawing/2015/9/8/chartex" xmlns:cx2="http://schemas.microsoft.com/office/drawing/2015/10/21/chartex" xmlns:cx3="http://schemas.microsoft.com/office/drawing/2016/5/9/chartex" xmlns:cx4="http://schemas.microsoft.com/office/drawing/2016/5/10/chartex" xmlns:cx5="http://schemas.microsoft.com/office/drawing/2016/5/11/chartex" xmlns:cx6="http://schemas.microsoft.com/office/drawing/2016/5/12/chartex" xmlns:cx7="http://schemas.microsoft.com/office/drawing/2016/5/13/chartex" xmlns:cx8="http://schemas.microsoft.com/office/drawing/2016/5/14/chartex" xmlns:mc="http://schemas.openxmlformats.org/markup-compatibility/2006" xmlns:aink="http://schemas.microsoft.com/office/drawing/2016/ink" xmlns:am3d="http://schemas.microsoft.com/office/drawing/2017/model3d" xmlns:o="urn:schemas-microsoft-com:office:office" xmlns:oel="http://schemas.microsoft.com/office/2019/extlst" xmlns:r="http://schemas.openxmlformats.org/officeDocument/2006/relationships" xmlns:m="http://schemas.openxmlformats.org/officeDocument/2006/math" xmlns:v="urn:schemas-microsoft-com:vml" xmlns:wp14="http://schemas.microsoft.com/office/word/2010/wordprocessingDrawing" xmlns:wp="http://schemas.openxmlformats.org/drawingml/2006/wordprocessingDrawing" xmlns:w10="urn:schemas-microsoft-com:office:word" xmlns:w="http://schemas.openxmlformats.org/wordprocessingml/2006/main" xmlns:w14="http://schemas.microsoft.com/office/word/2010/wordml" xmlns:w15="http://schemas.microsoft.com/office/word/2012/wordml" xmlns:w16cex="http://schemas.microsoft.com/office/word/2018/wordml/cex" xmlns:w16cid="http://schemas.microsoft.com/office/word/2016/wordml/cid" xmlns:w16="http://schemas.microsoft.com/office/word/2018/wordml" xmlns:w16sdtdh="http://schemas.microsoft.com/office/word/2020/wordml/sdtdatahash" xmlns:w16se="http://schemas.microsoft.com/office/word/2015/wordml/symex" xmlns:wpg="http://schemas.microsoft.com/office/word/2010/wordprocessingGroup" xmlns:wpi="http://schemas.microsoft.com/office/word/2010/wordprocessingInk" xmlns:wne="http://schemas.microsoft.com/office/word/2006/wordml" xmlns:wps="http://schemas.microsoft.com/office/word/2010/wordprocessingShape" mc:Ignorable="w14 w15 w16se w16cid w16 w16cex w16sdtdh wp14">
   <w:tbl>
     <w:tblPr>
       <w:tblW w:w="0" w:type="auto"/>
@@ -5199,7 +6266,7 @@
 </file>
 
 <file path=word/footnotes.xml><?xml version="1.0" encoding="utf-8"?>
-<w:footnotes xmlns:wpc="http://schemas.microsoft.com/office/word/2010/wordprocessingCanvas" xmlns:cx="http://schemas.microsoft.com/office/drawing/2014/chartex" xmlns:cx1="http://schemas.microsoft.com/office/drawing/2015/9/8/chartex" xmlns:cx2="http://schemas.microsoft.com/office/drawing/2015/10/21/chartex" xmlns:cx3="http://schemas.microsoft.com/office/drawing/2016/5/9/chartex" xmlns:cx4="http://schemas.microsoft.com/office/drawing/2016/5/10/chartex" xmlns:cx5="http://schemas.microsoft.com/office/drawing/2016/5/11/chartex" xmlns:cx6="http://schemas.microsoft.com/office/drawing/2016/5/12/chartex" xmlns:cx7="http://schemas.microsoft.com/office/drawing/2016/5/13/chartex" xmlns:cx8="http://schemas.microsoft.com/office/drawing/2016/5/14/chartex" xmlns:mc="http://schemas.openxmlformats.org/markup-compatibility/2006" xmlns:aink="http://schemas.microsoft.com/office/drawing/2016/ink" xmlns:am3d="http://schemas.microsoft.com/office/drawing/2017/model3d" xmlns:o="urn:schemas-microsoft-com:office:office" xmlns:r="http://schemas.openxmlformats.org/officeDocument/2006/relationships" xmlns:m="http://schemas.openxmlformats.org/officeDocument/2006/math" xmlns:v="urn:schemas-microsoft-com:vml" xmlns:wp14="http://schemas.microsoft.com/office/word/2010/wordprocessingDrawing" xmlns:wp="http://schemas.openxmlformats.org/drawingml/2006/wordprocessingDrawing" xmlns:w10="urn:schemas-microsoft-com:office:word" xmlns:w="http://schemas.openxmlformats.org/wordprocessingml/2006/main" xmlns:w14="http://schemas.microsoft.com/office/word/2010/wordml" xmlns:w15="http://schemas.microsoft.com/office/word/2012/wordml" xmlns:w16cex="http://schemas.microsoft.com/office/word/2018/wordml/cex" xmlns:w16cid="http://schemas.microsoft.com/office/word/2016/wordml/cid" xmlns:w16="http://schemas.microsoft.com/office/word/2018/wordml" xmlns:w16sdtdh="http://schemas.microsoft.com/office/word/2020/wordml/sdtdatahash" xmlns:w16se="http://schemas.microsoft.com/office/word/2015/wordml/symex" xmlns:wpg="http://schemas.microsoft.com/office/word/2010/wordprocessingGroup" xmlns:wpi="http://schemas.microsoft.com/office/word/2010/wordprocessingInk" xmlns:wne="http://schemas.microsoft.com/office/word/2006/wordml" xmlns:wps="http://schemas.microsoft.com/office/word/2010/wordprocessingShape" mc:Ignorable="w14 w15 w16se w16cid w16 w16cex w16sdtdh wp14">
+<w:footnotes xmlns:wpc="http://schemas.microsoft.com/office/word/2010/wordprocessingCanvas" xmlns:cx="http://schemas.microsoft.com/office/drawing/2014/chartex" xmlns:cx1="http://schemas.microsoft.com/office/drawing/2015/9/8/chartex" xmlns:cx2="http://schemas.microsoft.com/office/drawing/2015/10/21/chartex" xmlns:cx3="http://schemas.microsoft.com/office/drawing/2016/5/9/chartex" xmlns:cx4="http://schemas.microsoft.com/office/drawing/2016/5/10/chartex" xmlns:cx5="http://schemas.microsoft.com/office/drawing/2016/5/11/chartex" xmlns:cx6="http://schemas.microsoft.com/office/drawing/2016/5/12/chartex" xmlns:cx7="http://schemas.microsoft.com/office/drawing/2016/5/13/chartex" xmlns:cx8="http://schemas.microsoft.com/office/drawing/2016/5/14/chartex" xmlns:mc="http://schemas.openxmlformats.org/markup-compatibility/2006" xmlns:aink="http://schemas.microsoft.com/office/drawing/2016/ink" xmlns:am3d="http://schemas.microsoft.com/office/drawing/2017/model3d" xmlns:o="urn:schemas-microsoft-com:office:office" xmlns:oel="http://schemas.microsoft.com/office/2019/extlst" xmlns:r="http://schemas.openxmlformats.org/officeDocument/2006/relationships" xmlns:m="http://schemas.openxmlformats.org/officeDocument/2006/math" xmlns:v="urn:schemas-microsoft-com:vml" xmlns:wp14="http://schemas.microsoft.com/office/word/2010/wordprocessingDrawing" xmlns:wp="http://schemas.openxmlformats.org/drawingml/2006/wordprocessingDrawing" xmlns:w10="urn:schemas-microsoft-com:office:word" xmlns:w="http://schemas.openxmlformats.org/wordprocessingml/2006/main" xmlns:w14="http://schemas.microsoft.com/office/word/2010/wordml" xmlns:w15="http://schemas.microsoft.com/office/word/2012/wordml" xmlns:w16cex="http://schemas.microsoft.com/office/word/2018/wordml/cex" xmlns:w16cid="http://schemas.microsoft.com/office/word/2016/wordml/cid" xmlns:w16="http://schemas.microsoft.com/office/word/2018/wordml" xmlns:w16sdtdh="http://schemas.microsoft.com/office/word/2020/wordml/sdtdatahash" xmlns:w16se="http://schemas.microsoft.com/office/word/2015/wordml/symex" xmlns:wpg="http://schemas.microsoft.com/office/word/2010/wordprocessingGroup" xmlns:wpi="http://schemas.microsoft.com/office/word/2010/wordprocessingInk" xmlns:wne="http://schemas.microsoft.com/office/word/2006/wordml" xmlns:wps="http://schemas.microsoft.com/office/word/2010/wordprocessingShape" mc:Ignorable="w14 w15 w16se w16cid w16 w16cex w16sdtdh wp14">
   <w:footnote w:type="separator" w:id="-1">
     <w:p>
       <w:pPr>
@@ -5224,7 +6291,7 @@
 </file>
 
 <file path=word/header1.xml><?xml version="1.0" encoding="utf-8"?>
-<w:hdr xmlns:wpc="http://schemas.microsoft.com/office/word/2010/wordprocessingCanvas" xmlns:cx="http://schemas.microsoft.com/office/drawing/2014/chartex" xmlns:cx1="http://schemas.microsoft.com/office/drawing/2015/9/8/chartex" xmlns:cx2="http://schemas.microsoft.com/office/drawing/2015/10/21/chartex" xmlns:cx3="http://schemas.microsoft.com/office/drawing/2016/5/9/chartex" xmlns:cx4="http://schemas.microsoft.com/office/drawing/2016/5/10/chartex" xmlns:cx5="http://schemas.microsoft.com/office/drawing/2016/5/11/chartex" xmlns:cx6="http://schemas.microsoft.com/office/drawing/2016/5/12/chartex" xmlns:cx7="http://schemas.microsoft.com/office/drawing/2016/5/13/chartex" xmlns:cx8="http://schemas.microsoft.com/office/drawing/2016/5/14/chartex" xmlns:mc="http://schemas.openxmlformats.org/markup-compatibility/2006" xmlns:aink="http://schemas.microsoft.com/office/drawing/2016/ink" xmlns:am3d="http://schemas.microsoft.com/office/drawing/2017/model3d" xmlns:o="urn:schemas-microsoft-com:office:office" xmlns:r="http://schemas.openxmlformats.org/officeDocument/2006/relationships" xmlns:m="http://schemas.openxmlformats.org/officeDocument/2006/math" xmlns:v="urn:schemas-microsoft-com:vml" xmlns:wp14="http://schemas.microsoft.com/office/word/2010/wordprocessingDrawing" xmlns:wp="http://schemas.openxmlformats.org/drawingml/2006/wordprocessingDrawing" xmlns:w10="urn:schemas-microsoft-com:office:word" xmlns:w="http://schemas.openxmlformats.org/wordprocessingml/2006/main" xmlns:w14="http://schemas.microsoft.com/office/word/2010/wordml" xmlns:w15="http://schemas.microsoft.com/office/word/2012/wordml" xmlns:w16cex="http://schemas.microsoft.com/office/word/2018/wordml/cex" xmlns:w16cid="http://schemas.microsoft.com/office/word/2016/wordml/cid" xmlns:w16="http://schemas.microsoft.com/office/word/2018/wordml" xmlns:w16sdtdh="http://schemas.microsoft.com/office/word/2020/wordml/sdtdatahash" xmlns:w16se="http://schemas.microsoft.com/office/word/2015/wordml/symex" xmlns:wpg="http://schemas.microsoft.com/office/word/2010/wordprocessingGroup" xmlns:wpi="http://schemas.microsoft.com/office/word/2010/wordprocessingInk" xmlns:wne="http://schemas.microsoft.com/office/word/2006/wordml" xmlns:wps="http://schemas.microsoft.com/office/word/2010/wordprocessingShape" mc:Ignorable="w14 w15 w16se w16cid w16 w16cex w16sdtdh wp14">
+<w:hdr xmlns:wpc="http://schemas.microsoft.com/office/word/2010/wordprocessingCanvas" xmlns:cx="http://schemas.microsoft.com/office/drawing/2014/chartex" xmlns:cx1="http://schemas.microsoft.com/office/drawing/2015/9/8/chartex" xmlns:cx2="http://schemas.microsoft.com/office/drawing/2015/10/21/chartex" xmlns:cx3="http://schemas.microsoft.com/office/drawing/2016/5/9/chartex" xmlns:cx4="http://schemas.microsoft.com/office/drawing/2016/5/10/chartex" xmlns:cx5="http://schemas.microsoft.com/office/drawing/2016/5/11/chartex" xmlns:cx6="http://schemas.microsoft.com/office/drawing/2016/5/12/chartex" xmlns:cx7="http://schemas.microsoft.com/office/drawing/2016/5/13/chartex" xmlns:cx8="http://schemas.microsoft.com/office/drawing/2016/5/14/chartex" xmlns:mc="http://schemas.openxmlformats.org/markup-compatibility/2006" xmlns:aink="http://schemas.microsoft.com/office/drawing/2016/ink" xmlns:am3d="http://schemas.microsoft.com/office/drawing/2017/model3d" xmlns:o="urn:schemas-microsoft-com:office:office" xmlns:oel="http://schemas.microsoft.com/office/2019/extlst" xmlns:r="http://schemas.openxmlformats.org/officeDocument/2006/relationships" xmlns:m="http://schemas.openxmlformats.org/officeDocument/2006/math" xmlns:v="urn:schemas-microsoft-com:vml" xmlns:wp14="http://schemas.microsoft.com/office/word/2010/wordprocessingDrawing" xmlns:wp="http://schemas.openxmlformats.org/drawingml/2006/wordprocessingDrawing" xmlns:w10="urn:schemas-microsoft-com:office:word" xmlns:w="http://schemas.openxmlformats.org/wordprocessingml/2006/main" xmlns:w14="http://schemas.microsoft.com/office/word/2010/wordml" xmlns:w15="http://schemas.microsoft.com/office/word/2012/wordml" xmlns:w16cex="http://schemas.microsoft.com/office/word/2018/wordml/cex" xmlns:w16cid="http://schemas.microsoft.com/office/word/2016/wordml/cid" xmlns:w16="http://schemas.microsoft.com/office/word/2018/wordml" xmlns:w16sdtdh="http://schemas.microsoft.com/office/word/2020/wordml/sdtdatahash" xmlns:w16se="http://schemas.microsoft.com/office/word/2015/wordml/symex" xmlns:wpg="http://schemas.microsoft.com/office/word/2010/wordprocessingGroup" xmlns:wpi="http://schemas.microsoft.com/office/word/2010/wordprocessingInk" xmlns:wne="http://schemas.microsoft.com/office/word/2006/wordml" xmlns:wps="http://schemas.microsoft.com/office/word/2010/wordprocessingShape" mc:Ignorable="w14 w15 w16se w16cid w16 w16cex w16sdtdh wp14">
   <w:p>
     <w:pPr>
       <w:spacing w:after="0" w:line="240" w:lineRule="auto"/>
@@ -5238,7 +6305,7 @@
 </file>
 
 <file path=word/header2.xml><?xml version="1.0" encoding="utf-8"?>
-<w:hdr xmlns:wpc="http://schemas.microsoft.com/office/word/2010/wordprocessingCanvas" xmlns:cx="http://schemas.microsoft.com/office/drawing/2014/chartex" xmlns:cx1="http://schemas.microsoft.com/office/drawing/2015/9/8/chartex" xmlns:cx2="http://schemas.microsoft.com/office/drawing/2015/10/21/chartex" xmlns:cx3="http://schemas.microsoft.com/office/drawing/2016/5/9/chartex" xmlns:cx4="http://schemas.microsoft.com/office/drawing/2016/5/10/chartex" xmlns:cx5="http://schemas.microsoft.com/office/drawing/2016/5/11/chartex" xmlns:cx6="http://schemas.microsoft.com/office/drawing/2016/5/12/chartex" xmlns:cx7="http://schemas.microsoft.com/office/drawing/2016/5/13/chartex" xmlns:cx8="http://schemas.microsoft.com/office/drawing/2016/5/14/chartex" xmlns:mc="http://schemas.openxmlformats.org/markup-compatibility/2006" xmlns:aink="http://schemas.microsoft.com/office/drawing/2016/ink" xmlns:am3d="http://schemas.microsoft.com/office/drawing/2017/model3d" xmlns:o="urn:schemas-microsoft-com:office:office" xmlns:r="http://schemas.openxmlformats.org/officeDocument/2006/relationships" xmlns:m="http://schemas.openxmlformats.org/officeDocument/2006/math" xmlns:v="urn:schemas-microsoft-com:vml" xmlns:wp14="http://schemas.microsoft.com/office/word/2010/wordprocessingDrawing" xmlns:wp="http://schemas.openxmlformats.org/drawingml/2006/wordprocessingDrawing" xmlns:w10="urn:schemas-microsoft-com:office:word" xmlns:w="http://schemas.openxmlformats.org/wordprocessingml/2006/main" xmlns:w14="http://schemas.microsoft.com/office/word/2010/wordml" xmlns:w15="http://schemas.microsoft.com/office/word/2012/wordml" xmlns:w16cex="http://schemas.microsoft.com/office/word/2018/wordml/cex" xmlns:w16cid="http://schemas.microsoft.com/office/word/2016/wordml/cid" xmlns:w16="http://schemas.microsoft.com/office/word/2018/wordml" xmlns:w16sdtdh="http://schemas.microsoft.com/office/word/2020/wordml/sdtdatahash" xmlns:w16se="http://schemas.microsoft.com/office/word/2015/wordml/symex" xmlns:wpg="http://schemas.microsoft.com/office/word/2010/wordprocessingGroup" xmlns:wpi="http://schemas.microsoft.com/office/word/2010/wordprocessingInk" xmlns:wne="http://schemas.microsoft.com/office/word/2006/wordml" xmlns:wps="http://schemas.microsoft.com/office/word/2010/wordprocessingShape" mc:Ignorable="w14 w15 w16se w16cid w16 w16cex w16sdtdh wp14">
+<w:hdr xmlns:wpc="http://schemas.microsoft.com/office/word/2010/wordprocessingCanvas" xmlns:cx="http://schemas.microsoft.com/office/drawing/2014/chartex" xmlns:cx1="http://schemas.microsoft.com/office/drawing/2015/9/8/chartex" xmlns:cx2="http://schemas.microsoft.com/office/drawing/2015/10/21/chartex" xmlns:cx3="http://schemas.microsoft.com/office/drawing/2016/5/9/chartex" xmlns:cx4="http://schemas.microsoft.com/office/drawing/2016/5/10/chartex" xmlns:cx5="http://schemas.microsoft.com/office/drawing/2016/5/11/chartex" xmlns:cx6="http://schemas.microsoft.com/office/drawing/2016/5/12/chartex" xmlns:cx7="http://schemas.microsoft.com/office/drawing/2016/5/13/chartex" xmlns:cx8="http://schemas.microsoft.com/office/drawing/2016/5/14/chartex" xmlns:mc="http://schemas.openxmlformats.org/markup-compatibility/2006" xmlns:aink="http://schemas.microsoft.com/office/drawing/2016/ink" xmlns:am3d="http://schemas.microsoft.com/office/drawing/2017/model3d" xmlns:o="urn:schemas-microsoft-com:office:office" xmlns:oel="http://schemas.microsoft.com/office/2019/extlst" xmlns:r="http://schemas.openxmlformats.org/officeDocument/2006/relationships" xmlns:m="http://schemas.openxmlformats.org/officeDocument/2006/math" xmlns:v="urn:schemas-microsoft-com:vml" xmlns:wp14="http://schemas.microsoft.com/office/word/2010/wordprocessingDrawing" xmlns:wp="http://schemas.openxmlformats.org/drawingml/2006/wordprocessingDrawing" xmlns:w10="urn:schemas-microsoft-com:office:word" xmlns:w="http://schemas.openxmlformats.org/wordprocessingml/2006/main" xmlns:w14="http://schemas.microsoft.com/office/word/2010/wordml" xmlns:w15="http://schemas.microsoft.com/office/word/2012/wordml" xmlns:w16cex="http://schemas.microsoft.com/office/word/2018/wordml/cex" xmlns:w16cid="http://schemas.microsoft.com/office/word/2016/wordml/cid" xmlns:w16="http://schemas.microsoft.com/office/word/2018/wordml" xmlns:w16sdtdh="http://schemas.microsoft.com/office/word/2020/wordml/sdtdatahash" xmlns:w16se="http://schemas.microsoft.com/office/word/2015/wordml/symex" xmlns:wpg="http://schemas.microsoft.com/office/word/2010/wordprocessingGroup" xmlns:wpi="http://schemas.microsoft.com/office/word/2010/wordprocessingInk" xmlns:wne="http://schemas.microsoft.com/office/word/2006/wordml" xmlns:wps="http://schemas.microsoft.com/office/word/2010/wordprocessingShape" mc:Ignorable="w14 w15 w16se w16cid w16 w16cex w16sdtdh wp14">
   <w:p>
     <w:pPr>
       <w:spacing w:after="0" w:line="240" w:lineRule="auto"/>
@@ -5333,7 +6400,7 @@
 </file>
 
 <file path=word/numbering.xml><?xml version="1.0" encoding="utf-8"?>
-<w:numbering xmlns:wpc="http://schemas.microsoft.com/office/word/2010/wordprocessingCanvas" xmlns:cx="http://schemas.microsoft.com/office/drawing/2014/chartex" xmlns:cx1="http://schemas.microsoft.com/office/drawing/2015/9/8/chartex" xmlns:cx2="http://schemas.microsoft.com/office/drawing/2015/10/21/chartex" xmlns:cx3="http://schemas.microsoft.com/office/drawing/2016/5/9/chartex" xmlns:cx4="http://schemas.microsoft.com/office/drawing/2016/5/10/chartex" xmlns:cx5="http://schemas.microsoft.com/office/drawing/2016/5/11/chartex" xmlns:cx6="http://schemas.microsoft.com/office/drawing/2016/5/12/chartex" xmlns:cx7="http://schemas.microsoft.com/office/drawing/2016/5/13/chartex" xmlns:cx8="http://schemas.microsoft.com/office/drawing/2016/5/14/chartex" xmlns:mc="http://schemas.openxmlformats.org/markup-compatibility/2006" xmlns:aink="http://schemas.microsoft.com/office/drawing/2016/ink" xmlns:am3d="http://schemas.microsoft.com/office/drawing/2017/model3d" xmlns:o="urn:schemas-microsoft-com:office:office" xmlns:r="http://schemas.openxmlformats.org/officeDocument/2006/relationships" xmlns:m="http://schemas.openxmlformats.org/officeDocument/2006/math" xmlns:v="urn:schemas-microsoft-com:vml" xmlns:wp14="http://schemas.microsoft.com/office/word/2010/wordprocessingDrawing" xmlns:wp="http://schemas.openxmlformats.org/drawingml/2006/wordprocessingDrawing" xmlns:w10="urn:schemas-microsoft-com:office:word" xmlns:w="http://schemas.openxmlformats.org/wordprocessingml/2006/main" xmlns:w14="http://schemas.microsoft.com/office/word/2010/wordml" xmlns:w15="http://schemas.microsoft.com/office/word/2012/wordml" xmlns:w16cex="http://schemas.microsoft.com/office/word/2018/wordml/cex" xmlns:w16cid="http://schemas.microsoft.com/office/word/2016/wordml/cid" xmlns:w16="http://schemas.microsoft.com/office/word/2018/wordml" xmlns:w16sdtdh="http://schemas.microsoft.com/office/word/2020/wordml/sdtdatahash" xmlns:w16se="http://schemas.microsoft.com/office/word/2015/wordml/symex" xmlns:wpg="http://schemas.microsoft.com/office/word/2010/wordprocessingGroup" xmlns:wpi="http://schemas.microsoft.com/office/word/2010/wordprocessingInk" xmlns:wne="http://schemas.microsoft.com/office/word/2006/wordml" xmlns:wps="http://schemas.microsoft.com/office/word/2010/wordprocessingShape" mc:Ignorable="w14 w15 w16se w16cid w16 w16cex w16sdtdh wp14">
+<w:numbering xmlns:wpc="http://schemas.microsoft.com/office/word/2010/wordprocessingCanvas" xmlns:cx="http://schemas.microsoft.com/office/drawing/2014/chartex" xmlns:cx1="http://schemas.microsoft.com/office/drawing/2015/9/8/chartex" xmlns:cx2="http://schemas.microsoft.com/office/drawing/2015/10/21/chartex" xmlns:cx3="http://schemas.microsoft.com/office/drawing/2016/5/9/chartex" xmlns:cx4="http://schemas.microsoft.com/office/drawing/2016/5/10/chartex" xmlns:cx5="http://schemas.microsoft.com/office/drawing/2016/5/11/chartex" xmlns:cx6="http://schemas.microsoft.com/office/drawing/2016/5/12/chartex" xmlns:cx7="http://schemas.microsoft.com/office/drawing/2016/5/13/chartex" xmlns:cx8="http://schemas.microsoft.com/office/drawing/2016/5/14/chartex" xmlns:mc="http://schemas.openxmlformats.org/markup-compatibility/2006" xmlns:aink="http://schemas.microsoft.com/office/drawing/2016/ink" xmlns:am3d="http://schemas.microsoft.com/office/drawing/2017/model3d" xmlns:o="urn:schemas-microsoft-com:office:office" xmlns:oel="http://schemas.microsoft.com/office/2019/extlst" xmlns:r="http://schemas.openxmlformats.org/officeDocument/2006/relationships" xmlns:m="http://schemas.openxmlformats.org/officeDocument/2006/math" xmlns:v="urn:schemas-microsoft-com:vml" xmlns:wp14="http://schemas.microsoft.com/office/word/2010/wordprocessingDrawing" xmlns:wp="http://schemas.openxmlformats.org/drawingml/2006/wordprocessingDrawing" xmlns:w10="urn:schemas-microsoft-com:office:word" xmlns:w="http://schemas.openxmlformats.org/wordprocessingml/2006/main" xmlns:w14="http://schemas.microsoft.com/office/word/2010/wordml" xmlns:w15="http://schemas.microsoft.com/office/word/2012/wordml" xmlns:w16cex="http://schemas.microsoft.com/office/word/2018/wordml/cex" xmlns:w16cid="http://schemas.microsoft.com/office/word/2016/wordml/cid" xmlns:w16="http://schemas.microsoft.com/office/word/2018/wordml" xmlns:w16sdtdh="http://schemas.microsoft.com/office/word/2020/wordml/sdtdatahash" xmlns:w16se="http://schemas.microsoft.com/office/word/2015/wordml/symex" xmlns:wpg="http://schemas.microsoft.com/office/word/2010/wordprocessingGroup" xmlns:wpi="http://schemas.microsoft.com/office/word/2010/wordprocessingInk" xmlns:wne="http://schemas.microsoft.com/office/word/2006/wordml" xmlns:wps="http://schemas.microsoft.com/office/word/2010/wordprocessingShape" mc:Ignorable="w14 w15 w16se w16cid w16 w16cex w16sdtdh wp14">
   <w:abstractNum w:abstractNumId="0" w15:restartNumberingAfterBreak="0">
     <w:nsid w:val="0258093F"/>
     <w:multiLevelType w:val="hybridMultilevel"/>
@@ -10163,142 +11230,142 @@
       </w:pPr>
     </w:lvl>
   </w:abstractNum>
-  <w:num w:numId="1">
+  <w:num w:numId="1" w16cid:durableId="95902506">
     <w:abstractNumId w:val="26"/>
   </w:num>
-  <w:num w:numId="2">
+  <w:num w:numId="2" w16cid:durableId="878587925">
     <w:abstractNumId w:val="35"/>
   </w:num>
-  <w:num w:numId="3">
+  <w:num w:numId="3" w16cid:durableId="1080643351">
     <w:abstractNumId w:val="39"/>
   </w:num>
-  <w:num w:numId="4">
+  <w:num w:numId="4" w16cid:durableId="2105226975">
     <w:abstractNumId w:val="29"/>
   </w:num>
-  <w:num w:numId="5">
+  <w:num w:numId="5" w16cid:durableId="1725178964">
     <w:abstractNumId w:val="37"/>
   </w:num>
-  <w:num w:numId="6">
+  <w:num w:numId="6" w16cid:durableId="288246787">
     <w:abstractNumId w:val="13"/>
   </w:num>
-  <w:num w:numId="7">
+  <w:num w:numId="7" w16cid:durableId="167182619">
     <w:abstractNumId w:val="6"/>
   </w:num>
-  <w:num w:numId="8">
+  <w:num w:numId="8" w16cid:durableId="1275015581">
     <w:abstractNumId w:val="34"/>
   </w:num>
-  <w:num w:numId="9">
+  <w:num w:numId="9" w16cid:durableId="1001276138">
     <w:abstractNumId w:val="44"/>
   </w:num>
-  <w:num w:numId="10">
+  <w:num w:numId="10" w16cid:durableId="1994945829">
     <w:abstractNumId w:val="21"/>
   </w:num>
-  <w:num w:numId="11">
+  <w:num w:numId="11" w16cid:durableId="1855070882">
     <w:abstractNumId w:val="16"/>
   </w:num>
-  <w:num w:numId="12">
+  <w:num w:numId="12" w16cid:durableId="2011566297">
     <w:abstractNumId w:val="18"/>
   </w:num>
-  <w:num w:numId="13">
+  <w:num w:numId="13" w16cid:durableId="1524629710">
     <w:abstractNumId w:val="40"/>
   </w:num>
-  <w:num w:numId="14">
+  <w:num w:numId="14" w16cid:durableId="1360855723">
     <w:abstractNumId w:val="41"/>
   </w:num>
-  <w:num w:numId="15">
+  <w:num w:numId="15" w16cid:durableId="201330910">
     <w:abstractNumId w:val="7"/>
   </w:num>
-  <w:num w:numId="16">
+  <w:num w:numId="16" w16cid:durableId="463473869">
     <w:abstractNumId w:val="31"/>
   </w:num>
-  <w:num w:numId="17">
+  <w:num w:numId="17" w16cid:durableId="763040605">
     <w:abstractNumId w:val="11"/>
   </w:num>
-  <w:num w:numId="18">
+  <w:num w:numId="18" w16cid:durableId="649746253">
     <w:abstractNumId w:val="8"/>
   </w:num>
-  <w:num w:numId="19">
+  <w:num w:numId="19" w16cid:durableId="1593511655">
     <w:abstractNumId w:val="5"/>
   </w:num>
-  <w:num w:numId="20">
+  <w:num w:numId="20" w16cid:durableId="91173874">
     <w:abstractNumId w:val="17"/>
   </w:num>
-  <w:num w:numId="21">
+  <w:num w:numId="21" w16cid:durableId="1948273136">
     <w:abstractNumId w:val="25"/>
   </w:num>
-  <w:num w:numId="22">
+  <w:num w:numId="22" w16cid:durableId="552470615">
     <w:abstractNumId w:val="45"/>
   </w:num>
-  <w:num w:numId="23">
+  <w:num w:numId="23" w16cid:durableId="4552199">
     <w:abstractNumId w:val="1"/>
   </w:num>
-  <w:num w:numId="24">
+  <w:num w:numId="24" w16cid:durableId="1511411243">
     <w:abstractNumId w:val="32"/>
   </w:num>
-  <w:num w:numId="25">
+  <w:num w:numId="25" w16cid:durableId="305084662">
     <w:abstractNumId w:val="3"/>
   </w:num>
-  <w:num w:numId="26">
+  <w:num w:numId="26" w16cid:durableId="1161967637">
     <w:abstractNumId w:val="23"/>
   </w:num>
-  <w:num w:numId="27">
+  <w:num w:numId="27" w16cid:durableId="299698978">
     <w:abstractNumId w:val="9"/>
   </w:num>
-  <w:num w:numId="28">
+  <w:num w:numId="28" w16cid:durableId="1899047804">
     <w:abstractNumId w:val="4"/>
   </w:num>
-  <w:num w:numId="29">
+  <w:num w:numId="29" w16cid:durableId="201526427">
     <w:abstractNumId w:val="36"/>
   </w:num>
-  <w:num w:numId="30">
+  <w:num w:numId="30" w16cid:durableId="990330156">
     <w:abstractNumId w:val="33"/>
   </w:num>
-  <w:num w:numId="31">
+  <w:num w:numId="31" w16cid:durableId="213472193">
     <w:abstractNumId w:val="22"/>
   </w:num>
-  <w:num w:numId="32">
+  <w:num w:numId="32" w16cid:durableId="146240485">
     <w:abstractNumId w:val="10"/>
   </w:num>
-  <w:num w:numId="33">
+  <w:num w:numId="33" w16cid:durableId="785081779">
     <w:abstractNumId w:val="30"/>
   </w:num>
-  <w:num w:numId="34">
+  <w:num w:numId="34" w16cid:durableId="2082481365">
     <w:abstractNumId w:val="24"/>
   </w:num>
-  <w:num w:numId="35">
+  <w:num w:numId="35" w16cid:durableId="988442297">
     <w:abstractNumId w:val="19"/>
   </w:num>
-  <w:num w:numId="36">
+  <w:num w:numId="36" w16cid:durableId="278997425">
     <w:abstractNumId w:val="43"/>
   </w:num>
-  <w:num w:numId="37">
+  <w:num w:numId="37" w16cid:durableId="785463142">
     <w:abstractNumId w:val="2"/>
   </w:num>
-  <w:num w:numId="38">
+  <w:num w:numId="38" w16cid:durableId="2121098626">
     <w:abstractNumId w:val="38"/>
   </w:num>
-  <w:num w:numId="39">
+  <w:num w:numId="39" w16cid:durableId="153109303">
     <w:abstractNumId w:val="27"/>
   </w:num>
-  <w:num w:numId="40">
+  <w:num w:numId="40" w16cid:durableId="77101756">
     <w:abstractNumId w:val="20"/>
   </w:num>
-  <w:num w:numId="41">
+  <w:num w:numId="41" w16cid:durableId="653072052">
     <w:abstractNumId w:val="12"/>
   </w:num>
-  <w:num w:numId="42">
+  <w:num w:numId="42" w16cid:durableId="2049518">
     <w:abstractNumId w:val="0"/>
   </w:num>
-  <w:num w:numId="43">
+  <w:num w:numId="43" w16cid:durableId="1347712590">
     <w:abstractNumId w:val="42"/>
   </w:num>
-  <w:num w:numId="44">
+  <w:num w:numId="44" w16cid:durableId="1543054627">
     <w:abstractNumId w:val="15"/>
   </w:num>
-  <w:num w:numId="45">
+  <w:num w:numId="45" w16cid:durableId="1876235333">
     <w:abstractNumId w:val="28"/>
   </w:num>
-  <w:num w:numId="46">
+  <w:num w:numId="46" w16cid:durableId="1566408648">
     <w:abstractNumId w:val="14"/>
   </w:num>
 </w:numbering>
